--- a/Rapport.docx
+++ b/Rapport.docx
@@ -78,22 +78,6 @@
       </w:r>
     </w:p>
     <w:p>
-      <w:r>
-        <w:t>Python</w:t>
-      </w:r>
-    </w:p>
-    <w:p>
-      <w:r>
-        <w:t xml:space="preserve">Donné temporel </w:t>
-      </w:r>
-    </w:p>
-    <w:p>
-      <w:r>
-        <w:t>Donné Fréquentiels</w:t>
-      </w:r>
-    </w:p>
-    <w:p/>
-    <w:p>
       <w:pPr>
         <w:rPr>
           <w:sz w:val="24"/>
@@ -101,34 +85,288 @@
         </w:rPr>
       </w:pPr>
       <w:r>
+        <w:t xml:space="preserve">Donné temporel </w:t>
+      </w:r>
+    </w:p>
+    <w:p>
+      <w:r>
+        <w:t>Donné Fréquentiels</w:t>
+      </w:r>
+    </w:p>
+    <w:p/>
+    <w:p>
+      <w:pPr>
         <w:rPr>
           <w:sz w:val="24"/>
           <w:szCs w:val="24"/>
         </w:rPr>
+      </w:pPr>
+      <w:r>
+        <w:rPr>
+          <w:sz w:val="24"/>
+          <w:szCs w:val="24"/>
+        </w:rPr>
         <w:t>Cycles </w:t>
       </w:r>
     </w:p>
     <w:p>
       <w:r>
-        <w:t>Cycle annuel</w:t>
-      </w:r>
-    </w:p>
-    <w:p>
-      <w:r>
-        <w:t>Cycle synaptique</w:t>
-      </w:r>
-    </w:p>
-    <w:p>
-      <w:r>
-        <w:t xml:space="preserve">Cycle </w:t>
+        <w:t>Température</w:t>
+      </w:r>
+    </w:p>
+    <w:p>
+      <w:r>
+        <w:t>Pluie</w:t>
+      </w:r>
+    </w:p>
+    <w:p>
+      <w:r>
+        <w:t>Neige</w:t>
+      </w:r>
+    </w:p>
+    <w:p>
+      <w:r>
+        <w:t>…</w:t>
+      </w:r>
+      <w:r>
+        <w:br/>
+      </w:r>
+      <w:r>
+        <w:br/>
+      </w:r>
+      <w:r>
+        <w:br/>
+      </w:r>
+      <w:r>
+        <w:br/>
+      </w:r>
+      <w:r>
+        <w:br/>
+      </w:r>
+      <w:r>
+        <w:br/>
+      </w:r>
+      <w:r>
+        <w:br/>
+      </w:r>
+      <w:r>
+        <w:br/>
+      </w:r>
+      <w:r>
+        <w:br/>
+      </w:r>
+      <w:r>
+        <w:br/>
+      </w:r>
+    </w:p>
+    <w:p>
+      <w:pPr>
+        <w:rPr>
+          <w:sz w:val="28"/>
+          <w:szCs w:val="28"/>
+          <w:u w:val="single"/>
+        </w:rPr>
+      </w:pPr>
+      <w:r>
+        <w:rPr>
+          <w:sz w:val="28"/>
+          <w:szCs w:val="28"/>
+          <w:u w:val="single"/>
+        </w:rPr>
+        <w:t>Description statistiques des données</w:t>
+      </w:r>
+    </w:p>
+    <w:p>
+      <w:r>
+        <w:t>Préalablement à toute analyse temporelle ou fréquentielle, une description statistique des données est réalisée afin de caractériser globalement les relevés météorologiques étudiés. Cette étape vise à analyser la distribution des variables, ainsi que la présence de valeurs extrêmes</w:t>
+      </w:r>
+      <w:r>
+        <w:t xml:space="preserve">. </w:t>
+      </w:r>
+      <w:r>
+        <w:t>Pour cela</w:t>
+      </w:r>
+      <w:r>
+        <w:t xml:space="preserve"> nous allons analyser des</w:t>
+      </w:r>
+      <w:r>
+        <w:t xml:space="preserve"> diagrammes moustache sur l’ensemble de la période 1950–2024.</w:t>
+      </w:r>
+    </w:p>
+    <w:p>
+      <w:r>
+        <w:t>Afin d’éviter une analyse redondante, la description statistique détaillée est réalisée sur un sous-ensemble de variables représentatives des différents comportements observés</w:t>
+      </w:r>
+      <w:r>
+        <w:t xml:space="preserve">. Un tableau condensé de valeurs importante sera mis en place afin de </w:t>
+      </w:r>
+      <w:r>
+        <w:t xml:space="preserve">visualiser les principaux </w:t>
+      </w:r>
+      <w:r>
+        <w:t>aspects</w:t>
+      </w:r>
+      <w:r>
+        <w:t xml:space="preserve"> des variables.</w:t>
+      </w:r>
+    </w:p>
+    <w:p>
+      <w:r>
+        <w:lastRenderedPageBreak/>
+        <w:t xml:space="preserve">Voici différents tableau de valeurs </w:t>
+      </w:r>
+      <w:r>
+        <w:t>condensé</w:t>
+      </w:r>
+      <w:r>
+        <w:t xml:space="preserve"> pour </w:t>
+      </w:r>
+      <w:r>
+        <w:t>chaque</w:t>
+      </w:r>
+      <w:r>
+        <w:t xml:space="preserve"> variable </w:t>
+      </w:r>
+      <w:r>
+        <w:t xml:space="preserve">obtenu à l’aide de la fonction </w:t>
       </w:r>
       <w:proofErr w:type="spellStart"/>
       <w:r>
-        <w:t>plurie</w:t>
+        <w:t>describe</w:t>
       </w:r>
       <w:proofErr w:type="spellEnd"/>
       <w:r>
-        <w:t xml:space="preserve"> annuel</w:t>
+        <w:t xml:space="preserve">() de la librairie pandas </w:t>
+      </w:r>
+      <w:r>
+        <w:t>:</w:t>
+      </w:r>
+    </w:p>
+    <w:p/>
+    <w:p/>
+    <w:p>
+      <w:r>
+        <w:t xml:space="preserve"> </w:t>
+      </w:r>
+    </w:p>
+    <w:p>
+      <w:r>
+        <w:rPr>
+          <w:noProof/>
+        </w:rPr>
+        <w:drawing>
+          <wp:anchor distT="0" distB="0" distL="114300" distR="114300" simplePos="0" relativeHeight="251802624" behindDoc="0" locked="0" layoutInCell="1" allowOverlap="1" wp14:anchorId="3327E978" wp14:editId="6335AB78">
+            <wp:simplePos x="0" y="0"/>
+            <wp:positionH relativeFrom="margin">
+              <wp:align>right</wp:align>
+            </wp:positionH>
+            <wp:positionV relativeFrom="paragraph">
+              <wp:posOffset>-720087</wp:posOffset>
+            </wp:positionV>
+            <wp:extent cx="5760720" cy="1805940"/>
+            <wp:effectExtent l="0" t="0" r="0" b="3810"/>
+            <wp:wrapNone/>
+            <wp:docPr id="626145519" name="Image 1" descr="Une image contenant texte, capture d’écran, Police, nombre&#10;&#10;Le contenu généré par l’IA peut être incorrect."/>
+            <wp:cNvGraphicFramePr>
+              <a:graphicFrameLocks xmlns:a="http://schemas.openxmlformats.org/drawingml/2006/main" noChangeAspect="1"/>
+            </wp:cNvGraphicFramePr>
+            <a:graphic xmlns:a="http://schemas.openxmlformats.org/drawingml/2006/main">
+              <a:graphicData uri="http://schemas.openxmlformats.org/drawingml/2006/picture">
+                <pic:pic xmlns:pic="http://schemas.openxmlformats.org/drawingml/2006/picture">
+                  <pic:nvPicPr>
+                    <pic:cNvPr id="626145519" name="Image 1" descr="Une image contenant texte, capture d’écran, Police, nombre&#10;&#10;Le contenu généré par l’IA peut être incorrect."/>
+                    <pic:cNvPicPr/>
+                  </pic:nvPicPr>
+                  <pic:blipFill>
+                    <a:blip r:embed="rId6">
+                      <a:extLst>
+                        <a:ext uri="{28A0092B-C50C-407E-A947-70E740481C1C}">
+                          <a14:useLocalDpi xmlns:a14="http://schemas.microsoft.com/office/drawing/2010/main" val="0"/>
+                        </a:ext>
+                      </a:extLst>
+                    </a:blip>
+                    <a:stretch>
+                      <a:fillRect/>
+                    </a:stretch>
+                  </pic:blipFill>
+                  <pic:spPr>
+                    <a:xfrm>
+                      <a:off x="0" y="0"/>
+                      <a:ext cx="5760720" cy="1805940"/>
+                    </a:xfrm>
+                    <a:prstGeom prst="rect">
+                      <a:avLst/>
+                    </a:prstGeom>
+                  </pic:spPr>
+                </pic:pic>
+              </a:graphicData>
+            </a:graphic>
+          </wp:anchor>
+        </w:drawing>
+      </w:r>
+    </w:p>
+    <w:p/>
+    <w:p/>
+    <w:p>
+      <w:r>
+        <w:rPr>
+          <w:noProof/>
+        </w:rPr>
+        <w:drawing>
+          <wp:anchor distT="0" distB="0" distL="114300" distR="114300" simplePos="0" relativeHeight="251804672" behindDoc="0" locked="0" layoutInCell="1" allowOverlap="1" wp14:anchorId="559CD4CE" wp14:editId="7C2DBCEB">
+            <wp:simplePos x="0" y="0"/>
+            <wp:positionH relativeFrom="margin">
+              <wp:align>right</wp:align>
+            </wp:positionH>
+            <wp:positionV relativeFrom="paragraph">
+              <wp:posOffset>149740</wp:posOffset>
+            </wp:positionV>
+            <wp:extent cx="5760720" cy="1823720"/>
+            <wp:effectExtent l="0" t="0" r="0" b="5080"/>
+            <wp:wrapNone/>
+            <wp:docPr id="1016583420" name="Image 1" descr="Une image contenant texte, capture d’écran, Police, nombre&#10;&#10;Le contenu généré par l’IA peut être incorrect."/>
+            <wp:cNvGraphicFramePr>
+              <a:graphicFrameLocks xmlns:a="http://schemas.openxmlformats.org/drawingml/2006/main" noChangeAspect="1"/>
+            </wp:cNvGraphicFramePr>
+            <a:graphic xmlns:a="http://schemas.openxmlformats.org/drawingml/2006/main">
+              <a:graphicData uri="http://schemas.openxmlformats.org/drawingml/2006/picture">
+                <pic:pic xmlns:pic="http://schemas.openxmlformats.org/drawingml/2006/picture">
+                  <pic:nvPicPr>
+                    <pic:cNvPr id="1016583420" name="Image 1" descr="Une image contenant texte, capture d’écran, Police, nombre&#10;&#10;Le contenu généré par l’IA peut être incorrect."/>
+                    <pic:cNvPicPr/>
+                  </pic:nvPicPr>
+                  <pic:blipFill>
+                    <a:blip r:embed="rId7">
+                      <a:extLst>
+                        <a:ext uri="{28A0092B-C50C-407E-A947-70E740481C1C}">
+                          <a14:useLocalDpi xmlns:a14="http://schemas.microsoft.com/office/drawing/2010/main" val="0"/>
+                        </a:ext>
+                      </a:extLst>
+                    </a:blip>
+                    <a:stretch>
+                      <a:fillRect/>
+                    </a:stretch>
+                  </pic:blipFill>
+                  <pic:spPr>
+                    <a:xfrm>
+                      <a:off x="0" y="0"/>
+                      <a:ext cx="5760720" cy="1823720"/>
+                    </a:xfrm>
+                    <a:prstGeom prst="rect">
+                      <a:avLst/>
+                    </a:prstGeom>
+                  </pic:spPr>
+                </pic:pic>
+              </a:graphicData>
+            </a:graphic>
+            <wp14:sizeRelH relativeFrom="page">
+              <wp14:pctWidth>0</wp14:pctWidth>
+            </wp14:sizeRelH>
+            <wp14:sizeRelV relativeFrom="page">
+              <wp14:pctHeight>0</wp14:pctHeight>
+            </wp14:sizeRelV>
+          </wp:anchor>
+        </w:drawing>
       </w:r>
     </w:p>
     <w:p/>
@@ -136,6 +374,62 @@
     <w:p/>
     <w:p/>
     <w:p/>
+    <w:p>
+      <w:r>
+        <w:rPr>
+          <w:noProof/>
+        </w:rPr>
+        <w:drawing>
+          <wp:anchor distT="0" distB="0" distL="114300" distR="114300" simplePos="0" relativeHeight="251803648" behindDoc="0" locked="0" layoutInCell="1" allowOverlap="1" wp14:anchorId="5E569F3C" wp14:editId="1A4E6D94">
+            <wp:simplePos x="0" y="0"/>
+            <wp:positionH relativeFrom="margin">
+              <wp:align>right</wp:align>
+            </wp:positionH>
+            <wp:positionV relativeFrom="paragraph">
+              <wp:posOffset>211256</wp:posOffset>
+            </wp:positionV>
+            <wp:extent cx="5760720" cy="1854835"/>
+            <wp:effectExtent l="0" t="0" r="0" b="0"/>
+            <wp:wrapNone/>
+            <wp:docPr id="678235460" name="Image 1" descr="Une image contenant texte, capture d’écran, Police&#10;&#10;Le contenu généré par l’IA peut être incorrect."/>
+            <wp:cNvGraphicFramePr>
+              <a:graphicFrameLocks xmlns:a="http://schemas.openxmlformats.org/drawingml/2006/main" noChangeAspect="1"/>
+            </wp:cNvGraphicFramePr>
+            <a:graphic xmlns:a="http://schemas.openxmlformats.org/drawingml/2006/main">
+              <a:graphicData uri="http://schemas.openxmlformats.org/drawingml/2006/picture">
+                <pic:pic xmlns:pic="http://schemas.openxmlformats.org/drawingml/2006/picture">
+                  <pic:nvPicPr>
+                    <pic:cNvPr id="678235460" name="Image 1" descr="Une image contenant texte, capture d’écran, Police&#10;&#10;Le contenu généré par l’IA peut être incorrect."/>
+                    <pic:cNvPicPr/>
+                  </pic:nvPicPr>
+                  <pic:blipFill>
+                    <a:blip r:embed="rId8">
+                      <a:extLst>
+                        <a:ext uri="{28A0092B-C50C-407E-A947-70E740481C1C}">
+                          <a14:useLocalDpi xmlns:a14="http://schemas.microsoft.com/office/drawing/2010/main" val="0"/>
+                        </a:ext>
+                      </a:extLst>
+                    </a:blip>
+                    <a:stretch>
+                      <a:fillRect/>
+                    </a:stretch>
+                  </pic:blipFill>
+                  <pic:spPr>
+                    <a:xfrm>
+                      <a:off x="0" y="0"/>
+                      <a:ext cx="5760720" cy="1854835"/>
+                    </a:xfrm>
+                    <a:prstGeom prst="rect">
+                      <a:avLst/>
+                    </a:prstGeom>
+                  </pic:spPr>
+                </pic:pic>
+              </a:graphicData>
+            </a:graphic>
+          </wp:anchor>
+        </w:drawing>
+      </w:r>
+    </w:p>
     <w:p/>
     <w:p/>
     <w:p/>
@@ -143,6 +437,419 @@
     <w:p>
       <w:pPr>
         <w:rPr>
+          <w:b/>
+          <w:bCs/>
+          <w:sz w:val="24"/>
+          <w:szCs w:val="24"/>
+        </w:rPr>
+      </w:pPr>
+    </w:p>
+    <w:p>
+      <w:pPr>
+        <w:rPr>
+          <w:b/>
+          <w:bCs/>
+          <w:sz w:val="24"/>
+          <w:szCs w:val="24"/>
+        </w:rPr>
+      </w:pPr>
+    </w:p>
+    <w:p>
+      <w:r>
+        <w:rPr>
+          <w:b/>
+          <w:bCs/>
+          <w:sz w:val="24"/>
+          <w:szCs w:val="24"/>
+        </w:rPr>
+        <w:t>Count :</w:t>
+      </w:r>
+      <w:r>
+        <w:rPr>
+          <w:sz w:val="24"/>
+          <w:szCs w:val="24"/>
+        </w:rPr>
+        <w:t xml:space="preserve"> </w:t>
+      </w:r>
+      <w:r>
+        <w:t>c’est le nombre de valeurs non nuls sur la période 1950-2024</w:t>
+      </w:r>
+    </w:p>
+    <w:p>
+      <w:proofErr w:type="spellStart"/>
+      <w:r>
+        <w:rPr>
+          <w:b/>
+          <w:bCs/>
+          <w:sz w:val="24"/>
+          <w:szCs w:val="24"/>
+        </w:rPr>
+        <w:t>Mean</w:t>
+      </w:r>
+      <w:proofErr w:type="spellEnd"/>
+      <w:r>
+        <w:rPr>
+          <w:b/>
+          <w:bCs/>
+          <w:sz w:val="24"/>
+          <w:szCs w:val="24"/>
+        </w:rPr>
+        <w:t> :</w:t>
+      </w:r>
+      <w:r>
+        <w:rPr>
+          <w:sz w:val="24"/>
+          <w:szCs w:val="24"/>
+        </w:rPr>
+        <w:t xml:space="preserve"> </w:t>
+      </w:r>
+      <w:r>
+        <w:t>médiane</w:t>
+      </w:r>
+    </w:p>
+    <w:p>
+      <w:r>
+        <w:rPr>
+          <w:b/>
+          <w:bCs/>
+          <w:sz w:val="24"/>
+          <w:szCs w:val="24"/>
+        </w:rPr>
+        <w:t>25%</w:t>
+      </w:r>
+      <w:r>
+        <w:rPr>
+          <w:b/>
+          <w:bCs/>
+          <w:sz w:val="24"/>
+          <w:szCs w:val="24"/>
+        </w:rPr>
+        <w:t xml:space="preserve"> et 75%</w:t>
+      </w:r>
+      <w:r>
+        <w:rPr>
+          <w:b/>
+          <w:bCs/>
+          <w:sz w:val="24"/>
+          <w:szCs w:val="24"/>
+        </w:rPr>
+        <w:t> :</w:t>
+      </w:r>
+      <w:r>
+        <w:rPr>
+          <w:sz w:val="24"/>
+          <w:szCs w:val="24"/>
+        </w:rPr>
+        <w:t xml:space="preserve"> </w:t>
+      </w:r>
+      <w:r>
+        <w:t xml:space="preserve">premier </w:t>
+      </w:r>
+      <w:r>
+        <w:t xml:space="preserve">et </w:t>
+      </w:r>
+      <w:r>
+        <w:t>troisième quartil</w:t>
+      </w:r>
+    </w:p>
+    <w:p>
+      <w:r>
+        <w:rPr>
+          <w:noProof/>
+        </w:rPr>
+        <mc:AlternateContent>
+          <mc:Choice Requires="wps">
+            <w:drawing>
+              <wp:anchor distT="45720" distB="45720" distL="114300" distR="114300" simplePos="0" relativeHeight="251806720" behindDoc="0" locked="0" layoutInCell="1" allowOverlap="1" wp14:anchorId="4EB4E3E8" wp14:editId="4331E904">
+                <wp:simplePos x="0" y="0"/>
+                <wp:positionH relativeFrom="margin">
+                  <wp:posOffset>-382905</wp:posOffset>
+                </wp:positionH>
+                <wp:positionV relativeFrom="paragraph">
+                  <wp:posOffset>206730</wp:posOffset>
+                </wp:positionV>
+                <wp:extent cx="6352540" cy="2461260"/>
+                <wp:effectExtent l="0" t="0" r="10160" b="15240"/>
+                <wp:wrapNone/>
+                <wp:docPr id="319110222" name="Zone de texte 2"/>
+                <wp:cNvGraphicFramePr>
+                  <a:graphicFrameLocks xmlns:a="http://schemas.openxmlformats.org/drawingml/2006/main"/>
+                </wp:cNvGraphicFramePr>
+                <a:graphic xmlns:a="http://schemas.openxmlformats.org/drawingml/2006/main">
+                  <a:graphicData uri="http://schemas.microsoft.com/office/word/2010/wordprocessingShape">
+                    <wps:wsp>
+                      <wps:cNvSpPr txBox="1">
+                        <a:spLocks noChangeArrowheads="1"/>
+                      </wps:cNvSpPr>
+                      <wps:spPr bwMode="auto">
+                        <a:xfrm>
+                          <a:off x="0" y="0"/>
+                          <a:ext cx="6352540" cy="2461260"/>
+                        </a:xfrm>
+                        <a:prstGeom prst="rect">
+                          <a:avLst/>
+                        </a:prstGeom>
+                        <a:solidFill>
+                          <a:srgbClr val="FFFFFF"/>
+                        </a:solidFill>
+                        <a:ln w="9525">
+                          <a:solidFill>
+                            <a:schemeClr val="bg1"/>
+                          </a:solidFill>
+                          <a:miter lim="800000"/>
+                          <a:headEnd/>
+                          <a:tailEnd/>
+                        </a:ln>
+                      </wps:spPr>
+                      <wps:txbx>
+                        <w:txbxContent>
+                          <w:p>
+                            <w:r>
+                              <w:t>Tout d’abord, on remarque que pour plusieurs variables, près de 50</w:t>
+                            </w:r>
+                            <w:r>
+                              <w:rPr>
+                                <w:rFonts w:ascii="Arial" w:hAnsi="Arial" w:cs="Arial"/>
+                              </w:rPr>
+                              <w:t> </w:t>
+                            </w:r>
+                            <w:r>
+                              <w:t>% des donn</w:t>
+                            </w:r>
+                            <w:r>
+                              <w:rPr>
+                                <w:rFonts w:ascii="Aptos" w:hAnsi="Aptos" w:cs="Aptos"/>
+                              </w:rPr>
+                              <w:t>é</w:t>
+                            </w:r>
+                            <w:r>
+                              <w:t>es sont manquantes</w:t>
+                            </w:r>
+                            <w:r>
+                              <w:t xml:space="preserve"> ( on a peu près 27 000 jours entre 1950 et 2024 )</w:t>
+                            </w:r>
+                            <w:r>
+                              <w:t>, ce qui peut influer sur la fiabilit</w:t>
+                            </w:r>
+                            <w:r>
+                              <w:rPr>
+                                <w:rFonts w:ascii="Aptos" w:hAnsi="Aptos" w:cs="Aptos"/>
+                              </w:rPr>
+                              <w:t>é</w:t>
+                            </w:r>
+                            <w:r>
+                              <w:t xml:space="preserve"> des analyses et sur la pr</w:t>
+                            </w:r>
+                            <w:r>
+                              <w:rPr>
+                                <w:rFonts w:ascii="Aptos" w:hAnsi="Aptos" w:cs="Aptos"/>
+                              </w:rPr>
+                              <w:t>é</w:t>
+                            </w:r>
+                            <w:r>
+                              <w:t>cision des r</w:t>
+                            </w:r>
+                            <w:r>
+                              <w:rPr>
+                                <w:rFonts w:ascii="Aptos" w:hAnsi="Aptos" w:cs="Aptos"/>
+                              </w:rPr>
+                              <w:t>é</w:t>
+                            </w:r>
+                            <w:r>
+                              <w:t>sultats obtenus. Ensuite, certaines variables pr</w:t>
+                            </w:r>
+                            <w:r>
+                              <w:rPr>
+                                <w:rFonts w:ascii="Aptos" w:hAnsi="Aptos" w:cs="Aptos"/>
+                              </w:rPr>
+                              <w:t>é</w:t>
+                            </w:r>
+                            <w:r>
+                              <w:t xml:space="preserve">sentent des écarts-types très élevés, comme le temps d’ensoleillement ou la température moyenne.Cela signifie que ces variables ont une forte variabilité : les valeurs journalières peuvent s’éloigner considérablement de la moyenne, traduisant des fluctuations importantes dans le temps. </w:t>
+                            </w:r>
+                          </w:p>
+                          <w:p>
+                            <w:r>
+                              <w:t>Par exemple, pour la température moyenne, un écart-type élevé reflète les différences marquées entre les saisons et les événements climatiques extrêmes. De même, pour l’ensoleillement, cela reflète les jours très ensoleillés et les jours nuageux. Ces caractéristiques</w:t>
+                            </w:r>
+                            <w:r>
+                              <w:t xml:space="preserve"> </w:t>
+                            </w:r>
+                            <w:r>
+                              <w:t>montrent que, même si la moyenne donne une valeur centrale, elle ne décrit</w:t>
+                            </w:r>
+                            <w:r>
+                              <w:t xml:space="preserve"> </w:t>
+                            </w:r>
+                            <w:r>
+                              <w:t xml:space="preserve">pas entièrement la </w:t>
+                            </w:r>
+                            <w:r>
+                              <w:t>dispersion et les extrêmes</w:t>
+                            </w:r>
+                            <w:r>
+                              <w:t xml:space="preserve"> présents dans les données</w:t>
+                            </w:r>
+                          </w:p>
+                        </w:txbxContent>
+                      </wps:txbx>
+                      <wps:bodyPr rot="0" vert="horz" wrap="square" lIns="91440" tIns="45720" rIns="91440" bIns="45720" anchor="t" anchorCtr="0">
+                        <a:noAutofit/>
+                      </wps:bodyPr>
+                    </wps:wsp>
+                  </a:graphicData>
+                </a:graphic>
+                <wp14:sizeRelH relativeFrom="margin">
+                  <wp14:pctWidth>0</wp14:pctWidth>
+                </wp14:sizeRelH>
+                <wp14:sizeRelV relativeFrom="margin">
+                  <wp14:pctHeight>0</wp14:pctHeight>
+                </wp14:sizeRelV>
+              </wp:anchor>
+            </w:drawing>
+          </mc:Choice>
+          <mc:Fallback>
+            <w:pict>
+              <v:shapetype w14:anchorId="4EB4E3E8" id="_x0000_t202" coordsize="21600,21600" o:spt="202" path="m,l,21600r21600,l21600,xe">
+                <v:stroke joinstyle="miter"/>
+                <v:path gradientshapeok="t" o:connecttype="rect"/>
+              </v:shapetype>
+              <v:shape id="Zone de texte 2" o:spid="_x0000_s1026" type="#_x0000_t202" style="position:absolute;margin-left:-30.15pt;margin-top:16.3pt;width:500.2pt;height:193.8pt;z-index:251806720;visibility:visible;mso-wrap-style:square;mso-width-percent:0;mso-height-percent:0;mso-wrap-distance-left:9pt;mso-wrap-distance-top:3.6pt;mso-wrap-distance-right:9pt;mso-wrap-distance-bottom:3.6pt;mso-position-horizontal:absolute;mso-position-horizontal-relative:margin;mso-position-vertical:absolute;mso-position-vertical-relative:text;mso-width-percent:0;mso-height-percent:0;mso-width-relative:margin;mso-height-relative:margin;v-text-anchor:top" o:gfxdata="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" strokecolor="white [3212]">
+                <v:textbox>
+                  <w:txbxContent>
+                    <w:p>
+                      <w:r>
+                        <w:t>Tout d’abord, on remarque que pour plusieurs variables, près de 50</w:t>
+                      </w:r>
+                      <w:r>
+                        <w:rPr>
+                          <w:rFonts w:ascii="Arial" w:hAnsi="Arial" w:cs="Arial"/>
+                        </w:rPr>
+                        <w:t> </w:t>
+                      </w:r>
+                      <w:r>
+                        <w:t>% des donn</w:t>
+                      </w:r>
+                      <w:r>
+                        <w:rPr>
+                          <w:rFonts w:ascii="Aptos" w:hAnsi="Aptos" w:cs="Aptos"/>
+                        </w:rPr>
+                        <w:t>é</w:t>
+                      </w:r>
+                      <w:r>
+                        <w:t>es sont manquantes</w:t>
+                      </w:r>
+                      <w:r>
+                        <w:t xml:space="preserve"> ( on a peu près 27 000 jours entre 1950 et 2024 )</w:t>
+                      </w:r>
+                      <w:r>
+                        <w:t>, ce qui peut influer sur la fiabilit</w:t>
+                      </w:r>
+                      <w:r>
+                        <w:rPr>
+                          <w:rFonts w:ascii="Aptos" w:hAnsi="Aptos" w:cs="Aptos"/>
+                        </w:rPr>
+                        <w:t>é</w:t>
+                      </w:r>
+                      <w:r>
+                        <w:t xml:space="preserve"> des analyses et sur la pr</w:t>
+                      </w:r>
+                      <w:r>
+                        <w:rPr>
+                          <w:rFonts w:ascii="Aptos" w:hAnsi="Aptos" w:cs="Aptos"/>
+                        </w:rPr>
+                        <w:t>é</w:t>
+                      </w:r>
+                      <w:r>
+                        <w:t>cision des r</w:t>
+                      </w:r>
+                      <w:r>
+                        <w:rPr>
+                          <w:rFonts w:ascii="Aptos" w:hAnsi="Aptos" w:cs="Aptos"/>
+                        </w:rPr>
+                        <w:t>é</w:t>
+                      </w:r>
+                      <w:r>
+                        <w:t>sultats obtenus. Ensuite, certaines variables pr</w:t>
+                      </w:r>
+                      <w:r>
+                        <w:rPr>
+                          <w:rFonts w:ascii="Aptos" w:hAnsi="Aptos" w:cs="Aptos"/>
+                        </w:rPr>
+                        <w:t>é</w:t>
+                      </w:r>
+                      <w:r>
+                        <w:t xml:space="preserve">sentent des écarts-types très élevés, comme le temps d’ensoleillement ou la température </w:t>
+                      </w:r>
+                      <w:proofErr w:type="spellStart"/>
+                      <w:r>
+                        <w:t>moyenne.Cela</w:t>
+                      </w:r>
+                      <w:proofErr w:type="spellEnd"/>
+                      <w:r>
+                        <w:t xml:space="preserve"> signifie que ces variables ont une forte variabilité : les valeurs journalières peuvent s’éloigner considérablement de la moyenne, traduisant des fluctuations importantes dans le temps. </w:t>
+                      </w:r>
+                    </w:p>
+                    <w:p>
+                      <w:r>
+                        <w:t>Par exemple, pour la température moyenne, un écart-type élevé reflète les différences marquées entre les saisons et les événements climatiques extrêmes. De même, pour l’ensoleillement, cela reflète les jours très ensoleillés et les jours nuageux. Ces caractéristiques</w:t>
+                      </w:r>
+                      <w:r>
+                        <w:t xml:space="preserve"> </w:t>
+                      </w:r>
+                      <w:r>
+                        <w:t>montrent que, même si la moyenne donne une valeur centrale, elle ne décrit</w:t>
+                      </w:r>
+                      <w:r>
+                        <w:t xml:space="preserve"> </w:t>
+                      </w:r>
+                      <w:r>
+                        <w:t xml:space="preserve">pas entièrement la </w:t>
+                      </w:r>
+                      <w:r>
+                        <w:t>dispersion et les extrêmes</w:t>
+                      </w:r>
+                      <w:r>
+                        <w:t xml:space="preserve"> présents dans les données</w:t>
+                      </w:r>
+                    </w:p>
+                  </w:txbxContent>
+                </v:textbox>
+                <w10:wrap anchorx="margin"/>
+              </v:shape>
+            </w:pict>
+          </mc:Fallback>
+        </mc:AlternateContent>
+      </w:r>
+      <w:r>
+        <w:rPr>
+          <w:b/>
+          <w:bCs/>
+          <w:sz w:val="24"/>
+          <w:szCs w:val="24"/>
+        </w:rPr>
+        <w:t>Std :</w:t>
+      </w:r>
+      <w:r>
+        <w:rPr>
+          <w:sz w:val="24"/>
+          <w:szCs w:val="24"/>
+        </w:rPr>
+        <w:t xml:space="preserve"> </w:t>
+      </w:r>
+      <w:r>
+        <w:t>écart-type</w:t>
+      </w:r>
+    </w:p>
+    <w:p/>
+    <w:p/>
+    <w:p/>
+    <w:p/>
+    <w:p>
+      <w:pPr>
+        <w:rPr>
+          <w:b/>
+          <w:bCs/>
           <w:sz w:val="28"/>
           <w:szCs w:val="28"/>
           <w:u w:val="single"/>
@@ -150,10 +857,2149 @@
       </w:pPr>
       <w:r>
         <w:rPr>
+          <w:b/>
+          <w:bCs/>
           <w:sz w:val="28"/>
           <w:szCs w:val="28"/>
           <w:u w:val="single"/>
         </w:rPr>
+        <w:t>Analyse plus rigoureuse à l’aide de diagramme à moustache et d’histogramme</w:t>
+      </w:r>
+      <w:r>
+        <w:rPr>
+          <w:b/>
+          <w:bCs/>
+          <w:sz w:val="28"/>
+          <w:szCs w:val="28"/>
+          <w:u w:val="single"/>
+        </w:rPr>
+        <w:t xml:space="preserve"> sur</w:t>
+      </w:r>
+      <w:r>
+        <w:rPr>
+          <w:b/>
+          <w:bCs/>
+          <w:sz w:val="28"/>
+          <w:szCs w:val="28"/>
+          <w:u w:val="single"/>
+        </w:rPr>
+        <w:t xml:space="preserve"> </w:t>
+      </w:r>
+      <w:r>
+        <w:rPr>
+          <w:b/>
+          <w:bCs/>
+          <w:sz w:val="28"/>
+          <w:szCs w:val="28"/>
+          <w:u w:val="single"/>
+        </w:rPr>
+        <w:t>4</w:t>
+      </w:r>
+      <w:r>
+        <w:rPr>
+          <w:b/>
+          <w:bCs/>
+          <w:sz w:val="28"/>
+          <w:szCs w:val="28"/>
+          <w:u w:val="single"/>
+        </w:rPr>
+        <w:t xml:space="preserve"> variables</w:t>
+      </w:r>
+      <w:r>
+        <w:rPr>
+          <w:b/>
+          <w:bCs/>
+          <w:sz w:val="28"/>
+          <w:szCs w:val="28"/>
+          <w:u w:val="single"/>
+        </w:rPr>
+        <w:t xml:space="preserve"> : </w:t>
+      </w:r>
+    </w:p>
+    <w:p>
+      <w:r>
+        <w:lastRenderedPageBreak/>
+        <w:t xml:space="preserve"> </w:t>
+      </w:r>
+      <w:r>
+        <w:tab/>
+      </w:r>
+    </w:p>
+    <w:p>
+      <w:pPr>
+        <w:rPr>
+          <w:sz w:val="28"/>
+          <w:szCs w:val="28"/>
+          <w:u w:val="single"/>
+        </w:rPr>
+      </w:pPr>
+      <w:r>
+        <w:rPr>
+          <w:noProof/>
+          <w:sz w:val="36"/>
+          <w:szCs w:val="36"/>
+          <w:u w:val="single"/>
+        </w:rPr>
+        <mc:AlternateContent>
+          <mc:Choice Requires="wps">
+            <w:drawing>
+              <wp:anchor distT="45720" distB="45720" distL="114300" distR="114300" simplePos="0" relativeHeight="251794432" behindDoc="0" locked="0" layoutInCell="1" allowOverlap="1" wp14:anchorId="1EA3C4EB" wp14:editId="48567CC0">
+                <wp:simplePos x="0" y="0"/>
+                <wp:positionH relativeFrom="page">
+                  <wp:posOffset>4230052</wp:posOffset>
+                </wp:positionH>
+                <wp:positionV relativeFrom="paragraph">
+                  <wp:posOffset>413702</wp:posOffset>
+                </wp:positionV>
+                <wp:extent cx="3261995" cy="3305175"/>
+                <wp:effectExtent l="0" t="0" r="14605" b="28575"/>
+                <wp:wrapSquare wrapText="bothSides"/>
+                <wp:docPr id="217" name="Zone de texte 2"/>
+                <wp:cNvGraphicFramePr>
+                  <a:graphicFrameLocks xmlns:a="http://schemas.openxmlformats.org/drawingml/2006/main"/>
+                </wp:cNvGraphicFramePr>
+                <a:graphic xmlns:a="http://schemas.openxmlformats.org/drawingml/2006/main">
+                  <a:graphicData uri="http://schemas.microsoft.com/office/word/2010/wordprocessingShape">
+                    <wps:wsp>
+                      <wps:cNvSpPr txBox="1">
+                        <a:spLocks noChangeArrowheads="1"/>
+                      </wps:cNvSpPr>
+                      <wps:spPr bwMode="auto">
+                        <a:xfrm>
+                          <a:off x="0" y="0"/>
+                          <a:ext cx="3261995" cy="3305175"/>
+                        </a:xfrm>
+                        <a:prstGeom prst="rect">
+                          <a:avLst/>
+                        </a:prstGeom>
+                        <a:solidFill>
+                          <a:srgbClr val="FFFFFF"/>
+                        </a:solidFill>
+                        <a:ln w="9525">
+                          <a:solidFill>
+                            <a:schemeClr val="bg1"/>
+                          </a:solidFill>
+                          <a:miter lim="800000"/>
+                          <a:headEnd/>
+                          <a:tailEnd/>
+                        </a:ln>
+                      </wps:spPr>
+                      <wps:txbx>
+                        <w:txbxContent>
+                          <w:p>
+                            <w:r>
+                              <w:t xml:space="preserve">Sur ce diagramme à moustache </w:t>
+                            </w:r>
+                            <w:r>
+                              <w:t>on observe que la médiane se situe autour de 10</w:t>
+                            </w:r>
+                            <w:r>
+                              <w:rPr>
+                                <w:rFonts w:ascii="Arial" w:hAnsi="Arial" w:cs="Arial"/>
+                              </w:rPr>
+                              <w:t> </w:t>
+                            </w:r>
+                            <w:r>
+                              <w:rPr>
+                                <w:rFonts w:ascii="Aptos" w:hAnsi="Aptos" w:cs="Aptos"/>
+                              </w:rPr>
+                              <w:t>°</w:t>
+                            </w:r>
+                            <w:r>
+                              <w:t xml:space="preserve">C, ce qui correspond à la valeur centrale de l’ensemble des relevés. </w:t>
+                            </w:r>
+                          </w:p>
+                          <w:p>
+                            <w:r>
+                              <w:t xml:space="preserve">Le premier quartile (Q1) est approximativement à </w:t>
+                            </w:r>
+                            <w:r>
+                              <w:t>5</w:t>
+                            </w:r>
+                            <w:r>
+                              <w:rPr>
+                                <w:rFonts w:ascii="Arial" w:hAnsi="Arial" w:cs="Arial"/>
+                              </w:rPr>
+                              <w:t> </w:t>
+                            </w:r>
+                            <w:r>
+                              <w:rPr>
+                                <w:rFonts w:ascii="Aptos" w:hAnsi="Aptos" w:cs="Aptos"/>
+                              </w:rPr>
+                              <w:t>°</w:t>
+                            </w:r>
+                            <w:r>
+                              <w:t>C, tandis que le troisième quartile (Q3) se situe autour de 16</w:t>
+                            </w:r>
+                            <w:r>
+                              <w:rPr>
+                                <w:rFonts w:ascii="Arial" w:hAnsi="Arial" w:cs="Arial"/>
+                              </w:rPr>
+                              <w:t> </w:t>
+                            </w:r>
+                            <w:r>
+                              <w:rPr>
+                                <w:rFonts w:ascii="Aptos" w:hAnsi="Aptos" w:cs="Aptos"/>
+                              </w:rPr>
+                              <w:t>°</w:t>
+                            </w:r>
+                            <w:r>
+                              <w:t>C, indiquant que 50</w:t>
+                            </w:r>
+                            <w:r>
+                              <w:rPr>
+                                <w:rFonts w:ascii="Arial" w:hAnsi="Arial" w:cs="Arial"/>
+                              </w:rPr>
+                              <w:t> </w:t>
+                            </w:r>
+                            <w:r>
+                              <w:t>% des valeurs journali</w:t>
+                            </w:r>
+                            <w:r>
+                              <w:rPr>
+                                <w:rFonts w:ascii="Aptos" w:hAnsi="Aptos" w:cs="Aptos"/>
+                              </w:rPr>
+                              <w:t>è</w:t>
+                            </w:r>
+                            <w:r>
+                              <w:t>res sont comprises entre ces deux bornes.</w:t>
+                            </w:r>
+                          </w:p>
+                          <w:p>
+                            <w:r>
+                              <w:t xml:space="preserve"> Le minimum et le maximum représentés par les extrémités des moustaches sont respectivement de -15</w:t>
+                            </w:r>
+                            <w:r>
+                              <w:rPr>
+                                <w:rFonts w:ascii="Arial" w:hAnsi="Arial" w:cs="Arial"/>
+                              </w:rPr>
+                              <w:t> </w:t>
+                            </w:r>
+                            <w:r>
+                              <w:rPr>
+                                <w:rFonts w:ascii="Aptos" w:hAnsi="Aptos" w:cs="Aptos"/>
+                              </w:rPr>
+                              <w:t>°</w:t>
+                            </w:r>
+                            <w:r>
+                              <w:t>C et 30</w:t>
+                            </w:r>
+                            <w:r>
+                              <w:rPr>
+                                <w:rFonts w:ascii="Arial" w:hAnsi="Arial" w:cs="Arial"/>
+                              </w:rPr>
+                              <w:t> </w:t>
+                            </w:r>
+                            <w:r>
+                              <w:rPr>
+                                <w:rFonts w:ascii="Aptos" w:hAnsi="Aptos" w:cs="Aptos"/>
+                              </w:rPr>
+                              <w:t>°</w:t>
+                            </w:r>
+                            <w:r>
+                              <w:t>C, donnant une idée de l’étendue  des températures observées.</w:t>
+                            </w:r>
+                          </w:p>
+                          <w:p>
+                            <w:pPr>
+                              <w:rPr>
+                                <w:sz w:val="28"/>
+                                <w:szCs w:val="28"/>
+                                <w:u w:val="single"/>
+                              </w:rPr>
+                            </w:pPr>
+                            <w:r>
+                              <w:t xml:space="preserve"> </w:t>
+                            </w:r>
+                            <w:r>
+                              <w:t>On remarque également la présence de valeurs atypiques en dehors des moustaches, ce qui correspond à des épisodes rares de froid</w:t>
+                            </w:r>
+                          </w:p>
+                          <w:p/>
+                        </w:txbxContent>
+                      </wps:txbx>
+                      <wps:bodyPr rot="0" vert="horz" wrap="square" lIns="91440" tIns="45720" rIns="91440" bIns="45720" anchor="t" anchorCtr="0">
+                        <a:noAutofit/>
+                      </wps:bodyPr>
+                    </wps:wsp>
+                  </a:graphicData>
+                </a:graphic>
+                <wp14:sizeRelH relativeFrom="margin">
+                  <wp14:pctWidth>0</wp14:pctWidth>
+                </wp14:sizeRelH>
+                <wp14:sizeRelV relativeFrom="margin">
+                  <wp14:pctHeight>0</wp14:pctHeight>
+                </wp14:sizeRelV>
+              </wp:anchor>
+            </w:drawing>
+          </mc:Choice>
+          <mc:Fallback>
+            <w:pict>
+              <v:shape w14:anchorId="1EA3C4EB" id="_x0000_s1027" type="#_x0000_t202" style="position:absolute;margin-left:333.05pt;margin-top:32.55pt;width:256.85pt;height:260.25pt;z-index:251794432;visibility:visible;mso-wrap-style:square;mso-width-percent:0;mso-height-percent:0;mso-wrap-distance-left:9pt;mso-wrap-distance-top:3.6pt;mso-wrap-distance-right:9pt;mso-wrap-distance-bottom:3.6pt;mso-position-horizontal:absolute;mso-position-horizontal-relative:page;mso-position-vertical:absolute;mso-position-vertical-relative:text;mso-width-percent:0;mso-height-percent:0;mso-width-relative:margin;mso-height-relative:margin;v-text-anchor:top" o:gfxdata="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" strokecolor="white [3212]">
+                <v:textbox>
+                  <w:txbxContent>
+                    <w:p>
+                      <w:r>
+                        <w:t xml:space="preserve">Sur ce diagramme à moustache </w:t>
+                      </w:r>
+                      <w:r>
+                        <w:t>on observe que la médiane se situe autour de 10</w:t>
+                      </w:r>
+                      <w:r>
+                        <w:rPr>
+                          <w:rFonts w:ascii="Arial" w:hAnsi="Arial" w:cs="Arial"/>
+                        </w:rPr>
+                        <w:t> </w:t>
+                      </w:r>
+                      <w:r>
+                        <w:rPr>
+                          <w:rFonts w:ascii="Aptos" w:hAnsi="Aptos" w:cs="Aptos"/>
+                        </w:rPr>
+                        <w:t>°</w:t>
+                      </w:r>
+                      <w:r>
+                        <w:t xml:space="preserve">C, ce qui correspond à la valeur centrale de l’ensemble des relevés. </w:t>
+                      </w:r>
+                    </w:p>
+                    <w:p>
+                      <w:r>
+                        <w:t xml:space="preserve">Le premier quartile (Q1) est approximativement à </w:t>
+                      </w:r>
+                      <w:r>
+                        <w:t>5</w:t>
+                      </w:r>
+                      <w:r>
+                        <w:rPr>
+                          <w:rFonts w:ascii="Arial" w:hAnsi="Arial" w:cs="Arial"/>
+                        </w:rPr>
+                        <w:t> </w:t>
+                      </w:r>
+                      <w:r>
+                        <w:rPr>
+                          <w:rFonts w:ascii="Aptos" w:hAnsi="Aptos" w:cs="Aptos"/>
+                        </w:rPr>
+                        <w:t>°</w:t>
+                      </w:r>
+                      <w:r>
+                        <w:t>C, tandis que le troisième quartile (Q3) se situe autour de 16</w:t>
+                      </w:r>
+                      <w:r>
+                        <w:rPr>
+                          <w:rFonts w:ascii="Arial" w:hAnsi="Arial" w:cs="Arial"/>
+                        </w:rPr>
+                        <w:t> </w:t>
+                      </w:r>
+                      <w:r>
+                        <w:rPr>
+                          <w:rFonts w:ascii="Aptos" w:hAnsi="Aptos" w:cs="Aptos"/>
+                        </w:rPr>
+                        <w:t>°</w:t>
+                      </w:r>
+                      <w:r>
+                        <w:t>C, indiquant que 50</w:t>
+                      </w:r>
+                      <w:r>
+                        <w:rPr>
+                          <w:rFonts w:ascii="Arial" w:hAnsi="Arial" w:cs="Arial"/>
+                        </w:rPr>
+                        <w:t> </w:t>
+                      </w:r>
+                      <w:r>
+                        <w:t>% des valeurs journali</w:t>
+                      </w:r>
+                      <w:r>
+                        <w:rPr>
+                          <w:rFonts w:ascii="Aptos" w:hAnsi="Aptos" w:cs="Aptos"/>
+                        </w:rPr>
+                        <w:t>è</w:t>
+                      </w:r>
+                      <w:r>
+                        <w:t>res sont comprises entre ces deux bornes.</w:t>
+                      </w:r>
+                    </w:p>
+                    <w:p>
+                      <w:r>
+                        <w:t xml:space="preserve"> Le minimum et le maximum représentés par les extrémités des moustaches sont respectivement de -15</w:t>
+                      </w:r>
+                      <w:r>
+                        <w:rPr>
+                          <w:rFonts w:ascii="Arial" w:hAnsi="Arial" w:cs="Arial"/>
+                        </w:rPr>
+                        <w:t> </w:t>
+                      </w:r>
+                      <w:r>
+                        <w:rPr>
+                          <w:rFonts w:ascii="Aptos" w:hAnsi="Aptos" w:cs="Aptos"/>
+                        </w:rPr>
+                        <w:t>°</w:t>
+                      </w:r>
+                      <w:r>
+                        <w:t>C et 30</w:t>
+                      </w:r>
+                      <w:r>
+                        <w:rPr>
+                          <w:rFonts w:ascii="Arial" w:hAnsi="Arial" w:cs="Arial"/>
+                        </w:rPr>
+                        <w:t> </w:t>
+                      </w:r>
+                      <w:r>
+                        <w:rPr>
+                          <w:rFonts w:ascii="Aptos" w:hAnsi="Aptos" w:cs="Aptos"/>
+                        </w:rPr>
+                        <w:t>°</w:t>
+                      </w:r>
+                      <w:r>
+                        <w:t>C, donnant une idée de l’étendue  des températures observées.</w:t>
+                      </w:r>
+                    </w:p>
+                    <w:p>
+                      <w:pPr>
+                        <w:rPr>
+                          <w:sz w:val="28"/>
+                          <w:szCs w:val="28"/>
+                          <w:u w:val="single"/>
+                        </w:rPr>
+                      </w:pPr>
+                      <w:r>
+                        <w:t xml:space="preserve"> </w:t>
+                      </w:r>
+                      <w:r>
+                        <w:t>On remarque également la présence de valeurs atypiques en dehors des moustaches, ce qui correspond à des épisodes rares de froid</w:t>
+                      </w:r>
+                    </w:p>
+                    <w:p/>
+                  </w:txbxContent>
+                </v:textbox>
+                <w10:wrap type="square" anchorx="page"/>
+              </v:shape>
+            </w:pict>
+          </mc:Fallback>
+        </mc:AlternateContent>
+      </w:r>
+      <w:r>
+        <w:rPr>
+          <w:noProof/>
+          <w:sz w:val="36"/>
+          <w:szCs w:val="36"/>
+          <w:u w:val="single"/>
+        </w:rPr>
+        <w:drawing>
+          <wp:anchor distT="0" distB="0" distL="114300" distR="114300" simplePos="0" relativeHeight="251784192" behindDoc="0" locked="0" layoutInCell="1" allowOverlap="1" wp14:anchorId="46AB06AA" wp14:editId="519A7C8B">
+            <wp:simplePos x="0" y="0"/>
+            <wp:positionH relativeFrom="margin">
+              <wp:posOffset>-495618</wp:posOffset>
+            </wp:positionH>
+            <wp:positionV relativeFrom="paragraph">
+              <wp:posOffset>337185</wp:posOffset>
+            </wp:positionV>
+            <wp:extent cx="3912235" cy="2157095"/>
+            <wp:effectExtent l="0" t="0" r="0" b="0"/>
+            <wp:wrapSquare wrapText="bothSides"/>
+            <wp:docPr id="735131389" name="Image 1" descr="Une image contenant capture d’écran, ligne, diagramme, Rectangle&#10;&#10;Le contenu généré par l’IA peut être incorrect."/>
+            <wp:cNvGraphicFramePr>
+              <a:graphicFrameLocks xmlns:a="http://schemas.openxmlformats.org/drawingml/2006/main" noChangeAspect="1"/>
+            </wp:cNvGraphicFramePr>
+            <a:graphic xmlns:a="http://schemas.openxmlformats.org/drawingml/2006/main">
+              <a:graphicData uri="http://schemas.openxmlformats.org/drawingml/2006/picture">
+                <pic:pic xmlns:pic="http://schemas.openxmlformats.org/drawingml/2006/picture">
+                  <pic:nvPicPr>
+                    <pic:cNvPr id="735131389" name="Image 1" descr="Une image contenant capture d’écran, ligne, diagramme, Rectangle&#10;&#10;Le contenu généré par l’IA peut être incorrect."/>
+                    <pic:cNvPicPr/>
+                  </pic:nvPicPr>
+                  <pic:blipFill>
+                    <a:blip r:embed="rId9" cstate="print">
+                      <a:extLst>
+                        <a:ext uri="{28A0092B-C50C-407E-A947-70E740481C1C}">
+                          <a14:useLocalDpi xmlns:a14="http://schemas.microsoft.com/office/drawing/2010/main" val="0"/>
+                        </a:ext>
+                      </a:extLst>
+                    </a:blip>
+                    <a:stretch>
+                      <a:fillRect/>
+                    </a:stretch>
+                  </pic:blipFill>
+                  <pic:spPr>
+                    <a:xfrm>
+                      <a:off x="0" y="0"/>
+                      <a:ext cx="3912235" cy="2157095"/>
+                    </a:xfrm>
+                    <a:prstGeom prst="rect">
+                      <a:avLst/>
+                    </a:prstGeom>
+                  </pic:spPr>
+                </pic:pic>
+              </a:graphicData>
+            </a:graphic>
+            <wp14:sizeRelH relativeFrom="page">
+              <wp14:pctWidth>0</wp14:pctWidth>
+            </wp14:sizeRelH>
+            <wp14:sizeRelV relativeFrom="page">
+              <wp14:pctHeight>0</wp14:pctHeight>
+            </wp14:sizeRelV>
+          </wp:anchor>
+        </w:drawing>
+      </w:r>
+      <w:r>
+        <w:rPr>
+          <w:sz w:val="28"/>
+          <w:szCs w:val="28"/>
+          <w:u w:val="single"/>
+        </w:rPr>
+        <w:t>Pour la température moyenne :</w:t>
+      </w:r>
+    </w:p>
+    <w:p>
+      <w:pPr>
+        <w:rPr>
+          <w:sz w:val="28"/>
+          <w:szCs w:val="28"/>
+          <w:u w:val="single"/>
+        </w:rPr>
+      </w:pPr>
+    </w:p>
+    <w:p>
+      <w:pPr>
+        <w:rPr>
+          <w:sz w:val="28"/>
+          <w:szCs w:val="28"/>
+          <w:u w:val="single"/>
+        </w:rPr>
+      </w:pPr>
+    </w:p>
+    <w:p>
+      <w:pPr>
+        <w:rPr>
+          <w:sz w:val="28"/>
+          <w:szCs w:val="28"/>
+          <w:u w:val="single"/>
+        </w:rPr>
+      </w:pPr>
+    </w:p>
+    <w:p>
+      <w:pPr>
+        <w:rPr>
+          <w:sz w:val="28"/>
+          <w:szCs w:val="28"/>
+          <w:u w:val="single"/>
+        </w:rPr>
+      </w:pPr>
+    </w:p>
+    <w:p>
+      <w:pPr>
+        <w:rPr>
+          <w:sz w:val="28"/>
+          <w:szCs w:val="28"/>
+          <w:u w:val="single"/>
+        </w:rPr>
+      </w:pPr>
+    </w:p>
+    <w:p>
+      <w:pPr>
+        <w:rPr>
+          <w:sz w:val="28"/>
+          <w:szCs w:val="28"/>
+          <w:u w:val="single"/>
+        </w:rPr>
+      </w:pPr>
+      <w:r>
+        <w:rPr>
+          <w:noProof/>
+          <w:sz w:val="28"/>
+          <w:szCs w:val="28"/>
+          <w:u w:val="single"/>
+        </w:rPr>
+        <w:drawing>
+          <wp:anchor distT="0" distB="0" distL="114300" distR="114300" simplePos="0" relativeHeight="251785216" behindDoc="0" locked="0" layoutInCell="1" allowOverlap="1" wp14:anchorId="0DFCA601" wp14:editId="59F332B7">
+            <wp:simplePos x="0" y="0"/>
+            <wp:positionH relativeFrom="column">
+              <wp:posOffset>-537845</wp:posOffset>
+            </wp:positionH>
+            <wp:positionV relativeFrom="paragraph">
+              <wp:posOffset>251460</wp:posOffset>
+            </wp:positionV>
+            <wp:extent cx="3833495" cy="2128520"/>
+            <wp:effectExtent l="0" t="0" r="0" b="5080"/>
+            <wp:wrapSquare wrapText="bothSides"/>
+            <wp:docPr id="1292747590" name="Image 1" descr="Une image contenant texte, capture d’écran, ligne, Rectangle&#10;&#10;Le contenu généré par l’IA peut être incorrect."/>
+            <wp:cNvGraphicFramePr>
+              <a:graphicFrameLocks xmlns:a="http://schemas.openxmlformats.org/drawingml/2006/main" noChangeAspect="1"/>
+            </wp:cNvGraphicFramePr>
+            <a:graphic xmlns:a="http://schemas.openxmlformats.org/drawingml/2006/main">
+              <a:graphicData uri="http://schemas.openxmlformats.org/drawingml/2006/picture">
+                <pic:pic xmlns:pic="http://schemas.openxmlformats.org/drawingml/2006/picture">
+                  <pic:nvPicPr>
+                    <pic:cNvPr id="1292747590" name="Image 1" descr="Une image contenant texte, capture d’écran, ligne, Rectangle&#10;&#10;Le contenu généré par l’IA peut être incorrect."/>
+                    <pic:cNvPicPr/>
+                  </pic:nvPicPr>
+                  <pic:blipFill>
+                    <a:blip r:embed="rId10" cstate="print">
+                      <a:extLst>
+                        <a:ext uri="{28A0092B-C50C-407E-A947-70E740481C1C}">
+                          <a14:useLocalDpi xmlns:a14="http://schemas.microsoft.com/office/drawing/2010/main" val="0"/>
+                        </a:ext>
+                      </a:extLst>
+                    </a:blip>
+                    <a:stretch>
+                      <a:fillRect/>
+                    </a:stretch>
+                  </pic:blipFill>
+                  <pic:spPr>
+                    <a:xfrm>
+                      <a:off x="0" y="0"/>
+                      <a:ext cx="3833495" cy="2128520"/>
+                    </a:xfrm>
+                    <a:prstGeom prst="rect">
+                      <a:avLst/>
+                    </a:prstGeom>
+                  </pic:spPr>
+                </pic:pic>
+              </a:graphicData>
+            </a:graphic>
+            <wp14:sizeRelH relativeFrom="page">
+              <wp14:pctWidth>0</wp14:pctWidth>
+            </wp14:sizeRelH>
+            <wp14:sizeRelV relativeFrom="page">
+              <wp14:pctHeight>0</wp14:pctHeight>
+            </wp14:sizeRelV>
+          </wp:anchor>
+        </w:drawing>
+      </w:r>
+      <w:r>
+        <w:rPr>
+          <w:sz w:val="28"/>
+          <w:szCs w:val="28"/>
+          <w:u w:val="single"/>
+        </w:rPr>
+        <w:t>Pour la précipitation</w:t>
+      </w:r>
+      <w:r>
+        <w:rPr>
+          <w:sz w:val="28"/>
+          <w:szCs w:val="28"/>
+          <w:u w:val="single"/>
+        </w:rPr>
+        <w:t> :</w:t>
+      </w:r>
+    </w:p>
+    <w:p>
+      <w:pPr>
+        <w:rPr>
+          <w:sz w:val="28"/>
+          <w:szCs w:val="28"/>
+          <w:u w:val="single"/>
+        </w:rPr>
+      </w:pPr>
+      <w:r>
+        <w:rPr>
+          <w:noProof/>
+          <w:sz w:val="28"/>
+          <w:szCs w:val="28"/>
+          <w:u w:val="single"/>
+        </w:rPr>
+        <mc:AlternateContent>
+          <mc:Choice Requires="wps">
+            <w:drawing>
+              <wp:anchor distT="45720" distB="45720" distL="114300" distR="114300" simplePos="0" relativeHeight="251796480" behindDoc="0" locked="0" layoutInCell="1" allowOverlap="1" wp14:anchorId="35E9722C" wp14:editId="7E7B2EDF">
+                <wp:simplePos x="0" y="0"/>
+                <wp:positionH relativeFrom="page">
+                  <wp:align>right</wp:align>
+                </wp:positionH>
+                <wp:positionV relativeFrom="paragraph">
+                  <wp:posOffset>5632</wp:posOffset>
+                </wp:positionV>
+                <wp:extent cx="3261995" cy="4114800"/>
+                <wp:effectExtent l="0" t="0" r="14605" b="19050"/>
+                <wp:wrapNone/>
+                <wp:docPr id="1822885152" name="Zone de texte 2"/>
+                <wp:cNvGraphicFramePr>
+                  <a:graphicFrameLocks xmlns:a="http://schemas.openxmlformats.org/drawingml/2006/main"/>
+                </wp:cNvGraphicFramePr>
+                <a:graphic xmlns:a="http://schemas.openxmlformats.org/drawingml/2006/main">
+                  <a:graphicData uri="http://schemas.microsoft.com/office/word/2010/wordprocessingShape">
+                    <wps:wsp>
+                      <wps:cNvSpPr txBox="1">
+                        <a:spLocks noChangeArrowheads="1"/>
+                      </wps:cNvSpPr>
+                      <wps:spPr bwMode="auto">
+                        <a:xfrm>
+                          <a:off x="0" y="0"/>
+                          <a:ext cx="3261995" cy="4114800"/>
+                        </a:xfrm>
+                        <a:prstGeom prst="rect">
+                          <a:avLst/>
+                        </a:prstGeom>
+                        <a:solidFill>
+                          <a:srgbClr val="FFFFFF"/>
+                        </a:solidFill>
+                        <a:ln w="9525">
+                          <a:solidFill>
+                            <a:schemeClr val="bg1"/>
+                          </a:solidFill>
+                          <a:miter lim="800000"/>
+                          <a:headEnd/>
+                          <a:tailEnd/>
+                        </a:ln>
+                      </wps:spPr>
+                      <wps:txbx>
+                        <w:txbxContent>
+                          <w:p>
+                            <w:r>
+                              <w:t>Sur ce diagramme à moustache des précipitations (prcp), on observe que la médiane, le premier quartile (Q1) et le minimum se confondent et se situent autour de 0 mm, ce qui reflète que la majorité des jours sont sans pluie. Le troisième quartile (Q3) se situe autour de 2 mm, indiquant que</w:t>
+                            </w:r>
+                            <w:r>
+                              <w:t xml:space="preserve"> plus de</w:t>
+                            </w:r>
+                            <w:r>
+                              <w:t xml:space="preserve"> 75</w:t>
+                            </w:r>
+                            <w:r>
+                              <w:rPr>
+                                <w:rFonts w:ascii="Arial" w:hAnsi="Arial" w:cs="Arial"/>
+                              </w:rPr>
+                              <w:t> </w:t>
+                            </w:r>
+                            <w:r>
+                              <w:t>% des jours enregistrent des pr</w:t>
+                            </w:r>
+                            <w:r>
+                              <w:rPr>
+                                <w:rFonts w:ascii="Aptos" w:hAnsi="Aptos" w:cs="Aptos"/>
+                              </w:rPr>
+                              <w:t>é</w:t>
+                            </w:r>
+                            <w:r>
+                              <w:t xml:space="preserve">cipitations faibles (0 </w:t>
+                            </w:r>
+                            <w:r>
+                              <w:rPr>
+                                <w:rFonts w:ascii="Aptos" w:hAnsi="Aptos" w:cs="Aptos"/>
+                              </w:rPr>
+                              <w:t>à</w:t>
+                            </w:r>
+                            <w:r>
+                              <w:t xml:space="preserve"> 2 mm).</w:t>
+                            </w:r>
+                          </w:p>
+                          <w:p>
+                            <w:r>
+                              <w:t xml:space="preserve">Cependant, on remarque la présence d’une grande quantité de valeurs atypiques au-dessus </w:t>
+                            </w:r>
+                            <w:r>
+                              <w:t>du max</w:t>
+                            </w:r>
+                            <w:r>
+                              <w:t>. Ces points correspondent à des épisodes de pluie plus intenses, rares mais réels.</w:t>
+                            </w:r>
+                            <w:r>
+                              <w:br/>
+                              <w:t xml:space="preserve">Cela montre que dans </w:t>
+                            </w:r>
+                            <w:r>
+                              <w:t>la majorité du temps il pleut peu ou pas, et certains jours de fortes pluies créent des valeurs extrêmes.</w:t>
+                            </w:r>
+                            <w:r>
+                              <w:br/>
+                            </w:r>
+                            <w:r>
+                              <w:br/>
+                              <w:t xml:space="preserve">Un Histogramme peut soutenir </w:t>
+                            </w:r>
+                            <w:r>
+                              <w:t>nos propos sur le diagramme à moustache, on remarque qu’en effet la majorité du temps il ne pleu</w:t>
+                            </w:r>
+                            <w:r>
+                              <w:t>t</w:t>
+                            </w:r>
+                            <w:r>
+                              <w:t xml:space="preserve"> pas</w:t>
+                            </w:r>
+                            <w:r>
+                              <w:t xml:space="preserve"> où très peu &lt;2mm </w:t>
+                            </w:r>
+                            <w:r>
+                              <w:t xml:space="preserve"> (20 000 jours sur environ 27 000 jours</w:t>
+                            </w:r>
+                            <w:r>
+                              <w:t>)</w:t>
+                            </w:r>
+                          </w:p>
+                          <w:p/>
+                          <w:p>
+                            <w:r>
+                              <w:br/>
+                            </w:r>
+                            <w:r>
+                              <w:br/>
+                            </w:r>
+                          </w:p>
+                          <w:p/>
+                        </w:txbxContent>
+                      </wps:txbx>
+                      <wps:bodyPr rot="0" vert="horz" wrap="square" lIns="91440" tIns="45720" rIns="91440" bIns="45720" anchor="t" anchorCtr="0">
+                        <a:noAutofit/>
+                      </wps:bodyPr>
+                    </wps:wsp>
+                  </a:graphicData>
+                </a:graphic>
+                <wp14:sizeRelH relativeFrom="margin">
+                  <wp14:pctWidth>0</wp14:pctWidth>
+                </wp14:sizeRelH>
+                <wp14:sizeRelV relativeFrom="margin">
+                  <wp14:pctHeight>0</wp14:pctHeight>
+                </wp14:sizeRelV>
+              </wp:anchor>
+            </w:drawing>
+          </mc:Choice>
+          <mc:Fallback>
+            <w:pict>
+              <v:shape w14:anchorId="35E9722C" id="_x0000_s1028" type="#_x0000_t202" style="position:absolute;margin-left:205.65pt;margin-top:.45pt;width:256.85pt;height:324pt;z-index:251796480;visibility:visible;mso-wrap-style:square;mso-width-percent:0;mso-height-percent:0;mso-wrap-distance-left:9pt;mso-wrap-distance-top:3.6pt;mso-wrap-distance-right:9pt;mso-wrap-distance-bottom:3.6pt;mso-position-horizontal:right;mso-position-horizontal-relative:page;mso-position-vertical:absolute;mso-position-vertical-relative:text;mso-width-percent:0;mso-height-percent:0;mso-width-relative:margin;mso-height-relative:margin;v-text-anchor:top" o:gfxdata="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" strokecolor="white [3212]">
+                <v:textbox>
+                  <w:txbxContent>
+                    <w:p>
+                      <w:r>
+                        <w:t>Sur ce diagramme à moustache des précipitations (</w:t>
+                      </w:r>
+                      <w:proofErr w:type="spellStart"/>
+                      <w:r>
+                        <w:t>prcp</w:t>
+                      </w:r>
+                      <w:proofErr w:type="spellEnd"/>
+                      <w:r>
+                        <w:t>), on observe que la médiane, le premier quartile (Q1) et le minimum se confondent et se situent autour de 0 mm, ce qui reflète que la majorité des jours sont sans pluie. Le troisième quartile (Q3) se situe autour de 2 mm, indiquant que</w:t>
+                      </w:r>
+                      <w:r>
+                        <w:t xml:space="preserve"> plus de</w:t>
+                      </w:r>
+                      <w:r>
+                        <w:t xml:space="preserve"> 75</w:t>
+                      </w:r>
+                      <w:r>
+                        <w:rPr>
+                          <w:rFonts w:ascii="Arial" w:hAnsi="Arial" w:cs="Arial"/>
+                        </w:rPr>
+                        <w:t> </w:t>
+                      </w:r>
+                      <w:r>
+                        <w:t>% des jours enregistrent des pr</w:t>
+                      </w:r>
+                      <w:r>
+                        <w:rPr>
+                          <w:rFonts w:ascii="Aptos" w:hAnsi="Aptos" w:cs="Aptos"/>
+                        </w:rPr>
+                        <w:t>é</w:t>
+                      </w:r>
+                      <w:r>
+                        <w:t xml:space="preserve">cipitations faibles (0 </w:t>
+                      </w:r>
+                      <w:r>
+                        <w:rPr>
+                          <w:rFonts w:ascii="Aptos" w:hAnsi="Aptos" w:cs="Aptos"/>
+                        </w:rPr>
+                        <w:t>à</w:t>
+                      </w:r>
+                      <w:r>
+                        <w:t xml:space="preserve"> 2 mm).</w:t>
+                      </w:r>
+                    </w:p>
+                    <w:p>
+                      <w:r>
+                        <w:t xml:space="preserve">Cependant, on remarque la présence d’une grande quantité de valeurs atypiques au-dessus </w:t>
+                      </w:r>
+                      <w:r>
+                        <w:t>du max</w:t>
+                      </w:r>
+                      <w:r>
+                        <w:t>. Ces points correspondent à des épisodes de pluie plus intenses, rares mais réels.</w:t>
+                      </w:r>
+                      <w:r>
+                        <w:br/>
+                        <w:t xml:space="preserve">Cela montre que dans </w:t>
+                      </w:r>
+                      <w:r>
+                        <w:t>la majorité du temps il pleut peu ou pas, et certains jours de fortes pluies créent des valeurs extrêmes.</w:t>
+                      </w:r>
+                      <w:r>
+                        <w:br/>
+                      </w:r>
+                      <w:r>
+                        <w:br/>
+                        <w:t xml:space="preserve">Un Histogramme peut soutenir </w:t>
+                      </w:r>
+                      <w:r>
+                        <w:t>nos propos sur le diagramme à moustache, on remarque qu’en effet la majorité du temps il ne pleu</w:t>
+                      </w:r>
+                      <w:r>
+                        <w:t>t</w:t>
+                      </w:r>
+                      <w:r>
+                        <w:t xml:space="preserve"> pas</w:t>
+                      </w:r>
+                      <w:r>
+                        <w:t xml:space="preserve"> </w:t>
+                      </w:r>
+                      <w:proofErr w:type="spellStart"/>
+                      <w:r>
+                        <w:t>où</w:t>
+                      </w:r>
+                      <w:proofErr w:type="spellEnd"/>
+                      <w:r>
+                        <w:t xml:space="preserve"> très peu &lt;2mm </w:t>
+                      </w:r>
+                      <w:r>
+                        <w:t xml:space="preserve"> (20 000 jours sur environ 27 000 jours</w:t>
+                      </w:r>
+                      <w:r>
+                        <w:t>)</w:t>
+                      </w:r>
+                    </w:p>
+                    <w:p/>
+                    <w:p>
+                      <w:r>
+                        <w:br/>
+                      </w:r>
+                      <w:r>
+                        <w:br/>
+                      </w:r>
+                    </w:p>
+                    <w:p/>
+                  </w:txbxContent>
+                </v:textbox>
+                <w10:wrap anchorx="page"/>
+              </v:shape>
+            </w:pict>
+          </mc:Fallback>
+        </mc:AlternateContent>
+      </w:r>
+    </w:p>
+    <w:p>
+      <w:pPr>
+        <w:rPr>
+          <w:sz w:val="28"/>
+          <w:szCs w:val="28"/>
+          <w:u w:val="single"/>
+        </w:rPr>
+      </w:pPr>
+    </w:p>
+    <w:p>
+      <w:pPr>
+        <w:rPr>
+          <w:sz w:val="28"/>
+          <w:szCs w:val="28"/>
+          <w:u w:val="single"/>
+        </w:rPr>
+      </w:pPr>
+    </w:p>
+    <w:p>
+      <w:pPr>
+        <w:rPr>
+          <w:sz w:val="28"/>
+          <w:szCs w:val="28"/>
+          <w:u w:val="single"/>
+        </w:rPr>
+      </w:pPr>
+    </w:p>
+    <w:p>
+      <w:pPr>
+        <w:rPr>
+          <w:sz w:val="28"/>
+          <w:szCs w:val="28"/>
+          <w:u w:val="single"/>
+        </w:rPr>
+      </w:pPr>
+    </w:p>
+    <w:p>
+      <w:pPr>
+        <w:rPr>
+          <w:sz w:val="28"/>
+          <w:szCs w:val="28"/>
+          <w:u w:val="single"/>
+        </w:rPr>
+      </w:pPr>
+      <w:r>
+        <w:rPr>
+          <w:noProof/>
+          <w:sz w:val="28"/>
+          <w:szCs w:val="28"/>
+          <w:u w:val="single"/>
+        </w:rPr>
+        <w:drawing>
+          <wp:anchor distT="0" distB="0" distL="114300" distR="114300" simplePos="0" relativeHeight="251797504" behindDoc="0" locked="0" layoutInCell="1" allowOverlap="1" wp14:anchorId="15498012" wp14:editId="045905F0">
+            <wp:simplePos x="0" y="0"/>
+            <wp:positionH relativeFrom="page">
+              <wp:posOffset>294688</wp:posOffset>
+            </wp:positionH>
+            <wp:positionV relativeFrom="paragraph">
+              <wp:posOffset>363756</wp:posOffset>
+            </wp:positionV>
+            <wp:extent cx="3971392" cy="2097486"/>
+            <wp:effectExtent l="0" t="0" r="0" b="0"/>
+            <wp:wrapNone/>
+            <wp:docPr id="1502908125" name="Image 1" descr="Une image contenant texte, ligne, capture d’écran, Tracé&#10;&#10;Le contenu généré par l’IA peut être incorrect."/>
+            <wp:cNvGraphicFramePr>
+              <a:graphicFrameLocks xmlns:a="http://schemas.openxmlformats.org/drawingml/2006/main" noChangeAspect="1"/>
+            </wp:cNvGraphicFramePr>
+            <a:graphic xmlns:a="http://schemas.openxmlformats.org/drawingml/2006/main">
+              <a:graphicData uri="http://schemas.openxmlformats.org/drawingml/2006/picture">
+                <pic:pic xmlns:pic="http://schemas.openxmlformats.org/drawingml/2006/picture">
+                  <pic:nvPicPr>
+                    <pic:cNvPr id="1502908125" name="Image 1" descr="Une image contenant texte, ligne, capture d’écran, Tracé&#10;&#10;Le contenu généré par l’IA peut être incorrect."/>
+                    <pic:cNvPicPr/>
+                  </pic:nvPicPr>
+                  <pic:blipFill>
+                    <a:blip r:embed="rId11" cstate="print">
+                      <a:extLst>
+                        <a:ext uri="{28A0092B-C50C-407E-A947-70E740481C1C}">
+                          <a14:useLocalDpi xmlns:a14="http://schemas.microsoft.com/office/drawing/2010/main" val="0"/>
+                        </a:ext>
+                      </a:extLst>
+                    </a:blip>
+                    <a:stretch>
+                      <a:fillRect/>
+                    </a:stretch>
+                  </pic:blipFill>
+                  <pic:spPr>
+                    <a:xfrm>
+                      <a:off x="0" y="0"/>
+                      <a:ext cx="3975226" cy="2099511"/>
+                    </a:xfrm>
+                    <a:prstGeom prst="rect">
+                      <a:avLst/>
+                    </a:prstGeom>
+                  </pic:spPr>
+                </pic:pic>
+              </a:graphicData>
+            </a:graphic>
+            <wp14:sizeRelH relativeFrom="margin">
+              <wp14:pctWidth>0</wp14:pctWidth>
+            </wp14:sizeRelH>
+            <wp14:sizeRelV relativeFrom="margin">
+              <wp14:pctHeight>0</wp14:pctHeight>
+            </wp14:sizeRelV>
+          </wp:anchor>
+        </w:drawing>
+      </w:r>
+    </w:p>
+    <w:p>
+      <w:pPr>
+        <w:rPr>
+          <w:sz w:val="28"/>
+          <w:szCs w:val="28"/>
+          <w:u w:val="single"/>
+        </w:rPr>
+      </w:pPr>
+    </w:p>
+    <w:p>
+      <w:pPr>
+        <w:rPr>
+          <w:sz w:val="28"/>
+          <w:szCs w:val="28"/>
+          <w:u w:val="single"/>
+        </w:rPr>
+      </w:pPr>
+    </w:p>
+    <w:p>
+      <w:pPr>
+        <w:rPr>
+          <w:sz w:val="28"/>
+          <w:szCs w:val="28"/>
+          <w:u w:val="single"/>
+        </w:rPr>
+      </w:pPr>
+    </w:p>
+    <w:p>
+      <w:pPr>
+        <w:rPr>
+          <w:sz w:val="28"/>
+          <w:szCs w:val="28"/>
+          <w:u w:val="single"/>
+        </w:rPr>
+      </w:pPr>
+    </w:p>
+    <w:p>
+      <w:pPr>
+        <w:rPr>
+          <w:sz w:val="28"/>
+          <w:szCs w:val="28"/>
+          <w:u w:val="single"/>
+        </w:rPr>
+      </w:pPr>
+      <w:r>
+        <w:rPr>
+          <w:noProof/>
+          <w:sz w:val="28"/>
+          <w:szCs w:val="28"/>
+          <w:u w:val="single"/>
+        </w:rPr>
+        <w:lastRenderedPageBreak/>
+        <mc:AlternateContent>
+          <mc:Choice Requires="wps">
+            <w:drawing>
+              <wp:anchor distT="45720" distB="45720" distL="114300" distR="114300" simplePos="0" relativeHeight="251799552" behindDoc="0" locked="0" layoutInCell="1" allowOverlap="1" wp14:anchorId="16D3FDD6" wp14:editId="74A7A80B">
+                <wp:simplePos x="0" y="0"/>
+                <wp:positionH relativeFrom="page">
+                  <wp:posOffset>3899535</wp:posOffset>
+                </wp:positionH>
+                <wp:positionV relativeFrom="paragraph">
+                  <wp:posOffset>197485</wp:posOffset>
+                </wp:positionV>
+                <wp:extent cx="3261995" cy="3728720"/>
+                <wp:effectExtent l="0" t="0" r="14605" b="24130"/>
+                <wp:wrapSquare wrapText="bothSides"/>
+                <wp:docPr id="199765398" name="Zone de texte 2"/>
+                <wp:cNvGraphicFramePr>
+                  <a:graphicFrameLocks xmlns:a="http://schemas.openxmlformats.org/drawingml/2006/main"/>
+                </wp:cNvGraphicFramePr>
+                <a:graphic xmlns:a="http://schemas.openxmlformats.org/drawingml/2006/main">
+                  <a:graphicData uri="http://schemas.microsoft.com/office/word/2010/wordprocessingShape">
+                    <wps:wsp>
+                      <wps:cNvSpPr txBox="1">
+                        <a:spLocks noChangeArrowheads="1"/>
+                      </wps:cNvSpPr>
+                      <wps:spPr bwMode="auto">
+                        <a:xfrm>
+                          <a:off x="0" y="0"/>
+                          <a:ext cx="3261995" cy="3728720"/>
+                        </a:xfrm>
+                        <a:prstGeom prst="rect">
+                          <a:avLst/>
+                        </a:prstGeom>
+                        <a:solidFill>
+                          <a:srgbClr val="FFFFFF"/>
+                        </a:solidFill>
+                        <a:ln w="9525">
+                          <a:solidFill>
+                            <a:schemeClr val="bg1"/>
+                          </a:solidFill>
+                          <a:miter lim="800000"/>
+                          <a:headEnd/>
+                          <a:tailEnd/>
+                        </a:ln>
+                      </wps:spPr>
+                      <wps:txbx>
+                        <w:txbxContent>
+                          <w:p>
+                            <w:r>
+                              <w:t xml:space="preserve">Sur ce diagramme à moustache </w:t>
+                            </w:r>
+                            <w:r>
+                              <w:t xml:space="preserve">on observe que la médiane se situe autour de </w:t>
+                            </w:r>
+                            <w:r>
+                              <w:t>1017 hectopascals</w:t>
+                            </w:r>
+                            <w:r>
+                              <w:t xml:space="preserve"> (hPa)</w:t>
+                            </w:r>
+                            <w:r>
+                              <w:t xml:space="preserve">, ce qui correspond à la valeur centrale de l’ensemble des relevés. </w:t>
+                            </w:r>
+                          </w:p>
+                          <w:p>
+                            <w:r>
+                              <w:t xml:space="preserve">Le premier quartile (Q1) est approximativement à </w:t>
+                            </w:r>
+                            <w:r>
+                              <w:t>1012 hPa</w:t>
+                            </w:r>
+                            <w:r>
+                              <w:t>, tandis que le troisième quartile (Q3) se situe autour de</w:t>
+                            </w:r>
+                            <w:r>
+                              <w:t>1022 hPa</w:t>
+                            </w:r>
+                            <w:r>
+                              <w:t>, indiquant que 50</w:t>
+                            </w:r>
+                            <w:r>
+                              <w:rPr>
+                                <w:rFonts w:ascii="Arial" w:hAnsi="Arial" w:cs="Arial"/>
+                              </w:rPr>
+                              <w:t> </w:t>
+                            </w:r>
+                            <w:r>
+                              <w:t>% des valeurs journali</w:t>
+                            </w:r>
+                            <w:r>
+                              <w:rPr>
+                                <w:rFonts w:ascii="Aptos" w:hAnsi="Aptos" w:cs="Aptos"/>
+                              </w:rPr>
+                              <w:t>è</w:t>
+                            </w:r>
+                            <w:r>
+                              <w:t>res sont comprises entre ces deux bornes.</w:t>
+                            </w:r>
+                          </w:p>
+                          <w:p>
+                            <w:r>
+                              <w:t xml:space="preserve"> Le minimum et le maximum représentés par les extrémités des moustaches sont respectivement de </w:t>
+                            </w:r>
+                            <w:r>
+                              <w:t>980</w:t>
+                            </w:r>
+                            <w:r>
+                              <w:t xml:space="preserve"> et </w:t>
+                            </w:r>
+                            <w:r>
+                              <w:t>1045 h</w:t>
+                            </w:r>
+                            <w:r>
+                              <w:t>P</w:t>
+                            </w:r>
+                            <w:r>
+                              <w:t>a</w:t>
+                            </w:r>
+                            <w:r>
+                              <w:t>.</w:t>
+                            </w:r>
+                          </w:p>
+                          <w:p>
+                            <w:pPr>
+                              <w:rPr>
+                                <w:sz w:val="28"/>
+                                <w:szCs w:val="28"/>
+                                <w:u w:val="single"/>
+                              </w:rPr>
+                            </w:pPr>
+                            <w:r>
+                              <w:t xml:space="preserve"> </w:t>
+                            </w:r>
+                            <w:r>
+                              <w:t xml:space="preserve">On remarque également la présence de valeurs atypiques en dehors des moustaches, ce qui correspond à des </w:t>
+                            </w:r>
+                            <w:r>
+                              <w:t>chute ou à des augmentation de pression dues à des événement météorologique (tempête)</w:t>
+                            </w:r>
+                          </w:p>
+                          <w:p/>
+                        </w:txbxContent>
+                      </wps:txbx>
+                      <wps:bodyPr rot="0" vert="horz" wrap="square" lIns="91440" tIns="45720" rIns="91440" bIns="45720" anchor="t" anchorCtr="0">
+                        <a:noAutofit/>
+                      </wps:bodyPr>
+                    </wps:wsp>
+                  </a:graphicData>
+                </a:graphic>
+                <wp14:sizeRelH relativeFrom="margin">
+                  <wp14:pctWidth>0</wp14:pctWidth>
+                </wp14:sizeRelH>
+                <wp14:sizeRelV relativeFrom="margin">
+                  <wp14:pctHeight>0</wp14:pctHeight>
+                </wp14:sizeRelV>
+              </wp:anchor>
+            </w:drawing>
+          </mc:Choice>
+          <mc:Fallback>
+            <w:pict>
+              <v:shape w14:anchorId="16D3FDD6" id="_x0000_s1029" type="#_x0000_t202" style="position:absolute;margin-left:307.05pt;margin-top:15.55pt;width:256.85pt;height:293.6pt;z-index:251799552;visibility:visible;mso-wrap-style:square;mso-width-percent:0;mso-height-percent:0;mso-wrap-distance-left:9pt;mso-wrap-distance-top:3.6pt;mso-wrap-distance-right:9pt;mso-wrap-distance-bottom:3.6pt;mso-position-horizontal:absolute;mso-position-horizontal-relative:page;mso-position-vertical:absolute;mso-position-vertical-relative:text;mso-width-percent:0;mso-height-percent:0;mso-width-relative:margin;mso-height-relative:margin;v-text-anchor:top" o:gfxdata="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" strokecolor="white [3212]">
+                <v:textbox>
+                  <w:txbxContent>
+                    <w:p>
+                      <w:r>
+                        <w:t xml:space="preserve">Sur ce diagramme à moustache </w:t>
+                      </w:r>
+                      <w:r>
+                        <w:t xml:space="preserve">on observe que la médiane se situe autour de </w:t>
+                      </w:r>
+                      <w:r>
+                        <w:t>1017 hectopascals</w:t>
+                      </w:r>
+                      <w:r>
+                        <w:t xml:space="preserve"> (hPa)</w:t>
+                      </w:r>
+                      <w:r>
+                        <w:t xml:space="preserve">, ce qui correspond à la valeur centrale de l’ensemble des relevés. </w:t>
+                      </w:r>
+                    </w:p>
+                    <w:p>
+                      <w:r>
+                        <w:t xml:space="preserve">Le premier quartile (Q1) est approximativement à </w:t>
+                      </w:r>
+                      <w:r>
+                        <w:t>1012 hPa</w:t>
+                      </w:r>
+                      <w:r>
+                        <w:t>, tandis que le troisième quartile (Q3) se situe autour de</w:t>
+                      </w:r>
+                      <w:r>
+                        <w:t>1022 hPa</w:t>
+                      </w:r>
+                      <w:r>
+                        <w:t>, indiquant que 50</w:t>
+                      </w:r>
+                      <w:r>
+                        <w:rPr>
+                          <w:rFonts w:ascii="Arial" w:hAnsi="Arial" w:cs="Arial"/>
+                        </w:rPr>
+                        <w:t> </w:t>
+                      </w:r>
+                      <w:r>
+                        <w:t>% des valeurs journali</w:t>
+                      </w:r>
+                      <w:r>
+                        <w:rPr>
+                          <w:rFonts w:ascii="Aptos" w:hAnsi="Aptos" w:cs="Aptos"/>
+                        </w:rPr>
+                        <w:t>è</w:t>
+                      </w:r>
+                      <w:r>
+                        <w:t>res sont comprises entre ces deux bornes.</w:t>
+                      </w:r>
+                    </w:p>
+                    <w:p>
+                      <w:r>
+                        <w:t xml:space="preserve"> Le minimum et le maximum représentés par les extrémités des moustaches sont respectivement de </w:t>
+                      </w:r>
+                      <w:r>
+                        <w:t>980</w:t>
+                      </w:r>
+                      <w:r>
+                        <w:t xml:space="preserve"> et </w:t>
+                      </w:r>
+                      <w:r>
+                        <w:t>1045 h</w:t>
+                      </w:r>
+                      <w:r>
+                        <w:t>P</w:t>
+                      </w:r>
+                      <w:r>
+                        <w:t>a</w:t>
+                      </w:r>
+                      <w:r>
+                        <w:t>.</w:t>
+                      </w:r>
+                    </w:p>
+                    <w:p>
+                      <w:pPr>
+                        <w:rPr>
+                          <w:sz w:val="28"/>
+                          <w:szCs w:val="28"/>
+                          <w:u w:val="single"/>
+                        </w:rPr>
+                      </w:pPr>
+                      <w:r>
+                        <w:t xml:space="preserve"> </w:t>
+                      </w:r>
+                      <w:r>
+                        <w:t xml:space="preserve">On remarque également la présence de valeurs atypiques en dehors des moustaches, ce qui correspond à des </w:t>
+                      </w:r>
+                      <w:r>
+                        <w:t>chute ou à des augmentation de pression dues à des événement météorologique (tempête)</w:t>
+                      </w:r>
+                    </w:p>
+                    <w:p/>
+                  </w:txbxContent>
+                </v:textbox>
+                <w10:wrap type="square" anchorx="page"/>
+              </v:shape>
+            </w:pict>
+          </mc:Fallback>
+        </mc:AlternateContent>
+      </w:r>
+      <w:r>
+        <w:rPr>
+          <w:noProof/>
+          <w:sz w:val="28"/>
+          <w:szCs w:val="28"/>
+          <w:u w:val="single"/>
+        </w:rPr>
+        <w:drawing>
+          <wp:anchor distT="0" distB="0" distL="114300" distR="114300" simplePos="0" relativeHeight="251786240" behindDoc="0" locked="0" layoutInCell="1" allowOverlap="1" wp14:anchorId="11EF5D35" wp14:editId="2F3EA6AB">
+            <wp:simplePos x="0" y="0"/>
+            <wp:positionH relativeFrom="margin">
+              <wp:posOffset>-733425</wp:posOffset>
+            </wp:positionH>
+            <wp:positionV relativeFrom="paragraph">
+              <wp:posOffset>220980</wp:posOffset>
+            </wp:positionV>
+            <wp:extent cx="3785235" cy="2047240"/>
+            <wp:effectExtent l="0" t="0" r="5715" b="0"/>
+            <wp:wrapSquare wrapText="bothSides"/>
+            <wp:docPr id="2035672783" name="Image 1" descr="Une image contenant capture d’écran, texte, ligne, diagramme&#10;&#10;Le contenu généré par l’IA peut être incorrect."/>
+            <wp:cNvGraphicFramePr>
+              <a:graphicFrameLocks xmlns:a="http://schemas.openxmlformats.org/drawingml/2006/main" noChangeAspect="1"/>
+            </wp:cNvGraphicFramePr>
+            <a:graphic xmlns:a="http://schemas.openxmlformats.org/drawingml/2006/main">
+              <a:graphicData uri="http://schemas.openxmlformats.org/drawingml/2006/picture">
+                <pic:pic xmlns:pic="http://schemas.openxmlformats.org/drawingml/2006/picture">
+                  <pic:nvPicPr>
+                    <pic:cNvPr id="2035672783" name="Image 1" descr="Une image contenant capture d’écran, texte, ligne, diagramme&#10;&#10;Le contenu généré par l’IA peut être incorrect."/>
+                    <pic:cNvPicPr/>
+                  </pic:nvPicPr>
+                  <pic:blipFill>
+                    <a:blip r:embed="rId12" cstate="print">
+                      <a:extLst>
+                        <a:ext uri="{28A0092B-C50C-407E-A947-70E740481C1C}">
+                          <a14:useLocalDpi xmlns:a14="http://schemas.microsoft.com/office/drawing/2010/main" val="0"/>
+                        </a:ext>
+                      </a:extLst>
+                    </a:blip>
+                    <a:stretch>
+                      <a:fillRect/>
+                    </a:stretch>
+                  </pic:blipFill>
+                  <pic:spPr>
+                    <a:xfrm>
+                      <a:off x="0" y="0"/>
+                      <a:ext cx="3785235" cy="2047240"/>
+                    </a:xfrm>
+                    <a:prstGeom prst="rect">
+                      <a:avLst/>
+                    </a:prstGeom>
+                  </pic:spPr>
+                </pic:pic>
+              </a:graphicData>
+            </a:graphic>
+            <wp14:sizeRelH relativeFrom="page">
+              <wp14:pctWidth>0</wp14:pctWidth>
+            </wp14:sizeRelH>
+            <wp14:sizeRelV relativeFrom="page">
+              <wp14:pctHeight>0</wp14:pctHeight>
+            </wp14:sizeRelV>
+          </wp:anchor>
+        </w:drawing>
+      </w:r>
+      <w:r>
+        <w:rPr>
+          <w:sz w:val="28"/>
+          <w:szCs w:val="28"/>
+          <w:u w:val="single"/>
+        </w:rPr>
+        <w:t>Pour la pression</w:t>
+      </w:r>
+      <w:r>
+        <w:rPr>
+          <w:sz w:val="28"/>
+          <w:szCs w:val="28"/>
+          <w:u w:val="single"/>
+        </w:rPr>
+        <w:t> :</w:t>
+      </w:r>
+    </w:p>
+    <w:p>
+      <w:pPr>
+        <w:rPr>
+          <w:sz w:val="28"/>
+          <w:szCs w:val="28"/>
+          <w:u w:val="single"/>
+        </w:rPr>
+      </w:pPr>
+    </w:p>
+    <w:p>
+      <w:pPr>
+        <w:rPr>
+          <w:sz w:val="28"/>
+          <w:szCs w:val="28"/>
+          <w:u w:val="single"/>
+        </w:rPr>
+      </w:pPr>
+    </w:p>
+    <w:p>
+      <w:pPr>
+        <w:rPr>
+          <w:sz w:val="28"/>
+          <w:szCs w:val="28"/>
+          <w:u w:val="single"/>
+        </w:rPr>
+      </w:pPr>
+    </w:p>
+    <w:p>
+      <w:pPr>
+        <w:rPr>
+          <w:sz w:val="28"/>
+          <w:szCs w:val="28"/>
+          <w:u w:val="single"/>
+        </w:rPr>
+      </w:pPr>
+    </w:p>
+    <w:p>
+      <w:pPr>
+        <w:rPr>
+          <w:sz w:val="28"/>
+          <w:szCs w:val="28"/>
+          <w:u w:val="single"/>
+        </w:rPr>
+      </w:pPr>
+    </w:p>
+    <w:p>
+      <w:pPr>
+        <w:rPr>
+          <w:sz w:val="28"/>
+          <w:szCs w:val="28"/>
+          <w:u w:val="single"/>
+        </w:rPr>
+      </w:pPr>
+      <w:r>
+        <w:rPr>
+          <w:noProof/>
+          <w:sz w:val="28"/>
+          <w:szCs w:val="28"/>
+          <w:u w:val="single"/>
+        </w:rPr>
+        <mc:AlternateContent>
+          <mc:Choice Requires="wps">
+            <w:drawing>
+              <wp:anchor distT="45720" distB="45720" distL="114300" distR="114300" simplePos="0" relativeHeight="251801600" behindDoc="0" locked="0" layoutInCell="1" allowOverlap="1" wp14:anchorId="3F630B9D" wp14:editId="05DD0EE2">
+                <wp:simplePos x="0" y="0"/>
+                <wp:positionH relativeFrom="page">
+                  <wp:posOffset>4125595</wp:posOffset>
+                </wp:positionH>
+                <wp:positionV relativeFrom="paragraph">
+                  <wp:posOffset>309880</wp:posOffset>
+                </wp:positionV>
+                <wp:extent cx="3261995" cy="3041650"/>
+                <wp:effectExtent l="0" t="0" r="14605" b="25400"/>
+                <wp:wrapSquare wrapText="bothSides"/>
+                <wp:docPr id="303787001" name="Zone de texte 2"/>
+                <wp:cNvGraphicFramePr>
+                  <a:graphicFrameLocks xmlns:a="http://schemas.openxmlformats.org/drawingml/2006/main"/>
+                </wp:cNvGraphicFramePr>
+                <a:graphic xmlns:a="http://schemas.openxmlformats.org/drawingml/2006/main">
+                  <a:graphicData uri="http://schemas.microsoft.com/office/word/2010/wordprocessingShape">
+                    <wps:wsp>
+                      <wps:cNvSpPr txBox="1">
+                        <a:spLocks noChangeArrowheads="1"/>
+                      </wps:cNvSpPr>
+                      <wps:spPr bwMode="auto">
+                        <a:xfrm>
+                          <a:off x="0" y="0"/>
+                          <a:ext cx="3261995" cy="3041650"/>
+                        </a:xfrm>
+                        <a:prstGeom prst="rect">
+                          <a:avLst/>
+                        </a:prstGeom>
+                        <a:solidFill>
+                          <a:srgbClr val="FFFFFF"/>
+                        </a:solidFill>
+                        <a:ln w="9525">
+                          <a:solidFill>
+                            <a:schemeClr val="bg1"/>
+                          </a:solidFill>
+                          <a:miter lim="800000"/>
+                          <a:headEnd/>
+                          <a:tailEnd/>
+                        </a:ln>
+                      </wps:spPr>
+                      <wps:txbx>
+                        <w:txbxContent>
+                          <w:p>
+                            <w:r>
+                              <w:t xml:space="preserve">Sur ce diagramme à moustache </w:t>
+                            </w:r>
+                            <w:r>
+                              <w:t xml:space="preserve">on observe que la médiane se situe autour de </w:t>
+                            </w:r>
+                            <w:r>
+                              <w:t xml:space="preserve">300 minutes d’ensoleillement </w:t>
+                            </w:r>
+                            <w:r>
+                              <w:t xml:space="preserve">ce qui correspond à la valeur centrale de l’ensemble des relevés. </w:t>
+                            </w:r>
+                          </w:p>
+                          <w:p>
+                            <w:r>
+                              <w:t xml:space="preserve">Le premier quartile (Q1) est approximativement à </w:t>
+                            </w:r>
+                            <w:r>
+                              <w:t>30 minutes</w:t>
+                            </w:r>
+                            <w:r>
+                              <w:t>, tandis que le troisième quartile (Q3) se situe autour de</w:t>
+                            </w:r>
+                            <w:r>
+                              <w:t xml:space="preserve"> 520 minutes</w:t>
+                            </w:r>
+                            <w:r>
+                              <w:t>, indiquant que 50</w:t>
+                            </w:r>
+                            <w:r>
+                              <w:rPr>
+                                <w:rFonts w:ascii="Arial" w:hAnsi="Arial" w:cs="Arial"/>
+                              </w:rPr>
+                              <w:t> </w:t>
+                            </w:r>
+                            <w:r>
+                              <w:t>% des valeurs journali</w:t>
+                            </w:r>
+                            <w:r>
+                              <w:rPr>
+                                <w:rFonts w:ascii="Aptos" w:hAnsi="Aptos" w:cs="Aptos"/>
+                              </w:rPr>
+                              <w:t>è</w:t>
+                            </w:r>
+                            <w:r>
+                              <w:t>res sont comprises entre ces deux bornes.</w:t>
+                            </w:r>
+                          </w:p>
+                          <w:p>
+                            <w:r>
+                              <w:t xml:space="preserve"> Le minimum et le maximum représentés par les extrémités des moustaches sont respectivement de </w:t>
+                            </w:r>
+                            <w:r>
+                              <w:t>0</w:t>
+                            </w:r>
+                            <w:r>
+                              <w:t xml:space="preserve"> et </w:t>
+                            </w:r>
+                            <w:r>
+                              <w:t>930</w:t>
+                            </w:r>
+                            <w:r>
+                              <w:t xml:space="preserve"> </w:t>
+                            </w:r>
+                            <w:r>
+                              <w:t>minutes.</w:t>
+                            </w:r>
+                            <w:r>
+                              <w:br/>
+                            </w:r>
+                            <w:r>
+                              <w:t>Cependant, sur ce diagramme, il est difficile de visualiser clairement la répartition de l’ensoleillement au quotidien.</w:t>
+                            </w:r>
+                          </w:p>
+                          <w:p/>
+                        </w:txbxContent>
+                      </wps:txbx>
+                      <wps:bodyPr rot="0" vert="horz" wrap="square" lIns="91440" tIns="45720" rIns="91440" bIns="45720" anchor="t" anchorCtr="0">
+                        <a:noAutofit/>
+                      </wps:bodyPr>
+                    </wps:wsp>
+                  </a:graphicData>
+                </a:graphic>
+                <wp14:sizeRelH relativeFrom="margin">
+                  <wp14:pctWidth>0</wp14:pctWidth>
+                </wp14:sizeRelH>
+                <wp14:sizeRelV relativeFrom="margin">
+                  <wp14:pctHeight>0</wp14:pctHeight>
+                </wp14:sizeRelV>
+              </wp:anchor>
+            </w:drawing>
+          </mc:Choice>
+          <mc:Fallback>
+            <w:pict>
+              <v:shape w14:anchorId="3F630B9D" id="_x0000_s1030" type="#_x0000_t202" style="position:absolute;margin-left:324.85pt;margin-top:24.4pt;width:256.85pt;height:239.5pt;z-index:251801600;visibility:visible;mso-wrap-style:square;mso-width-percent:0;mso-height-percent:0;mso-wrap-distance-left:9pt;mso-wrap-distance-top:3.6pt;mso-wrap-distance-right:9pt;mso-wrap-distance-bottom:3.6pt;mso-position-horizontal:absolute;mso-position-horizontal-relative:page;mso-position-vertical:absolute;mso-position-vertical-relative:text;mso-width-percent:0;mso-height-percent:0;mso-width-relative:margin;mso-height-relative:margin;v-text-anchor:top" o:gfxdata="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" strokecolor="white [3212]">
+                <v:textbox>
+                  <w:txbxContent>
+                    <w:p>
+                      <w:r>
+                        <w:t xml:space="preserve">Sur ce diagramme à moustache </w:t>
+                      </w:r>
+                      <w:r>
+                        <w:t xml:space="preserve">on observe que la médiane se situe autour de </w:t>
+                      </w:r>
+                      <w:r>
+                        <w:t>300</w:t>
+                      </w:r>
+                      <w:r>
+                        <w:t xml:space="preserve"> </w:t>
+                      </w:r>
+                      <w:r>
+                        <w:t xml:space="preserve">minutes d’ensoleillement </w:t>
+                      </w:r>
+                      <w:r>
+                        <w:t xml:space="preserve">ce qui correspond à la valeur centrale de l’ensemble des relevés. </w:t>
+                      </w:r>
+                    </w:p>
+                    <w:p>
+                      <w:r>
+                        <w:t xml:space="preserve">Le premier quartile (Q1) est approximativement à </w:t>
+                      </w:r>
+                      <w:r>
+                        <w:t>30 minutes</w:t>
+                      </w:r>
+                      <w:r>
+                        <w:t>, tandis que le troisième quartile (Q3) se situe autour de</w:t>
+                      </w:r>
+                      <w:r>
+                        <w:t xml:space="preserve"> 520 minutes</w:t>
+                      </w:r>
+                      <w:r>
+                        <w:t>, indiquant que 50</w:t>
+                      </w:r>
+                      <w:r>
+                        <w:rPr>
+                          <w:rFonts w:ascii="Arial" w:hAnsi="Arial" w:cs="Arial"/>
+                        </w:rPr>
+                        <w:t> </w:t>
+                      </w:r>
+                      <w:r>
+                        <w:t>% des valeurs journali</w:t>
+                      </w:r>
+                      <w:r>
+                        <w:rPr>
+                          <w:rFonts w:ascii="Aptos" w:hAnsi="Aptos" w:cs="Aptos"/>
+                        </w:rPr>
+                        <w:t>è</w:t>
+                      </w:r>
+                      <w:r>
+                        <w:t>res sont comprises entre ces deux bornes.</w:t>
+                      </w:r>
+                    </w:p>
+                    <w:p>
+                      <w:r>
+                        <w:t xml:space="preserve"> Le minimum et le maximum représentés par les extrémités des moustaches sont respectivement de </w:t>
+                      </w:r>
+                      <w:r>
+                        <w:t>0</w:t>
+                      </w:r>
+                      <w:r>
+                        <w:t xml:space="preserve"> et </w:t>
+                      </w:r>
+                      <w:r>
+                        <w:t>930</w:t>
+                      </w:r>
+                      <w:r>
+                        <w:t xml:space="preserve"> </w:t>
+                      </w:r>
+                      <w:r>
+                        <w:t>minutes.</w:t>
+                      </w:r>
+                      <w:r>
+                        <w:br/>
+                      </w:r>
+                      <w:r>
+                        <w:t>Cependant, sur ce diagramme, il est difficile de visualiser clairement la répartition de l’ensoleillement au quotidien.</w:t>
+                      </w:r>
+                    </w:p>
+                    <w:p/>
+                  </w:txbxContent>
+                </v:textbox>
+                <w10:wrap type="square" anchorx="page"/>
+              </v:shape>
+            </w:pict>
+          </mc:Fallback>
+        </mc:AlternateContent>
+      </w:r>
+    </w:p>
+    <w:p>
+      <w:pPr>
+        <w:rPr>
+          <w:sz w:val="28"/>
+          <w:szCs w:val="28"/>
+          <w:u w:val="single"/>
+        </w:rPr>
+      </w:pPr>
+      <w:r>
+        <w:rPr>
+          <w:noProof/>
+          <w:sz w:val="28"/>
+          <w:szCs w:val="28"/>
+          <w:u w:val="single"/>
+        </w:rPr>
+        <w:drawing>
+          <wp:anchor distT="0" distB="0" distL="114300" distR="114300" simplePos="0" relativeHeight="251783168" behindDoc="0" locked="0" layoutInCell="1" allowOverlap="1" wp14:anchorId="7687C18E" wp14:editId="0214490F">
+            <wp:simplePos x="0" y="0"/>
+            <wp:positionH relativeFrom="page">
+              <wp:posOffset>119104</wp:posOffset>
+            </wp:positionH>
+            <wp:positionV relativeFrom="paragraph">
+              <wp:posOffset>364932</wp:posOffset>
+            </wp:positionV>
+            <wp:extent cx="3992880" cy="2134870"/>
+            <wp:effectExtent l="0" t="0" r="7620" b="0"/>
+            <wp:wrapSquare wrapText="bothSides"/>
+            <wp:docPr id="2037323413" name="Image 1" descr="Une image contenant texte, capture d’écran, diagramme, ligne&#10;&#10;Le contenu généré par l’IA peut être incorrect."/>
+            <wp:cNvGraphicFramePr>
+              <a:graphicFrameLocks xmlns:a="http://schemas.openxmlformats.org/drawingml/2006/main" noChangeAspect="1"/>
+            </wp:cNvGraphicFramePr>
+            <a:graphic xmlns:a="http://schemas.openxmlformats.org/drawingml/2006/main">
+              <a:graphicData uri="http://schemas.openxmlformats.org/drawingml/2006/picture">
+                <pic:pic xmlns:pic="http://schemas.openxmlformats.org/drawingml/2006/picture">
+                  <pic:nvPicPr>
+                    <pic:cNvPr id="2037323413" name="Image 1" descr="Une image contenant texte, capture d’écran, diagramme, ligne&#10;&#10;Le contenu généré par l’IA peut être incorrect."/>
+                    <pic:cNvPicPr/>
+                  </pic:nvPicPr>
+                  <pic:blipFill>
+                    <a:blip r:embed="rId13" cstate="print">
+                      <a:extLst>
+                        <a:ext uri="{28A0092B-C50C-407E-A947-70E740481C1C}">
+                          <a14:useLocalDpi xmlns:a14="http://schemas.microsoft.com/office/drawing/2010/main" val="0"/>
+                        </a:ext>
+                      </a:extLst>
+                    </a:blip>
+                    <a:stretch>
+                      <a:fillRect/>
+                    </a:stretch>
+                  </pic:blipFill>
+                  <pic:spPr>
+                    <a:xfrm>
+                      <a:off x="0" y="0"/>
+                      <a:ext cx="3992880" cy="2134870"/>
+                    </a:xfrm>
+                    <a:prstGeom prst="rect">
+                      <a:avLst/>
+                    </a:prstGeom>
+                  </pic:spPr>
+                </pic:pic>
+              </a:graphicData>
+            </a:graphic>
+            <wp14:sizeRelH relativeFrom="page">
+              <wp14:pctWidth>0</wp14:pctWidth>
+            </wp14:sizeRelH>
+            <wp14:sizeRelV relativeFrom="page">
+              <wp14:pctHeight>0</wp14:pctHeight>
+            </wp14:sizeRelV>
+          </wp:anchor>
+        </w:drawing>
+      </w:r>
+      <w:r>
+        <w:rPr>
+          <w:sz w:val="28"/>
+          <w:szCs w:val="28"/>
+          <w:u w:val="single"/>
+        </w:rPr>
+        <w:t>Pour la durée d’ensoleillement</w:t>
+      </w:r>
+      <w:r>
+        <w:rPr>
+          <w:sz w:val="28"/>
+          <w:szCs w:val="28"/>
+          <w:u w:val="single"/>
+        </w:rPr>
+        <w:t> :</w:t>
+      </w:r>
+    </w:p>
+    <w:p>
+      <w:pPr>
+        <w:rPr>
+          <w:sz w:val="28"/>
+          <w:szCs w:val="28"/>
+          <w:u w:val="single"/>
+        </w:rPr>
+      </w:pPr>
+    </w:p>
+    <w:p>
+      <w:pPr>
+        <w:rPr>
+          <w:sz w:val="28"/>
+          <w:szCs w:val="28"/>
+          <w:u w:val="single"/>
+        </w:rPr>
+      </w:pPr>
+      <w:r>
+        <w:rPr>
+          <w:noProof/>
+          <w:sz w:val="28"/>
+          <w:szCs w:val="28"/>
+          <w:u w:val="single"/>
+        </w:rPr>
+        <w:drawing>
+          <wp:anchor distT="0" distB="0" distL="114300" distR="114300" simplePos="0" relativeHeight="251791360" behindDoc="1" locked="0" layoutInCell="1" allowOverlap="1" wp14:anchorId="5A8BD8C5" wp14:editId="5D9AC8C7">
+            <wp:simplePos x="0" y="0"/>
+            <wp:positionH relativeFrom="column">
+              <wp:posOffset>-705786</wp:posOffset>
+            </wp:positionH>
+            <wp:positionV relativeFrom="paragraph">
+              <wp:posOffset>335777</wp:posOffset>
+            </wp:positionV>
+            <wp:extent cx="3893518" cy="1995777"/>
+            <wp:effectExtent l="0" t="0" r="0" b="5080"/>
+            <wp:wrapNone/>
+            <wp:docPr id="1208951229" name="Image 1" descr="Une image contenant texte, Tracé, diagramme, ligne&#10;&#10;Le contenu généré par l’IA peut être incorrect."/>
+            <wp:cNvGraphicFramePr>
+              <a:graphicFrameLocks xmlns:a="http://schemas.openxmlformats.org/drawingml/2006/main" noChangeAspect="1"/>
+            </wp:cNvGraphicFramePr>
+            <a:graphic xmlns:a="http://schemas.openxmlformats.org/drawingml/2006/main">
+              <a:graphicData uri="http://schemas.openxmlformats.org/drawingml/2006/picture">
+                <pic:pic xmlns:pic="http://schemas.openxmlformats.org/drawingml/2006/picture">
+                  <pic:nvPicPr>
+                    <pic:cNvPr id="1208951229" name="Image 1" descr="Une image contenant texte, Tracé, diagramme, ligne&#10;&#10;Le contenu généré par l’IA peut être incorrect."/>
+                    <pic:cNvPicPr/>
+                  </pic:nvPicPr>
+                  <pic:blipFill>
+                    <a:blip r:embed="rId14" cstate="print">
+                      <a:extLst>
+                        <a:ext uri="{28A0092B-C50C-407E-A947-70E740481C1C}">
+                          <a14:useLocalDpi xmlns:a14="http://schemas.microsoft.com/office/drawing/2010/main" val="0"/>
+                        </a:ext>
+                      </a:extLst>
+                    </a:blip>
+                    <a:stretch>
+                      <a:fillRect/>
+                    </a:stretch>
+                  </pic:blipFill>
+                  <pic:spPr>
+                    <a:xfrm>
+                      <a:off x="0" y="0"/>
+                      <a:ext cx="3893518" cy="1995777"/>
+                    </a:xfrm>
+                    <a:prstGeom prst="rect">
+                      <a:avLst/>
+                    </a:prstGeom>
+                  </pic:spPr>
+                </pic:pic>
+              </a:graphicData>
+            </a:graphic>
+            <wp14:sizeRelH relativeFrom="margin">
+              <wp14:pctWidth>0</wp14:pctWidth>
+            </wp14:sizeRelH>
+            <wp14:sizeRelV relativeFrom="margin">
+              <wp14:pctHeight>0</wp14:pctHeight>
+            </wp14:sizeRelV>
+          </wp:anchor>
+        </w:drawing>
+      </w:r>
+    </w:p>
+    <w:p>
+      <w:pPr>
+        <w:rPr>
+          <w:sz w:val="28"/>
+          <w:szCs w:val="28"/>
+          <w:u w:val="single"/>
+        </w:rPr>
+      </w:pPr>
+    </w:p>
+    <w:p>
+      <w:pPr>
+        <w:rPr>
+          <w:sz w:val="28"/>
+          <w:szCs w:val="28"/>
+          <w:u w:val="single"/>
+        </w:rPr>
+      </w:pPr>
+      <w:r>
+        <w:rPr>
+          <w:noProof/>
+          <w:sz w:val="28"/>
+          <w:szCs w:val="28"/>
+          <w:u w:val="single"/>
+        </w:rPr>
+        <mc:AlternateContent>
+          <mc:Choice Requires="wps">
+            <w:drawing>
+              <wp:anchor distT="45720" distB="45720" distL="114300" distR="114300" simplePos="0" relativeHeight="251808768" behindDoc="0" locked="0" layoutInCell="1" allowOverlap="1" wp14:anchorId="4DC5C10A" wp14:editId="561EDB44">
+                <wp:simplePos x="0" y="0"/>
+                <wp:positionH relativeFrom="column">
+                  <wp:posOffset>3155959</wp:posOffset>
+                </wp:positionH>
+                <wp:positionV relativeFrom="paragraph">
+                  <wp:posOffset>7620</wp:posOffset>
+                </wp:positionV>
+                <wp:extent cx="3302240" cy="1512444"/>
+                <wp:effectExtent l="0" t="0" r="12700" b="12065"/>
+                <wp:wrapNone/>
+                <wp:docPr id="1444303030" name="Zone de texte 2"/>
+                <wp:cNvGraphicFramePr>
+                  <a:graphicFrameLocks xmlns:a="http://schemas.openxmlformats.org/drawingml/2006/main"/>
+                </wp:cNvGraphicFramePr>
+                <a:graphic xmlns:a="http://schemas.openxmlformats.org/drawingml/2006/main">
+                  <a:graphicData uri="http://schemas.microsoft.com/office/word/2010/wordprocessingShape">
+                    <wps:wsp>
+                      <wps:cNvSpPr txBox="1">
+                        <a:spLocks noChangeArrowheads="1"/>
+                      </wps:cNvSpPr>
+                      <wps:spPr bwMode="auto">
+                        <a:xfrm>
+                          <a:off x="0" y="0"/>
+                          <a:ext cx="3302240" cy="1512444"/>
+                        </a:xfrm>
+                        <a:prstGeom prst="rect">
+                          <a:avLst/>
+                        </a:prstGeom>
+                        <a:solidFill>
+                          <a:srgbClr val="FFFFFF"/>
+                        </a:solidFill>
+                        <a:ln w="9525">
+                          <a:solidFill>
+                            <a:schemeClr val="bg1"/>
+                          </a:solidFill>
+                          <a:miter lim="800000"/>
+                          <a:headEnd/>
+                          <a:tailEnd/>
+                        </a:ln>
+                      </wps:spPr>
+                      <wps:txbx>
+                        <w:txbxContent>
+                          <w:p>
+                            <w:r>
+                              <w:t>L’histogramme permet de mieux appréhender cette distribution et montre que, la plupart du temps, la durée d’ensoleillement se situe entre 0 et 30 minutes par jour</w:t>
+                            </w:r>
+                          </w:p>
+                          <w:p/>
+                        </w:txbxContent>
+                      </wps:txbx>
+                      <wps:bodyPr rot="0" vert="horz" wrap="square" lIns="91440" tIns="45720" rIns="91440" bIns="45720" anchor="t" anchorCtr="0">
+                        <a:noAutofit/>
+                      </wps:bodyPr>
+                    </wps:wsp>
+                  </a:graphicData>
+                </a:graphic>
+                <wp14:sizeRelH relativeFrom="margin">
+                  <wp14:pctWidth>0</wp14:pctWidth>
+                </wp14:sizeRelH>
+                <wp14:sizeRelV relativeFrom="margin">
+                  <wp14:pctHeight>0</wp14:pctHeight>
+                </wp14:sizeRelV>
+              </wp:anchor>
+            </w:drawing>
+          </mc:Choice>
+          <mc:Fallback>
+            <w:pict>
+              <v:shape w14:anchorId="4DC5C10A" id="_x0000_s1031" type="#_x0000_t202" style="position:absolute;margin-left:248.5pt;margin-top:.6pt;width:260pt;height:119.1pt;z-index:251808768;visibility:visible;mso-wrap-style:square;mso-width-percent:0;mso-height-percent:0;mso-wrap-distance-left:9pt;mso-wrap-distance-top:3.6pt;mso-wrap-distance-right:9pt;mso-wrap-distance-bottom:3.6pt;mso-position-horizontal:absolute;mso-position-horizontal-relative:text;mso-position-vertical:absolute;mso-position-vertical-relative:text;mso-width-percent:0;mso-height-percent:0;mso-width-relative:margin;mso-height-relative:margin;v-text-anchor:top" o:gfxdata="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" strokecolor="white [3212]">
+                <v:textbox>
+                  <w:txbxContent>
+                    <w:p>
+                      <w:r>
+                        <w:t>L’histogramme permet de mieux appréhender cette distribution et montre que, la plupart du temps, la durée d’ensoleillement se situe entre 0 et 30 minutes par jour</w:t>
+                      </w:r>
+                    </w:p>
+                    <w:p/>
+                  </w:txbxContent>
+                </v:textbox>
+              </v:shape>
+            </w:pict>
+          </mc:Fallback>
+        </mc:AlternateContent>
+      </w:r>
+    </w:p>
+    <w:p>
+      <w:pPr>
+        <w:rPr>
+          <w:sz w:val="28"/>
+          <w:szCs w:val="28"/>
+          <w:u w:val="single"/>
+        </w:rPr>
+      </w:pPr>
+    </w:p>
+    <w:p>
+      <w:pPr>
+        <w:rPr>
+          <w:sz w:val="28"/>
+          <w:szCs w:val="28"/>
+          <w:u w:val="single"/>
+        </w:rPr>
+      </w:pPr>
+    </w:p>
+    <w:p>
+      <w:pPr>
+        <w:rPr>
+          <w:sz w:val="28"/>
+          <w:szCs w:val="28"/>
+          <w:u w:val="single"/>
+        </w:rPr>
+      </w:pPr>
+    </w:p>
+    <w:p>
+      <w:pPr>
+        <w:rPr>
+          <w:sz w:val="28"/>
+          <w:szCs w:val="28"/>
+          <w:u w:val="single"/>
+        </w:rPr>
+      </w:pPr>
+    </w:p>
+    <w:p>
+      <w:pPr>
+        <w:rPr>
+          <w:sz w:val="28"/>
+          <w:szCs w:val="28"/>
+          <w:u w:val="single"/>
+        </w:rPr>
+      </w:pPr>
+    </w:p>
+    <w:p>
+      <w:pPr>
+        <w:rPr>
+          <w:sz w:val="28"/>
+          <w:szCs w:val="28"/>
+          <w:u w:val="single"/>
+        </w:rPr>
+      </w:pPr>
+    </w:p>
+    <w:p>
+      <w:pPr>
+        <w:rPr>
+          <w:sz w:val="28"/>
+          <w:szCs w:val="28"/>
+          <w:u w:val="single"/>
+        </w:rPr>
+      </w:pPr>
+    </w:p>
+    <w:p>
+      <w:pPr>
+        <w:rPr>
+          <w:sz w:val="28"/>
+          <w:szCs w:val="28"/>
+          <w:u w:val="single"/>
+        </w:rPr>
+      </w:pPr>
+    </w:p>
+    <w:p>
+      <w:pPr>
+        <w:rPr>
+          <w:sz w:val="28"/>
+          <w:szCs w:val="28"/>
+          <w:u w:val="single"/>
+        </w:rPr>
+      </w:pPr>
+    </w:p>
+    <w:p>
+      <w:pPr>
+        <w:rPr>
+          <w:sz w:val="28"/>
+          <w:szCs w:val="28"/>
+          <w:u w:val="single"/>
+        </w:rPr>
+      </w:pPr>
+    </w:p>
+    <w:p>
+      <w:pPr>
+        <w:rPr>
+          <w:sz w:val="28"/>
+          <w:szCs w:val="28"/>
+          <w:u w:val="single"/>
+        </w:rPr>
+      </w:pPr>
+    </w:p>
+    <w:p>
+      <w:pPr>
+        <w:rPr>
+          <w:sz w:val="28"/>
+          <w:szCs w:val="28"/>
+          <w:u w:val="single"/>
+        </w:rPr>
+      </w:pPr>
+    </w:p>
+    <w:p>
+      <w:pPr>
+        <w:rPr>
+          <w:sz w:val="28"/>
+          <w:szCs w:val="28"/>
+          <w:u w:val="single"/>
+        </w:rPr>
+      </w:pPr>
+    </w:p>
+    <w:p>
+      <w:pPr>
+        <w:rPr>
+          <w:sz w:val="28"/>
+          <w:szCs w:val="28"/>
+          <w:u w:val="single"/>
+        </w:rPr>
+      </w:pPr>
+    </w:p>
+    <w:p>
+      <w:pPr>
+        <w:rPr>
+          <w:sz w:val="28"/>
+          <w:szCs w:val="28"/>
+          <w:u w:val="single"/>
+        </w:rPr>
+      </w:pPr>
+    </w:p>
+    <w:p>
+      <w:pPr>
+        <w:rPr>
+          <w:sz w:val="28"/>
+          <w:szCs w:val="28"/>
+          <w:u w:val="single"/>
+        </w:rPr>
+      </w:pPr>
+      <w:r>
+        <w:rPr>
+          <w:sz w:val="28"/>
+          <w:szCs w:val="28"/>
+          <w:u w:val="single"/>
+        </w:rPr>
         <w:t>Cycles :</w:t>
       </w:r>
     </w:p>
@@ -177,42 +3023,56 @@
         <w:t>puis nous notons la fréquence afin de déterminer la période du cycle. Ensuite nous allons chercher sur le spectre temporel à quelle période cela correspond.</w:t>
       </w:r>
     </w:p>
+    <w:p>
+      <w:r>
+        <w:t xml:space="preserve">Les pics dans le domaine fréquentiel correspondent à une fréquence, et grâce à cette fréquence on peut déterminer la période qui est associé ay cycle car f=1/T donc T=1/f. Dès lors nous pouvons alors déterminer s’il s’agit d’un cycle annuel, </w:t>
+      </w:r>
+      <w:r>
+        <w:t>synoptiques</w:t>
+      </w:r>
+      <w:r>
+        <w:t xml:space="preserve"> ou </w:t>
+      </w:r>
+      <w:r>
+        <w:t>pluriannuels</w:t>
+      </w:r>
+      <w:r>
+        <w:t>.</w:t>
+      </w:r>
+    </w:p>
+    <w:p>
+      <w:r>
+        <w:t>Les cycles annuels correspondent à un pic</w:t>
+      </w:r>
+      <w:r>
+        <w:t xml:space="preserve"> à une fréquence d’environ 0,0027 qui correspond à 365 jours </w:t>
+      </w:r>
+    </w:p>
     <w:p/>
     <w:p>
       <w:pPr>
+        <w:rPr>
+          <w:u w:val="single"/>
+        </w:rPr>
+      </w:pPr>
+      <w:r>
+        <w:br/>
+      </w:r>
+      <w:r>
         <w:rPr>
           <w:sz w:val="24"/>
           <w:szCs w:val="24"/>
           <w:u w:val="single"/>
         </w:rPr>
-      </w:pPr>
+        <w:t>Température Moyenne/</w:t>
+      </w:r>
       <w:r>
         <w:rPr>
           <w:sz w:val="24"/>
           <w:szCs w:val="24"/>
           <w:u w:val="single"/>
         </w:rPr>
-        <w:lastRenderedPageBreak/>
-        <w:t>Cycle annuel :</w:t>
-      </w:r>
-    </w:p>
-    <w:p>
-      <w:r>
-        <w:t>Les cycles annuels correspondent à un pic</w:t>
-      </w:r>
-      <w:r>
-        <w:t xml:space="preserve"> à une fréquence d’environ 0,0027 qui correspond à 1/365 car il y a 365 jours par an et que f=1/T.</w:t>
-      </w:r>
-    </w:p>
-    <w:p/>
-    <w:p>
-      <w:pPr>
-        <w:rPr>
-          <w:u w:val="single"/>
-        </w:rPr>
-      </w:pPr>
-      <w:r>
-        <w:br/>
+        <w:t xml:space="preserve"> </w:t>
       </w:r>
       <w:r>
         <w:rPr>
@@ -220,7 +3080,7 @@
           <w:szCs w:val="24"/>
           <w:u w:val="single"/>
         </w:rPr>
-        <w:t>Température Moyenne/</w:t>
+        <w:t>Minimal</w:t>
       </w:r>
       <w:r>
         <w:rPr>
@@ -228,7 +3088,7 @@
           <w:szCs w:val="24"/>
           <w:u w:val="single"/>
         </w:rPr>
-        <w:t xml:space="preserve"> </w:t>
+        <w:t>/</w:t>
       </w:r>
       <w:r>
         <w:rPr>
@@ -236,7 +3096,7 @@
           <w:szCs w:val="24"/>
           <w:u w:val="single"/>
         </w:rPr>
-        <w:t>Minimal</w:t>
+        <w:t xml:space="preserve"> </w:t>
       </w:r>
       <w:r>
         <w:rPr>
@@ -244,44 +3104,254 @@
           <w:szCs w:val="24"/>
           <w:u w:val="single"/>
         </w:rPr>
-        <w:t>/</w:t>
-      </w:r>
-      <w:r>
-        <w:rPr>
-          <w:sz w:val="24"/>
-          <w:szCs w:val="24"/>
-          <w:u w:val="single"/>
-        </w:rPr>
-        <w:t xml:space="preserve"> </w:t>
-      </w:r>
-      <w:r>
-        <w:rPr>
-          <w:sz w:val="24"/>
-          <w:szCs w:val="24"/>
-          <w:u w:val="single"/>
-        </w:rPr>
         <w:t>Maximal</w:t>
       </w:r>
     </w:p>
     <w:p>
       <w:r>
+        <w:t xml:space="preserve">Etant donné que ces 3 grandeurs sont </w:t>
+      </w:r>
+      <w:r>
+        <w:t>liées</w:t>
+      </w:r>
+      <w:r>
+        <w:t xml:space="preserve"> nous allons les traiter ensemble. Nous avons des </w:t>
+      </w:r>
+      <w:r>
+        <w:t>données</w:t>
+      </w:r>
+      <w:r>
+        <w:t xml:space="preserve"> pour ces 3 </w:t>
+      </w:r>
+      <w:r>
+        <w:t>grandeurs</w:t>
+      </w:r>
+      <w:r>
+        <w:t xml:space="preserve"> du 01/01/1950 au 31/12/2024. </w:t>
+      </w:r>
+    </w:p>
+    <w:p/>
+    <w:p>
+      <w:r>
         <w:rPr>
           <w:noProof/>
         </w:rPr>
+        <w:lastRenderedPageBreak/>
         <mc:AlternateContent>
           <mc:Choice Requires="wpg">
             <w:drawing>
-              <wp:anchor distT="0" distB="0" distL="114300" distR="114300" simplePos="0" relativeHeight="251665408" behindDoc="0" locked="0" layoutInCell="1" allowOverlap="1" wp14:anchorId="5477B7C0" wp14:editId="24FD11CF">
+              <wp:anchor distT="0" distB="0" distL="114300" distR="114300" simplePos="0" relativeHeight="251665408" behindDoc="0" locked="0" layoutInCell="1" allowOverlap="1" wp14:anchorId="163CABD0" wp14:editId="35DEC22E">
                 <wp:simplePos x="0" y="0"/>
                 <wp:positionH relativeFrom="column">
-                  <wp:posOffset>2948509</wp:posOffset>
+                  <wp:posOffset>2897194</wp:posOffset>
                 </wp:positionH>
                 <wp:positionV relativeFrom="paragraph">
-                  <wp:posOffset>450670</wp:posOffset>
+                  <wp:posOffset>3129409</wp:posOffset>
+                </wp:positionV>
+                <wp:extent cx="3059430" cy="1407160"/>
+                <wp:effectExtent l="0" t="0" r="7620" b="2540"/>
+                <wp:wrapSquare wrapText="bothSides"/>
+                <wp:docPr id="274233413" name="Groupe 22"/>
+                <wp:cNvGraphicFramePr/>
+                <a:graphic xmlns:a="http://schemas.openxmlformats.org/drawingml/2006/main">
+                  <a:graphicData uri="http://schemas.microsoft.com/office/word/2010/wordprocessingGroup">
+                    <wpg:wgp>
+                      <wpg:cNvGrpSpPr/>
+                      <wpg:grpSpPr>
+                        <a:xfrm>
+                          <a:off x="0" y="0"/>
+                          <a:ext cx="3059430" cy="1407160"/>
+                          <a:chOff x="0" y="0"/>
+                          <a:chExt cx="3059430" cy="1407160"/>
+                        </a:xfrm>
+                      </wpg:grpSpPr>
+                      <pic:pic xmlns:pic="http://schemas.openxmlformats.org/drawingml/2006/picture">
+                        <pic:nvPicPr>
+                          <pic:cNvPr id="852301738" name="Image 1" descr="Une image contenant Tracé, capture d’écran, ligne, texte&#10;&#10;Le contenu généré par l’IA peut être incorrect."/>
+                          <pic:cNvPicPr>
+                            <a:picLocks noChangeAspect="1"/>
+                          </pic:cNvPicPr>
+                        </pic:nvPicPr>
+                        <pic:blipFill>
+                          <a:blip r:embed="rId15" cstate="print">
+                            <a:extLst>
+                              <a:ext uri="{28A0092B-C50C-407E-A947-70E740481C1C}">
+                                <a14:useLocalDpi xmlns:a14="http://schemas.microsoft.com/office/drawing/2010/main" val="0"/>
+                              </a:ext>
+                            </a:extLst>
+                          </a:blip>
+                          <a:stretch>
+                            <a:fillRect/>
+                          </a:stretch>
+                        </pic:blipFill>
+                        <pic:spPr>
+                          <a:xfrm>
+                            <a:off x="0" y="0"/>
+                            <a:ext cx="3059430" cy="1407160"/>
+                          </a:xfrm>
+                          <a:prstGeom prst="rect">
+                            <a:avLst/>
+                          </a:prstGeom>
+                        </pic:spPr>
+                      </pic:pic>
+                      <wpg:grpSp>
+                        <wpg:cNvPr id="1228292413" name="Groupe 19"/>
+                        <wpg:cNvGrpSpPr/>
+                        <wpg:grpSpPr>
+                          <a:xfrm flipV="1">
+                            <a:off x="344662" y="1111066"/>
+                            <a:ext cx="419100" cy="45085"/>
+                            <a:chOff x="0" y="0"/>
+                            <a:chExt cx="419415" cy="55800"/>
+                          </a:xfrm>
+                        </wpg:grpSpPr>
+                        <w14:contentPart bwMode="auto" r:id="rId16">
+                          <w14:nvContentPartPr>
+                            <w14:cNvPr id="1794229456" name="Encre 13"/>
+                            <w14:cNvContentPartPr/>
+                          </w14:nvContentPartPr>
+                          <w14:xfrm>
+                            <a:off x="13335" y="0"/>
+                            <a:ext cx="406080" cy="55800"/>
+                          </w14:xfrm>
+                        </w14:contentPart>
+                        <w14:contentPart bwMode="auto" r:id="rId17">
+                          <w14:nvContentPartPr>
+                            <w14:cNvPr id="1937802753" name="Encre 13"/>
+                            <w14:cNvContentPartPr/>
+                          </w14:nvContentPartPr>
+                          <w14:xfrm rot="10800000">
+                            <a:off x="0" y="0"/>
+                            <a:ext cx="406080" cy="55800"/>
+                          </w14:xfrm>
+                        </w14:contentPart>
+                      </wpg:grpSp>
+                    </wpg:wgp>
+                  </a:graphicData>
+                </a:graphic>
+              </wp:anchor>
+            </w:drawing>
+          </mc:Choice>
+          <mc:Fallback>
+            <w:pict>
+              <v:group w14:anchorId="1011C3AA" id="Groupe 22" o:spid="_x0000_s1026" style="position:absolute;margin-left:228.15pt;margin-top:246.4pt;width:240.9pt;height:110.8pt;z-index:251665408" coordsize="30594,14071" o:gfxdata="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">
+                <v:shapetype id="_x0000_t75" coordsize="21600,21600" o:spt="75" o:preferrelative="t" path="m@4@5l@4@11@9@11@9@5xe" filled="f" stroked="f">
+                  <v:stroke joinstyle="miter"/>
+                  <v:formulas>
+                    <v:f eqn="if lineDrawn pixelLineWidth 0"/>
+                    <v:f eqn="sum @0 1 0"/>
+                    <v:f eqn="sum 0 0 @1"/>
+                    <v:f eqn="prod @2 1 2"/>
+                    <v:f eqn="prod @3 21600 pixelWidth"/>
+                    <v:f eqn="prod @3 21600 pixelHeight"/>
+                    <v:f eqn="sum @0 0 1"/>
+                    <v:f eqn="prod @6 1 2"/>
+                    <v:f eqn="prod @7 21600 pixelWidth"/>
+                    <v:f eqn="sum @8 21600 0"/>
+                    <v:f eqn="prod @7 21600 pixelHeight"/>
+                    <v:f eqn="sum @10 21600 0"/>
+                  </v:formulas>
+                  <v:path o:extrusionok="f" gradientshapeok="t" o:connecttype="rect"/>
+                  <o:lock v:ext="edit" aspectratio="t"/>
+                </v:shapetype>
+                <v:shape id="Image 1" o:spid="_x0000_s1027" type="#_x0000_t75" alt="Une image contenant Tracé, capture d’écran, ligne, texte&#10;&#10;Le contenu généré par l’IA peut être incorrect." style="position:absolute;width:30594;height:14071;visibility:visible;mso-wrap-style:square" o:gfxdata="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">
+                  <v:imagedata r:id="rId18" o:title="Une image contenant Tracé, capture d’écran, ligne, texte&#10;&#10;Le contenu généré par l’IA peut être incorrect"/>
+                </v:shape>
+                <v:group id="Groupe 19" o:spid="_x0000_s1028" style="position:absolute;left:3446;top:11110;width:4191;height:451;flip:y" coordsize="419415,55800" o:gfxdata="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">
+                  <v:shape id="Encre 13" o:spid="_x0000_s1029" type="#_x0000_t75" style="position:absolute;left:7215;top:-7589;width:418320;height:70978;visibility:visible;mso-wrap-style:square" o:gfxdata="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">
+                    <v:imagedata r:id="rId19" o:title=""/>
+                  </v:shape>
+                  <v:shape id="Encre 13" o:spid="_x0000_s1030" type="#_x0000_t75" style="position:absolute;left:-6120;top:-7589;width:418320;height:70978;rotation:180;visibility:visible;mso-wrap-style:square" o:gfxdata="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">
+                    <v:imagedata r:id="rId19" o:title=""/>
+                  </v:shape>
+                </v:group>
+                <w10:wrap type="square"/>
+              </v:group>
+            </w:pict>
+          </mc:Fallback>
+        </mc:AlternateContent>
+      </w:r>
+      <w:r>
+        <w:rPr>
+          <w:noProof/>
+          <w:sz w:val="28"/>
+          <w:szCs w:val="28"/>
+          <w:u w:val="single"/>
+        </w:rPr>
+        <w:drawing>
+          <wp:anchor distT="0" distB="0" distL="114300" distR="114300" simplePos="0" relativeHeight="251645952" behindDoc="1" locked="0" layoutInCell="1" allowOverlap="1" wp14:anchorId="3130A229" wp14:editId="1391FA03">
+            <wp:simplePos x="0" y="0"/>
+            <wp:positionH relativeFrom="margin">
+              <wp:posOffset>-62023</wp:posOffset>
+            </wp:positionH>
+            <wp:positionV relativeFrom="paragraph">
+              <wp:posOffset>3108545</wp:posOffset>
+            </wp:positionV>
+            <wp:extent cx="2910205" cy="1435100"/>
+            <wp:effectExtent l="0" t="0" r="4445" b="0"/>
+            <wp:wrapSquare wrapText="bothSides"/>
+            <wp:docPr id="1433417997" name="Image 1" descr="Une image contenant texte, ligne, Tracé, diagramme&#10;&#10;Le contenu généré par l’IA peut être incorrect."/>
+            <wp:cNvGraphicFramePr>
+              <a:graphicFrameLocks xmlns:a="http://schemas.openxmlformats.org/drawingml/2006/main" noChangeAspect="1"/>
+            </wp:cNvGraphicFramePr>
+            <a:graphic xmlns:a="http://schemas.openxmlformats.org/drawingml/2006/main">
+              <a:graphicData uri="http://schemas.openxmlformats.org/drawingml/2006/picture">
+                <pic:pic xmlns:pic="http://schemas.openxmlformats.org/drawingml/2006/picture">
+                  <pic:nvPicPr>
+                    <pic:cNvPr id="1433417997" name="Image 1" descr="Une image contenant texte, ligne, Tracé, diagramme&#10;&#10;Le contenu généré par l’IA peut être incorrect."/>
+                    <pic:cNvPicPr/>
+                  </pic:nvPicPr>
+                  <pic:blipFill>
+                    <a:blip r:embed="rId20" cstate="print">
+                      <a:extLst>
+                        <a:ext uri="{28A0092B-C50C-407E-A947-70E740481C1C}">
+                          <a14:useLocalDpi xmlns:a14="http://schemas.microsoft.com/office/drawing/2010/main" val="0"/>
+                        </a:ext>
+                      </a:extLst>
+                    </a:blip>
+                    <a:stretch>
+                      <a:fillRect/>
+                    </a:stretch>
+                  </pic:blipFill>
+                  <pic:spPr>
+                    <a:xfrm>
+                      <a:off x="0" y="0"/>
+                      <a:ext cx="2910205" cy="1435100"/>
+                    </a:xfrm>
+                    <a:prstGeom prst="rect">
+                      <a:avLst/>
+                    </a:prstGeom>
+                  </pic:spPr>
+                </pic:pic>
+              </a:graphicData>
+            </a:graphic>
+            <wp14:sizeRelH relativeFrom="margin">
+              <wp14:pctWidth>0</wp14:pctWidth>
+            </wp14:sizeRelH>
+            <wp14:sizeRelV relativeFrom="margin">
+              <wp14:pctHeight>0</wp14:pctHeight>
+            </wp14:sizeRelV>
+          </wp:anchor>
+        </w:drawing>
+      </w:r>
+      <w:r>
+        <w:rPr>
+          <w:noProof/>
+        </w:rPr>
+        <mc:AlternateContent>
+          <mc:Choice Requires="wpg">
+            <w:drawing>
+              <wp:anchor distT="0" distB="0" distL="114300" distR="114300" simplePos="0" relativeHeight="251657216" behindDoc="1" locked="0" layoutInCell="1" allowOverlap="1" wp14:anchorId="5477B7C0" wp14:editId="1571D895">
+                <wp:simplePos x="0" y="0"/>
+                <wp:positionH relativeFrom="column">
+                  <wp:posOffset>2914923</wp:posOffset>
+                </wp:positionH>
+                <wp:positionV relativeFrom="paragraph">
+                  <wp:posOffset>1672409</wp:posOffset>
                 </wp:positionV>
                 <wp:extent cx="3049270" cy="1400175"/>
                 <wp:effectExtent l="0" t="0" r="0" b="9525"/>
-                <wp:wrapNone/>
+                <wp:wrapSquare wrapText="bothSides"/>
                 <wp:docPr id="1842669101" name="Groupe 20"/>
                 <wp:cNvGraphicFramePr/>
                 <a:graphic xmlns:a="http://schemas.openxmlformats.org/drawingml/2006/main">
@@ -304,7 +3374,7 @@
                           </pic:cNvPicPr>
                         </pic:nvPicPr>
                         <pic:blipFill>
-                          <a:blip r:embed="rId6" cstate="print">
+                          <a:blip r:embed="rId21" cstate="print">
                             <a:extLst>
                               <a:ext uri="{28A0092B-C50C-407E-A947-70E740481C1C}">
                                 <a14:useLocalDpi xmlns:a14="http://schemas.microsoft.com/office/drawing/2010/main" val="0"/>
@@ -336,7 +3406,7 @@
                             <a:chExt cx="419415" cy="55800"/>
                           </a:xfrm>
                         </wpg:grpSpPr>
-                        <w14:contentPart bwMode="auto" r:id="rId7">
+                        <w14:contentPart bwMode="auto" r:id="rId22">
                           <w14:nvContentPartPr>
                             <w14:cNvPr id="453403380" name="Encre 13"/>
                             <w14:cNvContentPartPr/>
@@ -346,7 +3416,7 @@
                             <a:ext cx="406080" cy="55800"/>
                           </w14:xfrm>
                         </w14:contentPart>
-                        <w14:contentPart bwMode="auto" r:id="rId8">
+                        <w14:contentPart bwMode="auto" r:id="rId23">
                           <w14:nvContentPartPr>
                             <w14:cNvPr id="578980466" name="Encre 13"/>
                             <w14:cNvContentPartPr/>
@@ -371,148 +3441,38 @@
           </mc:Choice>
           <mc:Fallback>
             <w:pict>
-              <v:group w14:anchorId="2296CEDC" id="Groupe 20" o:spid="_x0000_s1026" style="position:absolute;margin-left:232.15pt;margin-top:35.5pt;width:240.1pt;height:110.25pt;z-index:251665408;mso-width-relative:margin;mso-height-relative:margin" coordsize="30492,14001" o:gfxdata="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">
-                <v:shapetype id="_x0000_t75" coordsize="21600,21600" o:spt="75" o:preferrelative="t" path="m@4@5l@4@11@9@11@9@5xe" filled="f" stroked="f">
-                  <v:stroke joinstyle="miter"/>
-                  <v:formulas>
-                    <v:f eqn="if lineDrawn pixelLineWidth 0"/>
-                    <v:f eqn="sum @0 1 0"/>
-                    <v:f eqn="sum 0 0 @1"/>
-                    <v:f eqn="prod @2 1 2"/>
-                    <v:f eqn="prod @3 21600 pixelWidth"/>
-                    <v:f eqn="prod @3 21600 pixelHeight"/>
-                    <v:f eqn="sum @0 0 1"/>
-                    <v:f eqn="prod @6 1 2"/>
-                    <v:f eqn="prod @7 21600 pixelWidth"/>
-                    <v:f eqn="sum @8 21600 0"/>
-                    <v:f eqn="prod @7 21600 pixelHeight"/>
-                    <v:f eqn="sum @10 21600 0"/>
-                  </v:formulas>
-                  <v:path o:extrusionok="f" gradientshapeok="t" o:connecttype="rect"/>
-                  <o:lock v:ext="edit" aspectratio="t"/>
-                </v:shapetype>
+              <v:group w14:anchorId="64ED6583" id="Groupe 20" o:spid="_x0000_s1026" style="position:absolute;margin-left:229.5pt;margin-top:131.7pt;width:240.1pt;height:110.25pt;z-index:-251659264;mso-width-relative:margin;mso-height-relative:margin" coordsize="30492,14001" o:gfxdata="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">
                 <v:shape id="Image 1" o:spid="_x0000_s1027" type="#_x0000_t75" alt="Une image contenant Tracé, ligne, texte, diagramme&#10;&#10;Le contenu généré par l’IA peut être incorrect." style="position:absolute;width:30492;height:14001;visibility:visible;mso-wrap-style:square" o:gfxdata="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">
-                  <v:imagedata r:id="rId9" o:title="Une image contenant Tracé, ligne, texte, diagramme&#10;&#10;Le contenu généré par l’IA peut être incorrect"/>
+                  <v:imagedata r:id="rId24" o:title="Une image contenant Tracé, ligne, texte, diagramme&#10;&#10;Le contenu généré par l’IA peut être incorrect"/>
                 </v:shape>
                 <v:group id="Groupe 19" o:spid="_x0000_s1028" style="position:absolute;left:3803;top:10894;width:3590;height:457;flip:y" coordsize="419415,55800" o:gfxdata="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">
                   <v:shape id="Encre 13" o:spid="_x0000_s1029" type="#_x0000_t75" style="position:absolute;left:6189;top:-7469;width:420373;height:70739;visibility:visible;mso-wrap-style:square" o:gfxdata="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">
-                    <v:imagedata r:id="rId10" o:title=""/>
+                    <v:imagedata r:id="rId25" o:title=""/>
                   </v:shape>
                   <v:shape id="Encre 13" o:spid="_x0000_s1030" type="#_x0000_t75" style="position:absolute;left:-7146;top:-7469;width:420373;height:70739;rotation:180;visibility:visible;mso-wrap-style:square" o:gfxdata="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">
-                    <v:imagedata r:id="rId10" o:title=""/>
+                    <v:imagedata r:id="rId25" o:title=""/>
                   </v:shape>
                 </v:group>
+                <w10:wrap type="square"/>
               </v:group>
             </w:pict>
           </mc:Fallback>
         </mc:AlternateContent>
       </w:r>
       <w:r>
-        <w:t xml:space="preserve">Etant donné que ces 3 grandeurs sont </w:t>
-      </w:r>
-      <w:r>
-        <w:t>liées</w:t>
-      </w:r>
-      <w:r>
-        <w:t xml:space="preserve"> nous allons les traiter ensemble. Nous avons des </w:t>
-      </w:r>
-      <w:r>
-        <w:t>données</w:t>
-      </w:r>
-      <w:r>
-        <w:t xml:space="preserve"> pour ces 3 </w:t>
-      </w:r>
-      <w:r>
-        <w:t>grandeurs</w:t>
-      </w:r>
-      <w:r>
-        <w:t xml:space="preserve"> du 01/01/1950 au 31/12/2024. </w:t>
-      </w:r>
-    </w:p>
-    <w:p>
-      <w:r>
-        <w:rPr>
+        <w:rPr>
+          <w:noProof/>
           <w:sz w:val="28"/>
           <w:szCs w:val="28"/>
-          <w:u w:val="single"/>
         </w:rPr>
         <w:drawing>
-          <wp:anchor distT="0" distB="0" distL="114300" distR="114300" simplePos="0" relativeHeight="251653120" behindDoc="1" locked="0" layoutInCell="1" allowOverlap="1" wp14:anchorId="34CE214C" wp14:editId="6330A267">
+          <wp:anchor distT="0" distB="0" distL="114300" distR="114300" simplePos="0" relativeHeight="251648000" behindDoc="1" locked="0" layoutInCell="1" allowOverlap="1" wp14:anchorId="3915E249" wp14:editId="62311363">
             <wp:simplePos x="0" y="0"/>
             <wp:positionH relativeFrom="margin">
-              <wp:align>left</wp:align>
+              <wp:posOffset>-129579</wp:posOffset>
             </wp:positionH>
             <wp:positionV relativeFrom="paragraph">
-              <wp:posOffset>1544625</wp:posOffset>
-            </wp:positionV>
-            <wp:extent cx="2910205" cy="1411605"/>
-            <wp:effectExtent l="0" t="0" r="4445" b="0"/>
-            <wp:wrapTight wrapText="bothSides">
-              <wp:wrapPolygon edited="0">
-                <wp:start x="0" y="0"/>
-                <wp:lineTo x="0" y="21279"/>
-                <wp:lineTo x="21492" y="21279"/>
-                <wp:lineTo x="21492" y="0"/>
-                <wp:lineTo x="0" y="0"/>
-              </wp:wrapPolygon>
-            </wp:wrapTight>
-            <wp:docPr id="1009714968" name="Image 1"/>
-            <wp:cNvGraphicFramePr>
-              <a:graphicFrameLocks xmlns:a="http://schemas.openxmlformats.org/drawingml/2006/main" noChangeAspect="1"/>
-            </wp:cNvGraphicFramePr>
-            <a:graphic xmlns:a="http://schemas.openxmlformats.org/drawingml/2006/main">
-              <a:graphicData uri="http://schemas.openxmlformats.org/drawingml/2006/picture">
-                <pic:pic xmlns:pic="http://schemas.openxmlformats.org/drawingml/2006/picture">
-                  <pic:nvPicPr>
-                    <pic:cNvPr id="1009714968" name=""/>
-                    <pic:cNvPicPr/>
-                  </pic:nvPicPr>
-                  <pic:blipFill>
-                    <a:blip r:embed="rId11" cstate="print">
-                      <a:extLst>
-                        <a:ext uri="{28A0092B-C50C-407E-A947-70E740481C1C}">
-                          <a14:useLocalDpi xmlns:a14="http://schemas.microsoft.com/office/drawing/2010/main" val="0"/>
-                        </a:ext>
-                      </a:extLst>
-                    </a:blip>
-                    <a:stretch>
-                      <a:fillRect/>
-                    </a:stretch>
-                  </pic:blipFill>
-                  <pic:spPr>
-                    <a:xfrm>
-                      <a:off x="0" y="0"/>
-                      <a:ext cx="2910205" cy="1411605"/>
-                    </a:xfrm>
-                    <a:prstGeom prst="rect">
-                      <a:avLst/>
-                    </a:prstGeom>
-                  </pic:spPr>
-                </pic:pic>
-              </a:graphicData>
-            </a:graphic>
-            <wp14:sizeRelH relativeFrom="margin">
-              <wp14:pctWidth>0</wp14:pctWidth>
-            </wp14:sizeRelH>
-            <wp14:sizeRelV relativeFrom="margin">
-              <wp14:pctHeight>0</wp14:pctHeight>
-            </wp14:sizeRelV>
-          </wp:anchor>
-        </w:drawing>
-      </w:r>
-      <w:r>
-        <w:rPr>
-          <w:sz w:val="28"/>
-          <w:szCs w:val="28"/>
-        </w:rPr>
-        <w:drawing>
-          <wp:anchor distT="0" distB="0" distL="114300" distR="114300" simplePos="0" relativeHeight="251656192" behindDoc="1" locked="0" layoutInCell="1" allowOverlap="1" wp14:anchorId="3915E249" wp14:editId="5015F477">
-            <wp:simplePos x="0" y="0"/>
-            <wp:positionH relativeFrom="margin">
-              <wp:align>left</wp:align>
-            </wp:positionH>
-            <wp:positionV relativeFrom="paragraph">
-              <wp:posOffset>3204</wp:posOffset>
+              <wp:posOffset>1668249</wp:posOffset>
             </wp:positionV>
             <wp:extent cx="2910205" cy="1441450"/>
             <wp:effectExtent l="0" t="0" r="4445" b="6350"/>
@@ -537,7 +3497,7 @@
                     <pic:cNvPicPr/>
                   </pic:nvPicPr>
                   <pic:blipFill>
-                    <a:blip r:embed="rId12" cstate="print">
+                    <a:blip r:embed="rId26" cstate="print">
                       <a:extLst>
                         <a:ext uri="{28A0092B-C50C-407E-A947-70E740481C1C}">
                           <a14:useLocalDpi xmlns:a14="http://schemas.microsoft.com/office/drawing/2010/main" val="0"/>
@@ -563,33 +3523,94 @@
           </wp:anchor>
         </w:drawing>
       </w:r>
-    </w:p>
-    <w:p>
-      <w:pPr>
-        <w:rPr>
-          <w:sz w:val="28"/>
-          <w:szCs w:val="28"/>
-          <w:u w:val="single"/>
-        </w:rPr>
-      </w:pPr>
-    </w:p>
-    <w:p>
-      <w:pPr>
-        <w:rPr>
-          <w:sz w:val="28"/>
-          <w:szCs w:val="28"/>
-          <w:u w:val="single"/>
-        </w:rPr>
-      </w:pPr>
-    </w:p>
-    <w:p>
-      <w:pPr>
-        <w:rPr>
-          <w:sz w:val="28"/>
-          <w:szCs w:val="28"/>
-          <w:u w:val="single"/>
-        </w:rPr>
-      </w:pPr>
+      <w:r>
+        <w:rPr>
+          <w:noProof/>
+        </w:rPr>
+        <w:drawing>
+          <wp:anchor distT="0" distB="0" distL="114300" distR="114300" simplePos="0" relativeHeight="251694080" behindDoc="0" locked="0" layoutInCell="1" allowOverlap="1" wp14:anchorId="547AF655" wp14:editId="7E1522C5">
+            <wp:simplePos x="0" y="0"/>
+            <wp:positionH relativeFrom="column">
+              <wp:posOffset>-1252</wp:posOffset>
+            </wp:positionH>
+            <wp:positionV relativeFrom="paragraph">
+              <wp:posOffset>-782</wp:posOffset>
+            </wp:positionV>
+            <wp:extent cx="2861219" cy="1358386"/>
+            <wp:effectExtent l="0" t="0" r="0" b="0"/>
+            <wp:wrapSquare wrapText="bothSides"/>
+            <wp:docPr id="478556695" name="Image 1" descr="Une image contenant texte, capture d’écran, ligne, Tracé&#10;&#10;Le contenu généré par l’IA peut être incorrect."/>
+            <wp:cNvGraphicFramePr>
+              <a:graphicFrameLocks xmlns:a="http://schemas.openxmlformats.org/drawingml/2006/main" noChangeAspect="1"/>
+            </wp:cNvGraphicFramePr>
+            <a:graphic xmlns:a="http://schemas.openxmlformats.org/drawingml/2006/main">
+              <a:graphicData uri="http://schemas.openxmlformats.org/drawingml/2006/picture">
+                <pic:pic xmlns:pic="http://schemas.openxmlformats.org/drawingml/2006/picture">
+                  <pic:nvPicPr>
+                    <pic:cNvPr id="478556695" name="Image 1" descr="Une image contenant texte, capture d’écran, ligne, Tracé&#10;&#10;Le contenu généré par l’IA peut être incorrect."/>
+                    <pic:cNvPicPr/>
+                  </pic:nvPicPr>
+                  <pic:blipFill>
+                    <a:blip r:embed="rId27" cstate="print">
+                      <a:extLst>
+                        <a:ext uri="{28A0092B-C50C-407E-A947-70E740481C1C}">
+                          <a14:useLocalDpi xmlns:a14="http://schemas.microsoft.com/office/drawing/2010/main" val="0"/>
+                        </a:ext>
+                      </a:extLst>
+                    </a:blip>
+                    <a:stretch>
+                      <a:fillRect/>
+                    </a:stretch>
+                  </pic:blipFill>
+                  <pic:spPr>
+                    <a:xfrm>
+                      <a:off x="0" y="0"/>
+                      <a:ext cx="2861219" cy="1358386"/>
+                    </a:xfrm>
+                    <a:prstGeom prst="rect">
+                      <a:avLst/>
+                    </a:prstGeom>
+                  </pic:spPr>
+                </pic:pic>
+              </a:graphicData>
+            </a:graphic>
+          </wp:anchor>
+        </w:drawing>
+      </w:r>
+      <w:r>
+        <w:t xml:space="preserve">La température moyenne est relativement constante. Bien que tous les pics n’est pas la même amplitude le bruit généré par ces légères différences ne devraient pas gêner la lecture en fréquentiel (il en </w:t>
+      </w:r>
+      <w:r>
+        <w:t>va</w:t>
+      </w:r>
+      <w:r>
+        <w:t xml:space="preserve"> de même pour la température min et max les 3 graphes se ressemble fortement</w:t>
+      </w:r>
+      <w:r>
+        <w:t xml:space="preserve"> bien qu’on observe une légère </w:t>
+      </w:r>
+      <w:r>
+        <w:t>des températures</w:t>
+      </w:r>
+      <w:r>
+        <w:t xml:space="preserve"> au fil du temps pour </w:t>
+      </w:r>
+      <w:proofErr w:type="spellStart"/>
+      <w:r>
+        <w:t>tmin</w:t>
+      </w:r>
+      <w:proofErr w:type="spellEnd"/>
+      <w:r>
+        <w:t xml:space="preserve"> et </w:t>
+      </w:r>
+      <w:proofErr w:type="spellStart"/>
+      <w:r>
+        <w:t>tmax</w:t>
+      </w:r>
+      <w:proofErr w:type="spellEnd"/>
+      <w:r>
+        <w:t>)</w:t>
+      </w:r>
     </w:p>
     <w:p>
       <w:r>
@@ -602,13 +3623,13 @@
         <mc:AlternateContent>
           <mc:Choice Requires="wpg">
             <w:drawing>
-              <wp:anchor distT="0" distB="0" distL="114300" distR="114300" simplePos="0" relativeHeight="251669504" behindDoc="0" locked="0" layoutInCell="1" allowOverlap="1" wp14:anchorId="4CBF1C83" wp14:editId="1BA0F7A9">
+              <wp:anchor distT="0" distB="0" distL="114300" distR="114300" simplePos="0" relativeHeight="251661312" behindDoc="0" locked="0" layoutInCell="1" allowOverlap="1" wp14:anchorId="4CBF1C83" wp14:editId="4B8E8706">
                 <wp:simplePos x="0" y="0"/>
                 <wp:positionH relativeFrom="column">
-                  <wp:posOffset>3000940</wp:posOffset>
+                  <wp:posOffset>2954513</wp:posOffset>
                 </wp:positionH>
                 <wp:positionV relativeFrom="paragraph">
-                  <wp:posOffset>232986</wp:posOffset>
+                  <wp:posOffset>-3810</wp:posOffset>
                 </wp:positionV>
                 <wp:extent cx="3028315" cy="1402715"/>
                 <wp:effectExtent l="0" t="0" r="635" b="6985"/>
@@ -635,7 +3656,7 @@
                           </pic:cNvPicPr>
                         </pic:nvPicPr>
                         <pic:blipFill>
-                          <a:blip r:embed="rId13" cstate="print">
+                          <a:blip r:embed="rId28" cstate="print">
                             <a:extLst>
                               <a:ext uri="{28A0092B-C50C-407E-A947-70E740481C1C}">
                                 <a14:useLocalDpi xmlns:a14="http://schemas.microsoft.com/office/drawing/2010/main" val="0"/>
@@ -667,7 +3688,7 @@
                             <a:chExt cx="419415" cy="55800"/>
                           </a:xfrm>
                         </wpg:grpSpPr>
-                        <w14:contentPart bwMode="auto" r:id="rId14">
+                        <w14:contentPart bwMode="auto" r:id="rId29">
                           <w14:nvContentPartPr>
                             <w14:cNvPr id="653285225" name="Encre 13"/>
                             <w14:cNvContentPartPr/>
@@ -677,7 +3698,7 @@
                             <a:ext cx="406080" cy="55800"/>
                           </w14:xfrm>
                         </w14:contentPart>
-                        <w14:contentPart bwMode="auto" r:id="rId15">
+                        <w14:contentPart bwMode="auto" r:id="rId30">
                           <w14:nvContentPartPr>
                             <w14:cNvPr id="1543028926" name="Encre 13"/>
                             <w14:cNvContentPartPr/>
@@ -696,16 +3717,16 @@
           </mc:Choice>
           <mc:Fallback>
             <w:pict>
-              <v:group w14:anchorId="11CCAA11" id="Groupe 21" o:spid="_x0000_s1026" style="position:absolute;margin-left:236.3pt;margin-top:18.35pt;width:238.45pt;height:110.45pt;z-index:251669504" coordsize="30283,14027" o:gfxdata="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">
+              <v:group w14:anchorId="5476C73C" id="Groupe 21" o:spid="_x0000_s1026" style="position:absolute;margin-left:232.65pt;margin-top:-.3pt;width:238.45pt;height:110.45pt;z-index:251661312" coordsize="30283,14027" o:gfxdata="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">
                 <v:shape id="Image 1" o:spid="_x0000_s1027" type="#_x0000_t75" alt="Une image contenant Tracé, ligne, texte, diagramme&#10;&#10;Le contenu généré par l’IA peut être incorrect." style="position:absolute;width:30283;height:14027;visibility:visible;mso-wrap-style:square" o:gfxdata="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">
-                  <v:imagedata r:id="rId16" o:title="Une image contenant Tracé, ligne, texte, diagramme&#10;&#10;Le contenu généré par l’IA peut être incorrect"/>
+                  <v:imagedata r:id="rId31" o:title="Une image contenant Tracé, ligne, texte, diagramme&#10;&#10;Le contenu généré par l’IA peut être incorrect"/>
                 </v:shape>
                 <v:group id="Groupe 19" o:spid="_x0000_s1028" style="position:absolute;left:3446;top:9736;width:4191;height:451;flip:y" coordsize="419415,55800" o:gfxdata="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">
                   <v:shape id="Encre 13" o:spid="_x0000_s1029" type="#_x0000_t75" style="position:absolute;left:7215;top:-7589;width:418320;height:70978;visibility:visible;mso-wrap-style:square" o:gfxdata="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">
-                    <v:imagedata r:id="rId17" o:title=""/>
+                    <v:imagedata r:id="rId19" o:title=""/>
                   </v:shape>
                   <v:shape id="Encre 13" o:spid="_x0000_s1030" type="#_x0000_t75" style="position:absolute;left:-6120;top:-7589;width:418320;height:70978;rotation:180;visibility:visible;mso-wrap-style:square" o:gfxdata="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">
-                    <v:imagedata r:id="rId17" o:title=""/>
+                    <v:imagedata r:id="rId19" o:title=""/>
                   </v:shape>
                 </v:group>
               </v:group>
@@ -713,27 +3734,34 @@
           </mc:Fallback>
         </mc:AlternateContent>
       </w:r>
-    </w:p>
-    <w:p>
-      <w:r>
-        <w:rPr>
+      <w:r>
+        <w:rPr>
+          <w:noProof/>
           <w:sz w:val="28"/>
           <w:szCs w:val="28"/>
           <w:u w:val="single"/>
         </w:rPr>
         <w:drawing>
-          <wp:anchor distT="0" distB="0" distL="114300" distR="114300" simplePos="0" relativeHeight="251654144" behindDoc="1" locked="0" layoutInCell="1" allowOverlap="1" wp14:anchorId="3130A229" wp14:editId="5BD33144">
+          <wp:anchor distT="0" distB="0" distL="114300" distR="114300" simplePos="0" relativeHeight="251644928" behindDoc="1" locked="0" layoutInCell="1" allowOverlap="1" wp14:anchorId="34CE214C" wp14:editId="7D507B2A">
             <wp:simplePos x="0" y="0"/>
             <wp:positionH relativeFrom="margin">
-              <wp:posOffset>-635</wp:posOffset>
+              <wp:posOffset>-143069</wp:posOffset>
             </wp:positionH>
             <wp:positionV relativeFrom="paragraph">
-              <wp:posOffset>1463106</wp:posOffset>
+              <wp:posOffset>-26</wp:posOffset>
             </wp:positionV>
-            <wp:extent cx="2910205" cy="1435100"/>
+            <wp:extent cx="2910205" cy="1411605"/>
             <wp:effectExtent l="0" t="0" r="4445" b="0"/>
-            <wp:wrapSquare wrapText="bothSides"/>
-            <wp:docPr id="1433417997" name="Image 1" descr="Une image contenant texte, ligne, Tracé, diagramme&#10;&#10;Le contenu généré par l’IA peut être incorrect."/>
+            <wp:wrapTight wrapText="bothSides">
+              <wp:wrapPolygon edited="0">
+                <wp:start x="0" y="0"/>
+                <wp:lineTo x="0" y="21279"/>
+                <wp:lineTo x="21492" y="21279"/>
+                <wp:lineTo x="21492" y="0"/>
+                <wp:lineTo x="0" y="0"/>
+              </wp:wrapPolygon>
+            </wp:wrapTight>
+            <wp:docPr id="1009714968" name="Image 1"/>
             <wp:cNvGraphicFramePr>
               <a:graphicFrameLocks xmlns:a="http://schemas.openxmlformats.org/drawingml/2006/main" noChangeAspect="1"/>
             </wp:cNvGraphicFramePr>
@@ -741,11 +3769,11 @@
               <a:graphicData uri="http://schemas.openxmlformats.org/drawingml/2006/picture">
                 <pic:pic xmlns:pic="http://schemas.openxmlformats.org/drawingml/2006/picture">
                   <pic:nvPicPr>
-                    <pic:cNvPr id="1433417997" name="Image 1" descr="Une image contenant texte, ligne, Tracé, diagramme&#10;&#10;Le contenu généré par l’IA peut être incorrect."/>
+                    <pic:cNvPr id="1009714968" name=""/>
                     <pic:cNvPicPr/>
                   </pic:nvPicPr>
                   <pic:blipFill>
-                    <a:blip r:embed="rId18" cstate="print">
+                    <a:blip r:embed="rId32" cstate="print">
                       <a:extLst>
                         <a:ext uri="{28A0092B-C50C-407E-A947-70E740481C1C}">
                           <a14:useLocalDpi xmlns:a14="http://schemas.microsoft.com/office/drawing/2010/main" val="0"/>
@@ -759,7 +3787,7 @@
                   <pic:spPr>
                     <a:xfrm>
                       <a:off x="0" y="0"/>
-                      <a:ext cx="2910205" cy="1435100"/>
+                      <a:ext cx="2910205" cy="1411605"/>
                     </a:xfrm>
                     <a:prstGeom prst="rect">
                       <a:avLst/>
@@ -780,11 +3808,296 @@
     </w:p>
     <w:p>
       <w:r>
-        <w:t xml:space="preserve">Sur </w:t>
+        <w:t>Sur le</w:t>
+      </w:r>
+      <w:r>
+        <w:t>s</w:t>
+      </w:r>
+      <w:r>
+        <w:t xml:space="preserve"> spectre</w:t>
+      </w:r>
+      <w:r>
+        <w:t>s</w:t>
+      </w:r>
+      <w:r>
+        <w:t xml:space="preserve"> fréquentiel</w:t>
+      </w:r>
+      <w:r>
+        <w:t>s</w:t>
+      </w:r>
+      <w:r>
+        <w:t xml:space="preserve"> </w:t>
+      </w:r>
+      <w:r>
+        <w:t>on repère un léger bruit mais il n’empêche pas la détermination des différentes périodes. O</w:t>
+      </w:r>
+      <w:r>
+        <w:t xml:space="preserve">n remarque un pic </w:t>
+      </w:r>
+      <w:r>
+        <w:t>aux</w:t>
+      </w:r>
+      <w:r>
+        <w:t xml:space="preserve"> </w:t>
+      </w:r>
+      <w:r>
+        <w:t>alentours</w:t>
+      </w:r>
+      <w:r>
+        <w:t xml:space="preserve"> de 0,0027 ce qui correspond à </w:t>
+      </w:r>
+      <w:r>
+        <w:t>une période annuelle</w:t>
+      </w:r>
+      <w:r>
+        <w:t xml:space="preserve">. Et cela se confirme </w:t>
+      </w:r>
+      <w:r>
+        <w:t>avec l’analyse temporel qui ressemble à un « sinus </w:t>
+      </w:r>
+      <w:r>
+        <w:t>bruité »</w:t>
+      </w:r>
+      <w:r>
+        <w:t xml:space="preserve"> avec une valeur maximal aux alentours de juin/juillet/août qui correspond aux températures les plus hautes de l’année et </w:t>
+      </w:r>
+      <w:r>
+        <w:t>une valeur minimale</w:t>
+      </w:r>
+      <w:r>
+        <w:t xml:space="preserve"> vers décembre/janvier qui correspond au</w:t>
+      </w:r>
+      <w:r>
+        <w:t>x</w:t>
+      </w:r>
+      <w:r>
+        <w:t xml:space="preserve"> températur</w:t>
+      </w:r>
+      <w:r>
+        <w:t xml:space="preserve">es les plus basses de l’année. </w:t>
+      </w:r>
+      <w:r>
+        <w:t xml:space="preserve">On peut voir que les cycles </w:t>
+      </w:r>
+      <w:r>
+        <w:t>durent</w:t>
+      </w:r>
+      <w:r>
+        <w:t xml:space="preserve"> en moyenne 1 an mais certain</w:t>
+      </w:r>
+      <w:r>
+        <w:t>s</w:t>
+      </w:r>
+      <w:r>
+        <w:t xml:space="preserve"> cycle</w:t>
+      </w:r>
+      <w:r>
+        <w:t>s</w:t>
+      </w:r>
+      <w:r>
+        <w:t xml:space="preserve"> </w:t>
+      </w:r>
+      <w:r>
+        <w:t>peuvent</w:t>
+      </w:r>
+      <w:r>
+        <w:t xml:space="preserve"> être un peu </w:t>
+      </w:r>
+      <w:r>
+        <w:t>plus court environ 10/11 mois</w:t>
+      </w:r>
+      <w:r>
+        <w:t xml:space="preserve"> et d’autre un peu plus </w:t>
+      </w:r>
+      <w:r>
+        <w:t>long 13/14 voire 15 mois dans certain cas.</w:t>
+      </w:r>
+    </w:p>
+    <w:p>
+      <w:r>
+        <w:t>On remarque aussi au petit pic vers 0.0055 qui correspond à environ une période de 6 mois</w:t>
+      </w:r>
+      <w:r>
+        <w:t xml:space="preserve">. Or, ce cycle est surement lié </w:t>
+      </w:r>
+      <w:r>
+        <w:t>au cycle principal</w:t>
+      </w:r>
+      <w:r>
+        <w:t xml:space="preserve"> annuel</w:t>
+      </w:r>
+      <w:r>
+        <w:t xml:space="preserve"> montrant </w:t>
+      </w:r>
+      <w:r>
+        <w:t>la montée</w:t>
+      </w:r>
+      <w:r>
+        <w:t xml:space="preserve"> (l’hiver à l’été)</w:t>
+      </w:r>
+      <w:r>
+        <w:t xml:space="preserve"> et la descente</w:t>
+      </w:r>
+      <w:r>
+        <w:t xml:space="preserve"> (de l’été à l’hiver)</w:t>
+      </w:r>
+      <w:r>
+        <w:t xml:space="preserve"> de la température</w:t>
+      </w:r>
+      <w:r>
+        <w:t xml:space="preserve"> ce qui génère un signal répétitif </w:t>
+      </w:r>
+      <w:proofErr w:type="spellStart"/>
+      <w:r>
+        <w:t>tout</w:t>
+      </w:r>
+      <w:proofErr w:type="spellEnd"/>
+      <w:r>
+        <w:t xml:space="preserve"> les 6 mois, donc ce cycle ne </w:t>
+      </w:r>
+      <w:proofErr w:type="spellStart"/>
+      <w:r>
+        <w:t>peu</w:t>
+      </w:r>
+      <w:proofErr w:type="spellEnd"/>
+      <w:r>
+        <w:t xml:space="preserve"> pas vraiment être considéré comme synoptique</w:t>
       </w:r>
     </w:p>
     <w:p/>
-    <w:p/>
+    <w:p>
+      <w:pPr>
+        <w:rPr>
+          <w:sz w:val="24"/>
+          <w:szCs w:val="24"/>
+          <w:u w:val="single"/>
+        </w:rPr>
+      </w:pPr>
+    </w:p>
+    <w:p>
+      <w:pPr>
+        <w:rPr>
+          <w:sz w:val="24"/>
+          <w:szCs w:val="24"/>
+          <w:u w:val="single"/>
+        </w:rPr>
+      </w:pPr>
+    </w:p>
+    <w:p>
+      <w:pPr>
+        <w:rPr>
+          <w:sz w:val="24"/>
+          <w:szCs w:val="24"/>
+          <w:u w:val="single"/>
+        </w:rPr>
+      </w:pPr>
+    </w:p>
+    <w:p>
+      <w:pPr>
+        <w:rPr>
+          <w:sz w:val="24"/>
+          <w:szCs w:val="24"/>
+          <w:u w:val="single"/>
+        </w:rPr>
+      </w:pPr>
+    </w:p>
+    <w:p>
+      <w:pPr>
+        <w:rPr>
+          <w:sz w:val="24"/>
+          <w:szCs w:val="24"/>
+          <w:u w:val="single"/>
+        </w:rPr>
+      </w:pPr>
+      <w:r>
+        <w:rPr>
+          <w:sz w:val="24"/>
+          <w:szCs w:val="24"/>
+          <w:u w:val="single"/>
+        </w:rPr>
+        <w:lastRenderedPageBreak/>
+        <w:t>Précipitation</w:t>
+      </w:r>
+    </w:p>
+    <w:p>
+      <w:r>
+        <w:rPr>
+          <w:noProof/>
+        </w:rPr>
+        <w:drawing>
+          <wp:anchor distT="0" distB="0" distL="114300" distR="114300" simplePos="0" relativeHeight="251695104" behindDoc="0" locked="0" layoutInCell="1" allowOverlap="1" wp14:anchorId="6B707B71" wp14:editId="0BE3CB3E">
+            <wp:simplePos x="0" y="0"/>
+            <wp:positionH relativeFrom="margin">
+              <wp:posOffset>-635</wp:posOffset>
+            </wp:positionH>
+            <wp:positionV relativeFrom="paragraph">
+              <wp:posOffset>283210</wp:posOffset>
+            </wp:positionV>
+            <wp:extent cx="2843530" cy="1362075"/>
+            <wp:effectExtent l="0" t="0" r="0" b="9525"/>
+            <wp:wrapSquare wrapText="bothSides"/>
+            <wp:docPr id="1837883760" name="Image 1" descr="Une image contenant ligne, Tracé, diagramme, texte&#10;&#10;Le contenu généré par l’IA peut être incorrect."/>
+            <wp:cNvGraphicFramePr>
+              <a:graphicFrameLocks xmlns:a="http://schemas.openxmlformats.org/drawingml/2006/main" noChangeAspect="1"/>
+            </wp:cNvGraphicFramePr>
+            <a:graphic xmlns:a="http://schemas.openxmlformats.org/drawingml/2006/main">
+              <a:graphicData uri="http://schemas.openxmlformats.org/drawingml/2006/picture">
+                <pic:pic xmlns:pic="http://schemas.openxmlformats.org/drawingml/2006/picture">
+                  <pic:nvPicPr>
+                    <pic:cNvPr id="1837883760" name="Image 1" descr="Une image contenant ligne, Tracé, diagramme, texte&#10;&#10;Le contenu généré par l’IA peut être incorrect."/>
+                    <pic:cNvPicPr/>
+                  </pic:nvPicPr>
+                  <pic:blipFill>
+                    <a:blip r:embed="rId33" cstate="print">
+                      <a:extLst>
+                        <a:ext uri="{28A0092B-C50C-407E-A947-70E740481C1C}">
+                          <a14:useLocalDpi xmlns:a14="http://schemas.microsoft.com/office/drawing/2010/main" val="0"/>
+                        </a:ext>
+                      </a:extLst>
+                    </a:blip>
+                    <a:stretch>
+                      <a:fillRect/>
+                    </a:stretch>
+                  </pic:blipFill>
+                  <pic:spPr>
+                    <a:xfrm>
+                      <a:off x="0" y="0"/>
+                      <a:ext cx="2843530" cy="1362075"/>
+                    </a:xfrm>
+                    <a:prstGeom prst="rect">
+                      <a:avLst/>
+                    </a:prstGeom>
+                  </pic:spPr>
+                </pic:pic>
+              </a:graphicData>
+            </a:graphic>
+          </wp:anchor>
+        </w:drawing>
+      </w:r>
+      <w:r>
+        <w:t>Pour la précipitation nous avons des donné du 01/01/1950 au 31/12/2024</w:t>
+      </w:r>
+    </w:p>
+    <w:p>
+      <w:r>
+        <w:t xml:space="preserve">En ce qui concerne la précipitation </w:t>
+      </w:r>
+      <w:r>
+        <w:t xml:space="preserve">les données sont </w:t>
+      </w:r>
+      <w:r>
+        <w:t>bien plus hétérogène</w:t>
+      </w:r>
+      <w:r>
+        <w:t xml:space="preserve"> que pour les températures</w:t>
+      </w:r>
+      <w:r>
+        <w:t>. On reconnaît un pattern avec les pics et les creux mais ceux-ci semblent irrégulier et cela risque de créer du bruit</w:t>
+      </w:r>
+      <w:r>
+        <w:t xml:space="preserve"> et de rendre plus difficile la détermination de cycle ayant des pics faibles</w:t>
+      </w:r>
+    </w:p>
     <w:p>
       <w:r>
         <w:rPr>
@@ -793,237 +4106,7 @@
         <mc:AlternateContent>
           <mc:Choice Requires="wpg">
             <w:drawing>
-              <wp:anchor distT="0" distB="0" distL="114300" distR="114300" simplePos="0" relativeHeight="251673600" behindDoc="0" locked="0" layoutInCell="1" allowOverlap="1" wp14:anchorId="163CABD0" wp14:editId="0949D07C">
-                <wp:simplePos x="0" y="0"/>
-                <wp:positionH relativeFrom="column">
-                  <wp:posOffset>2969227</wp:posOffset>
-                </wp:positionH>
-                <wp:positionV relativeFrom="paragraph">
-                  <wp:posOffset>311253</wp:posOffset>
-                </wp:positionV>
-                <wp:extent cx="3059430" cy="1407160"/>
-                <wp:effectExtent l="0" t="0" r="7620" b="2540"/>
-                <wp:wrapNone/>
-                <wp:docPr id="274233413" name="Groupe 22"/>
-                <wp:cNvGraphicFramePr/>
-                <a:graphic xmlns:a="http://schemas.openxmlformats.org/drawingml/2006/main">
-                  <a:graphicData uri="http://schemas.microsoft.com/office/word/2010/wordprocessingGroup">
-                    <wpg:wgp>
-                      <wpg:cNvGrpSpPr/>
-                      <wpg:grpSpPr>
-                        <a:xfrm>
-                          <a:off x="0" y="0"/>
-                          <a:ext cx="3059430" cy="1407160"/>
-                          <a:chOff x="0" y="0"/>
-                          <a:chExt cx="3059430" cy="1407160"/>
-                        </a:xfrm>
-                      </wpg:grpSpPr>
-                      <pic:pic xmlns:pic="http://schemas.openxmlformats.org/drawingml/2006/picture">
-                        <pic:nvPicPr>
-                          <pic:cNvPr id="852301738" name="Image 1" descr="Une image contenant Tracé, capture d’écran, ligne, texte&#10;&#10;Le contenu généré par l’IA peut être incorrect."/>
-                          <pic:cNvPicPr>
-                            <a:picLocks noChangeAspect="1"/>
-                          </pic:cNvPicPr>
-                        </pic:nvPicPr>
-                        <pic:blipFill>
-                          <a:blip r:embed="rId19" cstate="print">
-                            <a:extLst>
-                              <a:ext uri="{28A0092B-C50C-407E-A947-70E740481C1C}">
-                                <a14:useLocalDpi xmlns:a14="http://schemas.microsoft.com/office/drawing/2010/main" val="0"/>
-                              </a:ext>
-                            </a:extLst>
-                          </a:blip>
-                          <a:stretch>
-                            <a:fillRect/>
-                          </a:stretch>
-                        </pic:blipFill>
-                        <pic:spPr>
-                          <a:xfrm>
-                            <a:off x="0" y="0"/>
-                            <a:ext cx="3059430" cy="1407160"/>
-                          </a:xfrm>
-                          <a:prstGeom prst="rect">
-                            <a:avLst/>
-                          </a:prstGeom>
-                        </pic:spPr>
-                      </pic:pic>
-                      <wpg:grpSp>
-                        <wpg:cNvPr id="1228292413" name="Groupe 19"/>
-                        <wpg:cNvGrpSpPr/>
-                        <wpg:grpSpPr>
-                          <a:xfrm flipV="1">
-                            <a:off x="344662" y="1111066"/>
-                            <a:ext cx="419100" cy="45085"/>
-                            <a:chOff x="0" y="0"/>
-                            <a:chExt cx="419415" cy="55800"/>
-                          </a:xfrm>
-                        </wpg:grpSpPr>
-                        <w14:contentPart bwMode="auto" r:id="rId20">
-                          <w14:nvContentPartPr>
-                            <w14:cNvPr id="1794229456" name="Encre 13"/>
-                            <w14:cNvContentPartPr/>
-                          </w14:nvContentPartPr>
-                          <w14:xfrm>
-                            <a:off x="13335" y="0"/>
-                            <a:ext cx="406080" cy="55800"/>
-                          </w14:xfrm>
-                        </w14:contentPart>
-                        <w14:contentPart bwMode="auto" r:id="rId21">
-                          <w14:nvContentPartPr>
-                            <w14:cNvPr id="1937802753" name="Encre 13"/>
-                            <w14:cNvContentPartPr/>
-                          </w14:nvContentPartPr>
-                          <w14:xfrm rot="10800000">
-                            <a:off x="0" y="0"/>
-                            <a:ext cx="406080" cy="55800"/>
-                          </w14:xfrm>
-                        </w14:contentPart>
-                      </wpg:grpSp>
-                    </wpg:wgp>
-                  </a:graphicData>
-                </a:graphic>
-              </wp:anchor>
-            </w:drawing>
-          </mc:Choice>
-          <mc:Fallback>
-            <w:pict>
-              <v:group w14:anchorId="3122CFC5" id="Groupe 22" o:spid="_x0000_s1026" style="position:absolute;margin-left:233.8pt;margin-top:24.5pt;width:240.9pt;height:110.8pt;z-index:251673600" coordsize="30594,14071" o:gfxdata="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">
-                <v:shape id="Image 1" o:spid="_x0000_s1027" type="#_x0000_t75" alt="Une image contenant Tracé, capture d’écran, ligne, texte&#10;&#10;Le contenu généré par l’IA peut être incorrect." style="position:absolute;width:30594;height:14071;visibility:visible;mso-wrap-style:square" o:gfxdata="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">
-                  <v:imagedata r:id="rId22" o:title="Une image contenant Tracé, capture d’écran, ligne, texte&#10;&#10;Le contenu généré par l’IA peut être incorrect"/>
-                </v:shape>
-                <v:group id="Groupe 19" o:spid="_x0000_s1028" style="position:absolute;left:3446;top:11110;width:4191;height:451;flip:y" coordsize="419415,55800" o:gfxdata="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">
-                  <v:shape id="Encre 13" o:spid="_x0000_s1029" type="#_x0000_t75" style="position:absolute;left:7215;top:-7589;width:418320;height:70978;visibility:visible;mso-wrap-style:square" o:gfxdata="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">
-                    <v:imagedata r:id="rId17" o:title=""/>
-                  </v:shape>
-                  <v:shape id="Encre 13" o:spid="_x0000_s1030" type="#_x0000_t75" style="position:absolute;left:-6120;top:-7589;width:418320;height:70978;rotation:180;visibility:visible;mso-wrap-style:square" o:gfxdata="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">
-                    <v:imagedata r:id="rId17" o:title=""/>
-                  </v:shape>
-                </v:group>
-              </v:group>
-            </w:pict>
-          </mc:Fallback>
-        </mc:AlternateContent>
-      </w:r>
-    </w:p>
-    <w:p/>
-    <w:p/>
-    <w:p/>
-    <w:p/>
-    <w:p/>
-    <w:p/>
-    <w:p>
-      <w:r>
-        <w:t>Sur le</w:t>
-      </w:r>
-      <w:r>
-        <w:t>s</w:t>
-      </w:r>
-      <w:r>
-        <w:t xml:space="preserve"> spectre</w:t>
-      </w:r>
-      <w:r>
-        <w:t>s</w:t>
-      </w:r>
-      <w:r>
-        <w:t xml:space="preserve"> fréquentiel</w:t>
-      </w:r>
-      <w:r>
-        <w:t>s</w:t>
-      </w:r>
-      <w:r>
-        <w:t xml:space="preserve"> on remarque un pic </w:t>
-      </w:r>
-      <w:r>
-        <w:t>aux</w:t>
-      </w:r>
-      <w:r>
-        <w:t xml:space="preserve"> </w:t>
-      </w:r>
-      <w:r>
-        <w:t>alentours</w:t>
-      </w:r>
-      <w:r>
-        <w:t xml:space="preserve"> de 0,0027 ce qui correspond à </w:t>
-      </w:r>
-      <w:r>
-        <w:t>une période annuelle</w:t>
-      </w:r>
-      <w:r>
-        <w:t xml:space="preserve">. Et cela se confirme </w:t>
-      </w:r>
-      <w:r>
-        <w:t>avec l’analyse temporel qui ressemble à un « sinus </w:t>
-      </w:r>
-      <w:r>
-        <w:t>bruité »</w:t>
-      </w:r>
-      <w:r>
-        <w:t xml:space="preserve"> avec une valeur maximal aux alentours de juin/juillet/août qui correspond aux températures les plus hautes de l’année et </w:t>
-      </w:r>
-      <w:r>
-        <w:t>une valeur minimale</w:t>
-      </w:r>
-      <w:r>
-        <w:t xml:space="preserve"> vers décembre/janvier qui correspond au</w:t>
-      </w:r>
-      <w:r>
-        <w:t>x</w:t>
-      </w:r>
-      <w:r>
-        <w:t xml:space="preserve"> températur</w:t>
-      </w:r>
-      <w:r>
-        <w:t xml:space="preserve">es les plus basses de l’année. On repère un </w:t>
-      </w:r>
-      <w:r>
-        <w:t>léger</w:t>
-      </w:r>
-      <w:r>
-        <w:t xml:space="preserve"> </w:t>
-      </w:r>
-      <w:r>
-        <w:t>bruit</w:t>
-      </w:r>
-      <w:r>
-        <w:t xml:space="preserve"> mais il n’empêche pas la détermination de la période</w:t>
-      </w:r>
-    </w:p>
-    <w:p/>
-    <w:p>
-      <w:pPr>
-        <w:rPr>
-          <w:sz w:val="24"/>
-          <w:szCs w:val="24"/>
-          <w:u w:val="single"/>
-        </w:rPr>
-      </w:pPr>
-      <w:r>
-        <w:rPr>
-          <w:sz w:val="24"/>
-          <w:szCs w:val="24"/>
-          <w:u w:val="single"/>
-        </w:rPr>
-        <w:t>Précipitation</w:t>
-      </w:r>
-    </w:p>
-    <w:p>
-      <w:r>
-        <w:t xml:space="preserve">Pour la précipitation nous avons des donné </w:t>
-      </w:r>
-      <w:r>
-        <w:t>du 01/01/1950 au 31/12/2024</w:t>
-      </w:r>
-    </w:p>
-    <w:p>
-      <w:r>
-        <w:rPr>
-          <w:noProof/>
-        </w:rPr>
-        <w:lastRenderedPageBreak/>
-        <mc:AlternateContent>
-          <mc:Choice Requires="wpg">
-            <w:drawing>
-              <wp:anchor distT="0" distB="0" distL="114300" distR="114300" simplePos="0" relativeHeight="251699200" behindDoc="0" locked="0" layoutInCell="1" allowOverlap="1" wp14:anchorId="42B01BFD" wp14:editId="1E770DBF">
+              <wp:anchor distT="0" distB="0" distL="114300" distR="114300" simplePos="0" relativeHeight="251691008" behindDoc="0" locked="0" layoutInCell="1" allowOverlap="1" wp14:anchorId="42B01BFD" wp14:editId="5AEAD5B3">
                 <wp:simplePos x="0" y="0"/>
                 <wp:positionH relativeFrom="column">
                   <wp:posOffset>3138805</wp:posOffset>
@@ -1056,7 +4139,7 @@
                           </pic:cNvPicPr>
                         </pic:nvPicPr>
                         <pic:blipFill>
-                          <a:blip r:embed="rId23" cstate="print">
+                          <a:blip r:embed="rId34" cstate="print">
                             <a:extLst>
                               <a:ext uri="{28A0092B-C50C-407E-A947-70E740481C1C}">
                                 <a14:useLocalDpi xmlns:a14="http://schemas.microsoft.com/office/drawing/2010/main" val="0"/>
@@ -1088,7 +4171,7 @@
                             <a:chExt cx="419415" cy="55800"/>
                           </a:xfrm>
                         </wpg:grpSpPr>
-                        <w14:contentPart bwMode="auto" r:id="rId24">
+                        <w14:contentPart bwMode="auto" r:id="rId35">
                           <w14:nvContentPartPr>
                             <w14:cNvPr id="1007444369" name="Encre 13"/>
                             <w14:cNvContentPartPr/>
@@ -1098,7 +4181,7 @@
                             <a:ext cx="406080" cy="55800"/>
                           </w14:xfrm>
                         </w14:contentPart>
-                        <w14:contentPart bwMode="auto" r:id="rId25">
+                        <w14:contentPart bwMode="auto" r:id="rId36">
                           <w14:nvContentPartPr>
                             <w14:cNvPr id="1546370372" name="Encre 13"/>
                             <w14:cNvContentPartPr/>
@@ -1120,7 +4203,7 @@
                             <a:chExt cx="419415" cy="55800"/>
                           </a:xfrm>
                         </wpg:grpSpPr>
-                        <w14:contentPart bwMode="auto" r:id="rId26">
+                        <w14:contentPart bwMode="auto" r:id="rId37">
                           <w14:nvContentPartPr>
                             <w14:cNvPr id="162287671" name="Encre 13"/>
                             <w14:cNvContentPartPr/>
@@ -1130,7 +4213,7 @@
                             <a:ext cx="406080" cy="55800"/>
                           </w14:xfrm>
                         </w14:contentPart>
-                        <w14:contentPart bwMode="auto" r:id="rId27">
+                        <w14:contentPart bwMode="auto" r:id="rId38">
                           <w14:nvContentPartPr>
                             <w14:cNvPr id="1648602829" name="Encre 13"/>
                             <w14:cNvContentPartPr/>
@@ -1152,7 +4235,7 @@
                             <a:chExt cx="419415" cy="55800"/>
                           </a:xfrm>
                         </wpg:grpSpPr>
-                        <w14:contentPart bwMode="auto" r:id="rId28">
+                        <w14:contentPart bwMode="auto" r:id="rId39">
                           <w14:nvContentPartPr>
                             <w14:cNvPr id="1973296853" name="Encre 13"/>
                             <w14:cNvContentPartPr/>
@@ -1162,7 +4245,7 @@
                             <a:ext cx="406080" cy="55800"/>
                           </w14:xfrm>
                         </w14:contentPart>
-                        <w14:contentPart bwMode="auto" r:id="rId29">
+                        <w14:contentPart bwMode="auto" r:id="rId40">
                           <w14:nvContentPartPr>
                             <w14:cNvPr id="659317190" name="Encre 13"/>
                             <w14:cNvContentPartPr/>
@@ -1184,7 +4267,7 @@
                             <a:chExt cx="419415" cy="55800"/>
                           </a:xfrm>
                         </wpg:grpSpPr>
-                        <w14:contentPart bwMode="auto" r:id="rId30">
+                        <w14:contentPart bwMode="auto" r:id="rId41">
                           <w14:nvContentPartPr>
                             <w14:cNvPr id="313571512" name="Encre 13"/>
                             <w14:cNvContentPartPr/>
@@ -1194,7 +4277,7 @@
                             <a:ext cx="406080" cy="55800"/>
                           </w14:xfrm>
                         </w14:contentPart>
-                        <w14:contentPart bwMode="auto" r:id="rId31">
+                        <w14:contentPart bwMode="auto" r:id="rId42">
                           <w14:nvContentPartPr>
                             <w14:cNvPr id="2141080086" name="Encre 13"/>
                             <w14:cNvContentPartPr/>
@@ -1216,7 +4299,7 @@
                             <a:chExt cx="419415" cy="55800"/>
                           </a:xfrm>
                         </wpg:grpSpPr>
-                        <w14:contentPart bwMode="auto" r:id="rId32">
+                        <w14:contentPart bwMode="auto" r:id="rId43">
                           <w14:nvContentPartPr>
                             <w14:cNvPr id="1992243287" name="Encre 13"/>
                             <w14:cNvContentPartPr/>
@@ -1226,7 +4309,7 @@
                             <a:ext cx="406080" cy="55800"/>
                           </w14:xfrm>
                         </w14:contentPart>
-                        <w14:contentPart bwMode="auto" r:id="rId33">
+                        <w14:contentPart bwMode="auto" r:id="rId44">
                           <w14:nvContentPartPr>
                             <w14:cNvPr id="1463323223" name="Encre 13"/>
                             <w14:cNvContentPartPr/>
@@ -1248,7 +4331,7 @@
                             <a:chExt cx="419415" cy="55800"/>
                           </a:xfrm>
                         </wpg:grpSpPr>
-                        <w14:contentPart bwMode="auto" r:id="rId34">
+                        <w14:contentPart bwMode="auto" r:id="rId45">
                           <w14:nvContentPartPr>
                             <w14:cNvPr id="1949556794" name="Encre 13"/>
                             <w14:cNvContentPartPr/>
@@ -1258,7 +4341,7 @@
                             <a:ext cx="406080" cy="55800"/>
                           </w14:xfrm>
                         </w14:contentPart>
-                        <w14:contentPart bwMode="auto" r:id="rId35">
+                        <w14:contentPart bwMode="auto" r:id="rId46">
                           <w14:nvContentPartPr>
                             <w14:cNvPr id="651399682" name="Encre 13"/>
                             <w14:cNvContentPartPr/>
@@ -1280,7 +4363,7 @@
                             <a:chExt cx="419415" cy="55800"/>
                           </a:xfrm>
                         </wpg:grpSpPr>
-                        <w14:contentPart bwMode="auto" r:id="rId36">
+                        <w14:contentPart bwMode="auto" r:id="rId47">
                           <w14:nvContentPartPr>
                             <w14:cNvPr id="1690832544" name="Encre 13"/>
                             <w14:cNvContentPartPr/>
@@ -1290,7 +4373,7 @@
                             <a:ext cx="406080" cy="55800"/>
                           </w14:xfrm>
                         </w14:contentPart>
-                        <w14:contentPart bwMode="auto" r:id="rId37">
+                        <w14:contentPart bwMode="auto" r:id="rId48">
                           <w14:nvContentPartPr>
                             <w14:cNvPr id="1271639633" name="Encre 13"/>
                             <w14:cNvContentPartPr/>
@@ -1312,7 +4395,7 @@
                             <a:chExt cx="419415" cy="55800"/>
                           </a:xfrm>
                         </wpg:grpSpPr>
-                        <w14:contentPart bwMode="auto" r:id="rId38">
+                        <w14:contentPart bwMode="auto" r:id="rId49">
                           <w14:nvContentPartPr>
                             <w14:cNvPr id="1339086706" name="Encre 13"/>
                             <w14:cNvContentPartPr/>
@@ -1322,7 +4405,7 @@
                             <a:ext cx="406080" cy="55800"/>
                           </w14:xfrm>
                         </w14:contentPart>
-                        <w14:contentPart bwMode="auto" r:id="rId39">
+                        <w14:contentPart bwMode="auto" r:id="rId50">
                           <w14:nvContentPartPr>
                             <w14:cNvPr id="656225522" name="Encre 13"/>
                             <w14:cNvContentPartPr/>
@@ -1344,7 +4427,7 @@
                             <a:chExt cx="419415" cy="55800"/>
                           </a:xfrm>
                         </wpg:grpSpPr>
-                        <w14:contentPart bwMode="auto" r:id="rId40">
+                        <w14:contentPart bwMode="auto" r:id="rId51">
                           <w14:nvContentPartPr>
                             <w14:cNvPr id="1696302623" name="Encre 13"/>
                             <w14:cNvContentPartPr/>
@@ -1354,7 +4437,7 @@
                             <a:ext cx="406080" cy="55800"/>
                           </w14:xfrm>
                         </w14:contentPart>
-                        <w14:contentPart bwMode="auto" r:id="rId41">
+                        <w14:contentPart bwMode="auto" r:id="rId52">
                           <w14:nvContentPartPr>
                             <w14:cNvPr id="1317733084" name="Encre 13"/>
                             <w14:cNvContentPartPr/>
@@ -1376,7 +4459,7 @@
                             <a:chExt cx="419415" cy="55800"/>
                           </a:xfrm>
                         </wpg:grpSpPr>
-                        <w14:contentPart bwMode="auto" r:id="rId42">
+                        <w14:contentPart bwMode="auto" r:id="rId53">
                           <w14:nvContentPartPr>
                             <w14:cNvPr id="501045093" name="Encre 13"/>
                             <w14:cNvContentPartPr/>
@@ -1386,7 +4469,7 @@
                             <a:ext cx="406080" cy="55800"/>
                           </w14:xfrm>
                         </w14:contentPart>
-                        <w14:contentPart bwMode="auto" r:id="rId43">
+                        <w14:contentPart bwMode="auto" r:id="rId54">
                           <w14:nvContentPartPr>
                             <w14:cNvPr id="499662791" name="Encre 13"/>
                             <w14:cNvContentPartPr/>
@@ -1408,7 +4491,7 @@
                             <a:chExt cx="419415" cy="55800"/>
                           </a:xfrm>
                         </wpg:grpSpPr>
-                        <w14:contentPart bwMode="auto" r:id="rId44">
+                        <w14:contentPart bwMode="auto" r:id="rId55">
                           <w14:nvContentPartPr>
                             <w14:cNvPr id="1188790634" name="Encre 13"/>
                             <w14:cNvContentPartPr/>
@@ -1418,7 +4501,7 @@
                             <a:ext cx="406080" cy="55800"/>
                           </w14:xfrm>
                         </w14:contentPart>
-                        <w14:contentPart bwMode="auto" r:id="rId45">
+                        <w14:contentPart bwMode="auto" r:id="rId56">
                           <w14:nvContentPartPr>
                             <w14:cNvPr id="766422960" name="Encre 13"/>
                             <w14:cNvContentPartPr/>
@@ -1437,96 +4520,96 @@
           </mc:Choice>
           <mc:Fallback>
             <w:pict>
-              <v:group w14:anchorId="40381E0D" id="Groupe 23" o:spid="_x0000_s1026" style="position:absolute;margin-left:247.15pt;margin-top:.15pt;width:234.45pt;height:108.55pt;z-index:251699200" coordsize="29775,13785" o:gfxdata="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">
+              <v:group w14:anchorId="30DD130E" id="Groupe 23" o:spid="_x0000_s1026" style="position:absolute;margin-left:247.15pt;margin-top:.15pt;width:234.45pt;height:108.55pt;z-index:251691008" coordsize="29775,13785" o:gfxdata="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">
                 <v:shape id="Image 1" o:spid="_x0000_s1027" type="#_x0000_t75" alt="Une image contenant ligne, Tracé, diagramme, Parallèle&#10;&#10;Le contenu généré par l’IA peut être incorrect." style="position:absolute;width:29775;height:13785;visibility:visible;mso-wrap-style:square" o:gfxdata="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">
-                  <v:imagedata r:id="rId46" o:title="Une image contenant ligne, Tracé, diagramme, Parallèle&#10;&#10;Le contenu généré par l’IA peut être incorrect"/>
+                  <v:imagedata r:id="rId57" o:title="Une image contenant ligne, Tracé, diagramme, Parallèle&#10;&#10;Le contenu généré par l’IA peut être incorrect"/>
                 </v:shape>
                 <v:group id="Groupe 19" o:spid="_x0000_s1028" style="position:absolute;left:5842;top:7747;width:2650;height:457;flip:y" coordsize="419415,55800" o:gfxdata="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">
                   <v:shape id="Encre 13" o:spid="_x0000_s1029" type="#_x0000_t75" style="position:absolute;left:3666;top:-7469;width:425417;height:70739;visibility:visible;mso-wrap-style:square" o:gfxdata="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">
-                    <v:imagedata r:id="rId47" o:title=""/>
+                    <v:imagedata r:id="rId58" o:title=""/>
                   </v:shape>
                   <v:shape id="Encre 13" o:spid="_x0000_s1030" type="#_x0000_t75" style="position:absolute;left:-9669;top:-7469;width:425417;height:70739;rotation:180;visibility:visible;mso-wrap-style:square" o:gfxdata="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">
-                    <v:imagedata r:id="rId47" o:title=""/>
+                    <v:imagedata r:id="rId58" o:title=""/>
                   </v:shape>
                 </v:group>
                 <v:group id="Groupe 19" o:spid="_x0000_s1031" style="position:absolute;left:18161;top:7810;width:2832;height:457;flip:y" coordsize="419415,55800" o:gfxdata="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">
                   <v:shape id="Encre 13" o:spid="_x0000_s1032" type="#_x0000_t75" style="position:absolute;left:4287;top:-7469;width:424175;height:70739;visibility:visible;mso-wrap-style:square" o:gfxdata="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">
-                    <v:imagedata r:id="rId48" o:title=""/>
+                    <v:imagedata r:id="rId59" o:title=""/>
                   </v:shape>
                   <v:shape id="Encre 13" o:spid="_x0000_s1033" type="#_x0000_t75" style="position:absolute;left:-9048;top:-7469;width:424175;height:70739;rotation:180;visibility:visible;mso-wrap-style:square" o:gfxdata="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">
-                    <v:imagedata r:id="rId48" o:title=""/>
+                    <v:imagedata r:id="rId59" o:title=""/>
                   </v:shape>
                 </v:group>
                 <v:group id="Groupe 19" o:spid="_x0000_s1034" style="position:absolute;left:11303;top:8128;width:1158;height:457;flip:y" coordsize="419415,55800" o:gfxdata="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">
                   <v:shape id="Encre 13" o:spid="_x0000_s1035" type="#_x0000_t75" style="position:absolute;left:-8791;top:-7469;width:450332;height:70739;visibility:visible;mso-wrap-style:square" o:gfxdata="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">
-                    <v:imagedata r:id="rId49" o:title=""/>
+                    <v:imagedata r:id="rId60" o:title=""/>
                   </v:shape>
                   <v:shape id="Encre 13" o:spid="_x0000_s1036" type="#_x0000_t75" style="position:absolute;left:-22126;top:-7469;width:450332;height:70739;rotation:180;visibility:visible;mso-wrap-style:square" o:gfxdata="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">
-                    <v:imagedata r:id="rId49" o:title=""/>
+                    <v:imagedata r:id="rId60" o:title=""/>
                   </v:shape>
                 </v:group>
                 <v:group id="Groupe 19" o:spid="_x0000_s1037" style="position:absolute;left:23050;top:8318;width:2335;height:457;flip:y" coordsize="419415,55800" o:gfxdata="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">
                   <v:shape id="Encre 13" o:spid="_x0000_s1038" type="#_x0000_t75" style="position:absolute;left:2360;top:-7469;width:428030;height:70739;visibility:visible;mso-wrap-style:square" o:gfxdata="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">
-                    <v:imagedata r:id="rId50" o:title=""/>
+                    <v:imagedata r:id="rId61" o:title=""/>
                   </v:shape>
                   <v:shape id="Encre 13" o:spid="_x0000_s1039" type="#_x0000_t75" style="position:absolute;left:-10975;top:-7469;width:428030;height:70739;rotation:180;visibility:visible;mso-wrap-style:square" o:gfxdata="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">
-                    <v:imagedata r:id="rId50" o:title=""/>
+                    <v:imagedata r:id="rId61" o:title=""/>
                   </v:shape>
                 </v:group>
                 <v:group id="Groupe 19" o:spid="_x0000_s1040" style="position:absolute;left:2984;top:12255;width:3778;height:457;flip:y" coordsize="419415,55800" o:gfxdata="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">
                   <v:shape id="Encre 13" o:spid="_x0000_s1041" type="#_x0000_t75" style="position:absolute;left:6547;top:-7469;width:419656;height:70739;visibility:visible;mso-wrap-style:square" o:gfxdata="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">
-                    <v:imagedata r:id="rId51" o:title=""/>
+                    <v:imagedata r:id="rId62" o:title=""/>
                   </v:shape>
                   <v:shape id="Encre 13" o:spid="_x0000_s1042" type="#_x0000_t75" style="position:absolute;left:-6788;top:-7469;width:419656;height:70739;rotation:180;visibility:visible;mso-wrap-style:square" o:gfxdata="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">
-                    <v:imagedata r:id="rId51" o:title=""/>
+                    <v:imagedata r:id="rId62" o:title=""/>
                   </v:shape>
                 </v:group>
                 <v:group id="Groupe 19" o:spid="_x0000_s1043" style="position:absolute;left:15176;top:8763;width:1249;height:457;flip:y" coordsize="419415,55800" o:gfxdata="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">
                   <v:shape id="Encre 13" o:spid="_x0000_s1044" type="#_x0000_t75" style="position:absolute;left:-7150;top:-7469;width:447049;height:70739;visibility:visible;mso-wrap-style:square" o:gfxdata="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">
-                    <v:imagedata r:id="rId52" o:title=""/>
+                    <v:imagedata r:id="rId63" o:title=""/>
                   </v:shape>
                   <v:shape id="Encre 13" o:spid="_x0000_s1045" type="#_x0000_t75" style="position:absolute;left:-20485;top:-7469;width:447049;height:70739;rotation:180;visibility:visible;mso-wrap-style:square" o:gfxdata="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">
-                    <v:imagedata r:id="rId52" o:title=""/>
+                    <v:imagedata r:id="rId63" o:title=""/>
                   </v:shape>
                 </v:group>
                 <v:group id="Groupe 19" o:spid="_x0000_s1046" style="position:absolute;left:7366;top:12319;width:3778;height:457;flip:y" coordsize="419415,55800" o:gfxdata="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">
                   <v:shape id="Encre 13" o:spid="_x0000_s1047" type="#_x0000_t75" style="position:absolute;left:6547;top:-7469;width:419656;height:70739;visibility:visible;mso-wrap-style:square" o:gfxdata="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">
-                    <v:imagedata r:id="rId51" o:title=""/>
+                    <v:imagedata r:id="rId62" o:title=""/>
                   </v:shape>
                   <v:shape id="Encre 13" o:spid="_x0000_s1048" type="#_x0000_t75" style="position:absolute;left:-6788;top:-7469;width:419656;height:70739;rotation:180;visibility:visible;mso-wrap-style:square" o:gfxdata="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">
-                    <v:imagedata r:id="rId51" o:title=""/>
+                    <v:imagedata r:id="rId62" o:title=""/>
                   </v:shape>
                 </v:group>
                 <v:group id="Groupe 19" o:spid="_x0000_s1049" style="position:absolute;left:11620;top:12255;width:3778;height:457;flip:y" coordsize="419415,55800" o:gfxdata="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">
                   <v:shape id="Encre 13" o:spid="_x0000_s1050" type="#_x0000_t75" style="position:absolute;left:6547;top:-7469;width:419656;height:70739;visibility:visible;mso-wrap-style:square" o:gfxdata="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">
-                    <v:imagedata r:id="rId51" o:title=""/>
+                    <v:imagedata r:id="rId62" o:title=""/>
                   </v:shape>
                   <v:shape id="Encre 13" o:spid="_x0000_s1051" type="#_x0000_t75" style="position:absolute;left:-6788;top:-7469;width:419656;height:70739;rotation:180;visibility:visible;mso-wrap-style:square" o:gfxdata="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">
-                    <v:imagedata r:id="rId51" o:title=""/>
+                    <v:imagedata r:id="rId62" o:title=""/>
                   </v:shape>
                 </v:group>
                 <v:group id="Groupe 19" o:spid="_x0000_s1052" style="position:absolute;left:15748;top:12192;width:3778;height:457;flip:y" coordsize="419415,55800" o:gfxdata="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">
                   <v:shape id="Encre 13" o:spid="_x0000_s1053" type="#_x0000_t75" style="position:absolute;left:6547;top:-7469;width:419656;height:70739;visibility:visible;mso-wrap-style:square" o:gfxdata="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">
-                    <v:imagedata r:id="rId51" o:title=""/>
+                    <v:imagedata r:id="rId62" o:title=""/>
                   </v:shape>
                   <v:shape id="Encre 13" o:spid="_x0000_s1054" type="#_x0000_t75" style="position:absolute;left:-6788;top:-7469;width:419656;height:70739;rotation:180;visibility:visible;mso-wrap-style:square" o:gfxdata="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">
-                    <v:imagedata r:id="rId51" o:title=""/>
+                    <v:imagedata r:id="rId62" o:title=""/>
                   </v:shape>
                 </v:group>
                 <v:group id="Groupe 19" o:spid="_x0000_s1055" style="position:absolute;left:24257;top:12192;width:3778;height:457;flip:y" coordsize="419415,55800" o:gfxdata="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">
                   <v:shape id="Encre 13" o:spid="_x0000_s1056" type="#_x0000_t75" style="position:absolute;left:6547;top:-7469;width:419656;height:70739;visibility:visible;mso-wrap-style:square" o:gfxdata="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">
-                    <v:imagedata r:id="rId51" o:title=""/>
+                    <v:imagedata r:id="rId62" o:title=""/>
                   </v:shape>
                   <v:shape id="Encre 13" o:spid="_x0000_s1057" type="#_x0000_t75" style="position:absolute;left:-6788;top:-7469;width:419656;height:70739;rotation:180;visibility:visible;mso-wrap-style:square" o:gfxdata="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">
-                    <v:imagedata r:id="rId51" o:title=""/>
+                    <v:imagedata r:id="rId62" o:title=""/>
                   </v:shape>
                 </v:group>
                 <v:group id="Groupe 19" o:spid="_x0000_s1058" style="position:absolute;left:20129;top:12128;width:3778;height:457;flip:y" coordsize="419415,55800" o:gfxdata="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">
                   <v:shape id="Encre 13" o:spid="_x0000_s1059" type="#_x0000_t75" style="position:absolute;left:6547;top:-7469;width:419656;height:70739;visibility:visible;mso-wrap-style:square" o:gfxdata="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">
-                    <v:imagedata r:id="rId51" o:title=""/>
+                    <v:imagedata r:id="rId62" o:title=""/>
                   </v:shape>
                   <v:shape id="Encre 13" o:spid="_x0000_s1060" type="#_x0000_t75" style="position:absolute;left:-6788;top:-7469;width:419656;height:70739;rotation:180;visibility:visible;mso-wrap-style:square" o:gfxdata="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">
-                    <v:imagedata r:id="rId51" o:title=""/>
+                    <v:imagedata r:id="rId62" o:title=""/>
                   </v:shape>
                 </v:group>
                 <w10:wrap type="square"/>
@@ -1536,8 +4619,11 @@
         </mc:AlternateContent>
       </w:r>
       <w:r>
+        <w:rPr>
+          <w:noProof/>
+        </w:rPr>
         <w:drawing>
-          <wp:anchor distT="0" distB="0" distL="114300" distR="114300" simplePos="0" relativeHeight="251674624" behindDoc="0" locked="0" layoutInCell="1" allowOverlap="1" wp14:anchorId="5D434EF3" wp14:editId="02705BB7">
+          <wp:anchor distT="0" distB="0" distL="114300" distR="114300" simplePos="0" relativeHeight="251666432" behindDoc="0" locked="0" layoutInCell="1" allowOverlap="1" wp14:anchorId="5D434EF3" wp14:editId="3DCC1FC0">
             <wp:simplePos x="0" y="0"/>
             <wp:positionH relativeFrom="column">
               <wp:posOffset>1905</wp:posOffset>
@@ -1560,7 +4646,7 @@
                     <pic:cNvPicPr/>
                   </pic:nvPicPr>
                   <pic:blipFill>
-                    <a:blip r:embed="rId53" cstate="print">
+                    <a:blip r:embed="rId64" cstate="print">
                       <a:extLst>
                         <a:ext uri="{28A0092B-C50C-407E-A947-70E740481C1C}">
                           <a14:useLocalDpi xmlns:a14="http://schemas.microsoft.com/office/drawing/2010/main" val="0"/>
@@ -1595,7 +4681,2759 @@
     </w:p>
     <w:p>
       <w:r>
-        <w:t>Sur le spectre fréquentiel on remarque toujours le pic à 0,0027 qui correspond au cycle annuel et cela remarque bien sur le spectre temporel où on a un fort pic vers avril/mai et septembre/octobre et un gros creux faire décembre/janvier/février. Cependant on remarque un léger bruit sur le spectre fréquentiel, et cela s’explique quand on regarde le spectre temporel. Le schéma n’est pas exact, le creux se déplace, sa largeur et sa profondeur change d’une année à l’autre et il en va de même pour les pics.</w:t>
+        <w:t>Sur le spectre fréquentiel on remarque toujours le pic à 0,0027 qui correspond au cycle annuel et cela remarque bien sur le spectre temporel où on a un fort pic vers avril/mai et</w:t>
+      </w:r>
+      <w:r>
+        <w:t xml:space="preserve"> </w:t>
+      </w:r>
+      <w:r>
+        <w:t>septembre/octobre et un gros creux faire décembre/janvier/février. Cependant on remarque un léger bruit sur le spectre fréquentiel</w:t>
+      </w:r>
+      <w:r>
+        <w:t xml:space="preserve"> dû à l’irrégularité des précipitations</w:t>
+      </w:r>
+      <w:r>
+        <w:t>. Le schéma n’est pas exact, le creux se déplace, sa largeur et sa profondeur change d’une année à l’autre et il en va de même pour les pics.</w:t>
+      </w:r>
+      <w:r>
+        <w:t xml:space="preserve"> On a ici une période bien plus irrégulière que pour les températures allant de période courte d’environ 8/9 mois à des période bien plus longue d’environ</w:t>
+      </w:r>
+      <w:r>
+        <w:t xml:space="preserve"> 15/16 mois.</w:t>
+      </w:r>
+    </w:p>
+    <w:p>
+      <w:r>
+        <w:t>On voit aussi un pique à 0,0055 qui correspond toujours à une période de 6 mois. Cette fois s</w:t>
+      </w:r>
+      <w:r>
+        <w:t>’</w:t>
+      </w:r>
+      <w:r>
+        <w:t xml:space="preserve">il s’agit surement d’un cycle synoptique du au changement de saison humide vers saison sèche </w:t>
+      </w:r>
+      <w:r>
+        <w:t>(printemps vers été et automne vers hiver). Ce cycle est légèrement visible sur le spectre temporel mais reste bien moins dominant que le cycle annuel.</w:t>
+      </w:r>
+    </w:p>
+    <w:p/>
+    <w:p>
+      <w:pPr>
+        <w:rPr>
+          <w:sz w:val="24"/>
+          <w:szCs w:val="24"/>
+          <w:u w:val="single"/>
+        </w:rPr>
+      </w:pPr>
+      <w:r>
+        <w:rPr>
+          <w:sz w:val="24"/>
+          <w:szCs w:val="24"/>
+          <w:u w:val="single"/>
+        </w:rPr>
+        <w:t>Chute de n</w:t>
+      </w:r>
+      <w:r>
+        <w:rPr>
+          <w:sz w:val="24"/>
+          <w:szCs w:val="24"/>
+          <w:u w:val="single"/>
+        </w:rPr>
+        <w:t>eige</w:t>
+      </w:r>
+    </w:p>
+    <w:p>
+      <w:r>
+        <w:rPr>
+          <w:noProof/>
+        </w:rPr>
+        <w:drawing>
+          <wp:anchor distT="0" distB="0" distL="114300" distR="114300" simplePos="0" relativeHeight="251696128" behindDoc="0" locked="0" layoutInCell="1" allowOverlap="1" wp14:anchorId="46DD289C" wp14:editId="3CF8BDC0">
+            <wp:simplePos x="0" y="0"/>
+            <wp:positionH relativeFrom="margin">
+              <wp:align>left</wp:align>
+            </wp:positionH>
+            <wp:positionV relativeFrom="paragraph">
+              <wp:posOffset>577683</wp:posOffset>
+            </wp:positionV>
+            <wp:extent cx="2658008" cy="1261616"/>
+            <wp:effectExtent l="0" t="0" r="0" b="0"/>
+            <wp:wrapSquare wrapText="bothSides"/>
+            <wp:docPr id="1696398302" name="Image 1" descr="Une image contenant texte, ligne, Tracé, diagramme&#10;&#10;Le contenu généré par l’IA peut être incorrect."/>
+            <wp:cNvGraphicFramePr>
+              <a:graphicFrameLocks xmlns:a="http://schemas.openxmlformats.org/drawingml/2006/main" noChangeAspect="1"/>
+            </wp:cNvGraphicFramePr>
+            <a:graphic xmlns:a="http://schemas.openxmlformats.org/drawingml/2006/main">
+              <a:graphicData uri="http://schemas.openxmlformats.org/drawingml/2006/picture">
+                <pic:pic xmlns:pic="http://schemas.openxmlformats.org/drawingml/2006/picture">
+                  <pic:nvPicPr>
+                    <pic:cNvPr id="1696398302" name="Image 1" descr="Une image contenant texte, ligne, Tracé, diagramme&#10;&#10;Le contenu généré par l’IA peut être incorrect."/>
+                    <pic:cNvPicPr/>
+                  </pic:nvPicPr>
+                  <pic:blipFill>
+                    <a:blip r:embed="rId65" cstate="print">
+                      <a:extLst>
+                        <a:ext uri="{28A0092B-C50C-407E-A947-70E740481C1C}">
+                          <a14:useLocalDpi xmlns:a14="http://schemas.microsoft.com/office/drawing/2010/main" val="0"/>
+                        </a:ext>
+                      </a:extLst>
+                    </a:blip>
+                    <a:stretch>
+                      <a:fillRect/>
+                    </a:stretch>
+                  </pic:blipFill>
+                  <pic:spPr>
+                    <a:xfrm>
+                      <a:off x="0" y="0"/>
+                      <a:ext cx="2658008" cy="1261616"/>
+                    </a:xfrm>
+                    <a:prstGeom prst="rect">
+                      <a:avLst/>
+                    </a:prstGeom>
+                  </pic:spPr>
+                </pic:pic>
+              </a:graphicData>
+            </a:graphic>
+          </wp:anchor>
+        </w:drawing>
+      </w:r>
+      <w:r>
+        <w:t xml:space="preserve">Pour </w:t>
+      </w:r>
+      <w:r>
+        <w:t xml:space="preserve">les chutes de neige nous avons des donné du 01/01/1950 au 31/07/1954 puis du 01/04/1963 au 31/12/2024 néanmoins durant ce temps de vide il y avait régulièrement des </w:t>
+      </w:r>
+      <w:r>
+        <w:t xml:space="preserve">donné non nul donc nous supposons que les donné vide correspondent à des 0. </w:t>
+      </w:r>
+    </w:p>
+    <w:p>
+      <w:r>
+        <w:t>Les données pour les chutes de neige sont irrégulières mais pas de la même manière que les précipitations. Les pics sont réguliers</w:t>
+      </w:r>
+      <w:r>
+        <w:t xml:space="preserve"> en fréquence</w:t>
+      </w:r>
+      <w:r>
+        <w:t xml:space="preserve"> mais leur intensité diminue grandement au fil des années ce qui risque aussi de créer du bruit pour l’analyse fréquentiel.</w:t>
+      </w:r>
+    </w:p>
+    <w:p>
+      <w:r>
+        <w:rPr>
+          <w:noProof/>
+        </w:rPr>
+        <w:lastRenderedPageBreak/>
+        <mc:AlternateContent>
+          <mc:Choice Requires="wpg">
+            <w:drawing>
+              <wp:anchor distT="0" distB="0" distL="114300" distR="114300" simplePos="0" relativeHeight="251732992" behindDoc="0" locked="0" layoutInCell="1" allowOverlap="1" wp14:anchorId="62254041" wp14:editId="5DBA0563">
+                <wp:simplePos x="0" y="0"/>
+                <wp:positionH relativeFrom="margin">
+                  <wp:posOffset>2953631</wp:posOffset>
+                </wp:positionH>
+                <wp:positionV relativeFrom="paragraph">
+                  <wp:posOffset>143069</wp:posOffset>
+                </wp:positionV>
+                <wp:extent cx="3096895" cy="1454150"/>
+                <wp:effectExtent l="0" t="0" r="8255" b="0"/>
+                <wp:wrapSquare wrapText="bothSides"/>
+                <wp:docPr id="1554322173" name="Groupe 26"/>
+                <wp:cNvGraphicFramePr/>
+                <a:graphic xmlns:a="http://schemas.openxmlformats.org/drawingml/2006/main">
+                  <a:graphicData uri="http://schemas.microsoft.com/office/word/2010/wordprocessingGroup">
+                    <wpg:wgp>
+                      <wpg:cNvGrpSpPr/>
+                      <wpg:grpSpPr>
+                        <a:xfrm>
+                          <a:off x="0" y="0"/>
+                          <a:ext cx="3096895" cy="1454150"/>
+                          <a:chOff x="0" y="0"/>
+                          <a:chExt cx="3096895" cy="1454150"/>
+                        </a:xfrm>
+                      </wpg:grpSpPr>
+                      <pic:pic xmlns:pic="http://schemas.openxmlformats.org/drawingml/2006/picture">
+                        <pic:nvPicPr>
+                          <pic:cNvPr id="1206629657" name="Image 1" descr="Une image contenant ligne, diagramme, Tracé, texte&#10;&#10;Le contenu généré par l’IA peut être incorrect."/>
+                          <pic:cNvPicPr>
+                            <a:picLocks noChangeAspect="1"/>
+                          </pic:cNvPicPr>
+                        </pic:nvPicPr>
+                        <pic:blipFill>
+                          <a:blip r:embed="rId66" cstate="print">
+                            <a:extLst>
+                              <a:ext uri="{28A0092B-C50C-407E-A947-70E740481C1C}">
+                                <a14:useLocalDpi xmlns:a14="http://schemas.microsoft.com/office/drawing/2010/main" val="0"/>
+                              </a:ext>
+                            </a:extLst>
+                          </a:blip>
+                          <a:stretch>
+                            <a:fillRect/>
+                          </a:stretch>
+                        </pic:blipFill>
+                        <pic:spPr>
+                          <a:xfrm>
+                            <a:off x="0" y="0"/>
+                            <a:ext cx="3096895" cy="1454150"/>
+                          </a:xfrm>
+                          <a:prstGeom prst="rect">
+                            <a:avLst/>
+                          </a:prstGeom>
+                        </pic:spPr>
+                      </pic:pic>
+                      <wpg:grpSp>
+                        <wpg:cNvPr id="1069124004" name="Groupe 19"/>
+                        <wpg:cNvGrpSpPr/>
+                        <wpg:grpSpPr>
+                          <a:xfrm flipV="1">
+                            <a:off x="1214256" y="1294527"/>
+                            <a:ext cx="353695" cy="45085"/>
+                            <a:chOff x="0" y="0"/>
+                            <a:chExt cx="419415" cy="55800"/>
+                          </a:xfrm>
+                        </wpg:grpSpPr>
+                        <w14:contentPart bwMode="auto" r:id="rId67">
+                          <w14:nvContentPartPr>
+                            <w14:cNvPr id="1628009057" name="Encre 13"/>
+                            <w14:cNvContentPartPr/>
+                          </w14:nvContentPartPr>
+                          <w14:xfrm>
+                            <a:off x="13335" y="0"/>
+                            <a:ext cx="406080" cy="55800"/>
+                          </w14:xfrm>
+                        </w14:contentPart>
+                        <w14:contentPart bwMode="auto" r:id="rId68">
+                          <w14:nvContentPartPr>
+                            <w14:cNvPr id="1041344246" name="Encre 13"/>
+                            <w14:cNvContentPartPr/>
+                          </w14:nvContentPartPr>
+                          <w14:xfrm rot="10800000">
+                            <a:off x="0" y="0"/>
+                            <a:ext cx="406080" cy="55800"/>
+                          </w14:xfrm>
+                        </w14:contentPart>
+                      </wpg:grpSp>
+                      <wpg:grpSp>
+                        <wpg:cNvPr id="1794429919" name="Groupe 19"/>
+                        <wpg:cNvGrpSpPr/>
+                        <wpg:grpSpPr>
+                          <a:xfrm flipV="1">
+                            <a:off x="334757" y="1294527"/>
+                            <a:ext cx="335915" cy="45085"/>
+                            <a:chOff x="0" y="0"/>
+                            <a:chExt cx="419415" cy="55800"/>
+                          </a:xfrm>
+                        </wpg:grpSpPr>
+                        <w14:contentPart bwMode="auto" r:id="rId69">
+                          <w14:nvContentPartPr>
+                            <w14:cNvPr id="300689426" name="Encre 13"/>
+                            <w14:cNvContentPartPr/>
+                          </w14:nvContentPartPr>
+                          <w14:xfrm>
+                            <a:off x="13335" y="0"/>
+                            <a:ext cx="406080" cy="55800"/>
+                          </w14:xfrm>
+                        </w14:contentPart>
+                        <w14:contentPart bwMode="auto" r:id="rId70">
+                          <w14:nvContentPartPr>
+                            <w14:cNvPr id="1123657834" name="Encre 13"/>
+                            <w14:cNvContentPartPr/>
+                          </w14:nvContentPartPr>
+                          <w14:xfrm rot="10800000">
+                            <a:off x="0" y="0"/>
+                            <a:ext cx="406080" cy="55800"/>
+                          </w14:xfrm>
+                        </w14:contentPart>
+                      </wpg:grpSp>
+                      <wpg:grpSp>
+                        <wpg:cNvPr id="23861773" name="Groupe 19"/>
+                        <wpg:cNvGrpSpPr/>
+                        <wpg:grpSpPr>
+                          <a:xfrm flipV="1">
+                            <a:off x="718665" y="1294527"/>
+                            <a:ext cx="466997" cy="45719"/>
+                            <a:chOff x="0" y="0"/>
+                            <a:chExt cx="419415" cy="55800"/>
+                          </a:xfrm>
+                        </wpg:grpSpPr>
+                        <w14:contentPart bwMode="auto" r:id="rId71">
+                          <w14:nvContentPartPr>
+                            <w14:cNvPr id="869770553" name="Encre 13"/>
+                            <w14:cNvContentPartPr/>
+                          </w14:nvContentPartPr>
+                          <w14:xfrm>
+                            <a:off x="13335" y="0"/>
+                            <a:ext cx="406080" cy="55800"/>
+                          </w14:xfrm>
+                        </w14:contentPart>
+                        <w14:contentPart bwMode="auto" r:id="rId72">
+                          <w14:nvContentPartPr>
+                            <w14:cNvPr id="2135110491" name="Encre 13"/>
+                            <w14:cNvContentPartPr/>
+                          </w14:nvContentPartPr>
+                          <w14:xfrm rot="10800000">
+                            <a:off x="0" y="0"/>
+                            <a:ext cx="406080" cy="55800"/>
+                          </w14:xfrm>
+                        </w14:contentPart>
+                      </wpg:grpSp>
+                      <wpg:grpSp>
+                        <wpg:cNvPr id="1502414899" name="Groupe 19"/>
+                        <wpg:cNvGrpSpPr/>
+                        <wpg:grpSpPr>
+                          <a:xfrm flipV="1">
+                            <a:off x="2523034" y="1294527"/>
+                            <a:ext cx="377219" cy="45719"/>
+                            <a:chOff x="0" y="0"/>
+                            <a:chExt cx="419415" cy="55800"/>
+                          </a:xfrm>
+                        </wpg:grpSpPr>
+                        <w14:contentPart bwMode="auto" r:id="rId73">
+                          <w14:nvContentPartPr>
+                            <w14:cNvPr id="1256483560" name="Encre 13"/>
+                            <w14:cNvContentPartPr/>
+                          </w14:nvContentPartPr>
+                          <w14:xfrm>
+                            <a:off x="13335" y="0"/>
+                            <a:ext cx="406080" cy="55800"/>
+                          </w14:xfrm>
+                        </w14:contentPart>
+                        <w14:contentPart bwMode="auto" r:id="rId74">
+                          <w14:nvContentPartPr>
+                            <w14:cNvPr id="840562955" name="Encre 13"/>
+                            <w14:cNvContentPartPr/>
+                          </w14:nvContentPartPr>
+                          <w14:xfrm rot="10800000">
+                            <a:off x="0" y="0"/>
+                            <a:ext cx="406080" cy="55800"/>
+                          </w14:xfrm>
+                        </w14:contentPart>
+                      </wpg:grpSp>
+                      <wpg:grpSp>
+                        <wpg:cNvPr id="1936651049" name="Groupe 19"/>
+                        <wpg:cNvGrpSpPr/>
+                        <wpg:grpSpPr>
+                          <a:xfrm flipV="1">
+                            <a:off x="1591184" y="1294527"/>
+                            <a:ext cx="561660" cy="45719"/>
+                            <a:chOff x="0" y="0"/>
+                            <a:chExt cx="419415" cy="55800"/>
+                          </a:xfrm>
+                        </wpg:grpSpPr>
+                        <w14:contentPart bwMode="auto" r:id="rId75">
+                          <w14:nvContentPartPr>
+                            <w14:cNvPr id="1209103358" name="Encre 13"/>
+                            <w14:cNvContentPartPr/>
+                          </w14:nvContentPartPr>
+                          <w14:xfrm>
+                            <a:off x="13335" y="0"/>
+                            <a:ext cx="406080" cy="55800"/>
+                          </w14:xfrm>
+                        </w14:contentPart>
+                        <w14:contentPart bwMode="auto" r:id="rId76">
+                          <w14:nvContentPartPr>
+                            <w14:cNvPr id="1421670393" name="Encre 13"/>
+                            <w14:cNvContentPartPr/>
+                          </w14:nvContentPartPr>
+                          <w14:xfrm rot="10800000">
+                            <a:off x="0" y="0"/>
+                            <a:ext cx="406080" cy="55800"/>
+                          </w14:xfrm>
+                        </w14:contentPart>
+                      </wpg:grpSp>
+                      <wpg:grpSp>
+                        <wpg:cNvPr id="691314222" name="Groupe 19"/>
+                        <wpg:cNvGrpSpPr/>
+                        <wpg:grpSpPr>
+                          <a:xfrm flipV="1">
+                            <a:off x="2198457" y="1291037"/>
+                            <a:ext cx="282987" cy="45719"/>
+                            <a:chOff x="0" y="0"/>
+                            <a:chExt cx="419415" cy="55800"/>
+                          </a:xfrm>
+                        </wpg:grpSpPr>
+                        <w14:contentPart bwMode="auto" r:id="rId77">
+                          <w14:nvContentPartPr>
+                            <w14:cNvPr id="206694334" name="Encre 13"/>
+                            <w14:cNvContentPartPr/>
+                          </w14:nvContentPartPr>
+                          <w14:xfrm>
+                            <a:off x="13335" y="0"/>
+                            <a:ext cx="406080" cy="55800"/>
+                          </w14:xfrm>
+                        </w14:contentPart>
+                        <w14:contentPart bwMode="auto" r:id="rId78">
+                          <w14:nvContentPartPr>
+                            <w14:cNvPr id="1499711420" name="Encre 13"/>
+                            <w14:cNvContentPartPr/>
+                          </w14:nvContentPartPr>
+                          <w14:xfrm rot="10800000">
+                            <a:off x="0" y="0"/>
+                            <a:ext cx="406080" cy="55800"/>
+                          </w14:xfrm>
+                        </w14:contentPart>
+                      </wpg:grpSp>
+                    </wpg:wgp>
+                  </a:graphicData>
+                </a:graphic>
+              </wp:anchor>
+            </w:drawing>
+          </mc:Choice>
+          <mc:Fallback>
+            <w:pict>
+              <v:group w14:anchorId="17A18CA9" id="Groupe 26" o:spid="_x0000_s1026" style="position:absolute;margin-left:232.55pt;margin-top:11.25pt;width:243.85pt;height:114.5pt;z-index:251732992;mso-position-horizontal-relative:margin" coordsize="30968,14541" o:gfxdata="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">
+                <v:shape id="Image 1" o:spid="_x0000_s1027" type="#_x0000_t75" alt="Une image contenant ligne, diagramme, Tracé, texte&#10;&#10;Le contenu généré par l’IA peut être incorrect." style="position:absolute;width:30968;height:14541;visibility:visible;mso-wrap-style:square" o:gfxdata="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">
+                  <v:imagedata r:id="rId79" o:title="Une image contenant ligne, diagramme, Tracé, texte&#10;&#10;Le contenu généré par l’IA peut être incorrect"/>
+                </v:shape>
+                <v:group id="Groupe 19" o:spid="_x0000_s1028" style="position:absolute;left:12142;top:12945;width:3537;height:451;flip:y" coordsize="419415,55800" o:gfxdata="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">
+                  <v:shape id="Encre 13" o:spid="_x0000_s1029" type="#_x0000_t75" style="position:absolute;left:6099;top:-7589;width:420552;height:70978;visibility:visible;mso-wrap-style:square" o:gfxdata="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">
+                    <v:imagedata r:id="rId25" o:title=""/>
+                  </v:shape>
+                  <v:shape id="Encre 13" o:spid="_x0000_s1030" type="#_x0000_t75" style="position:absolute;left:-7236;top:-7589;width:420552;height:70978;rotation:180;visibility:visible;mso-wrap-style:square" o:gfxdata="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">
+                    <v:imagedata r:id="rId25" o:title=""/>
+                  </v:shape>
+                </v:group>
+                <v:group id="Groupe 19" o:spid="_x0000_s1031" style="position:absolute;left:3347;top:12945;width:3359;height:451;flip:y" coordsize="419415,55800" o:gfxdata="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">
+                  <v:shape id="Encre 13" o:spid="_x0000_s1032" type="#_x0000_t75" style="position:absolute;left:5707;top:-7589;width:421336;height:70978;visibility:visible;mso-wrap-style:square" o:gfxdata="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">
+                    <v:imagedata r:id="rId80" o:title=""/>
+                  </v:shape>
+                  <v:shape id="Encre 13" o:spid="_x0000_s1033" type="#_x0000_t75" style="position:absolute;left:-7628;top:-7589;width:421336;height:70978;rotation:180;visibility:visible;mso-wrap-style:square" o:gfxdata="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">
+                    <v:imagedata r:id="rId80" o:title=""/>
+                  </v:shape>
+                </v:group>
+                <v:group id="Groupe 19" o:spid="_x0000_s1034" style="position:absolute;left:7186;top:12945;width:4670;height:457;flip:y" coordsize="419415,55800" o:gfxdata="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">
+                  <v:shape id="Encre 13" o:spid="_x0000_s1035" type="#_x0000_t75" style="position:absolute;left:7839;top:-7469;width:417073;height:70739;visibility:visible;mso-wrap-style:square" o:gfxdata="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">
+                    <v:imagedata r:id="rId81" o:title=""/>
+                  </v:shape>
+                  <v:shape id="Encre 13" o:spid="_x0000_s1036" type="#_x0000_t75" style="position:absolute;left:-5496;top:-7469;width:417073;height:70739;rotation:180;visibility:visible;mso-wrap-style:square" o:gfxdata="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">
+                    <v:imagedata r:id="rId81" o:title=""/>
+                  </v:shape>
+                </v:group>
+                <v:group id="Groupe 19" o:spid="_x0000_s1037" style="position:absolute;left:25230;top:12945;width:3772;height:457;flip:y" coordsize="419415,55800" o:gfxdata="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">
+                  <v:shape id="Encre 13" o:spid="_x0000_s1038" type="#_x0000_t75" style="position:absolute;left:6534;top:-7469;width:419683;height:70739;visibility:visible;mso-wrap-style:square" o:gfxdata="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">
+                    <v:imagedata r:id="rId62" o:title=""/>
+                  </v:shape>
+                  <v:shape id="Encre 13" o:spid="_x0000_s1039" type="#_x0000_t75" style="position:absolute;left:-6801;top:-7469;width:419683;height:70739;rotation:180;visibility:visible;mso-wrap-style:square" o:gfxdata="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">
+                    <v:imagedata r:id="rId62" o:title=""/>
+                  </v:shape>
+                </v:group>
+                <v:group id="Groupe 19" o:spid="_x0000_s1040" style="position:absolute;left:15911;top:12945;width:5617;height:457;flip:y" coordsize="419415,55800" o:gfxdata="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">
+                  <v:shape id="Encre 13" o:spid="_x0000_s1041" type="#_x0000_t75" style="position:absolute;left:8766;top:-7469;width:415217;height:70739;visibility:visible;mso-wrap-style:square" o:gfxdata="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">
+                    <v:imagedata r:id="rId82" o:title=""/>
+                  </v:shape>
+                  <v:shape id="Encre 13" o:spid="_x0000_s1042" type="#_x0000_t75" style="position:absolute;left:-4569;top:-7469;width:415217;height:70739;rotation:180;visibility:visible;mso-wrap-style:square" o:gfxdata="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">
+                    <v:imagedata r:id="rId82" o:title=""/>
+                  </v:shape>
+                </v:group>
+                <v:group id="Groupe 19" o:spid="_x0000_s1043" style="position:absolute;left:21984;top:12910;width:2830;height:457;flip:y" coordsize="419415,55800" o:gfxdata="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">
+                  <v:shape id="Encre 13" o:spid="_x0000_s1044" type="#_x0000_t75" style="position:absolute;left:4275;top:-7469;width:424199;height:70739;visibility:visible;mso-wrap-style:square" o:gfxdata="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">
+                    <v:imagedata r:id="rId59" o:title=""/>
+                  </v:shape>
+                  <v:shape id="Encre 13" o:spid="_x0000_s1045" type="#_x0000_t75" style="position:absolute;left:-9060;top:-7469;width:424199;height:70739;rotation:180;visibility:visible;mso-wrap-style:square" o:gfxdata="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">
+                    <v:imagedata r:id="rId59" o:title=""/>
+                  </v:shape>
+                </v:group>
+                <w10:wrap type="square" anchorx="margin"/>
+              </v:group>
+            </w:pict>
+          </mc:Fallback>
+        </mc:AlternateContent>
+      </w:r>
+      <w:r>
+        <w:rPr>
+          <w:noProof/>
+        </w:rPr>
+        <w:drawing>
+          <wp:anchor distT="0" distB="0" distL="114300" distR="114300" simplePos="0" relativeHeight="251710464" behindDoc="0" locked="0" layoutInCell="1" allowOverlap="1" wp14:anchorId="23BF8BFE" wp14:editId="2A6A14C8">
+            <wp:simplePos x="0" y="0"/>
+            <wp:positionH relativeFrom="column">
+              <wp:posOffset>-109894</wp:posOffset>
+            </wp:positionH>
+            <wp:positionV relativeFrom="paragraph">
+              <wp:posOffset>169351</wp:posOffset>
+            </wp:positionV>
+            <wp:extent cx="3043555" cy="1398270"/>
+            <wp:effectExtent l="0" t="0" r="4445" b="0"/>
+            <wp:wrapSquare wrapText="bothSides"/>
+            <wp:docPr id="433012564" name="Image 1" descr="Une image contenant texte, ligne, Tracé, diagramme&#10;&#10;Le contenu généré par l’IA peut être incorrect."/>
+            <wp:cNvGraphicFramePr>
+              <a:graphicFrameLocks xmlns:a="http://schemas.openxmlformats.org/drawingml/2006/main" noChangeAspect="1"/>
+            </wp:cNvGraphicFramePr>
+            <a:graphic xmlns:a="http://schemas.openxmlformats.org/drawingml/2006/main">
+              <a:graphicData uri="http://schemas.openxmlformats.org/drawingml/2006/picture">
+                <pic:pic xmlns:pic="http://schemas.openxmlformats.org/drawingml/2006/picture">
+                  <pic:nvPicPr>
+                    <pic:cNvPr id="433012564" name="Image 1" descr="Une image contenant texte, ligne, Tracé, diagramme&#10;&#10;Le contenu généré par l’IA peut être incorrect."/>
+                    <pic:cNvPicPr/>
+                  </pic:nvPicPr>
+                  <pic:blipFill>
+                    <a:blip r:embed="rId83" cstate="print">
+                      <a:extLst>
+                        <a:ext uri="{28A0092B-C50C-407E-A947-70E740481C1C}">
+                          <a14:useLocalDpi xmlns:a14="http://schemas.microsoft.com/office/drawing/2010/main" val="0"/>
+                        </a:ext>
+                      </a:extLst>
+                    </a:blip>
+                    <a:stretch>
+                      <a:fillRect/>
+                    </a:stretch>
+                  </pic:blipFill>
+                  <pic:spPr>
+                    <a:xfrm>
+                      <a:off x="0" y="0"/>
+                      <a:ext cx="3043555" cy="1398270"/>
+                    </a:xfrm>
+                    <a:prstGeom prst="rect">
+                      <a:avLst/>
+                    </a:prstGeom>
+                  </pic:spPr>
+                </pic:pic>
+              </a:graphicData>
+            </a:graphic>
+            <wp14:sizeRelH relativeFrom="margin">
+              <wp14:pctWidth>0</wp14:pctWidth>
+            </wp14:sizeRelH>
+            <wp14:sizeRelV relativeFrom="margin">
+              <wp14:pctHeight>0</wp14:pctHeight>
+            </wp14:sizeRelV>
+          </wp:anchor>
+        </w:drawing>
+      </w:r>
+    </w:p>
+    <w:p>
+      <w:r>
+        <w:t>Sur le spectre fréquentiel on remarque toujours le pic à 0,0027 qui correspond au cycle annuel et cela remarque bien sur le spectre temporel où on voit des forts pics en hiver. Cependant les pics ne sont jamais le même mois, allant de janvier à avril. De même comme on peut le voir, certaines années nous avons une seule chute de neige alors que d’autre nous en avons bien plus.</w:t>
+      </w:r>
+      <w:r>
+        <w:t xml:space="preserve"> Ce qui fait que la période peut aller de 8/9 mois à 14/15 mois. Ce</w:t>
+      </w:r>
+      <w:r>
+        <w:t xml:space="preserve"> qui cause une fort bruit dans le spectre fréquentiel ce qui le rend plus dure à étudier.</w:t>
+      </w:r>
+    </w:p>
+    <w:p>
+      <w:r>
+        <w:t xml:space="preserve">Néanmoins on repère aussi un </w:t>
+      </w:r>
+      <w:r>
+        <w:t xml:space="preserve">autre pic prédominant. Toujours à 0,0055 qui correspond à une période de 6 mois. Or comme il ne neige pas </w:t>
+      </w:r>
+      <w:proofErr w:type="spellStart"/>
+      <w:r>
+        <w:t>tout</w:t>
+      </w:r>
+      <w:proofErr w:type="spellEnd"/>
+      <w:r>
+        <w:t xml:space="preserve"> les 6 mois ce cycle n’est pas indépendant et est donc surement relié au cycle principal et qui correspond surement à l’alternance hiver -printemps (où il y a de la neige) et été – automne (où il n’y a pas de neige) ce qui créé une alternance tous les 6 mois</w:t>
+      </w:r>
+    </w:p>
+    <w:p>
+      <w:pPr>
+        <w:rPr>
+          <w:sz w:val="24"/>
+          <w:szCs w:val="24"/>
+          <w:u w:val="single"/>
+        </w:rPr>
+      </w:pPr>
+    </w:p>
+    <w:p>
+      <w:pPr>
+        <w:rPr>
+          <w:sz w:val="24"/>
+          <w:szCs w:val="24"/>
+          <w:u w:val="single"/>
+        </w:rPr>
+      </w:pPr>
+      <w:r>
+        <w:rPr>
+          <w:sz w:val="24"/>
+          <w:szCs w:val="24"/>
+          <w:u w:val="single"/>
+        </w:rPr>
+        <w:t xml:space="preserve">Vitesse du vent </w:t>
+      </w:r>
+      <w:r>
+        <w:rPr>
+          <w:sz w:val="24"/>
+          <w:szCs w:val="24"/>
+          <w:u w:val="single"/>
+        </w:rPr>
+        <w:t>et Pic de rafale</w:t>
+      </w:r>
+    </w:p>
+    <w:p>
+      <w:r>
+        <w:t xml:space="preserve">Pour </w:t>
+      </w:r>
+      <w:r>
+        <w:t xml:space="preserve">la vitesse du vent </w:t>
+      </w:r>
+      <w:r>
+        <w:t xml:space="preserve">nous avons des donné du 01/01/1973 au 30/09/1993 puis du 01/01/1995 au 31/12/2024. </w:t>
+      </w:r>
+      <w:r>
+        <w:t>Pour l</w:t>
+      </w:r>
+      <w:r>
+        <w:t>es pics de rafale</w:t>
+      </w:r>
+      <w:r>
+        <w:t xml:space="preserve"> nous avons des donné du 27/01/1977 au 31/10/1977puis 13/11/1980 au 30/09/1993 puis du 01/02/1995 au 31/12/2024. Comme ces 2 données sont lié </w:t>
+      </w:r>
+      <w:r>
+        <w:t xml:space="preserve">(on peut le voir grâce au graphe temporelle les pics sont aux mêmes endroit) </w:t>
+      </w:r>
+      <w:r>
+        <w:t>nous allons les traiter ensemble.</w:t>
+      </w:r>
+    </w:p>
+    <w:p>
+      <w:r>
+        <w:rPr>
+          <w:noProof/>
+        </w:rPr>
+        <w:drawing>
+          <wp:anchor distT="0" distB="0" distL="114300" distR="114300" simplePos="0" relativeHeight="251711488" behindDoc="0" locked="0" layoutInCell="1" allowOverlap="1" wp14:anchorId="1BA506A2" wp14:editId="42AC0EA1">
+            <wp:simplePos x="0" y="0"/>
+            <wp:positionH relativeFrom="column">
+              <wp:posOffset>3041650</wp:posOffset>
+            </wp:positionH>
+            <wp:positionV relativeFrom="paragraph">
+              <wp:posOffset>283845</wp:posOffset>
+            </wp:positionV>
+            <wp:extent cx="2930525" cy="1388110"/>
+            <wp:effectExtent l="0" t="0" r="3175" b="2540"/>
+            <wp:wrapSquare wrapText="bothSides"/>
+            <wp:docPr id="185849892" name="Image 1" descr="Une image contenant capture d’écran, Tracé, diagramme, texte&#10;&#10;Le contenu généré par l’IA peut être incorrect."/>
+            <wp:cNvGraphicFramePr>
+              <a:graphicFrameLocks xmlns:a="http://schemas.openxmlformats.org/drawingml/2006/main" noChangeAspect="1"/>
+            </wp:cNvGraphicFramePr>
+            <a:graphic xmlns:a="http://schemas.openxmlformats.org/drawingml/2006/main">
+              <a:graphicData uri="http://schemas.openxmlformats.org/drawingml/2006/picture">
+                <pic:pic xmlns:pic="http://schemas.openxmlformats.org/drawingml/2006/picture">
+                  <pic:nvPicPr>
+                    <pic:cNvPr id="185849892" name="Image 1" descr="Une image contenant capture d’écran, Tracé, diagramme, texte&#10;&#10;Le contenu généré par l’IA peut être incorrect."/>
+                    <pic:cNvPicPr/>
+                  </pic:nvPicPr>
+                  <pic:blipFill>
+                    <a:blip r:embed="rId84" cstate="print">
+                      <a:extLst>
+                        <a:ext uri="{28A0092B-C50C-407E-A947-70E740481C1C}">
+                          <a14:useLocalDpi xmlns:a14="http://schemas.microsoft.com/office/drawing/2010/main" val="0"/>
+                        </a:ext>
+                      </a:extLst>
+                    </a:blip>
+                    <a:stretch>
+                      <a:fillRect/>
+                    </a:stretch>
+                  </pic:blipFill>
+                  <pic:spPr>
+                    <a:xfrm>
+                      <a:off x="0" y="0"/>
+                      <a:ext cx="2930525" cy="1388110"/>
+                    </a:xfrm>
+                    <a:prstGeom prst="rect">
+                      <a:avLst/>
+                    </a:prstGeom>
+                  </pic:spPr>
+                </pic:pic>
+              </a:graphicData>
+            </a:graphic>
+            <wp14:sizeRelH relativeFrom="margin">
+              <wp14:pctWidth>0</wp14:pctWidth>
+            </wp14:sizeRelH>
+            <wp14:sizeRelV relativeFrom="margin">
+              <wp14:pctHeight>0</wp14:pctHeight>
+            </wp14:sizeRelV>
+          </wp:anchor>
+        </w:drawing>
+      </w:r>
+      <w:r>
+        <w:rPr>
+          <w:noProof/>
+        </w:rPr>
+        <w:drawing>
+          <wp:anchor distT="0" distB="0" distL="114300" distR="114300" simplePos="0" relativeHeight="251709440" behindDoc="0" locked="0" layoutInCell="1" allowOverlap="1" wp14:anchorId="2072EC0B" wp14:editId="2D943961">
+            <wp:simplePos x="0" y="0"/>
+            <wp:positionH relativeFrom="column">
+              <wp:posOffset>-43180</wp:posOffset>
+            </wp:positionH>
+            <wp:positionV relativeFrom="paragraph">
+              <wp:posOffset>283845</wp:posOffset>
+            </wp:positionV>
+            <wp:extent cx="2964180" cy="1389380"/>
+            <wp:effectExtent l="0" t="0" r="7620" b="1270"/>
+            <wp:wrapSquare wrapText="bothSides"/>
+            <wp:docPr id="652551342" name="Image 1" descr="Une image contenant texte, capture d’écran, Tracé, ligne&#10;&#10;Le contenu généré par l’IA peut être incorrect."/>
+            <wp:cNvGraphicFramePr>
+              <a:graphicFrameLocks xmlns:a="http://schemas.openxmlformats.org/drawingml/2006/main" noChangeAspect="1"/>
+            </wp:cNvGraphicFramePr>
+            <a:graphic xmlns:a="http://schemas.openxmlformats.org/drawingml/2006/main">
+              <a:graphicData uri="http://schemas.openxmlformats.org/drawingml/2006/picture">
+                <pic:pic xmlns:pic="http://schemas.openxmlformats.org/drawingml/2006/picture">
+                  <pic:nvPicPr>
+                    <pic:cNvPr id="652551342" name="Image 1" descr="Une image contenant texte, capture d’écran, Tracé, ligne&#10;&#10;Le contenu généré par l’IA peut être incorrect."/>
+                    <pic:cNvPicPr/>
+                  </pic:nvPicPr>
+                  <pic:blipFill>
+                    <a:blip r:embed="rId85" cstate="print">
+                      <a:extLst>
+                        <a:ext uri="{28A0092B-C50C-407E-A947-70E740481C1C}">
+                          <a14:useLocalDpi xmlns:a14="http://schemas.microsoft.com/office/drawing/2010/main" val="0"/>
+                        </a:ext>
+                      </a:extLst>
+                    </a:blip>
+                    <a:stretch>
+                      <a:fillRect/>
+                    </a:stretch>
+                  </pic:blipFill>
+                  <pic:spPr>
+                    <a:xfrm>
+                      <a:off x="0" y="0"/>
+                      <a:ext cx="2964180" cy="1389380"/>
+                    </a:xfrm>
+                    <a:prstGeom prst="rect">
+                      <a:avLst/>
+                    </a:prstGeom>
+                  </pic:spPr>
+                </pic:pic>
+              </a:graphicData>
+            </a:graphic>
+            <wp14:sizeRelH relativeFrom="margin">
+              <wp14:pctWidth>0</wp14:pctWidth>
+            </wp14:sizeRelH>
+            <wp14:sizeRelV relativeFrom="margin">
+              <wp14:pctHeight>0</wp14:pctHeight>
+            </wp14:sizeRelV>
+          </wp:anchor>
+        </w:drawing>
+      </w:r>
+    </w:p>
+    <w:p>
+      <w:r>
+        <w:t>Les données pour la vitesse du vent et les rafales s</w:t>
+      </w:r>
+      <w:r>
+        <w:t xml:space="preserve">ont globalement régulières en fréquence </w:t>
+      </w:r>
+      <w:r>
+        <w:t xml:space="preserve">et </w:t>
+      </w:r>
+      <w:r>
+        <w:t>en amplitude, à l’exception de quelques valeurs extrêmes correspondant probablement à des épisodes tempétueux</w:t>
+      </w:r>
+      <w:r>
+        <w:t>. Donc le bruit devrait être limité et ne pas gênée la lecture des pics sur le spectre fréquentiel.</w:t>
+      </w:r>
+    </w:p>
+    <w:p>
+      <w:r>
+        <w:rPr>
+          <w:noProof/>
+        </w:rPr>
+        <w:lastRenderedPageBreak/>
+        <mc:AlternateContent>
+          <mc:Choice Requires="wpg">
+            <w:drawing>
+              <wp:anchor distT="0" distB="0" distL="114300" distR="114300" simplePos="0" relativeHeight="251736064" behindDoc="0" locked="0" layoutInCell="1" allowOverlap="1" wp14:anchorId="2FF21AD7" wp14:editId="3F125F73">
+                <wp:simplePos x="0" y="0"/>
+                <wp:positionH relativeFrom="column">
+                  <wp:posOffset>3094355</wp:posOffset>
+                </wp:positionH>
+                <wp:positionV relativeFrom="paragraph">
+                  <wp:posOffset>1468755</wp:posOffset>
+                </wp:positionV>
+                <wp:extent cx="2792730" cy="1318260"/>
+                <wp:effectExtent l="0" t="0" r="7620" b="0"/>
+                <wp:wrapSquare wrapText="bothSides"/>
+                <wp:docPr id="1720161450" name="Groupe 28"/>
+                <wp:cNvGraphicFramePr/>
+                <a:graphic xmlns:a="http://schemas.openxmlformats.org/drawingml/2006/main">
+                  <a:graphicData uri="http://schemas.microsoft.com/office/word/2010/wordprocessingGroup">
+                    <wpg:wgp>
+                      <wpg:cNvGrpSpPr/>
+                      <wpg:grpSpPr>
+                        <a:xfrm>
+                          <a:off x="0" y="0"/>
+                          <a:ext cx="2792730" cy="1318260"/>
+                          <a:chOff x="0" y="0"/>
+                          <a:chExt cx="2792730" cy="1318260"/>
+                        </a:xfrm>
+                      </wpg:grpSpPr>
+                      <pic:pic xmlns:pic="http://schemas.openxmlformats.org/drawingml/2006/picture">
+                        <pic:nvPicPr>
+                          <pic:cNvPr id="666372010" name="Image 1" descr="Une image contenant Tracé, ligne, texte, diagramme&#10;&#10;Le contenu généré par l’IA peut être incorrect."/>
+                          <pic:cNvPicPr>
+                            <a:picLocks noChangeAspect="1"/>
+                          </pic:cNvPicPr>
+                        </pic:nvPicPr>
+                        <pic:blipFill>
+                          <a:blip r:embed="rId86" cstate="print">
+                            <a:extLst>
+                              <a:ext uri="{28A0092B-C50C-407E-A947-70E740481C1C}">
+                                <a14:useLocalDpi xmlns:a14="http://schemas.microsoft.com/office/drawing/2010/main" val="0"/>
+                              </a:ext>
+                            </a:extLst>
+                          </a:blip>
+                          <a:stretch>
+                            <a:fillRect/>
+                          </a:stretch>
+                        </pic:blipFill>
+                        <pic:spPr>
+                          <a:xfrm>
+                            <a:off x="0" y="0"/>
+                            <a:ext cx="2792730" cy="1318260"/>
+                          </a:xfrm>
+                          <a:prstGeom prst="rect">
+                            <a:avLst/>
+                          </a:prstGeom>
+                        </pic:spPr>
+                      </pic:pic>
+                      <wpg:grpSp>
+                        <wpg:cNvPr id="1839246761" name="Groupe 19"/>
+                        <wpg:cNvGrpSpPr/>
+                        <wpg:grpSpPr>
+                          <a:xfrm flipV="1">
+                            <a:off x="1876840" y="1138031"/>
+                            <a:ext cx="311162" cy="45719"/>
+                            <a:chOff x="0" y="0"/>
+                            <a:chExt cx="419415" cy="55800"/>
+                          </a:xfrm>
+                        </wpg:grpSpPr>
+                        <w14:contentPart bwMode="auto" r:id="rId87">
+                          <w14:nvContentPartPr>
+                            <w14:cNvPr id="519141453" name="Encre 13"/>
+                            <w14:cNvContentPartPr/>
+                          </w14:nvContentPartPr>
+                          <w14:xfrm>
+                            <a:off x="13335" y="0"/>
+                            <a:ext cx="406080" cy="55800"/>
+                          </w14:xfrm>
+                        </w14:contentPart>
+                        <w14:contentPart bwMode="auto" r:id="rId88">
+                          <w14:nvContentPartPr>
+                            <w14:cNvPr id="443113589" name="Encre 13"/>
+                            <w14:cNvContentPartPr/>
+                          </w14:nvContentPartPr>
+                          <w14:xfrm rot="10800000">
+                            <a:off x="0" y="0"/>
+                            <a:ext cx="406080" cy="55800"/>
+                          </w14:xfrm>
+                        </w14:contentPart>
+                      </wpg:grpSp>
+                      <wpg:grpSp>
+                        <wpg:cNvPr id="1162758167" name="Groupe 19"/>
+                        <wpg:cNvGrpSpPr/>
+                        <wpg:grpSpPr>
+                          <a:xfrm flipV="1">
+                            <a:off x="2231335" y="1138031"/>
+                            <a:ext cx="388386" cy="45719"/>
+                            <a:chOff x="0" y="0"/>
+                            <a:chExt cx="419415" cy="55800"/>
+                          </a:xfrm>
+                        </wpg:grpSpPr>
+                        <w14:contentPart bwMode="auto" r:id="rId89">
+                          <w14:nvContentPartPr>
+                            <w14:cNvPr id="348419093" name="Encre 13"/>
+                            <w14:cNvContentPartPr/>
+                          </w14:nvContentPartPr>
+                          <w14:xfrm>
+                            <a:off x="13335" y="0"/>
+                            <a:ext cx="406080" cy="55800"/>
+                          </w14:xfrm>
+                        </w14:contentPart>
+                        <w14:contentPart bwMode="auto" r:id="rId90">
+                          <w14:nvContentPartPr>
+                            <w14:cNvPr id="174521042" name="Encre 13"/>
+                            <w14:cNvContentPartPr/>
+                          </w14:nvContentPartPr>
+                          <w14:xfrm rot="10800000">
+                            <a:off x="0" y="0"/>
+                            <a:ext cx="406080" cy="55800"/>
+                          </w14:xfrm>
+                        </w14:contentPart>
+                      </wpg:grpSp>
+                      <wpg:grpSp>
+                        <wpg:cNvPr id="2057279191" name="Groupe 19"/>
+                        <wpg:cNvGrpSpPr/>
+                        <wpg:grpSpPr>
+                          <a:xfrm flipV="1">
+                            <a:off x="598005" y="1141344"/>
+                            <a:ext cx="411726" cy="45719"/>
+                            <a:chOff x="0" y="0"/>
+                            <a:chExt cx="419415" cy="55800"/>
+                          </a:xfrm>
+                        </wpg:grpSpPr>
+                        <w14:contentPart bwMode="auto" r:id="rId91">
+                          <w14:nvContentPartPr>
+                            <w14:cNvPr id="1596097719" name="Encre 13"/>
+                            <w14:cNvContentPartPr/>
+                          </w14:nvContentPartPr>
+                          <w14:xfrm>
+                            <a:off x="13335" y="0"/>
+                            <a:ext cx="406080" cy="55800"/>
+                          </w14:xfrm>
+                        </w14:contentPart>
+                        <w14:contentPart bwMode="auto" r:id="rId92">
+                          <w14:nvContentPartPr>
+                            <w14:cNvPr id="942332704" name="Encre 13"/>
+                            <w14:cNvContentPartPr/>
+                          </w14:nvContentPartPr>
+                          <w14:xfrm rot="10800000">
+                            <a:off x="0" y="0"/>
+                            <a:ext cx="406080" cy="55800"/>
+                          </w14:xfrm>
+                        </w14:contentPart>
+                      </wpg:grpSp>
+                      <wpg:grpSp>
+                        <wpg:cNvPr id="1195243919" name="Groupe 19"/>
+                        <wpg:cNvGrpSpPr/>
+                        <wpg:grpSpPr>
+                          <a:xfrm flipV="1">
+                            <a:off x="1068457" y="1144657"/>
+                            <a:ext cx="330307" cy="45719"/>
+                            <a:chOff x="0" y="0"/>
+                            <a:chExt cx="419415" cy="55800"/>
+                          </a:xfrm>
+                        </wpg:grpSpPr>
+                        <w14:contentPart bwMode="auto" r:id="rId93">
+                          <w14:nvContentPartPr>
+                            <w14:cNvPr id="1096337645" name="Encre 13"/>
+                            <w14:cNvContentPartPr/>
+                          </w14:nvContentPartPr>
+                          <w14:xfrm>
+                            <a:off x="13335" y="0"/>
+                            <a:ext cx="406080" cy="55800"/>
+                          </w14:xfrm>
+                        </w14:contentPart>
+                        <w14:contentPart bwMode="auto" r:id="rId94">
+                          <w14:nvContentPartPr>
+                            <w14:cNvPr id="2123260102" name="Encre 13"/>
+                            <w14:cNvContentPartPr/>
+                          </w14:nvContentPartPr>
+                          <w14:xfrm rot="10800000">
+                            <a:off x="0" y="0"/>
+                            <a:ext cx="406080" cy="55800"/>
+                          </w14:xfrm>
+                        </w14:contentPart>
+                      </wpg:grpSp>
+                      <wpg:grpSp>
+                        <wpg:cNvPr id="571750058" name="Groupe 19"/>
+                        <wpg:cNvGrpSpPr/>
+                        <wpg:grpSpPr>
+                          <a:xfrm flipV="1">
+                            <a:off x="256761" y="1141344"/>
+                            <a:ext cx="306175" cy="45719"/>
+                            <a:chOff x="0" y="0"/>
+                            <a:chExt cx="419415" cy="55800"/>
+                          </a:xfrm>
+                        </wpg:grpSpPr>
+                        <w14:contentPart bwMode="auto" r:id="rId95">
+                          <w14:nvContentPartPr>
+                            <w14:cNvPr id="1109831230" name="Encre 13"/>
+                            <w14:cNvContentPartPr/>
+                          </w14:nvContentPartPr>
+                          <w14:xfrm>
+                            <a:off x="13335" y="0"/>
+                            <a:ext cx="406080" cy="55800"/>
+                          </w14:xfrm>
+                        </w14:contentPart>
+                        <w14:contentPart bwMode="auto" r:id="rId96">
+                          <w14:nvContentPartPr>
+                            <w14:cNvPr id="510135106" name="Encre 13"/>
+                            <w14:cNvContentPartPr/>
+                          </w14:nvContentPartPr>
+                          <w14:xfrm rot="10800000">
+                            <a:off x="0" y="0"/>
+                            <a:ext cx="406080" cy="55800"/>
+                          </w14:xfrm>
+                        </w14:contentPart>
+                      </wpg:grpSp>
+                      <wpg:grpSp>
+                        <wpg:cNvPr id="2138012871" name="Groupe 19"/>
+                        <wpg:cNvGrpSpPr/>
+                        <wpg:grpSpPr>
+                          <a:xfrm flipV="1">
+                            <a:off x="1439518" y="1141344"/>
+                            <a:ext cx="395406" cy="45719"/>
+                            <a:chOff x="0" y="0"/>
+                            <a:chExt cx="419415" cy="55800"/>
+                          </a:xfrm>
+                        </wpg:grpSpPr>
+                        <w14:contentPart bwMode="auto" r:id="rId97">
+                          <w14:nvContentPartPr>
+                            <w14:cNvPr id="892946617" name="Encre 13"/>
+                            <w14:cNvContentPartPr/>
+                          </w14:nvContentPartPr>
+                          <w14:xfrm>
+                            <a:off x="13335" y="0"/>
+                            <a:ext cx="406080" cy="55800"/>
+                          </w14:xfrm>
+                        </w14:contentPart>
+                        <w14:contentPart bwMode="auto" r:id="rId98">
+                          <w14:nvContentPartPr>
+                            <w14:cNvPr id="530418742" name="Encre 13"/>
+                            <w14:cNvContentPartPr/>
+                          </w14:nvContentPartPr>
+                          <w14:xfrm rot="10800000">
+                            <a:off x="0" y="0"/>
+                            <a:ext cx="406080" cy="55800"/>
+                          </w14:xfrm>
+                        </w14:contentPart>
+                      </wpg:grpSp>
+                    </wpg:wgp>
+                  </a:graphicData>
+                </a:graphic>
+              </wp:anchor>
+            </w:drawing>
+          </mc:Choice>
+          <mc:Fallback>
+            <w:pict>
+              <v:group w14:anchorId="3BAB083A" id="Groupe 28" o:spid="_x0000_s1026" style="position:absolute;margin-left:243.65pt;margin-top:115.65pt;width:219.9pt;height:103.8pt;z-index:251736064" coordsize="27927,13182" o:gfxdata="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">
+                <v:shapetype id="_x0000_t75" coordsize="21600,21600" o:spt="75" o:preferrelative="t" path="m@4@5l@4@11@9@11@9@5xe" filled="f" stroked="f">
+                  <v:stroke joinstyle="miter"/>
+                  <v:formulas>
+                    <v:f eqn="if lineDrawn pixelLineWidth 0"/>
+                    <v:f eqn="sum @0 1 0"/>
+                    <v:f eqn="sum 0 0 @1"/>
+                    <v:f eqn="prod @2 1 2"/>
+                    <v:f eqn="prod @3 21600 pixelWidth"/>
+                    <v:f eqn="prod @3 21600 pixelHeight"/>
+                    <v:f eqn="sum @0 0 1"/>
+                    <v:f eqn="prod @6 1 2"/>
+                    <v:f eqn="prod @7 21600 pixelWidth"/>
+                    <v:f eqn="sum @8 21600 0"/>
+                    <v:f eqn="prod @7 21600 pixelHeight"/>
+                    <v:f eqn="sum @10 21600 0"/>
+                  </v:formulas>
+                  <v:path o:extrusionok="f" gradientshapeok="t" o:connecttype="rect"/>
+                  <o:lock v:ext="edit" aspectratio="t"/>
+                </v:shapetype>
+                <v:shape id="Image 1" o:spid="_x0000_s1027" type="#_x0000_t75" alt="Une image contenant Tracé, ligne, texte, diagramme&#10;&#10;Le contenu généré par l’IA peut être incorrect." style="position:absolute;width:27927;height:13182;visibility:visible;mso-wrap-style:square" o:gfxdata="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">
+                  <v:imagedata r:id="rId99" o:title="Une image contenant Tracé, ligne, texte, diagramme&#10;&#10;Le contenu généré par l’IA peut être incorrect"/>
+                </v:shape>
+                <v:group id="Groupe 19" o:spid="_x0000_s1028" style="position:absolute;left:18768;top:11380;width:3112;height:457;flip:y" coordsize="419415,55800" o:gfxdata="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">
+                  <v:shape id="Encre 13" o:spid="_x0000_s1029" type="#_x0000_t75" style="position:absolute;left:5097;top:-7469;width:422556;height:70739;visibility:visible;mso-wrap-style:square" o:gfxdata="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">
+                    <v:imagedata r:id="rId100" o:title=""/>
+                  </v:shape>
+                  <v:shape id="Encre 13" o:spid="_x0000_s1030" type="#_x0000_t75" style="position:absolute;left:-8238;top:-7469;width:422556;height:70739;rotation:180;visibility:visible;mso-wrap-style:square" o:gfxdata="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">
+                    <v:imagedata r:id="rId100" o:title=""/>
+                  </v:shape>
+                </v:group>
+                <v:group id="Groupe 19" o:spid="_x0000_s1031" style="position:absolute;left:22313;top:11380;width:3884;height:457;flip:y" coordsize="419415,55800" o:gfxdata="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">
+                  <v:shape id="Encre 13" o:spid="_x0000_s1032" type="#_x0000_t75" style="position:absolute;left:6735;top:-7469;width:419280;height:70739;visibility:visible;mso-wrap-style:square" o:gfxdata="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">
+                    <v:imagedata r:id="rId101" o:title=""/>
+                  </v:shape>
+                  <v:shape id="Encre 13" o:spid="_x0000_s1033" type="#_x0000_t75" style="position:absolute;left:-6600;top:-7469;width:419280;height:70739;rotation:180;visibility:visible;mso-wrap-style:square" o:gfxdata="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">
+                    <v:imagedata r:id="rId101" o:title=""/>
+                  </v:shape>
+                </v:group>
+                <v:group id="Groupe 19" o:spid="_x0000_s1034" style="position:absolute;left:5980;top:11413;width:4117;height:457;flip:y" coordsize="419415,55800" o:gfxdata="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">
+                  <v:shape id="Encre 13" o:spid="_x0000_s1035" type="#_x0000_t75" style="position:absolute;left:7105;top:-7469;width:418541;height:70739;visibility:visible;mso-wrap-style:square" o:gfxdata="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">
+                    <v:imagedata r:id="rId102" o:title=""/>
+                  </v:shape>
+                  <v:shape id="Encre 13" o:spid="_x0000_s1036" type="#_x0000_t75" style="position:absolute;left:-6230;top:-7469;width:418541;height:70739;rotation:180;visibility:visible;mso-wrap-style:square" o:gfxdata="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">
+                    <v:imagedata r:id="rId102" o:title=""/>
+                  </v:shape>
+                </v:group>
+                <v:group id="Groupe 19" o:spid="_x0000_s1037" style="position:absolute;left:10684;top:11446;width:3303;height:457;flip:y" coordsize="419415,55800" o:gfxdata="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">
+                  <v:shape id="Encre 13" o:spid="_x0000_s1038" type="#_x0000_t75" style="position:absolute;left:5570;top:-7469;width:421611;height:70739;visibility:visible;mso-wrap-style:square" o:gfxdata="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">
+                    <v:imagedata r:id="rId103" o:title=""/>
+                  </v:shape>
+                  <v:shape id="Encre 13" o:spid="_x0000_s1039" type="#_x0000_t75" style="position:absolute;left:-7765;top:-7469;width:421611;height:70739;rotation:180;visibility:visible;mso-wrap-style:square" o:gfxdata="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">
+                    <v:imagedata r:id="rId103" o:title=""/>
+                  </v:shape>
+                </v:group>
+                <v:group id="Groupe 19" o:spid="_x0000_s1040" style="position:absolute;left:2567;top:11413;width:3062;height:457;flip:y" coordsize="419415,55800" o:gfxdata="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">
+                  <v:shape id="Encre 13" o:spid="_x0000_s1041" type="#_x0000_t75" style="position:absolute;left:4957;top:-7469;width:422836;height:70739;visibility:visible;mso-wrap-style:square" o:gfxdata="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">
+                    <v:imagedata r:id="rId104" o:title=""/>
+                  </v:shape>
+                  <v:shape id="Encre 13" o:spid="_x0000_s1042" type="#_x0000_t75" style="position:absolute;left:-8378;top:-7469;width:422836;height:70739;rotation:180;visibility:visible;mso-wrap-style:square" o:gfxdata="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">
+                    <v:imagedata r:id="rId104" o:title=""/>
+                  </v:shape>
+                </v:group>
+                <v:group id="Groupe 19" o:spid="_x0000_s1043" style="position:absolute;left:14395;top:11413;width:3954;height:457;flip:y" coordsize="419415,55800" o:gfxdata="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">
+                  <v:shape id="Encre 13" o:spid="_x0000_s1044" type="#_x0000_t75" style="position:absolute;left:6847;top:-7469;width:419056;height:70739;visibility:visible;mso-wrap-style:square" o:gfxdata="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">
+                    <v:imagedata r:id="rId105" o:title=""/>
+                  </v:shape>
+                  <v:shape id="Encre 13" o:spid="_x0000_s1045" type="#_x0000_t75" style="position:absolute;left:-6488;top:-7469;width:419056;height:70739;rotation:180;visibility:visible;mso-wrap-style:square" o:gfxdata="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">
+                    <v:imagedata r:id="rId105" o:title=""/>
+                  </v:shape>
+                </v:group>
+                <w10:wrap type="square"/>
+              </v:group>
+            </w:pict>
+          </mc:Fallback>
+        </mc:AlternateContent>
+      </w:r>
+      <w:r>
+        <w:rPr>
+          <w:noProof/>
+        </w:rPr>
+        <mc:AlternateContent>
+          <mc:Choice Requires="wpg">
+            <w:drawing>
+              <wp:anchor distT="0" distB="0" distL="114300" distR="114300" simplePos="0" relativeHeight="251749376" behindDoc="0" locked="0" layoutInCell="1" allowOverlap="1" wp14:anchorId="5AC4301E" wp14:editId="1D31FECA">
+                <wp:simplePos x="0" y="0"/>
+                <wp:positionH relativeFrom="column">
+                  <wp:posOffset>3049905</wp:posOffset>
+                </wp:positionH>
+                <wp:positionV relativeFrom="paragraph">
+                  <wp:posOffset>1905</wp:posOffset>
+                </wp:positionV>
+                <wp:extent cx="2752725" cy="1279525"/>
+                <wp:effectExtent l="0" t="0" r="9525" b="0"/>
+                <wp:wrapSquare wrapText="bothSides"/>
+                <wp:docPr id="437953405" name="Groupe 27"/>
+                <wp:cNvGraphicFramePr/>
+                <a:graphic xmlns:a="http://schemas.openxmlformats.org/drawingml/2006/main">
+                  <a:graphicData uri="http://schemas.microsoft.com/office/word/2010/wordprocessingGroup">
+                    <wpg:wgp>
+                      <wpg:cNvGrpSpPr/>
+                      <wpg:grpSpPr>
+                        <a:xfrm>
+                          <a:off x="0" y="0"/>
+                          <a:ext cx="2752725" cy="1279525"/>
+                          <a:chOff x="0" y="0"/>
+                          <a:chExt cx="2752725" cy="1279525"/>
+                        </a:xfrm>
+                      </wpg:grpSpPr>
+                      <pic:pic xmlns:pic="http://schemas.openxmlformats.org/drawingml/2006/picture">
+                        <pic:nvPicPr>
+                          <pic:cNvPr id="225410397" name="Image 1" descr="Une image contenant Tracé, ligne, texte, diagramme&#10;&#10;Le contenu généré par l’IA peut être incorrect."/>
+                          <pic:cNvPicPr>
+                            <a:picLocks noChangeAspect="1"/>
+                          </pic:cNvPicPr>
+                        </pic:nvPicPr>
+                        <pic:blipFill>
+                          <a:blip r:embed="rId106" cstate="print">
+                            <a:extLst>
+                              <a:ext uri="{28A0092B-C50C-407E-A947-70E740481C1C}">
+                                <a14:useLocalDpi xmlns:a14="http://schemas.microsoft.com/office/drawing/2010/main" val="0"/>
+                              </a:ext>
+                            </a:extLst>
+                          </a:blip>
+                          <a:stretch>
+                            <a:fillRect/>
+                          </a:stretch>
+                        </pic:blipFill>
+                        <pic:spPr>
+                          <a:xfrm>
+                            <a:off x="0" y="0"/>
+                            <a:ext cx="2752725" cy="1279525"/>
+                          </a:xfrm>
+                          <a:prstGeom prst="rect">
+                            <a:avLst/>
+                          </a:prstGeom>
+                        </pic:spPr>
+                      </pic:pic>
+                      <wpg:grpSp>
+                        <wpg:cNvPr id="460785425" name="Groupe 19"/>
+                        <wpg:cNvGrpSpPr/>
+                        <wpg:grpSpPr>
+                          <a:xfrm flipV="1">
+                            <a:off x="1449456" y="1098274"/>
+                            <a:ext cx="344509" cy="45719"/>
+                            <a:chOff x="0" y="0"/>
+                            <a:chExt cx="419415" cy="55800"/>
+                          </a:xfrm>
+                        </wpg:grpSpPr>
+                        <w14:contentPart bwMode="auto" r:id="rId107">
+                          <w14:nvContentPartPr>
+                            <w14:cNvPr id="1047690630" name="Encre 13"/>
+                            <w14:cNvContentPartPr/>
+                          </w14:nvContentPartPr>
+                          <w14:xfrm>
+                            <a:off x="13335" y="0"/>
+                            <a:ext cx="406080" cy="55800"/>
+                          </w14:xfrm>
+                        </w14:contentPart>
+                        <w14:contentPart bwMode="auto" r:id="rId108">
+                          <w14:nvContentPartPr>
+                            <w14:cNvPr id="820165604" name="Encre 13"/>
+                            <w14:cNvContentPartPr/>
+                          </w14:nvContentPartPr>
+                          <w14:xfrm rot="10800000">
+                            <a:off x="0" y="0"/>
+                            <a:ext cx="406080" cy="55800"/>
+                          </w14:xfrm>
+                        </w14:contentPart>
+                      </wpg:grpSp>
+                      <wpg:grpSp>
+                        <wpg:cNvPr id="1469671993" name="Groupe 19"/>
+                        <wpg:cNvGrpSpPr/>
+                        <wpg:grpSpPr>
+                          <a:xfrm flipV="1">
+                            <a:off x="1837082" y="1094961"/>
+                            <a:ext cx="284836" cy="45719"/>
+                            <a:chOff x="0" y="0"/>
+                            <a:chExt cx="419415" cy="55800"/>
+                          </a:xfrm>
+                        </wpg:grpSpPr>
+                        <w14:contentPart bwMode="auto" r:id="rId109">
+                          <w14:nvContentPartPr>
+                            <w14:cNvPr id="506420292" name="Encre 13"/>
+                            <w14:cNvContentPartPr/>
+                          </w14:nvContentPartPr>
+                          <w14:xfrm>
+                            <a:off x="13335" y="0"/>
+                            <a:ext cx="406080" cy="55800"/>
+                          </w14:xfrm>
+                        </w14:contentPart>
+                        <w14:contentPart bwMode="auto" r:id="rId110">
+                          <w14:nvContentPartPr>
+                            <w14:cNvPr id="1725450838" name="Encre 13"/>
+                            <w14:cNvContentPartPr/>
+                          </w14:nvContentPartPr>
+                          <w14:xfrm rot="10800000">
+                            <a:off x="0" y="0"/>
+                            <a:ext cx="406080" cy="55800"/>
+                          </w14:xfrm>
+                        </w14:contentPart>
+                      </wpg:grpSp>
+                      <wpg:grpSp>
+                        <wpg:cNvPr id="1415990620" name="Groupe 19"/>
+                        <wpg:cNvGrpSpPr/>
+                        <wpg:grpSpPr>
+                          <a:xfrm flipV="1">
+                            <a:off x="263387" y="1098274"/>
+                            <a:ext cx="360305" cy="45719"/>
+                            <a:chOff x="0" y="0"/>
+                            <a:chExt cx="419415" cy="55800"/>
+                          </a:xfrm>
+                        </wpg:grpSpPr>
+                        <w14:contentPart bwMode="auto" r:id="rId111">
+                          <w14:nvContentPartPr>
+                            <w14:cNvPr id="37119813" name="Encre 13"/>
+                            <w14:cNvContentPartPr/>
+                          </w14:nvContentPartPr>
+                          <w14:xfrm>
+                            <a:off x="13335" y="0"/>
+                            <a:ext cx="406080" cy="55800"/>
+                          </w14:xfrm>
+                        </w14:contentPart>
+                        <w14:contentPart bwMode="auto" r:id="rId112">
+                          <w14:nvContentPartPr>
+                            <w14:cNvPr id="387576782" name="Encre 13"/>
+                            <w14:cNvContentPartPr/>
+                          </w14:nvContentPartPr>
+                          <w14:xfrm rot="10800000">
+                            <a:off x="0" y="0"/>
+                            <a:ext cx="406080" cy="55800"/>
+                          </w14:xfrm>
+                        </w14:contentPart>
+                      </wpg:grpSp>
+                      <wpg:grpSp>
+                        <wpg:cNvPr id="443874196" name="Groupe 19"/>
+                        <wpg:cNvGrpSpPr/>
+                        <wpg:grpSpPr>
+                          <a:xfrm flipV="1">
+                            <a:off x="1018761" y="1104900"/>
+                            <a:ext cx="393651" cy="45719"/>
+                            <a:chOff x="0" y="0"/>
+                            <a:chExt cx="419415" cy="55800"/>
+                          </a:xfrm>
+                        </wpg:grpSpPr>
+                        <w14:contentPart bwMode="auto" r:id="rId113">
+                          <w14:nvContentPartPr>
+                            <w14:cNvPr id="1755942949" name="Encre 13"/>
+                            <w14:cNvContentPartPr/>
+                          </w14:nvContentPartPr>
+                          <w14:xfrm>
+                            <a:off x="13335" y="0"/>
+                            <a:ext cx="406080" cy="55800"/>
+                          </w14:xfrm>
+                        </w14:contentPart>
+                        <w14:contentPart bwMode="auto" r:id="rId114">
+                          <w14:nvContentPartPr>
+                            <w14:cNvPr id="1101076381" name="Encre 13"/>
+                            <w14:cNvContentPartPr/>
+                          </w14:nvContentPartPr>
+                          <w14:xfrm rot="10800000">
+                            <a:off x="0" y="0"/>
+                            <a:ext cx="406080" cy="55800"/>
+                          </w14:xfrm>
+                        </w14:contentPart>
+                      </wpg:grpSp>
+                      <wpg:grpSp>
+                        <wpg:cNvPr id="718254450" name="Groupe 19"/>
+                        <wpg:cNvGrpSpPr/>
+                        <wpg:grpSpPr>
+                          <a:xfrm flipV="1">
+                            <a:off x="667578" y="1098274"/>
+                            <a:ext cx="309407" cy="45719"/>
+                            <a:chOff x="0" y="0"/>
+                            <a:chExt cx="419415" cy="55800"/>
+                          </a:xfrm>
+                        </wpg:grpSpPr>
+                        <w14:contentPart bwMode="auto" r:id="rId115">
+                          <w14:nvContentPartPr>
+                            <w14:cNvPr id="143908321" name="Encre 13"/>
+                            <w14:cNvContentPartPr/>
+                          </w14:nvContentPartPr>
+                          <w14:xfrm>
+                            <a:off x="13335" y="0"/>
+                            <a:ext cx="406080" cy="55800"/>
+                          </w14:xfrm>
+                        </w14:contentPart>
+                        <w14:contentPart bwMode="auto" r:id="rId116">
+                          <w14:nvContentPartPr>
+                            <w14:cNvPr id="298956318" name="Encre 13"/>
+                            <w14:cNvContentPartPr/>
+                          </w14:nvContentPartPr>
+                          <w14:xfrm rot="10800000">
+                            <a:off x="0" y="0"/>
+                            <a:ext cx="406080" cy="55800"/>
+                          </w14:xfrm>
+                        </w14:contentPart>
+                      </wpg:grpSp>
+                      <wpg:grpSp>
+                        <wpg:cNvPr id="393317522" name="Groupe 19"/>
+                        <wpg:cNvGrpSpPr/>
+                        <wpg:grpSpPr>
+                          <a:xfrm flipV="1">
+                            <a:off x="2165074" y="1098274"/>
+                            <a:ext cx="430508" cy="45719"/>
+                            <a:chOff x="0" y="0"/>
+                            <a:chExt cx="419415" cy="55800"/>
+                          </a:xfrm>
+                        </wpg:grpSpPr>
+                        <w14:contentPart bwMode="auto" r:id="rId117">
+                          <w14:nvContentPartPr>
+                            <w14:cNvPr id="1660031637" name="Encre 13"/>
+                            <w14:cNvContentPartPr/>
+                          </w14:nvContentPartPr>
+                          <w14:xfrm>
+                            <a:off x="13335" y="0"/>
+                            <a:ext cx="406080" cy="55800"/>
+                          </w14:xfrm>
+                        </w14:contentPart>
+                        <w14:contentPart bwMode="auto" r:id="rId118">
+                          <w14:nvContentPartPr>
+                            <w14:cNvPr id="322404404" name="Encre 13"/>
+                            <w14:cNvContentPartPr/>
+                          </w14:nvContentPartPr>
+                          <w14:xfrm rot="10800000">
+                            <a:off x="0" y="0"/>
+                            <a:ext cx="406080" cy="55800"/>
+                          </w14:xfrm>
+                        </w14:contentPart>
+                      </wpg:grpSp>
+                    </wpg:wgp>
+                  </a:graphicData>
+                </a:graphic>
+              </wp:anchor>
+            </w:drawing>
+          </mc:Choice>
+          <mc:Fallback>
+            <w:pict>
+              <v:group w14:anchorId="3D7FAD34" id="Groupe 27" o:spid="_x0000_s1026" style="position:absolute;margin-left:240.15pt;margin-top:.15pt;width:216.75pt;height:100.75pt;z-index:251749376" coordsize="27527,12795" o:gfxdata="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">
+                <v:shape id="Image 1" o:spid="_x0000_s1027" type="#_x0000_t75" alt="Une image contenant Tracé, ligne, texte, diagramme&#10;&#10;Le contenu généré par l’IA peut être incorrect." style="position:absolute;width:27527;height:12795;visibility:visible;mso-wrap-style:square" o:gfxdata="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">
+                  <v:imagedata r:id="rId119" o:title="Une image contenant Tracé, ligne, texte, diagramme&#10;&#10;Le contenu généré par l’IA peut être incorrect"/>
+                </v:shape>
+                <v:group id="Groupe 19" o:spid="_x0000_s1028" style="position:absolute;left:14494;top:10982;width:3445;height:457;flip:y" coordsize="419415,55800" o:gfxdata="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">
+                  <v:shape id="Encre 13" o:spid="_x0000_s1029" type="#_x0000_t75" style="position:absolute;left:5896;top:-7469;width:420958;height:70739;visibility:visible;mso-wrap-style:square" o:gfxdata="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">
+                    <v:imagedata r:id="rId120" o:title=""/>
+                  </v:shape>
+                  <v:shape id="Encre 13" o:spid="_x0000_s1030" type="#_x0000_t75" style="position:absolute;left:-7439;top:-7469;width:420958;height:70739;rotation:180;visibility:visible;mso-wrap-style:square" o:gfxdata="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">
+                    <v:imagedata r:id="rId120" o:title=""/>
+                  </v:shape>
+                </v:group>
+                <v:group id="Groupe 19" o:spid="_x0000_s1031" style="position:absolute;left:18370;top:10949;width:2849;height:457;flip:y" coordsize="419415,55800" o:gfxdata="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">
+                  <v:shape id="Encre 13" o:spid="_x0000_s1032" type="#_x0000_t75" style="position:absolute;left:4335;top:-7469;width:424081;height:70739;visibility:visible;mso-wrap-style:square" o:gfxdata="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">
+                    <v:imagedata r:id="rId121" o:title=""/>
+                  </v:shape>
+                  <v:shape id="Encre 13" o:spid="_x0000_s1033" type="#_x0000_t75" style="position:absolute;left:-9000;top:-7469;width:424081;height:70739;rotation:180;visibility:visible;mso-wrap-style:square" o:gfxdata="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">
+                    <v:imagedata r:id="rId121" o:title=""/>
+                  </v:shape>
+                </v:group>
+                <v:group id="Groupe 19" o:spid="_x0000_s1034" style="position:absolute;left:2633;top:10982;width:3603;height:457;flip:y" coordsize="419415,55800" o:gfxdata="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">
+                  <v:shape id="Encre 13" o:spid="_x0000_s1035" type="#_x0000_t75" style="position:absolute;left:6218;top:-7469;width:420314;height:70739;visibility:visible;mso-wrap-style:square" o:gfxdata="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">
+                    <v:imagedata r:id="rId122" o:title=""/>
+                  </v:shape>
+                  <v:shape id="Encre 13" o:spid="_x0000_s1036" type="#_x0000_t75" style="position:absolute;left:-7117;top:-7469;width:420314;height:70739;rotation:180;visibility:visible;mso-wrap-style:square" o:gfxdata="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">
+                    <v:imagedata r:id="rId122" o:title=""/>
+                  </v:shape>
+                </v:group>
+                <v:group id="Groupe 19" o:spid="_x0000_s1037" style="position:absolute;left:10187;top:11049;width:3937;height:457;flip:y" coordsize="419415,55800" o:gfxdata="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">
+                  <v:shape id="Encre 13" o:spid="_x0000_s1038" type="#_x0000_t75" style="position:absolute;left:6822;top:-7469;width:419105;height:70739;visibility:visible;mso-wrap-style:square" o:gfxdata="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">
+                    <v:imagedata r:id="rId105" o:title=""/>
+                  </v:shape>
+                  <v:shape id="Encre 13" o:spid="_x0000_s1039" type="#_x0000_t75" style="position:absolute;left:-6513;top:-7469;width:419105;height:70739;rotation:180;visibility:visible;mso-wrap-style:square" o:gfxdata="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">
+                    <v:imagedata r:id="rId105" o:title=""/>
+                  </v:shape>
+                </v:group>
+                <v:group id="Groupe 19" o:spid="_x0000_s1040" style="position:absolute;left:6675;top:10982;width:3094;height:457;flip:y" coordsize="419415,55800" o:gfxdata="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">
+                  <v:shape id="Encre 13" o:spid="_x0000_s1041" type="#_x0000_t75" style="position:absolute;left:5048;top:-7469;width:422655;height:70739;visibility:visible;mso-wrap-style:square" o:gfxdata="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">
+                    <v:imagedata r:id="rId104" o:title=""/>
+                  </v:shape>
+                  <v:shape id="Encre 13" o:spid="_x0000_s1042" type="#_x0000_t75" style="position:absolute;left:-8287;top:-7469;width:422655;height:70739;rotation:180;visibility:visible;mso-wrap-style:square" o:gfxdata="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">
+                    <v:imagedata r:id="rId104" o:title=""/>
+                  </v:shape>
+                </v:group>
+                <v:group id="Groupe 19" o:spid="_x0000_s1043" style="position:absolute;left:21650;top:10982;width:4305;height:457;flip:y" coordsize="419415,55800" o:gfxdata="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">
+                  <v:shape id="Encre 13" o:spid="_x0000_s1044" type="#_x0000_t75" style="position:absolute;left:7379;top:-7469;width:417993;height:70739;visibility:visible;mso-wrap-style:square" o:gfxdata="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">
+                    <v:imagedata r:id="rId123" o:title=""/>
+                  </v:shape>
+                  <v:shape id="Encre 13" o:spid="_x0000_s1045" type="#_x0000_t75" style="position:absolute;left:-5956;top:-7469;width:417993;height:70739;rotation:180;visibility:visible;mso-wrap-style:square" o:gfxdata="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">
+                    <v:imagedata r:id="rId123" o:title=""/>
+                  </v:shape>
+                </v:group>
+                <w10:wrap type="square"/>
+              </v:group>
+            </w:pict>
+          </mc:Fallback>
+        </mc:AlternateContent>
+      </w:r>
+      <w:r>
+        <w:rPr>
+          <w:noProof/>
+        </w:rPr>
+        <w:drawing>
+          <wp:inline distT="0" distB="0" distL="0" distR="0" wp14:anchorId="20D51E96" wp14:editId="709680F5">
+            <wp:extent cx="2848289" cy="1347537"/>
+            <wp:effectExtent l="0" t="0" r="9525" b="5080"/>
+            <wp:docPr id="1926138824" name="Image 1" descr="Une image contenant texte, capture d’écran, Tracé, ligne&#10;&#10;Le contenu généré par l’IA peut être incorrect."/>
+            <wp:cNvGraphicFramePr>
+              <a:graphicFrameLocks xmlns:a="http://schemas.openxmlformats.org/drawingml/2006/main" noChangeAspect="1"/>
+            </wp:cNvGraphicFramePr>
+            <a:graphic xmlns:a="http://schemas.openxmlformats.org/drawingml/2006/main">
+              <a:graphicData uri="http://schemas.openxmlformats.org/drawingml/2006/picture">
+                <pic:pic xmlns:pic="http://schemas.openxmlformats.org/drawingml/2006/picture">
+                  <pic:nvPicPr>
+                    <pic:cNvPr id="1926138824" name="Image 1" descr="Une image contenant texte, capture d’écran, Tracé, ligne&#10;&#10;Le contenu généré par l’IA peut être incorrect."/>
+                    <pic:cNvPicPr/>
+                  </pic:nvPicPr>
+                  <pic:blipFill>
+                    <a:blip r:embed="rId124"/>
+                    <a:stretch>
+                      <a:fillRect/>
+                    </a:stretch>
+                  </pic:blipFill>
+                  <pic:spPr>
+                    <a:xfrm>
+                      <a:off x="0" y="0"/>
+                      <a:ext cx="2862229" cy="1354132"/>
+                    </a:xfrm>
+                    <a:prstGeom prst="rect">
+                      <a:avLst/>
+                    </a:prstGeom>
+                  </pic:spPr>
+                </pic:pic>
+              </a:graphicData>
+            </a:graphic>
+          </wp:inline>
+        </w:drawing>
+      </w:r>
+      <w:r>
+        <w:rPr>
+          <w:noProof/>
+        </w:rPr>
+        <w:t xml:space="preserve"> </w:t>
+      </w:r>
+    </w:p>
+    <w:p>
+      <w:r>
+        <w:rPr>
+          <w:noProof/>
+        </w:rPr>
+        <w:drawing>
+          <wp:inline distT="0" distB="0" distL="0" distR="0" wp14:anchorId="2E8E44DA" wp14:editId="58DE3675">
+            <wp:extent cx="2902017" cy="1396628"/>
+            <wp:effectExtent l="0" t="0" r="0" b="0"/>
+            <wp:docPr id="130098791" name="Image 1" descr="Une image contenant texte, ligne, Tracé, diagramme&#10;&#10;Le contenu généré par l’IA peut être incorrect."/>
+            <wp:cNvGraphicFramePr>
+              <a:graphicFrameLocks xmlns:a="http://schemas.openxmlformats.org/drawingml/2006/main" noChangeAspect="1"/>
+            </wp:cNvGraphicFramePr>
+            <a:graphic xmlns:a="http://schemas.openxmlformats.org/drawingml/2006/main">
+              <a:graphicData uri="http://schemas.openxmlformats.org/drawingml/2006/picture">
+                <pic:pic xmlns:pic="http://schemas.openxmlformats.org/drawingml/2006/picture">
+                  <pic:nvPicPr>
+                    <pic:cNvPr id="130098791" name="Image 1" descr="Une image contenant texte, ligne, Tracé, diagramme&#10;&#10;Le contenu généré par l’IA peut être incorrect."/>
+                    <pic:cNvPicPr/>
+                  </pic:nvPicPr>
+                  <pic:blipFill>
+                    <a:blip r:embed="rId125"/>
+                    <a:stretch>
+                      <a:fillRect/>
+                    </a:stretch>
+                  </pic:blipFill>
+                  <pic:spPr>
+                    <a:xfrm>
+                      <a:off x="0" y="0"/>
+                      <a:ext cx="2923041" cy="1406746"/>
+                    </a:xfrm>
+                    <a:prstGeom prst="rect">
+                      <a:avLst/>
+                    </a:prstGeom>
+                  </pic:spPr>
+                </pic:pic>
+              </a:graphicData>
+            </a:graphic>
+          </wp:inline>
+        </w:drawing>
+      </w:r>
+    </w:p>
+    <w:p/>
+    <w:p>
+      <w:r>
+        <w:t xml:space="preserve">Sur le spectre fréquentiel on remarque de très léger pic à 0,0027 qui correspondent au cycle annuel et cela remarque bien sur le spectre temporel où on voit que la vitesse du vent et les rafales sont plus élevé vers le milieu d’année. Cependant ces hausses ont parfois lieu en début d’année vers mars avril ce qui </w:t>
+      </w:r>
+      <w:r>
+        <w:t>fait que certaine période dure 9/10 mois et d’autre 13/14 mois</w:t>
+      </w:r>
+      <w:r>
+        <w:t xml:space="preserve"> et</w:t>
+      </w:r>
+      <w:r>
+        <w:t xml:space="preserve"> cela</w:t>
+      </w:r>
+      <w:r>
+        <w:t xml:space="preserve"> explique le léger bruit que l’on voit sur le spectre fréquentiel.</w:t>
+      </w:r>
+    </w:p>
+    <w:p/>
+    <w:p>
+      <w:pPr>
+        <w:rPr>
+          <w:sz w:val="24"/>
+          <w:szCs w:val="24"/>
+          <w:u w:val="single"/>
+        </w:rPr>
+      </w:pPr>
+      <w:r>
+        <w:rPr>
+          <w:sz w:val="24"/>
+          <w:szCs w:val="24"/>
+          <w:u w:val="single"/>
+        </w:rPr>
+        <w:t>Pression</w:t>
+      </w:r>
+    </w:p>
+    <w:p>
+      <w:r>
+        <w:rPr>
+          <w:noProof/>
+        </w:rPr>
+        <w:drawing>
+          <wp:anchor distT="0" distB="0" distL="114300" distR="114300" simplePos="0" relativeHeight="251750400" behindDoc="0" locked="0" layoutInCell="1" allowOverlap="1" wp14:anchorId="0E288EC9" wp14:editId="0B476FA4">
+            <wp:simplePos x="0" y="0"/>
+            <wp:positionH relativeFrom="margin">
+              <wp:posOffset>-635</wp:posOffset>
+            </wp:positionH>
+            <wp:positionV relativeFrom="paragraph">
+              <wp:posOffset>252673</wp:posOffset>
+            </wp:positionV>
+            <wp:extent cx="3491230" cy="1629410"/>
+            <wp:effectExtent l="0" t="0" r="0" b="8890"/>
+            <wp:wrapSquare wrapText="bothSides"/>
+            <wp:docPr id="1633020232" name="Image 1" descr="Une image contenant Tracé, ligne, diagramme, typographie&#10;&#10;Le contenu généré par l’IA peut être incorrect."/>
+            <wp:cNvGraphicFramePr>
+              <a:graphicFrameLocks xmlns:a="http://schemas.openxmlformats.org/drawingml/2006/main" noChangeAspect="1"/>
+            </wp:cNvGraphicFramePr>
+            <a:graphic xmlns:a="http://schemas.openxmlformats.org/drawingml/2006/main">
+              <a:graphicData uri="http://schemas.openxmlformats.org/drawingml/2006/picture">
+                <pic:pic xmlns:pic="http://schemas.openxmlformats.org/drawingml/2006/picture">
+                  <pic:nvPicPr>
+                    <pic:cNvPr id="1633020232" name="Image 1" descr="Une image contenant Tracé, ligne, diagramme, typographie&#10;&#10;Le contenu généré par l’IA peut être incorrect."/>
+                    <pic:cNvPicPr/>
+                  </pic:nvPicPr>
+                  <pic:blipFill>
+                    <a:blip r:embed="rId126" cstate="print">
+                      <a:extLst>
+                        <a:ext uri="{28A0092B-C50C-407E-A947-70E740481C1C}">
+                          <a14:useLocalDpi xmlns:a14="http://schemas.microsoft.com/office/drawing/2010/main" val="0"/>
+                        </a:ext>
+                      </a:extLst>
+                    </a:blip>
+                    <a:stretch>
+                      <a:fillRect/>
+                    </a:stretch>
+                  </pic:blipFill>
+                  <pic:spPr>
+                    <a:xfrm>
+                      <a:off x="0" y="0"/>
+                      <a:ext cx="3491230" cy="1629410"/>
+                    </a:xfrm>
+                    <a:prstGeom prst="rect">
+                      <a:avLst/>
+                    </a:prstGeom>
+                  </pic:spPr>
+                </pic:pic>
+              </a:graphicData>
+            </a:graphic>
+          </wp:anchor>
+        </w:drawing>
+      </w:r>
+      <w:r>
+        <w:t>Nous avons des donné sur la pression du 01/01/1995 au 31/12/2024</w:t>
+      </w:r>
+    </w:p>
+    <w:p>
+      <w:r>
+        <w:t>Pour les données sur la pression on remarque que la période et l’amplitude sont assez régulière</w:t>
+      </w:r>
+    </w:p>
+    <w:p/>
+    <w:p/>
+    <w:p/>
+    <w:p>
+      <w:r>
+        <w:rPr>
+          <w:noProof/>
+        </w:rPr>
+        <mc:AlternateContent>
+          <mc:Choice Requires="wpg">
+            <w:drawing>
+              <wp:anchor distT="0" distB="0" distL="114300" distR="114300" simplePos="0" relativeHeight="251765760" behindDoc="0" locked="0" layoutInCell="1" allowOverlap="1" wp14:anchorId="376BE701" wp14:editId="7015E53A">
+                <wp:simplePos x="0" y="0"/>
+                <wp:positionH relativeFrom="column">
+                  <wp:posOffset>3043555</wp:posOffset>
+                </wp:positionH>
+                <wp:positionV relativeFrom="paragraph">
+                  <wp:posOffset>297180</wp:posOffset>
+                </wp:positionV>
+                <wp:extent cx="3060700" cy="1377950"/>
+                <wp:effectExtent l="0" t="0" r="6350" b="0"/>
+                <wp:wrapSquare wrapText="bothSides"/>
+                <wp:docPr id="1615812500" name="Groupe 29"/>
+                <wp:cNvGraphicFramePr/>
+                <a:graphic xmlns:a="http://schemas.openxmlformats.org/drawingml/2006/main">
+                  <a:graphicData uri="http://schemas.microsoft.com/office/word/2010/wordprocessingGroup">
+                    <wpg:wgp>
+                      <wpg:cNvGrpSpPr/>
+                      <wpg:grpSpPr>
+                        <a:xfrm>
+                          <a:off x="0" y="0"/>
+                          <a:ext cx="3060700" cy="1377950"/>
+                          <a:chOff x="0" y="0"/>
+                          <a:chExt cx="3023235" cy="1412875"/>
+                        </a:xfrm>
+                      </wpg:grpSpPr>
+                      <pic:pic xmlns:pic="http://schemas.openxmlformats.org/drawingml/2006/picture">
+                        <pic:nvPicPr>
+                          <pic:cNvPr id="1267892447" name="Image 1" descr="Une image contenant Tracé, ligne, diagramme, capture d’écran&#10;&#10;Le contenu généré par l’IA peut être incorrect."/>
+                          <pic:cNvPicPr>
+                            <a:picLocks noChangeAspect="1"/>
+                          </pic:cNvPicPr>
+                        </pic:nvPicPr>
+                        <pic:blipFill>
+                          <a:blip r:embed="rId127" cstate="print">
+                            <a:extLst>
+                              <a:ext uri="{28A0092B-C50C-407E-A947-70E740481C1C}">
+                                <a14:useLocalDpi xmlns:a14="http://schemas.microsoft.com/office/drawing/2010/main" val="0"/>
+                              </a:ext>
+                            </a:extLst>
+                          </a:blip>
+                          <a:stretch>
+                            <a:fillRect/>
+                          </a:stretch>
+                        </pic:blipFill>
+                        <pic:spPr>
+                          <a:xfrm>
+                            <a:off x="0" y="0"/>
+                            <a:ext cx="3023235" cy="1412875"/>
+                          </a:xfrm>
+                          <a:prstGeom prst="rect">
+                            <a:avLst/>
+                          </a:prstGeom>
+                        </pic:spPr>
+                      </pic:pic>
+                      <wpg:grpSp>
+                        <wpg:cNvPr id="993706768" name="Groupe 19"/>
+                        <wpg:cNvGrpSpPr/>
+                        <wpg:grpSpPr>
+                          <a:xfrm flipV="1">
+                            <a:off x="325561" y="1168780"/>
+                            <a:ext cx="383064" cy="45719"/>
+                            <a:chOff x="0" y="0"/>
+                            <a:chExt cx="419415" cy="55800"/>
+                          </a:xfrm>
+                        </wpg:grpSpPr>
+                        <w14:contentPart bwMode="auto" r:id="rId128">
+                          <w14:nvContentPartPr>
+                            <w14:cNvPr id="1137969957" name="Encre 13"/>
+                            <w14:cNvContentPartPr/>
+                          </w14:nvContentPartPr>
+                          <w14:xfrm>
+                            <a:off x="13335" y="0"/>
+                            <a:ext cx="406080" cy="55800"/>
+                          </w14:xfrm>
+                        </w14:contentPart>
+                        <w14:contentPart bwMode="auto" r:id="rId129">
+                          <w14:nvContentPartPr>
+                            <w14:cNvPr id="937878229" name="Encre 13"/>
+                            <w14:cNvContentPartPr/>
+                          </w14:nvContentPartPr>
+                          <w14:xfrm rot="10800000">
+                            <a:off x="0" y="0"/>
+                            <a:ext cx="406080" cy="55800"/>
+                          </w14:xfrm>
+                        </w14:contentPart>
+                      </wpg:grpSp>
+                      <wpg:grpSp>
+                        <wpg:cNvPr id="881578514" name="Groupe 19"/>
+                        <wpg:cNvGrpSpPr/>
+                        <wpg:grpSpPr>
+                          <a:xfrm flipV="1">
+                            <a:off x="1138665" y="1171518"/>
+                            <a:ext cx="367299" cy="45719"/>
+                            <a:chOff x="0" y="0"/>
+                            <a:chExt cx="419415" cy="55800"/>
+                          </a:xfrm>
+                        </wpg:grpSpPr>
+                        <w14:contentPart bwMode="auto" r:id="rId130">
+                          <w14:nvContentPartPr>
+                            <w14:cNvPr id="619914440" name="Encre 13"/>
+                            <w14:cNvContentPartPr/>
+                          </w14:nvContentPartPr>
+                          <w14:xfrm>
+                            <a:off x="13335" y="0"/>
+                            <a:ext cx="406080" cy="55800"/>
+                          </w14:xfrm>
+                        </w14:contentPart>
+                        <w14:contentPart bwMode="auto" r:id="rId131">
+                          <w14:nvContentPartPr>
+                            <w14:cNvPr id="1813253607" name="Encre 13"/>
+                            <w14:cNvContentPartPr/>
+                          </w14:nvContentPartPr>
+                          <w14:xfrm rot="10800000">
+                            <a:off x="0" y="0"/>
+                            <a:ext cx="406080" cy="55800"/>
+                          </w14:xfrm>
+                        </w14:contentPart>
+                      </wpg:grpSp>
+                      <wpg:grpSp>
+                        <wpg:cNvPr id="1441337031" name="Groupe 19"/>
+                        <wpg:cNvGrpSpPr/>
+                        <wpg:grpSpPr>
+                          <a:xfrm flipV="1">
+                            <a:off x="2433609" y="1160567"/>
+                            <a:ext cx="369551" cy="45719"/>
+                            <a:chOff x="0" y="0"/>
+                            <a:chExt cx="419415" cy="55800"/>
+                          </a:xfrm>
+                        </wpg:grpSpPr>
+                        <w14:contentPart bwMode="auto" r:id="rId132">
+                          <w14:nvContentPartPr>
+                            <w14:cNvPr id="1889099280" name="Encre 13"/>
+                            <w14:cNvContentPartPr/>
+                          </w14:nvContentPartPr>
+                          <w14:xfrm>
+                            <a:off x="13335" y="0"/>
+                            <a:ext cx="406080" cy="55800"/>
+                          </w14:xfrm>
+                        </w14:contentPart>
+                        <w14:contentPart bwMode="auto" r:id="rId133">
+                          <w14:nvContentPartPr>
+                            <w14:cNvPr id="400550193" name="Encre 13"/>
+                            <w14:cNvContentPartPr/>
+                          </w14:nvContentPartPr>
+                          <w14:xfrm rot="10800000">
+                            <a:off x="0" y="0"/>
+                            <a:ext cx="406080" cy="55800"/>
+                          </w14:xfrm>
+                        </w14:contentPart>
+                      </wpg:grpSp>
+                      <wpg:grpSp>
+                        <wpg:cNvPr id="436391869" name="Groupe 19"/>
+                        <wpg:cNvGrpSpPr/>
+                        <wpg:grpSpPr>
+                          <a:xfrm flipV="1">
+                            <a:off x="2116033" y="1166042"/>
+                            <a:ext cx="288472" cy="45719"/>
+                            <a:chOff x="0" y="0"/>
+                            <a:chExt cx="419415" cy="55800"/>
+                          </a:xfrm>
+                        </wpg:grpSpPr>
+                        <w14:contentPart bwMode="auto" r:id="rId134">
+                          <w14:nvContentPartPr>
+                            <w14:cNvPr id="1126791504" name="Encre 13"/>
+                            <w14:cNvContentPartPr/>
+                          </w14:nvContentPartPr>
+                          <w14:xfrm>
+                            <a:off x="13335" y="0"/>
+                            <a:ext cx="406080" cy="55800"/>
+                          </w14:xfrm>
+                        </w14:contentPart>
+                        <w14:contentPart bwMode="auto" r:id="rId135">
+                          <w14:nvContentPartPr>
+                            <w14:cNvPr id="1762976952" name="Encre 13"/>
+                            <w14:cNvContentPartPr/>
+                          </w14:nvContentPartPr>
+                          <w14:xfrm rot="10800000">
+                            <a:off x="0" y="0"/>
+                            <a:ext cx="406080" cy="55800"/>
+                          </w14:xfrm>
+                        </w14:contentPart>
+                      </wpg:grpSp>
+                      <wpg:grpSp>
+                        <wpg:cNvPr id="466012067" name="Groupe 19"/>
+                        <wpg:cNvGrpSpPr/>
+                        <wpg:grpSpPr>
+                          <a:xfrm flipV="1">
+                            <a:off x="755384" y="1171518"/>
+                            <a:ext cx="342525" cy="45719"/>
+                            <a:chOff x="0" y="0"/>
+                            <a:chExt cx="419415" cy="55800"/>
+                          </a:xfrm>
+                        </wpg:grpSpPr>
+                        <w14:contentPart bwMode="auto" r:id="rId136">
+                          <w14:nvContentPartPr>
+                            <w14:cNvPr id="463826842" name="Encre 13"/>
+                            <w14:cNvContentPartPr/>
+                          </w14:nvContentPartPr>
+                          <w14:xfrm>
+                            <a:off x="13335" y="0"/>
+                            <a:ext cx="406080" cy="55800"/>
+                          </w14:xfrm>
+                        </w14:contentPart>
+                        <w14:contentPart bwMode="auto" r:id="rId137">
+                          <w14:nvContentPartPr>
+                            <w14:cNvPr id="1230865385" name="Encre 13"/>
+                            <w14:cNvContentPartPr/>
+                          </w14:nvContentPartPr>
+                          <w14:xfrm rot="10800000">
+                            <a:off x="0" y="0"/>
+                            <a:ext cx="406080" cy="55800"/>
+                          </w14:xfrm>
+                        </w14:contentPart>
+                      </wpg:grpSp>
+                      <wpg:grpSp>
+                        <wpg:cNvPr id="1633182066" name="Groupe 19"/>
+                        <wpg:cNvGrpSpPr/>
+                        <wpg:grpSpPr>
+                          <a:xfrm flipV="1">
+                            <a:off x="1543848" y="1168780"/>
+                            <a:ext cx="538468" cy="45719"/>
+                            <a:chOff x="0" y="0"/>
+                            <a:chExt cx="419415" cy="55800"/>
+                          </a:xfrm>
+                        </wpg:grpSpPr>
+                        <w14:contentPart bwMode="auto" r:id="rId138">
+                          <w14:nvContentPartPr>
+                            <w14:cNvPr id="323610886" name="Encre 13"/>
+                            <w14:cNvContentPartPr/>
+                          </w14:nvContentPartPr>
+                          <w14:xfrm>
+                            <a:off x="13335" y="0"/>
+                            <a:ext cx="406080" cy="55800"/>
+                          </w14:xfrm>
+                        </w14:contentPart>
+                        <w14:contentPart bwMode="auto" r:id="rId139">
+                          <w14:nvContentPartPr>
+                            <w14:cNvPr id="1229159445" name="Encre 13"/>
+                            <w14:cNvContentPartPr/>
+                          </w14:nvContentPartPr>
+                          <w14:xfrm rot="10800000">
+                            <a:off x="0" y="0"/>
+                            <a:ext cx="406080" cy="55800"/>
+                          </w14:xfrm>
+                        </w14:contentPart>
+                      </wpg:grpSp>
+                    </wpg:wgp>
+                  </a:graphicData>
+                </a:graphic>
+                <wp14:sizeRelH relativeFrom="margin">
+                  <wp14:pctWidth>0</wp14:pctWidth>
+                </wp14:sizeRelH>
+                <wp14:sizeRelV relativeFrom="margin">
+                  <wp14:pctHeight>0</wp14:pctHeight>
+                </wp14:sizeRelV>
+              </wp:anchor>
+            </w:drawing>
+          </mc:Choice>
+          <mc:Fallback>
+            <w:pict>
+              <v:group w14:anchorId="2C35A331" id="Groupe 29" o:spid="_x0000_s1026" style="position:absolute;margin-left:239.65pt;margin-top:23.4pt;width:241pt;height:108.5pt;z-index:251765760;mso-width-relative:margin;mso-height-relative:margin" coordsize="30232,14128" o:gfxdata="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">
+                <v:shape id="Image 1" o:spid="_x0000_s1027" type="#_x0000_t75" alt="Une image contenant Tracé, ligne, diagramme, capture d’écran&#10;&#10;Le contenu généré par l’IA peut être incorrect." style="position:absolute;width:30232;height:14128;visibility:visible;mso-wrap-style:square" o:gfxdata="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">
+                  <v:imagedata r:id="rId140" o:title="Une image contenant Tracé, ligne, diagramme, capture d’écran&#10;&#10;Le contenu généré par l’IA peut être incorrect"/>
+                </v:shape>
+                <v:group id="Groupe 19" o:spid="_x0000_s1028" style="position:absolute;left:3255;top:11687;width:3831;height:457;flip:y" coordsize="419415,55800" o:gfxdata="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">
+                  <v:shape id="Encre 13" o:spid="_x0000_s1029" type="#_x0000_t75" style="position:absolute;left:6723;top:-7650;width:419305;height:71100;visibility:visible;mso-wrap-style:square" o:gfxdata="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">
+                    <v:imagedata r:id="rId101" o:title=""/>
+                  </v:shape>
+                  <v:shape id="Encre 13" o:spid="_x0000_s1030" type="#_x0000_t75" style="position:absolute;left:-6612;top:-7650;width:419305;height:71100;rotation:180;visibility:visible;mso-wrap-style:square" o:gfxdata="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">
+                    <v:imagedata r:id="rId101" o:title=""/>
+                  </v:shape>
+                </v:group>
+                <v:group id="Groupe 19" o:spid="_x0000_s1031" style="position:absolute;left:11386;top:11715;width:3673;height:457;flip:y" coordsize="419415,55800" o:gfxdata="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">
+                  <v:shape id="Encre 13" o:spid="_x0000_s1032" type="#_x0000_t75" style="position:absolute;left:6439;top:-7650;width:419873;height:71100;visibility:visible;mso-wrap-style:square" o:gfxdata="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">
+                    <v:imagedata r:id="rId141" o:title=""/>
+                  </v:shape>
+                  <v:shape id="Encre 13" o:spid="_x0000_s1033" type="#_x0000_t75" style="position:absolute;left:-6896;top:-7650;width:419873;height:71100;rotation:180;visibility:visible;mso-wrap-style:square" o:gfxdata="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">
+                    <v:imagedata r:id="rId141" o:title=""/>
+                  </v:shape>
+                </v:group>
+                <v:group id="Groupe 19" o:spid="_x0000_s1034" style="position:absolute;left:24336;top:11605;width:3695;height:457;flip:y" coordsize="419415,55800" o:gfxdata="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">
+                  <v:shape id="Encre 13" o:spid="_x0000_s1035" type="#_x0000_t75" style="position:absolute;left:6480;top:-7650;width:419791;height:71100;visibility:visible;mso-wrap-style:square" o:gfxdata="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">
+                    <v:imagedata r:id="rId141" o:title=""/>
+                  </v:shape>
+                  <v:shape id="Encre 13" o:spid="_x0000_s1036" type="#_x0000_t75" style="position:absolute;left:-6855;top:-7650;width:419791;height:71100;rotation:180;visibility:visible;mso-wrap-style:square" o:gfxdata="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">
+                    <v:imagedata r:id="rId141" o:title=""/>
+                  </v:shape>
+                </v:group>
+                <v:group id="Groupe 19" o:spid="_x0000_s1037" style="position:absolute;left:21160;top:11660;width:2885;height:457;flip:y" coordsize="419415,55800" o:gfxdata="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">
+                  <v:shape id="Encre 13" o:spid="_x0000_s1038" type="#_x0000_t75" style="position:absolute;left:4563;top:-7650;width:423623;height:71100;visibility:visible;mso-wrap-style:square" o:gfxdata="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">
+                    <v:imagedata r:id="rId142" o:title=""/>
+                  </v:shape>
+                  <v:shape id="Encre 13" o:spid="_x0000_s1039" type="#_x0000_t75" style="position:absolute;left:-8772;top:-7650;width:423623;height:71100;rotation:180;visibility:visible;mso-wrap-style:square" o:gfxdata="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">
+                    <v:imagedata r:id="rId142" o:title=""/>
+                  </v:shape>
+                </v:group>
+                <v:group id="Groupe 19" o:spid="_x0000_s1040" style="position:absolute;left:7553;top:11715;width:3426;height:457;flip:y" coordsize="419415,55800" o:gfxdata="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">
+                  <v:shape id="Encre 13" o:spid="_x0000_s1041" type="#_x0000_t75" style="position:absolute;left:5936;top:-7650;width:420878;height:71100;visibility:visible;mso-wrap-style:square" o:gfxdata="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">
+                    <v:imagedata r:id="rId120" o:title=""/>
+                  </v:shape>
+                  <v:shape id="Encre 13" o:spid="_x0000_s1042" type="#_x0000_t75" style="position:absolute;left:-7399;top:-7650;width:420878;height:71100;rotation:180;visibility:visible;mso-wrap-style:square" o:gfxdata="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">
+                    <v:imagedata r:id="rId120" o:title=""/>
+                  </v:shape>
+                </v:group>
+                <v:group id="Groupe 19" o:spid="_x0000_s1043" style="position:absolute;left:15438;top:11687;width:5385;height:457;flip:y" coordsize="419415,55800" o:gfxdata="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">
+                  <v:shape id="Encre 13" o:spid="_x0000_s1044" type="#_x0000_t75" style="position:absolute;left:8626;top:-7650;width:415498;height:71100;visibility:visible;mso-wrap-style:square" o:gfxdata="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">
+                    <v:imagedata r:id="rId143" o:title=""/>
+                  </v:shape>
+                  <v:shape id="Encre 13" o:spid="_x0000_s1045" type="#_x0000_t75" style="position:absolute;left:-4709;top:-7650;width:415498;height:71100;rotation:180;visibility:visible;mso-wrap-style:square" o:gfxdata="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">
+                    <v:imagedata r:id="rId143" o:title=""/>
+                  </v:shape>
+                </v:group>
+                <w10:wrap type="square"/>
+              </v:group>
+            </w:pict>
+          </mc:Fallback>
+        </mc:AlternateContent>
+      </w:r>
+    </w:p>
+    <w:p>
+      <w:r>
+        <w:rPr>
+          <w:noProof/>
+        </w:rPr>
+        <w:drawing>
+          <wp:anchor distT="0" distB="0" distL="114300" distR="114300" simplePos="0" relativeHeight="251766784" behindDoc="0" locked="0" layoutInCell="1" allowOverlap="1" wp14:anchorId="451D9D50" wp14:editId="78E5D099">
+            <wp:simplePos x="0" y="0"/>
+            <wp:positionH relativeFrom="column">
+              <wp:posOffset>90170</wp:posOffset>
+            </wp:positionH>
+            <wp:positionV relativeFrom="paragraph">
+              <wp:posOffset>5080</wp:posOffset>
+            </wp:positionV>
+            <wp:extent cx="3023870" cy="1428750"/>
+            <wp:effectExtent l="0" t="0" r="5080" b="0"/>
+            <wp:wrapSquare wrapText="bothSides"/>
+            <wp:docPr id="1289346396" name="Image 1" descr="Une image contenant ligne, Tracé, capture d’écran, diagramme&#10;&#10;Le contenu généré par l’IA peut être incorrect."/>
+            <wp:cNvGraphicFramePr>
+              <a:graphicFrameLocks xmlns:a="http://schemas.openxmlformats.org/drawingml/2006/main" noChangeAspect="1"/>
+            </wp:cNvGraphicFramePr>
+            <a:graphic xmlns:a="http://schemas.openxmlformats.org/drawingml/2006/main">
+              <a:graphicData uri="http://schemas.openxmlformats.org/drawingml/2006/picture">
+                <pic:pic xmlns:pic="http://schemas.openxmlformats.org/drawingml/2006/picture">
+                  <pic:nvPicPr>
+                    <pic:cNvPr id="1289346396" name="Image 1" descr="Une image contenant ligne, Tracé, capture d’écran, diagramme&#10;&#10;Le contenu généré par l’IA peut être incorrect."/>
+                    <pic:cNvPicPr/>
+                  </pic:nvPicPr>
+                  <pic:blipFill>
+                    <a:blip r:embed="rId144" cstate="print">
+                      <a:extLst>
+                        <a:ext uri="{28A0092B-C50C-407E-A947-70E740481C1C}">
+                          <a14:useLocalDpi xmlns:a14="http://schemas.microsoft.com/office/drawing/2010/main" val="0"/>
+                        </a:ext>
+                      </a:extLst>
+                    </a:blip>
+                    <a:stretch>
+                      <a:fillRect/>
+                    </a:stretch>
+                  </pic:blipFill>
+                  <pic:spPr>
+                    <a:xfrm>
+                      <a:off x="0" y="0"/>
+                      <a:ext cx="3023870" cy="1428750"/>
+                    </a:xfrm>
+                    <a:prstGeom prst="rect">
+                      <a:avLst/>
+                    </a:prstGeom>
+                  </pic:spPr>
+                </pic:pic>
+              </a:graphicData>
+            </a:graphic>
+            <wp14:sizeRelH relativeFrom="margin">
+              <wp14:pctWidth>0</wp14:pctWidth>
+            </wp14:sizeRelH>
+            <wp14:sizeRelV relativeFrom="margin">
+              <wp14:pctHeight>0</wp14:pctHeight>
+            </wp14:sizeRelV>
+          </wp:anchor>
+        </w:drawing>
+      </w:r>
+    </w:p>
+    <w:p>
+      <w:r>
+        <w:lastRenderedPageBreak/>
+        <w:t xml:space="preserve">Pour avoir un spectre utilisable, nous avons </w:t>
+      </w:r>
+      <w:r>
+        <w:t>dû</w:t>
+      </w:r>
+      <w:r>
+        <w:t xml:space="preserve"> centrer le signal, car sinon le spectre était nul. Cela était </w:t>
+      </w:r>
+      <w:r>
+        <w:t>due</w:t>
+      </w:r>
+      <w:r>
+        <w:t xml:space="preserve"> </w:t>
+      </w:r>
+      <w:r>
+        <w:t>aux faibles variations</w:t>
+      </w:r>
+      <w:r>
+        <w:t xml:space="preserve"> de la pression (50 </w:t>
+      </w:r>
+      <w:r>
+        <w:t>hP</w:t>
+      </w:r>
+      <w:r>
+        <w:t>a tout au plus) par rapport à leur valeu</w:t>
+      </w:r>
+      <w:r>
+        <w:t xml:space="preserve">r </w:t>
+      </w:r>
+      <w:r>
+        <w:t xml:space="preserve">(environ 1115 </w:t>
+      </w:r>
+      <w:r>
+        <w:t>hP</w:t>
+      </w:r>
+      <w:r>
+        <w:t xml:space="preserve">a). Le spectre ressemble à </w:t>
+      </w:r>
+      <w:r>
+        <w:t>une composante continue</w:t>
+      </w:r>
+      <w:r>
+        <w:t>.</w:t>
+      </w:r>
+      <w:r>
+        <w:t xml:space="preserve"> Cela montre </w:t>
+      </w:r>
+      <w:r>
+        <w:t>l’absence de cycle périodique strict et met en évidence une variabilité dominée par des phénomènes synoptiques de quelques jours, associés au passage des dépressions et anticyclones.</w:t>
+      </w:r>
+      <w:r>
+        <w:t xml:space="preserve"> Or pourtant sur le spectre temporel on voit bien une périodicité annuelle qui se dessine mais il n’est pas visible sur le spectre fréquentiel car</w:t>
+      </w:r>
+      <w:r>
+        <w:t xml:space="preserve"> masquée </w:t>
+      </w:r>
+      <w:r>
+        <w:t xml:space="preserve">par </w:t>
+      </w:r>
+      <w:r>
+        <w:t>la forte variabilité synoptique,</w:t>
+      </w:r>
+    </w:p>
+    <w:p/>
+    <w:p>
+      <w:pPr>
+        <w:rPr>
+          <w:sz w:val="24"/>
+          <w:szCs w:val="24"/>
+          <w:u w:val="single"/>
+        </w:rPr>
+      </w:pPr>
+      <w:r>
+        <w:rPr>
+          <w:sz w:val="24"/>
+          <w:szCs w:val="24"/>
+          <w:u w:val="single"/>
+        </w:rPr>
+        <w:t>Ensoleillement</w:t>
+      </w:r>
+    </w:p>
+    <w:p>
+      <w:r>
+        <w:t>Pour l’ensoleillement nous avons des donné du 02/03/1982 au 31/08/1991 puis du 01/01/1995 au 31/12/2024.</w:t>
+      </w:r>
+    </w:p>
+    <w:p>
+      <w:r>
+        <w:rPr>
+          <w:noProof/>
+        </w:rPr>
+        <w:drawing>
+          <wp:anchor distT="0" distB="0" distL="114300" distR="114300" simplePos="0" relativeHeight="251767808" behindDoc="0" locked="0" layoutInCell="1" allowOverlap="1" wp14:anchorId="6DA76C06" wp14:editId="606A89A0">
+            <wp:simplePos x="0" y="0"/>
+            <wp:positionH relativeFrom="margin">
+              <wp:align>left</wp:align>
+            </wp:positionH>
+            <wp:positionV relativeFrom="paragraph">
+              <wp:posOffset>-635</wp:posOffset>
+            </wp:positionV>
+            <wp:extent cx="3022600" cy="1423035"/>
+            <wp:effectExtent l="0" t="0" r="6350" b="5715"/>
+            <wp:wrapSquare wrapText="bothSides"/>
+            <wp:docPr id="395204507" name="Image 1" descr="Une image contenant texte, capture d’écran, Tracé, ligne&#10;&#10;Le contenu généré par l’IA peut être incorrect."/>
+            <wp:cNvGraphicFramePr>
+              <a:graphicFrameLocks xmlns:a="http://schemas.openxmlformats.org/drawingml/2006/main" noChangeAspect="1"/>
+            </wp:cNvGraphicFramePr>
+            <a:graphic xmlns:a="http://schemas.openxmlformats.org/drawingml/2006/main">
+              <a:graphicData uri="http://schemas.openxmlformats.org/drawingml/2006/picture">
+                <pic:pic xmlns:pic="http://schemas.openxmlformats.org/drawingml/2006/picture">
+                  <pic:nvPicPr>
+                    <pic:cNvPr id="395204507" name="Image 1" descr="Une image contenant texte, capture d’écran, Tracé, ligne&#10;&#10;Le contenu généré par l’IA peut être incorrect."/>
+                    <pic:cNvPicPr/>
+                  </pic:nvPicPr>
+                  <pic:blipFill>
+                    <a:blip r:embed="rId145" cstate="print">
+                      <a:extLst>
+                        <a:ext uri="{28A0092B-C50C-407E-A947-70E740481C1C}">
+                          <a14:useLocalDpi xmlns:a14="http://schemas.microsoft.com/office/drawing/2010/main" val="0"/>
+                        </a:ext>
+                      </a:extLst>
+                    </a:blip>
+                    <a:stretch>
+                      <a:fillRect/>
+                    </a:stretch>
+                  </pic:blipFill>
+                  <pic:spPr>
+                    <a:xfrm>
+                      <a:off x="0" y="0"/>
+                      <a:ext cx="3028843" cy="1426080"/>
+                    </a:xfrm>
+                    <a:prstGeom prst="rect">
+                      <a:avLst/>
+                    </a:prstGeom>
+                  </pic:spPr>
+                </pic:pic>
+              </a:graphicData>
+            </a:graphic>
+            <wp14:sizeRelH relativeFrom="margin">
+              <wp14:pctWidth>0</wp14:pctWidth>
+            </wp14:sizeRelH>
+            <wp14:sizeRelV relativeFrom="margin">
+              <wp14:pctHeight>0</wp14:pctHeight>
+            </wp14:sizeRelV>
+          </wp:anchor>
+        </w:drawing>
+      </w:r>
+      <w:r>
+        <w:t>Pour les donner d’ensoleillement on voit que le signal est constant</w:t>
+      </w:r>
+    </w:p>
+    <w:p/>
+    <w:p/>
+    <w:p/>
+    <w:p>
+      <w:r>
+        <w:rPr>
+          <w:noProof/>
+        </w:rPr>
+        <w:drawing>
+          <wp:anchor distT="0" distB="0" distL="114300" distR="114300" simplePos="0" relativeHeight="251768832" behindDoc="0" locked="0" layoutInCell="1" allowOverlap="1" wp14:anchorId="17E31A03" wp14:editId="5687B1F4">
+            <wp:simplePos x="0" y="0"/>
+            <wp:positionH relativeFrom="margin">
+              <wp:align>left</wp:align>
+            </wp:positionH>
+            <wp:positionV relativeFrom="paragraph">
+              <wp:posOffset>222885</wp:posOffset>
+            </wp:positionV>
+            <wp:extent cx="3024505" cy="1408430"/>
+            <wp:effectExtent l="0" t="0" r="4445" b="1270"/>
+            <wp:wrapSquare wrapText="bothSides"/>
+            <wp:docPr id="1269396992" name="Image 1" descr="Une image contenant ligne, Tracé, diagramme, texte&#10;&#10;Le contenu généré par l’IA peut être incorrect."/>
+            <wp:cNvGraphicFramePr>
+              <a:graphicFrameLocks xmlns:a="http://schemas.openxmlformats.org/drawingml/2006/main" noChangeAspect="1"/>
+            </wp:cNvGraphicFramePr>
+            <a:graphic xmlns:a="http://schemas.openxmlformats.org/drawingml/2006/main">
+              <a:graphicData uri="http://schemas.openxmlformats.org/drawingml/2006/picture">
+                <pic:pic xmlns:pic="http://schemas.openxmlformats.org/drawingml/2006/picture">
+                  <pic:nvPicPr>
+                    <pic:cNvPr id="1269396992" name="Image 1" descr="Une image contenant ligne, Tracé, diagramme, texte&#10;&#10;Le contenu généré par l’IA peut être incorrect."/>
+                    <pic:cNvPicPr/>
+                  </pic:nvPicPr>
+                  <pic:blipFill>
+                    <a:blip r:embed="rId146" cstate="print">
+                      <a:extLst>
+                        <a:ext uri="{28A0092B-C50C-407E-A947-70E740481C1C}">
+                          <a14:useLocalDpi xmlns:a14="http://schemas.microsoft.com/office/drawing/2010/main" val="0"/>
+                        </a:ext>
+                      </a:extLst>
+                    </a:blip>
+                    <a:stretch>
+                      <a:fillRect/>
+                    </a:stretch>
+                  </pic:blipFill>
+                  <pic:spPr>
+                    <a:xfrm>
+                      <a:off x="0" y="0"/>
+                      <a:ext cx="3041423" cy="1416112"/>
+                    </a:xfrm>
+                    <a:prstGeom prst="rect">
+                      <a:avLst/>
+                    </a:prstGeom>
+                  </pic:spPr>
+                </pic:pic>
+              </a:graphicData>
+            </a:graphic>
+            <wp14:sizeRelH relativeFrom="margin">
+              <wp14:pctWidth>0</wp14:pctWidth>
+            </wp14:sizeRelH>
+            <wp14:sizeRelV relativeFrom="margin">
+              <wp14:pctHeight>0</wp14:pctHeight>
+            </wp14:sizeRelV>
+          </wp:anchor>
+        </w:drawing>
+      </w:r>
+      <w:r>
+        <w:rPr>
+          <w:noProof/>
+        </w:rPr>
+        <w:drawing>
+          <wp:anchor distT="0" distB="0" distL="114300" distR="114300" simplePos="0" relativeHeight="251769856" behindDoc="0" locked="0" layoutInCell="1" allowOverlap="1" wp14:anchorId="59BF5B20" wp14:editId="570ADB30">
+            <wp:simplePos x="0" y="0"/>
+            <wp:positionH relativeFrom="column">
+              <wp:posOffset>3068955</wp:posOffset>
+            </wp:positionH>
+            <wp:positionV relativeFrom="paragraph">
+              <wp:posOffset>209550</wp:posOffset>
+            </wp:positionV>
+            <wp:extent cx="3021965" cy="1421130"/>
+            <wp:effectExtent l="0" t="0" r="6985" b="7620"/>
+            <wp:wrapSquare wrapText="bothSides"/>
+            <wp:docPr id="1649933377" name="Image 1" descr="Une image contenant Tracé, capture d’écran, diagramme, texte&#10;&#10;Le contenu généré par l’IA peut être incorrect."/>
+            <wp:cNvGraphicFramePr>
+              <a:graphicFrameLocks xmlns:a="http://schemas.openxmlformats.org/drawingml/2006/main" noChangeAspect="1"/>
+            </wp:cNvGraphicFramePr>
+            <a:graphic xmlns:a="http://schemas.openxmlformats.org/drawingml/2006/main">
+              <a:graphicData uri="http://schemas.openxmlformats.org/drawingml/2006/picture">
+                <pic:pic xmlns:pic="http://schemas.openxmlformats.org/drawingml/2006/picture">
+                  <pic:nvPicPr>
+                    <pic:cNvPr id="1649933377" name="Image 1" descr="Une image contenant Tracé, capture d’écran, diagramme, texte&#10;&#10;Le contenu généré par l’IA peut être incorrect."/>
+                    <pic:cNvPicPr/>
+                  </pic:nvPicPr>
+                  <pic:blipFill>
+                    <a:blip r:embed="rId147" cstate="print">
+                      <a:extLst>
+                        <a:ext uri="{28A0092B-C50C-407E-A947-70E740481C1C}">
+                          <a14:useLocalDpi xmlns:a14="http://schemas.microsoft.com/office/drawing/2010/main" val="0"/>
+                        </a:ext>
+                      </a:extLst>
+                    </a:blip>
+                    <a:stretch>
+                      <a:fillRect/>
+                    </a:stretch>
+                  </pic:blipFill>
+                  <pic:spPr>
+                    <a:xfrm>
+                      <a:off x="0" y="0"/>
+                      <a:ext cx="3021965" cy="1421130"/>
+                    </a:xfrm>
+                    <a:prstGeom prst="rect">
+                      <a:avLst/>
+                    </a:prstGeom>
+                  </pic:spPr>
+                </pic:pic>
+              </a:graphicData>
+            </a:graphic>
+            <wp14:sizeRelH relativeFrom="margin">
+              <wp14:pctWidth>0</wp14:pctWidth>
+            </wp14:sizeRelH>
+            <wp14:sizeRelV relativeFrom="margin">
+              <wp14:pctHeight>0</wp14:pctHeight>
+            </wp14:sizeRelV>
+          </wp:anchor>
+        </w:drawing>
+      </w:r>
+      <w:r>
+        <w:rPr>
+          <w:noProof/>
+          <w:sz w:val="28"/>
+          <w:szCs w:val="28"/>
+          <w:u w:val="single"/>
+        </w:rPr>
+        <mc:AlternateContent>
+          <mc:Choice Requires="wpg">
+            <w:drawing>
+              <wp:anchor distT="0" distB="0" distL="114300" distR="114300" simplePos="0" relativeHeight="251773952" behindDoc="0" locked="0" layoutInCell="1" allowOverlap="1" wp14:anchorId="3438DB02" wp14:editId="392DF939">
+                <wp:simplePos x="0" y="0"/>
+                <wp:positionH relativeFrom="column">
+                  <wp:posOffset>5480820</wp:posOffset>
+                </wp:positionH>
+                <wp:positionV relativeFrom="paragraph">
+                  <wp:posOffset>1468028</wp:posOffset>
+                </wp:positionV>
+                <wp:extent cx="419100" cy="45085"/>
+                <wp:effectExtent l="38100" t="38100" r="38100" b="50165"/>
+                <wp:wrapNone/>
+                <wp:docPr id="937208235" name="Groupe 19"/>
+                <wp:cNvGraphicFramePr/>
+                <a:graphic xmlns:a="http://schemas.openxmlformats.org/drawingml/2006/main">
+                  <a:graphicData uri="http://schemas.microsoft.com/office/word/2010/wordprocessingGroup">
+                    <wpg:wgp>
+                      <wpg:cNvGrpSpPr/>
+                      <wpg:grpSpPr>
+                        <a:xfrm flipV="1">
+                          <a:off x="0" y="0"/>
+                          <a:ext cx="419100" cy="45085"/>
+                          <a:chOff x="0" y="0"/>
+                          <a:chExt cx="419415" cy="55800"/>
+                        </a:xfrm>
+                      </wpg:grpSpPr>
+                      <w14:contentPart bwMode="auto" r:id="rId148">
+                        <w14:nvContentPartPr>
+                          <w14:cNvPr id="1775608181" name="Encre 13"/>
+                          <w14:cNvContentPartPr/>
+                        </w14:nvContentPartPr>
+                        <w14:xfrm>
+                          <a:off x="13335" y="0"/>
+                          <a:ext cx="406080" cy="55800"/>
+                        </w14:xfrm>
+                      </w14:contentPart>
+                      <w14:contentPart bwMode="auto" r:id="rId149">
+                        <w14:nvContentPartPr>
+                          <w14:cNvPr id="444298950" name="Encre 13"/>
+                          <w14:cNvContentPartPr/>
+                        </w14:nvContentPartPr>
+                        <w14:xfrm rot="10800000">
+                          <a:off x="0" y="0"/>
+                          <a:ext cx="406080" cy="55800"/>
+                        </w14:xfrm>
+                      </w14:contentPart>
+                    </wpg:wgp>
+                  </a:graphicData>
+                </a:graphic>
+                <wp14:sizeRelV relativeFrom="margin">
+                  <wp14:pctHeight>0</wp14:pctHeight>
+                </wp14:sizeRelV>
+              </wp:anchor>
+            </w:drawing>
+          </mc:Choice>
+          <mc:Fallback>
+            <w:pict>
+              <v:group w14:anchorId="7AF13B69" id="Groupe 19" o:spid="_x0000_s1026" style="position:absolute;margin-left:431.55pt;margin-top:115.6pt;width:33pt;height:3.55pt;flip:y;z-index:251773952;mso-height-relative:margin" coordsize="419415,55800" o:gfxdata="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">
+                <v:shape id="Encre 13" o:spid="_x0000_s1027" type="#_x0000_t75" style="position:absolute;left:7215;top:-7589;width:418320;height:70978;visibility:visible;mso-wrap-style:square" o:gfxdata="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">
+                  <v:imagedata r:id="rId150" o:title=""/>
+                </v:shape>
+                <v:shape id="Encre 13" o:spid="_x0000_s1028" type="#_x0000_t75" style="position:absolute;left:-6120;top:-7589;width:418320;height:70978;rotation:180;visibility:visible;mso-wrap-style:square" o:gfxdata="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">
+                  <v:imagedata r:id="rId150" o:title=""/>
+                </v:shape>
+              </v:group>
+            </w:pict>
+          </mc:Fallback>
+        </mc:AlternateContent>
+      </w:r>
+      <w:r>
+        <w:rPr>
+          <w:noProof/>
+          <w:sz w:val="28"/>
+          <w:szCs w:val="28"/>
+          <w:u w:val="single"/>
+        </w:rPr>
+        <mc:AlternateContent>
+          <mc:Choice Requires="wpg">
+            <w:drawing>
+              <wp:anchor distT="0" distB="0" distL="114300" distR="114300" simplePos="0" relativeHeight="251776000" behindDoc="0" locked="0" layoutInCell="1" allowOverlap="1" wp14:anchorId="0D9EC3A2" wp14:editId="7E3C1F12">
+                <wp:simplePos x="0" y="0"/>
+                <wp:positionH relativeFrom="column">
+                  <wp:posOffset>5057682</wp:posOffset>
+                </wp:positionH>
+                <wp:positionV relativeFrom="paragraph">
+                  <wp:posOffset>1468573</wp:posOffset>
+                </wp:positionV>
+                <wp:extent cx="391850" cy="45719"/>
+                <wp:effectExtent l="38100" t="38100" r="46355" b="50165"/>
+                <wp:wrapNone/>
+                <wp:docPr id="1893693664" name="Groupe 19"/>
+                <wp:cNvGraphicFramePr/>
+                <a:graphic xmlns:a="http://schemas.openxmlformats.org/drawingml/2006/main">
+                  <a:graphicData uri="http://schemas.microsoft.com/office/word/2010/wordprocessingGroup">
+                    <wpg:wgp>
+                      <wpg:cNvGrpSpPr/>
+                      <wpg:grpSpPr>
+                        <a:xfrm flipV="1">
+                          <a:off x="0" y="0"/>
+                          <a:ext cx="391850" cy="45719"/>
+                          <a:chOff x="0" y="0"/>
+                          <a:chExt cx="419415" cy="55800"/>
+                        </a:xfrm>
+                      </wpg:grpSpPr>
+                      <w14:contentPart bwMode="auto" r:id="rId151">
+                        <w14:nvContentPartPr>
+                          <w14:cNvPr id="1491004111" name="Encre 13"/>
+                          <w14:cNvContentPartPr/>
+                        </w14:nvContentPartPr>
+                        <w14:xfrm>
+                          <a:off x="13335" y="0"/>
+                          <a:ext cx="406080" cy="55800"/>
+                        </w14:xfrm>
+                      </w14:contentPart>
+                      <w14:contentPart bwMode="auto" r:id="rId152">
+                        <w14:nvContentPartPr>
+                          <w14:cNvPr id="1146836411" name="Encre 13"/>
+                          <w14:cNvContentPartPr/>
+                        </w14:nvContentPartPr>
+                        <w14:xfrm rot="10800000">
+                          <a:off x="0" y="0"/>
+                          <a:ext cx="406080" cy="55800"/>
+                        </w14:xfrm>
+                      </w14:contentPart>
+                    </wpg:wgp>
+                  </a:graphicData>
+                </a:graphic>
+                <wp14:sizeRelH relativeFrom="margin">
+                  <wp14:pctWidth>0</wp14:pctWidth>
+                </wp14:sizeRelH>
+                <wp14:sizeRelV relativeFrom="margin">
+                  <wp14:pctHeight>0</wp14:pctHeight>
+                </wp14:sizeRelV>
+              </wp:anchor>
+            </w:drawing>
+          </mc:Choice>
+          <mc:Fallback>
+            <w:pict>
+              <v:group w14:anchorId="2FAA5FD1" id="Groupe 19" o:spid="_x0000_s1026" style="position:absolute;margin-left:398.25pt;margin-top:115.65pt;width:30.85pt;height:3.6pt;flip:y;z-index:251776000;mso-width-relative:margin;mso-height-relative:margin" coordsize="419415,55800" o:gfxdata="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">
+                <v:shape id="Encre 13" o:spid="_x0000_s1027" type="#_x0000_t75" style="position:absolute;left:6792;top:-7469;width:419167;height:70739;visibility:visible;mso-wrap-style:square" o:gfxdata="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">
+                  <v:imagedata r:id="rId105" o:title=""/>
+                </v:shape>
+                <v:shape id="Encre 13" o:spid="_x0000_s1028" type="#_x0000_t75" style="position:absolute;left:-6543;top:-7469;width:419167;height:70739;rotation:180;visibility:visible;mso-wrap-style:square" o:gfxdata="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">
+                  <v:imagedata r:id="rId105" o:title=""/>
+                </v:shape>
+              </v:group>
+            </w:pict>
+          </mc:Fallback>
+        </mc:AlternateContent>
+      </w:r>
+      <w:r>
+        <w:rPr>
+          <w:noProof/>
+          <w:sz w:val="28"/>
+          <w:szCs w:val="28"/>
+          <w:u w:val="single"/>
+        </w:rPr>
+        <mc:AlternateContent>
+          <mc:Choice Requires="wpg">
+            <w:drawing>
+              <wp:anchor distT="0" distB="0" distL="114300" distR="114300" simplePos="0" relativeHeight="251771904" behindDoc="0" locked="0" layoutInCell="1" allowOverlap="1" wp14:anchorId="5D45E4BF" wp14:editId="3A0519CB">
+                <wp:simplePos x="0" y="0"/>
+                <wp:positionH relativeFrom="column">
+                  <wp:posOffset>4654983</wp:posOffset>
+                </wp:positionH>
+                <wp:positionV relativeFrom="paragraph">
+                  <wp:posOffset>1468573</wp:posOffset>
+                </wp:positionV>
+                <wp:extent cx="364599" cy="45719"/>
+                <wp:effectExtent l="38100" t="38100" r="35560" b="50165"/>
+                <wp:wrapNone/>
+                <wp:docPr id="124032785" name="Groupe 19"/>
+                <wp:cNvGraphicFramePr/>
+                <a:graphic xmlns:a="http://schemas.openxmlformats.org/drawingml/2006/main">
+                  <a:graphicData uri="http://schemas.microsoft.com/office/word/2010/wordprocessingGroup">
+                    <wpg:wgp>
+                      <wpg:cNvGrpSpPr/>
+                      <wpg:grpSpPr>
+                        <a:xfrm flipV="1">
+                          <a:off x="0" y="0"/>
+                          <a:ext cx="364599" cy="45719"/>
+                          <a:chOff x="0" y="0"/>
+                          <a:chExt cx="419415" cy="55800"/>
+                        </a:xfrm>
+                      </wpg:grpSpPr>
+                      <w14:contentPart bwMode="auto" r:id="rId153">
+                        <w14:nvContentPartPr>
+                          <w14:cNvPr id="503230718" name="Encre 13"/>
+                          <w14:cNvContentPartPr/>
+                        </w14:nvContentPartPr>
+                        <w14:xfrm>
+                          <a:off x="13335" y="0"/>
+                          <a:ext cx="406080" cy="55800"/>
+                        </w14:xfrm>
+                      </w14:contentPart>
+                      <w14:contentPart bwMode="auto" r:id="rId154">
+                        <w14:nvContentPartPr>
+                          <w14:cNvPr id="2049272116" name="Encre 13"/>
+                          <w14:cNvContentPartPr/>
+                        </w14:nvContentPartPr>
+                        <w14:xfrm rot="10800000">
+                          <a:off x="0" y="0"/>
+                          <a:ext cx="406080" cy="55800"/>
+                        </w14:xfrm>
+                      </w14:contentPart>
+                    </wpg:wgp>
+                  </a:graphicData>
+                </a:graphic>
+                <wp14:sizeRelH relativeFrom="margin">
+                  <wp14:pctWidth>0</wp14:pctWidth>
+                </wp14:sizeRelH>
+                <wp14:sizeRelV relativeFrom="margin">
+                  <wp14:pctHeight>0</wp14:pctHeight>
+                </wp14:sizeRelV>
+              </wp:anchor>
+            </w:drawing>
+          </mc:Choice>
+          <mc:Fallback>
+            <w:pict>
+              <v:group w14:anchorId="5BD94ED6" id="Groupe 19" o:spid="_x0000_s1026" style="position:absolute;margin-left:366.55pt;margin-top:115.65pt;width:28.7pt;height:3.6pt;flip:y;z-index:251771904;mso-width-relative:margin;mso-height-relative:margin" coordsize="419415,55800" o:gfxdata="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">
+                <v:shape id="Encre 13" o:spid="_x0000_s1027" type="#_x0000_t75" style="position:absolute;left:6298;top:-7469;width:420154;height:70739;visibility:visible;mso-wrap-style:square" o:gfxdata="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">
+                  <v:imagedata r:id="rId122" o:title=""/>
+                </v:shape>
+                <v:shape id="Encre 13" o:spid="_x0000_s1028" type="#_x0000_t75" style="position:absolute;left:-7037;top:-7469;width:420154;height:70739;rotation:180;visibility:visible;mso-wrap-style:square" o:gfxdata="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">
+                  <v:imagedata r:id="rId122" o:title=""/>
+                </v:shape>
+              </v:group>
+            </w:pict>
+          </mc:Fallback>
+        </mc:AlternateContent>
+      </w:r>
+      <w:r>
+        <w:rPr>
+          <w:noProof/>
+          <w:sz w:val="28"/>
+          <w:szCs w:val="28"/>
+          <w:u w:val="single"/>
+        </w:rPr>
+        <mc:AlternateContent>
+          <mc:Choice Requires="wpg">
+            <w:drawing>
+              <wp:anchor distT="0" distB="0" distL="114300" distR="114300" simplePos="0" relativeHeight="251780096" behindDoc="0" locked="0" layoutInCell="1" allowOverlap="1" wp14:anchorId="1141846E" wp14:editId="07EF7893">
+                <wp:simplePos x="0" y="0"/>
+                <wp:positionH relativeFrom="column">
+                  <wp:posOffset>4200474</wp:posOffset>
+                </wp:positionH>
+                <wp:positionV relativeFrom="paragraph">
+                  <wp:posOffset>1467017</wp:posOffset>
+                </wp:positionV>
+                <wp:extent cx="419100" cy="45085"/>
+                <wp:effectExtent l="38100" t="38100" r="38100" b="50165"/>
+                <wp:wrapNone/>
+                <wp:docPr id="820419360" name="Groupe 19"/>
+                <wp:cNvGraphicFramePr/>
+                <a:graphic xmlns:a="http://schemas.openxmlformats.org/drawingml/2006/main">
+                  <a:graphicData uri="http://schemas.microsoft.com/office/word/2010/wordprocessingGroup">
+                    <wpg:wgp>
+                      <wpg:cNvGrpSpPr/>
+                      <wpg:grpSpPr>
+                        <a:xfrm flipV="1">
+                          <a:off x="0" y="0"/>
+                          <a:ext cx="419100" cy="45085"/>
+                          <a:chOff x="0" y="0"/>
+                          <a:chExt cx="419415" cy="55800"/>
+                        </a:xfrm>
+                      </wpg:grpSpPr>
+                      <w14:contentPart bwMode="auto" r:id="rId155">
+                        <w14:nvContentPartPr>
+                          <w14:cNvPr id="1046851958" name="Encre 13"/>
+                          <w14:cNvContentPartPr/>
+                        </w14:nvContentPartPr>
+                        <w14:xfrm>
+                          <a:off x="13335" y="0"/>
+                          <a:ext cx="406080" cy="55800"/>
+                        </w14:xfrm>
+                      </w14:contentPart>
+                      <w14:contentPart bwMode="auto" r:id="rId156">
+                        <w14:nvContentPartPr>
+                          <w14:cNvPr id="1972164045" name="Encre 13"/>
+                          <w14:cNvContentPartPr/>
+                        </w14:nvContentPartPr>
+                        <w14:xfrm rot="10800000">
+                          <a:off x="0" y="0"/>
+                          <a:ext cx="406080" cy="55800"/>
+                        </w14:xfrm>
+                      </w14:contentPart>
+                    </wpg:wgp>
+                  </a:graphicData>
+                </a:graphic>
+                <wp14:sizeRelV relativeFrom="margin">
+                  <wp14:pctHeight>0</wp14:pctHeight>
+                </wp14:sizeRelV>
+              </wp:anchor>
+            </w:drawing>
+          </mc:Choice>
+          <mc:Fallback>
+            <w:pict>
+              <v:group w14:anchorId="60A69813" id="Groupe 19" o:spid="_x0000_s1026" style="position:absolute;margin-left:330.75pt;margin-top:115.5pt;width:33pt;height:3.55pt;flip:y;z-index:251780096;mso-height-relative:margin" coordsize="419415,55800" o:gfxdata="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">
+                <v:shape id="Encre 13" o:spid="_x0000_s1027" type="#_x0000_t75" style="position:absolute;left:7215;top:-7589;width:418320;height:70978;visibility:visible;mso-wrap-style:square" o:gfxdata="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">
+                  <v:imagedata r:id="rId150" o:title=""/>
+                </v:shape>
+                <v:shape id="Encre 13" o:spid="_x0000_s1028" type="#_x0000_t75" style="position:absolute;left:-6120;top:-7589;width:418320;height:70978;rotation:180;visibility:visible;mso-wrap-style:square" o:gfxdata="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">
+                  <v:imagedata r:id="rId150" o:title=""/>
+                </v:shape>
+              </v:group>
+            </w:pict>
+          </mc:Fallback>
+        </mc:AlternateContent>
+      </w:r>
+      <w:r>
+        <w:rPr>
+          <w:noProof/>
+          <w:sz w:val="28"/>
+          <w:szCs w:val="28"/>
+          <w:u w:val="single"/>
+        </w:rPr>
+        <mc:AlternateContent>
+          <mc:Choice Requires="wpg">
+            <w:drawing>
+              <wp:anchor distT="0" distB="0" distL="114300" distR="114300" simplePos="0" relativeHeight="251778048" behindDoc="0" locked="0" layoutInCell="1" allowOverlap="1" wp14:anchorId="764D75EA" wp14:editId="6065389C">
+                <wp:simplePos x="0" y="0"/>
+                <wp:positionH relativeFrom="column">
+                  <wp:posOffset>3743611</wp:posOffset>
+                </wp:positionH>
+                <wp:positionV relativeFrom="paragraph">
+                  <wp:posOffset>1468573</wp:posOffset>
+                </wp:positionV>
+                <wp:extent cx="405775" cy="45719"/>
+                <wp:effectExtent l="38100" t="38100" r="51435" b="50165"/>
+                <wp:wrapNone/>
+                <wp:docPr id="2002169411" name="Groupe 19"/>
+                <wp:cNvGraphicFramePr/>
+                <a:graphic xmlns:a="http://schemas.openxmlformats.org/drawingml/2006/main">
+                  <a:graphicData uri="http://schemas.microsoft.com/office/word/2010/wordprocessingGroup">
+                    <wpg:wgp>
+                      <wpg:cNvGrpSpPr/>
+                      <wpg:grpSpPr>
+                        <a:xfrm flipV="1">
+                          <a:off x="0" y="0"/>
+                          <a:ext cx="405775" cy="45719"/>
+                          <a:chOff x="0" y="0"/>
+                          <a:chExt cx="419415" cy="55800"/>
+                        </a:xfrm>
+                      </wpg:grpSpPr>
+                      <w14:contentPart bwMode="auto" r:id="rId157">
+                        <w14:nvContentPartPr>
+                          <w14:cNvPr id="1107198077" name="Encre 13"/>
+                          <w14:cNvContentPartPr/>
+                        </w14:nvContentPartPr>
+                        <w14:xfrm>
+                          <a:off x="13335" y="0"/>
+                          <a:ext cx="406080" cy="55800"/>
+                        </w14:xfrm>
+                      </w14:contentPart>
+                      <w14:contentPart bwMode="auto" r:id="rId158">
+                        <w14:nvContentPartPr>
+                          <w14:cNvPr id="717493583" name="Encre 13"/>
+                          <w14:cNvContentPartPr/>
+                        </w14:nvContentPartPr>
+                        <w14:xfrm rot="10800000">
+                          <a:off x="0" y="0"/>
+                          <a:ext cx="406080" cy="55800"/>
+                        </w14:xfrm>
+                      </w14:contentPart>
+                    </wpg:wgp>
+                  </a:graphicData>
+                </a:graphic>
+                <wp14:sizeRelH relativeFrom="margin">
+                  <wp14:pctWidth>0</wp14:pctWidth>
+                </wp14:sizeRelH>
+                <wp14:sizeRelV relativeFrom="margin">
+                  <wp14:pctHeight>0</wp14:pctHeight>
+                </wp14:sizeRelV>
+              </wp:anchor>
+            </w:drawing>
+          </mc:Choice>
+          <mc:Fallback>
+            <w:pict>
+              <v:group w14:anchorId="42A9C119" id="Groupe 19" o:spid="_x0000_s1026" style="position:absolute;margin-left:294.75pt;margin-top:115.65pt;width:31.95pt;height:3.6pt;flip:y;z-index:251778048;mso-width-relative:margin;mso-height-relative:margin" coordsize="419415,55800" o:gfxdata="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">
+                <v:shape id="Encre 13" o:spid="_x0000_s1027" type="#_x0000_t75" style="position:absolute;left:7013;top:-7469;width:418724;height:70739;visibility:visible;mso-wrap-style:square" o:gfxdata="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">
+                  <v:imagedata r:id="rId159" o:title=""/>
+                </v:shape>
+                <v:shape id="Encre 13" o:spid="_x0000_s1028" type="#_x0000_t75" style="position:absolute;left:-6322;top:-7469;width:418724;height:70739;rotation:180;visibility:visible;mso-wrap-style:square" o:gfxdata="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">
+                  <v:imagedata r:id="rId159" o:title=""/>
+                </v:shape>
+              </v:group>
+            </w:pict>
+          </mc:Fallback>
+        </mc:AlternateContent>
+      </w:r>
+      <w:r>
+        <w:rPr>
+          <w:noProof/>
+          <w:sz w:val="28"/>
+          <w:szCs w:val="28"/>
+          <w:u w:val="single"/>
+        </w:rPr>
+        <mc:AlternateContent>
+          <mc:Choice Requires="wpg">
+            <w:drawing>
+              <wp:anchor distT="0" distB="0" distL="114300" distR="114300" simplePos="0" relativeHeight="251782144" behindDoc="0" locked="0" layoutInCell="1" allowOverlap="1" wp14:anchorId="465FD898" wp14:editId="01459297">
+                <wp:simplePos x="0" y="0"/>
+                <wp:positionH relativeFrom="column">
+                  <wp:posOffset>3340735</wp:posOffset>
+                </wp:positionH>
+                <wp:positionV relativeFrom="paragraph">
+                  <wp:posOffset>1468120</wp:posOffset>
+                </wp:positionV>
+                <wp:extent cx="364490" cy="45085"/>
+                <wp:effectExtent l="38100" t="38100" r="35560" b="50165"/>
+                <wp:wrapNone/>
+                <wp:docPr id="355768130" name="Groupe 19"/>
+                <wp:cNvGraphicFramePr/>
+                <a:graphic xmlns:a="http://schemas.openxmlformats.org/drawingml/2006/main">
+                  <a:graphicData uri="http://schemas.microsoft.com/office/word/2010/wordprocessingGroup">
+                    <wpg:wgp>
+                      <wpg:cNvGrpSpPr/>
+                      <wpg:grpSpPr>
+                        <a:xfrm flipV="1">
+                          <a:off x="0" y="0"/>
+                          <a:ext cx="364490" cy="45085"/>
+                          <a:chOff x="0" y="0"/>
+                          <a:chExt cx="419415" cy="55800"/>
+                        </a:xfrm>
+                      </wpg:grpSpPr>
+                      <w14:contentPart bwMode="auto" r:id="rId160">
+                        <w14:nvContentPartPr>
+                          <w14:cNvPr id="1290783022" name="Encre 13"/>
+                          <w14:cNvContentPartPr/>
+                        </w14:nvContentPartPr>
+                        <w14:xfrm>
+                          <a:off x="13335" y="0"/>
+                          <a:ext cx="406080" cy="55800"/>
+                        </w14:xfrm>
+                      </w14:contentPart>
+                      <w14:contentPart bwMode="auto" r:id="rId161">
+                        <w14:nvContentPartPr>
+                          <w14:cNvPr id="596319943" name="Encre 13"/>
+                          <w14:cNvContentPartPr/>
+                        </w14:nvContentPartPr>
+                        <w14:xfrm rot="10800000">
+                          <a:off x="0" y="0"/>
+                          <a:ext cx="406080" cy="55800"/>
+                        </w14:xfrm>
+                      </w14:contentPart>
+                    </wpg:wgp>
+                  </a:graphicData>
+                </a:graphic>
+                <wp14:sizeRelH relativeFrom="margin">
+                  <wp14:pctWidth>0</wp14:pctWidth>
+                </wp14:sizeRelH>
+                <wp14:sizeRelV relativeFrom="margin">
+                  <wp14:pctHeight>0</wp14:pctHeight>
+                </wp14:sizeRelV>
+              </wp:anchor>
+            </w:drawing>
+          </mc:Choice>
+          <mc:Fallback>
+            <w:pict>
+              <v:group w14:anchorId="7B381561" id="Groupe 19" o:spid="_x0000_s1026" style="position:absolute;margin-left:263.05pt;margin-top:115.6pt;width:28.7pt;height:3.55pt;flip:y;z-index:251782144;mso-width-relative:margin;mso-height-relative:margin" coordsize="419415,55800" o:gfxdata="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">
+                <v:shape id="Encre 13" o:spid="_x0000_s1027" type="#_x0000_t75" style="position:absolute;left:6298;top:-7589;width:420154;height:70978;visibility:visible;mso-wrap-style:square" o:gfxdata="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">
+                  <v:imagedata r:id="rId122" o:title=""/>
+                </v:shape>
+                <v:shape id="Encre 13" o:spid="_x0000_s1028" type="#_x0000_t75" style="position:absolute;left:-7037;top:-7589;width:420154;height:70978;rotation:180;visibility:visible;mso-wrap-style:square" o:gfxdata="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">
+                  <v:imagedata r:id="rId122" o:title=""/>
+                </v:shape>
+              </v:group>
+            </w:pict>
+          </mc:Fallback>
+        </mc:AlternateContent>
+      </w:r>
+    </w:p>
+    <w:p/>
+    <w:p>
+      <w:r>
+        <w:t>Sur le spectre fréquentiel on remarque toujours le pic à 0,0027 qui correspond au cycle annuel et cela remarque bien sur le spectre temporel on voit l’ensoleillement augmenter en été puis diminuer en hivers. Les cycles sont globalement de même période ce qui explique le faible bruit sur le spectre fréquentiel</w:t>
+      </w:r>
+    </w:p>
+    <w:p>
+      <w:r>
+        <w:t>Des faibles pics secondaires apparaissent à 0,0017 et 0,0037.  On peut les considérer comme des modulations du cycle annuel, liées à l’asymétrie saisonnière du signal et à une variabilité interannuelle de l’ensoleillement.  Il ne s’agit surement pas de cycle synoptique.</w:t>
       </w:r>
     </w:p>
     <w:p/>
@@ -1605,6 +7443,9 @@
     <w:p/>
     <w:p/>
     <w:p/>
+    <w:p/>
+    <w:p/>
+    <w:p/>
     <w:p>
       <w:r>
         <w:rPr>
@@ -1616,7 +7457,7 @@
         <mc:AlternateContent>
           <mc:Choice Requires="wpg">
             <w:drawing>
-              <wp:anchor distT="0" distB="0" distL="114300" distR="114300" simplePos="0" relativeHeight="251662336" behindDoc="0" locked="0" layoutInCell="1" allowOverlap="1" wp14:anchorId="46B76EC7" wp14:editId="75504F3F">
+              <wp:anchor distT="0" distB="0" distL="114300" distR="114300" simplePos="0" relativeHeight="251654144" behindDoc="0" locked="0" layoutInCell="1" allowOverlap="1" wp14:anchorId="46B76EC7" wp14:editId="0FC1B60D">
                 <wp:simplePos x="0" y="0"/>
                 <wp:positionH relativeFrom="column">
                   <wp:posOffset>4043790</wp:posOffset>
@@ -1641,7 +7482,7 @@
                           <a:chExt cx="419415" cy="55800"/>
                         </a:xfrm>
                       </wpg:grpSpPr>
-                      <w14:contentPart bwMode="auto" r:id="rId54">
+                      <w14:contentPart bwMode="auto" r:id="rId162">
                         <w14:nvContentPartPr>
                           <w14:cNvPr id="915667298" name="Encre 13"/>
                           <w14:cNvContentPartPr/>
@@ -1651,7 +7492,7 @@
                           <a:ext cx="406080" cy="55800"/>
                         </w14:xfrm>
                       </w14:contentPart>
-                      <w14:contentPart bwMode="auto" r:id="rId55">
+                      <w14:contentPart bwMode="auto" r:id="rId163">
                         <w14:nvContentPartPr>
                           <w14:cNvPr id="842781607" name="Encre 13"/>
                           <w14:cNvContentPartPr/>
@@ -1672,12 +7513,12 @@
           </mc:Choice>
           <mc:Fallback>
             <w:pict>
-              <v:group w14:anchorId="3DDD8CD3" id="Groupe 19" o:spid="_x0000_s1026" style="position:absolute;margin-left:318.4pt;margin-top:3.3pt;width:33pt;height:3.55pt;flip:y;z-index:251662336;mso-height-relative:margin" coordsize="419415,55800" o:gfxdata="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">
+              <v:group w14:anchorId="3698C29C" id="Groupe 19" o:spid="_x0000_s1026" style="position:absolute;margin-left:318.4pt;margin-top:3.3pt;width:33pt;height:3.55pt;flip:y;z-index:251654144;mso-height-relative:margin" coordsize="419415,55800" o:gfxdata="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">
                 <v:shape id="Encre 13" o:spid="_x0000_s1027" type="#_x0000_t75" style="position:absolute;left:7215;top:-7589;width:418320;height:70978;visibility:visible;mso-wrap-style:square" o:gfxdata="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">
-                  <v:imagedata r:id="rId17" o:title=""/>
+                  <v:imagedata r:id="rId19" o:title=""/>
                 </v:shape>
                 <v:shape id="Encre 13" o:spid="_x0000_s1028" type="#_x0000_t75" style="position:absolute;left:-6120;top:-7589;width:418320;height:70978;rotation:180;visibility:visible;mso-wrap-style:square" o:gfxdata="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">
-                  <v:imagedata r:id="rId17" o:title=""/>
+                  <v:imagedata r:id="rId19" o:title=""/>
                 </v:shape>
               </v:group>
             </w:pict>
@@ -2757,14 +8598,14 @@
           <inkml:channelProperty channel="F" name="resolution" value="0" units="1/dev"/>
         </inkml:channelProperties>
       </inkml:inkSource>
-      <inkml:timestamp xml:id="ts0" timeString="2025-12-31T08:29:08.440"/>
+      <inkml:timestamp xml:id="ts0" timeString="2025-12-31T08:36:19.983"/>
     </inkml:context>
     <inkml:brush xml:id="br0">
       <inkml:brushProperty name="width" value="0.035" units="cm"/>
       <inkml:brushProperty name="height" value="0.035" units="cm"/>
     </inkml:brush>
   </inkml:definitions>
-  <inkml:trace contextRef="#ctx0" brushRef="#br0">0 52 24474,'965'14'0,"-1097"47"0,264-122 0,-262-4 0</inkml:trace>
+  <inkml:trace contextRef="#ctx0" brushRef="#br0">0 52 24474,'1127'13'0,"-1282"47"0,310-120 0,-307-4 0</inkml:trace>
 </inkml:ink>
 </file>
 
@@ -3054,14 +8895,14 @@
           <inkml:channelProperty channel="F" name="resolution" value="0" units="1/dev"/>
         </inkml:channelProperties>
       </inkml:inkSource>
-      <inkml:timestamp xml:id="ts0" timeString="2025-12-31T08:29:08.441"/>
+      <inkml:timestamp xml:id="ts0" timeString="2025-12-31T08:36:19.984"/>
     </inkml:context>
     <inkml:brush xml:id="br0">
       <inkml:brushProperty name="width" value="0.035" units="cm"/>
       <inkml:brushProperty name="height" value="0.035" units="cm"/>
     </inkml:brush>
   </inkml:definitions>
-  <inkml:trace contextRef="#ctx0" brushRef="#br0">0 52 24474,'965'14'0,"-1097"47"0,264-122 0,-262-4 0</inkml:trace>
+  <inkml:trace contextRef="#ctx0" brushRef="#br0">0 52 24474,'1127'13'0,"-1282"47"0,310-120 0,-307-4 0</inkml:trace>
 </inkml:ink>
 </file>
 
@@ -3324,18 +9165,612 @@
           <inkml:channelProperty channel="F" name="resolution" value="0" units="1/dev"/>
         </inkml:channelProperties>
       </inkml:inkSource>
-      <inkml:timestamp xml:id="ts0" timeString="2025-12-31T08:24:23.942"/>
+      <inkml:timestamp xml:id="ts0" timeString="2026-01-01T16:51:57.962"/>
     </inkml:context>
     <inkml:brush xml:id="br0">
       <inkml:brushProperty name="width" value="0.035" units="cm"/>
       <inkml:brushProperty name="height" value="0.035" units="cm"/>
     </inkml:brush>
   </inkml:definitions>
-  <inkml:trace contextRef="#ctx0" brushRef="#br0">0 52 24474,'1127'13'0,"-1282"47"0,310-120 0,-307-4 0</inkml:trace>
+  <inkml:trace contextRef="#ctx0" brushRef="#br0">0 52 24474,'954'13'0,"-1085"47"0,262-120 0,-261-4 0</inkml:trace>
 </inkml:ink>
 </file>
 
 <file path=word/ink/ink3.xml><?xml version="1.0" encoding="utf-8"?>
+<inkml:ink xmlns:inkml="http://www.w3.org/2003/InkML">
+  <inkml:definitions>
+    <inkml:context xml:id="ctx0">
+      <inkml:inkSource xml:id="inkSrc0">
+        <inkml:traceFormat>
+          <inkml:channel name="X" type="integer" min="-2.14748E9" max="2.14748E9" units="cm"/>
+          <inkml:channel name="Y" type="integer" min="-2.14748E9" max="2.14748E9" units="cm"/>
+          <inkml:channel name="F" type="integer" max="32767" units="dev"/>
+        </inkml:traceFormat>
+        <inkml:channelProperties>
+          <inkml:channelProperty channel="X" name="resolution" value="1000" units="1/cm"/>
+          <inkml:channelProperty channel="Y" name="resolution" value="1000" units="1/cm"/>
+          <inkml:channelProperty channel="F" name="resolution" value="0" units="1/dev"/>
+        </inkml:channelProperties>
+      </inkml:inkSource>
+      <inkml:timestamp xml:id="ts0" timeString="2025-12-31T08:29:08.440"/>
+    </inkml:context>
+    <inkml:brush xml:id="br0">
+      <inkml:brushProperty name="width" value="0.035" units="cm"/>
+      <inkml:brushProperty name="height" value="0.035" units="cm"/>
+    </inkml:brush>
+  </inkml:definitions>
+  <inkml:trace contextRef="#ctx0" brushRef="#br0">0 52 24474,'965'14'0,"-1097"47"0,264-122 0,-262-4 0</inkml:trace>
+</inkml:ink>
+</file>
+
+<file path=word/ink/ink30.xml><?xml version="1.0" encoding="utf-8"?>
+<inkml:ink xmlns:inkml="http://www.w3.org/2003/InkML">
+  <inkml:definitions>
+    <inkml:context xml:id="ctx0">
+      <inkml:inkSource xml:id="inkSrc0">
+        <inkml:traceFormat>
+          <inkml:channel name="X" type="integer" min="-2.14748E9" max="2.14748E9" units="cm"/>
+          <inkml:channel name="Y" type="integer" min="-2.14748E9" max="2.14748E9" units="cm"/>
+          <inkml:channel name="F" type="integer" max="32767" units="dev"/>
+        </inkml:traceFormat>
+        <inkml:channelProperties>
+          <inkml:channelProperty channel="X" name="resolution" value="1000" units="1/cm"/>
+          <inkml:channelProperty channel="Y" name="resolution" value="1000" units="1/cm"/>
+          <inkml:channelProperty channel="F" name="resolution" value="0" units="1/dev"/>
+        </inkml:channelProperties>
+      </inkml:inkSource>
+      <inkml:timestamp xml:id="ts0" timeString="2026-01-01T16:51:57.963"/>
+    </inkml:context>
+    <inkml:brush xml:id="br0">
+      <inkml:brushProperty name="width" value="0.035" units="cm"/>
+      <inkml:brushProperty name="height" value="0.035" units="cm"/>
+    </inkml:brush>
+  </inkml:definitions>
+  <inkml:trace contextRef="#ctx0" brushRef="#br0">0 52 24474,'954'13'0,"-1085"47"0,262-120 0,-261-4 0</inkml:trace>
+</inkml:ink>
+</file>
+
+<file path=word/ink/ink31.xml><?xml version="1.0" encoding="utf-8"?>
+<inkml:ink xmlns:inkml="http://www.w3.org/2003/InkML">
+  <inkml:definitions>
+    <inkml:context xml:id="ctx0">
+      <inkml:inkSource xml:id="inkSrc0">
+        <inkml:traceFormat>
+          <inkml:channel name="X" type="integer" min="-2.14748E9" max="2.14748E9" units="cm"/>
+          <inkml:channel name="Y" type="integer" min="-2.14748E9" max="2.14748E9" units="cm"/>
+          <inkml:channel name="F" type="integer" max="32767" units="dev"/>
+        </inkml:traceFormat>
+        <inkml:channelProperties>
+          <inkml:channelProperty channel="X" name="resolution" value="1000" units="1/cm"/>
+          <inkml:channelProperty channel="Y" name="resolution" value="1000" units="1/cm"/>
+          <inkml:channelProperty channel="F" name="resolution" value="0" units="1/dev"/>
+        </inkml:channelProperties>
+      </inkml:inkSource>
+      <inkml:timestamp xml:id="ts0" timeString="2026-01-01T16:51:58.698"/>
+    </inkml:context>
+    <inkml:brush xml:id="br0">
+      <inkml:brushProperty name="width" value="0.035" units="cm"/>
+      <inkml:brushProperty name="height" value="0.035" units="cm"/>
+    </inkml:brush>
+  </inkml:definitions>
+  <inkml:trace contextRef="#ctx0" brushRef="#br0">0 52 24474,'904'13'0,"-1028"47"0,248-120 0,-246-4 0</inkml:trace>
+</inkml:ink>
+</file>
+
+<file path=word/ink/ink32.xml><?xml version="1.0" encoding="utf-8"?>
+<inkml:ink xmlns:inkml="http://www.w3.org/2003/InkML">
+  <inkml:definitions>
+    <inkml:context xml:id="ctx0">
+      <inkml:inkSource xml:id="inkSrc0">
+        <inkml:traceFormat>
+          <inkml:channel name="X" type="integer" min="-2.14748E9" max="2.14748E9" units="cm"/>
+          <inkml:channel name="Y" type="integer" min="-2.14748E9" max="2.14748E9" units="cm"/>
+          <inkml:channel name="F" type="integer" max="32767" units="dev"/>
+        </inkml:traceFormat>
+        <inkml:channelProperties>
+          <inkml:channelProperty channel="X" name="resolution" value="1000" units="1/cm"/>
+          <inkml:channelProperty channel="Y" name="resolution" value="1000" units="1/cm"/>
+          <inkml:channelProperty channel="F" name="resolution" value="0" units="1/dev"/>
+        </inkml:channelProperties>
+      </inkml:inkSource>
+      <inkml:timestamp xml:id="ts0" timeString="2026-01-01T16:51:58.699"/>
+    </inkml:context>
+    <inkml:brush xml:id="br0">
+      <inkml:brushProperty name="width" value="0.035" units="cm"/>
+      <inkml:brushProperty name="height" value="0.035" units="cm"/>
+    </inkml:brush>
+  </inkml:definitions>
+  <inkml:trace contextRef="#ctx0" brushRef="#br0">0 52 24474,'904'13'0,"-1028"47"0,248-120 0,-246-4 0</inkml:trace>
+</inkml:ink>
+</file>
+
+<file path=word/ink/ink33.xml><?xml version="1.0" encoding="utf-8"?>
+<inkml:ink xmlns:inkml="http://www.w3.org/2003/InkML">
+  <inkml:definitions>
+    <inkml:context xml:id="ctx0">
+      <inkml:inkSource xml:id="inkSrc0">
+        <inkml:traceFormat>
+          <inkml:channel name="X" type="integer" min="-2.14748E9" max="2.14748E9" units="cm"/>
+          <inkml:channel name="Y" type="integer" min="-2.14748E9" max="2.14748E9" units="cm"/>
+          <inkml:channel name="F" type="integer" max="32767" units="dev"/>
+        </inkml:traceFormat>
+        <inkml:channelProperties>
+          <inkml:channelProperty channel="X" name="resolution" value="1000" units="1/cm"/>
+          <inkml:channelProperty channel="Y" name="resolution" value="1000" units="1/cm"/>
+          <inkml:channelProperty channel="F" name="resolution" value="0" units="1/dev"/>
+        </inkml:channelProperties>
+      </inkml:inkSource>
+      <inkml:timestamp xml:id="ts0" timeString="2026-01-01T17:55:33.295"/>
+    </inkml:context>
+    <inkml:brush xml:id="br0">
+      <inkml:brushProperty name="width" value="0.035" units="cm"/>
+      <inkml:brushProperty name="height" value="0.035" units="cm"/>
+    </inkml:brush>
+  </inkml:definitions>
+  <inkml:trace contextRef="#ctx0" brushRef="#br0">1 52 24474,'1255'14'0,"-1428"47"0,346-122 0,-343-4 0</inkml:trace>
+</inkml:ink>
+</file>
+
+<file path=word/ink/ink34.xml><?xml version="1.0" encoding="utf-8"?>
+<inkml:ink xmlns:inkml="http://www.w3.org/2003/InkML">
+  <inkml:definitions>
+    <inkml:context xml:id="ctx0">
+      <inkml:inkSource xml:id="inkSrc0">
+        <inkml:traceFormat>
+          <inkml:channel name="X" type="integer" min="-2.14748E9" max="2.14748E9" units="cm"/>
+          <inkml:channel name="Y" type="integer" min="-2.14748E9" max="2.14748E9" units="cm"/>
+          <inkml:channel name="F" type="integer" max="32767" units="dev"/>
+        </inkml:traceFormat>
+        <inkml:channelProperties>
+          <inkml:channelProperty channel="X" name="resolution" value="1000" units="1/cm"/>
+          <inkml:channelProperty channel="Y" name="resolution" value="1000" units="1/cm"/>
+          <inkml:channelProperty channel="F" name="resolution" value="0" units="1/dev"/>
+        </inkml:channelProperties>
+      </inkml:inkSource>
+      <inkml:timestamp xml:id="ts0" timeString="2026-01-01T17:55:33.296"/>
+    </inkml:context>
+    <inkml:brush xml:id="br0">
+      <inkml:brushProperty name="width" value="0.035" units="cm"/>
+      <inkml:brushProperty name="height" value="0.035" units="cm"/>
+    </inkml:brush>
+  </inkml:definitions>
+  <inkml:trace contextRef="#ctx0" brushRef="#br0">1 52 24474,'1255'14'0,"-1428"47"0,346-122 0,-343-4 0</inkml:trace>
+</inkml:ink>
+</file>
+
+<file path=word/ink/ink35.xml><?xml version="1.0" encoding="utf-8"?>
+<inkml:ink xmlns:inkml="http://www.w3.org/2003/InkML">
+  <inkml:definitions>
+    <inkml:context xml:id="ctx0">
+      <inkml:inkSource xml:id="inkSrc0">
+        <inkml:traceFormat>
+          <inkml:channel name="X" type="integer" min="-2.14748E9" max="2.14748E9" units="cm"/>
+          <inkml:channel name="Y" type="integer" min="-2.14748E9" max="2.14748E9" units="cm"/>
+          <inkml:channel name="F" type="integer" max="32767" units="dev"/>
+        </inkml:traceFormat>
+        <inkml:channelProperties>
+          <inkml:channelProperty channel="X" name="resolution" value="1000" units="1/cm"/>
+          <inkml:channelProperty channel="Y" name="resolution" value="1000" units="1/cm"/>
+          <inkml:channelProperty channel="F" name="resolution" value="0" units="1/dev"/>
+        </inkml:channelProperties>
+      </inkml:inkSource>
+      <inkml:timestamp xml:id="ts0" timeString="2026-01-01T17:55:56.605"/>
+    </inkml:context>
+    <inkml:brush xml:id="br0">
+      <inkml:brushProperty name="width" value="0.035" units="cm"/>
+      <inkml:brushProperty name="height" value="0.035" units="cm"/>
+    </inkml:brush>
+  </inkml:definitions>
+  <inkml:trace contextRef="#ctx0" brushRef="#br0">0 52 24474,'1014'14'0,"-1153"47"0,278-122 0,-276-4 0</inkml:trace>
+</inkml:ink>
+</file>
+
+<file path=word/ink/ink36.xml><?xml version="1.0" encoding="utf-8"?>
+<inkml:ink xmlns:inkml="http://www.w3.org/2003/InkML">
+  <inkml:definitions>
+    <inkml:context xml:id="ctx0">
+      <inkml:inkSource xml:id="inkSrc0">
+        <inkml:traceFormat>
+          <inkml:channel name="X" type="integer" min="-2.14748E9" max="2.14748E9" units="cm"/>
+          <inkml:channel name="Y" type="integer" min="-2.14748E9" max="2.14748E9" units="cm"/>
+          <inkml:channel name="F" type="integer" max="32767" units="dev"/>
+        </inkml:traceFormat>
+        <inkml:channelProperties>
+          <inkml:channelProperty channel="X" name="resolution" value="1000" units="1/cm"/>
+          <inkml:channelProperty channel="Y" name="resolution" value="1000" units="1/cm"/>
+          <inkml:channelProperty channel="F" name="resolution" value="0" units="1/dev"/>
+        </inkml:channelProperties>
+      </inkml:inkSource>
+      <inkml:timestamp xml:id="ts0" timeString="2026-01-01T17:55:56.606"/>
+    </inkml:context>
+    <inkml:brush xml:id="br0">
+      <inkml:brushProperty name="width" value="0.035" units="cm"/>
+      <inkml:brushProperty name="height" value="0.035" units="cm"/>
+    </inkml:brush>
+  </inkml:definitions>
+  <inkml:trace contextRef="#ctx0" brushRef="#br0">0 52 24474,'1014'14'0,"-1153"47"0,278-122 0,-276-4 0</inkml:trace>
+</inkml:ink>
+</file>
+
+<file path=word/ink/ink37.xml><?xml version="1.0" encoding="utf-8"?>
+<inkml:ink xmlns:inkml="http://www.w3.org/2003/InkML">
+  <inkml:definitions>
+    <inkml:context xml:id="ctx0">
+      <inkml:inkSource xml:id="inkSrc0">
+        <inkml:traceFormat>
+          <inkml:channel name="X" type="integer" min="-2.14748E9" max="2.14748E9" units="cm"/>
+          <inkml:channel name="Y" type="integer" min="-2.14748E9" max="2.14748E9" units="cm"/>
+          <inkml:channel name="F" type="integer" max="32767" units="dev"/>
+        </inkml:traceFormat>
+        <inkml:channelProperties>
+          <inkml:channelProperty channel="X" name="resolution" value="1000" units="1/cm"/>
+          <inkml:channelProperty channel="Y" name="resolution" value="1000" units="1/cm"/>
+          <inkml:channelProperty channel="F" name="resolution" value="0" units="1/dev"/>
+        </inkml:channelProperties>
+      </inkml:inkSource>
+      <inkml:timestamp xml:id="ts0" timeString="2026-01-01T17:55:57.017"/>
+    </inkml:context>
+    <inkml:brush xml:id="br0">
+      <inkml:brushProperty name="width" value="0.035" units="cm"/>
+      <inkml:brushProperty name="height" value="0.035" units="cm"/>
+    </inkml:brush>
+  </inkml:definitions>
+  <inkml:trace contextRef="#ctx0" brushRef="#br0">1 52 24474,'1509'14'0,"-1716"47"0,414-122 0,-411-4 0</inkml:trace>
+</inkml:ink>
+</file>
+
+<file path=word/ink/ink38.xml><?xml version="1.0" encoding="utf-8"?>
+<inkml:ink xmlns:inkml="http://www.w3.org/2003/InkML">
+  <inkml:definitions>
+    <inkml:context xml:id="ctx0">
+      <inkml:inkSource xml:id="inkSrc0">
+        <inkml:traceFormat>
+          <inkml:channel name="X" type="integer" min="-2.14748E9" max="2.14748E9" units="cm"/>
+          <inkml:channel name="Y" type="integer" min="-2.14748E9" max="2.14748E9" units="cm"/>
+          <inkml:channel name="F" type="integer" max="32767" units="dev"/>
+        </inkml:traceFormat>
+        <inkml:channelProperties>
+          <inkml:channelProperty channel="X" name="resolution" value="1000" units="1/cm"/>
+          <inkml:channelProperty channel="Y" name="resolution" value="1000" units="1/cm"/>
+          <inkml:channelProperty channel="F" name="resolution" value="0" units="1/dev"/>
+        </inkml:channelProperties>
+      </inkml:inkSource>
+      <inkml:timestamp xml:id="ts0" timeString="2026-01-01T17:55:57.018"/>
+    </inkml:context>
+    <inkml:brush xml:id="br0">
+      <inkml:brushProperty name="width" value="0.035" units="cm"/>
+      <inkml:brushProperty name="height" value="0.035" units="cm"/>
+    </inkml:brush>
+  </inkml:definitions>
+  <inkml:trace contextRef="#ctx0" brushRef="#br0">1 52 24474,'1509'14'0,"-1716"47"0,414-122 0,-411-4 0</inkml:trace>
+</inkml:ink>
+</file>
+
+<file path=word/ink/ink39.xml><?xml version="1.0" encoding="utf-8"?>
+<inkml:ink xmlns:inkml="http://www.w3.org/2003/InkML">
+  <inkml:definitions>
+    <inkml:context xml:id="ctx0">
+      <inkml:inkSource xml:id="inkSrc0">
+        <inkml:traceFormat>
+          <inkml:channel name="X" type="integer" min="-2.14748E9" max="2.14748E9" units="cm"/>
+          <inkml:channel name="Y" type="integer" min="-2.14748E9" max="2.14748E9" units="cm"/>
+          <inkml:channel name="F" type="integer" max="32767" units="dev"/>
+        </inkml:traceFormat>
+        <inkml:channelProperties>
+          <inkml:channelProperty channel="X" name="resolution" value="1000" units="1/cm"/>
+          <inkml:channelProperty channel="Y" name="resolution" value="1000" units="1/cm"/>
+          <inkml:channelProperty channel="F" name="resolution" value="0" units="1/dev"/>
+        </inkml:channelProperties>
+      </inkml:inkSource>
+      <inkml:timestamp xml:id="ts0" timeString="2026-01-01T17:56:21.465"/>
+    </inkml:context>
+    <inkml:brush xml:id="br0">
+      <inkml:brushProperty name="width" value="0.035" units="cm"/>
+      <inkml:brushProperty name="height" value="0.035" units="cm"/>
+    </inkml:brush>
+  </inkml:definitions>
+  <inkml:trace contextRef="#ctx0" brushRef="#br0">0 52 24474,'761'14'0,"-866"47"0,210-122 0,-208-4 0</inkml:trace>
+</inkml:ink>
+</file>
+
+<file path=word/ink/ink4.xml><?xml version="1.0" encoding="utf-8"?>
+<inkml:ink xmlns:inkml="http://www.w3.org/2003/InkML">
+  <inkml:definitions>
+    <inkml:context xml:id="ctx0">
+      <inkml:inkSource xml:id="inkSrc0">
+        <inkml:traceFormat>
+          <inkml:channel name="X" type="integer" min="-2.14748E9" max="2.14748E9" units="cm"/>
+          <inkml:channel name="Y" type="integer" min="-2.14748E9" max="2.14748E9" units="cm"/>
+          <inkml:channel name="F" type="integer" max="32767" units="dev"/>
+        </inkml:traceFormat>
+        <inkml:channelProperties>
+          <inkml:channelProperty channel="X" name="resolution" value="1000" units="1/cm"/>
+          <inkml:channelProperty channel="Y" name="resolution" value="1000" units="1/cm"/>
+          <inkml:channelProperty channel="F" name="resolution" value="0" units="1/dev"/>
+        </inkml:channelProperties>
+      </inkml:inkSource>
+      <inkml:timestamp xml:id="ts0" timeString="2025-12-31T08:29:08.441"/>
+    </inkml:context>
+    <inkml:brush xml:id="br0">
+      <inkml:brushProperty name="width" value="0.035" units="cm"/>
+      <inkml:brushProperty name="height" value="0.035" units="cm"/>
+    </inkml:brush>
+  </inkml:definitions>
+  <inkml:trace contextRef="#ctx0" brushRef="#br0">0 52 24474,'965'14'0,"-1097"47"0,264-122 0,-262-4 0</inkml:trace>
+</inkml:ink>
+</file>
+
+<file path=word/ink/ink40.xml><?xml version="1.0" encoding="utf-8"?>
+<inkml:ink xmlns:inkml="http://www.w3.org/2003/InkML">
+  <inkml:definitions>
+    <inkml:context xml:id="ctx0">
+      <inkml:inkSource xml:id="inkSrc0">
+        <inkml:traceFormat>
+          <inkml:channel name="X" type="integer" min="-2.14748E9" max="2.14748E9" units="cm"/>
+          <inkml:channel name="Y" type="integer" min="-2.14748E9" max="2.14748E9" units="cm"/>
+          <inkml:channel name="F" type="integer" max="32767" units="dev"/>
+        </inkml:traceFormat>
+        <inkml:channelProperties>
+          <inkml:channelProperty channel="X" name="resolution" value="1000" units="1/cm"/>
+          <inkml:channelProperty channel="Y" name="resolution" value="1000" units="1/cm"/>
+          <inkml:channelProperty channel="F" name="resolution" value="0" units="1/dev"/>
+        </inkml:channelProperties>
+      </inkml:inkSource>
+      <inkml:timestamp xml:id="ts0" timeString="2026-01-01T17:56:21.466"/>
+    </inkml:context>
+    <inkml:brush xml:id="br0">
+      <inkml:brushProperty name="width" value="0.035" units="cm"/>
+      <inkml:brushProperty name="height" value="0.035" units="cm"/>
+    </inkml:brush>
+  </inkml:definitions>
+  <inkml:trace contextRef="#ctx0" brushRef="#br0">0 52 24474,'761'14'0,"-866"47"0,210-122 0,-208-4 0</inkml:trace>
+</inkml:ink>
+</file>
+
+<file path=word/ink/ink41.xml><?xml version="1.0" encoding="utf-8"?>
+<inkml:ink xmlns:inkml="http://www.w3.org/2003/InkML">
+  <inkml:definitions>
+    <inkml:context xml:id="ctx0">
+      <inkml:inkSource xml:id="inkSrc0">
+        <inkml:traceFormat>
+          <inkml:channel name="X" type="integer" min="-2.14748E9" max="2.14748E9" units="cm"/>
+          <inkml:channel name="Y" type="integer" min="-2.14748E9" max="2.14748E9" units="cm"/>
+          <inkml:channel name="F" type="integer" max="32767" units="dev"/>
+        </inkml:traceFormat>
+        <inkml:channelProperties>
+          <inkml:channelProperty channel="X" name="resolution" value="1000" units="1/cm"/>
+          <inkml:channelProperty channel="Y" name="resolution" value="1000" units="1/cm"/>
+          <inkml:channelProperty channel="F" name="resolution" value="0" units="1/dev"/>
+        </inkml:channelProperties>
+      </inkml:inkSource>
+      <inkml:timestamp xml:id="ts0" timeString="2026-01-01T17:53:04.831"/>
+    </inkml:context>
+    <inkml:brush xml:id="br0">
+      <inkml:brushProperty name="width" value="0.035" units="cm"/>
+      <inkml:brushProperty name="height" value="0.035" units="cm"/>
+    </inkml:brush>
+  </inkml:definitions>
+  <inkml:trace contextRef="#ctx0" brushRef="#br0">0 52 24474,'837'14'0,"-952"47"0,230-122 0,-228-4 0</inkml:trace>
+</inkml:ink>
+</file>
+
+<file path=word/ink/ink42.xml><?xml version="1.0" encoding="utf-8"?>
+<inkml:ink xmlns:inkml="http://www.w3.org/2003/InkML">
+  <inkml:definitions>
+    <inkml:context xml:id="ctx0">
+      <inkml:inkSource xml:id="inkSrc0">
+        <inkml:traceFormat>
+          <inkml:channel name="X" type="integer" min="-2.14748E9" max="2.14748E9" units="cm"/>
+          <inkml:channel name="Y" type="integer" min="-2.14748E9" max="2.14748E9" units="cm"/>
+          <inkml:channel name="F" type="integer" max="32767" units="dev"/>
+        </inkml:traceFormat>
+        <inkml:channelProperties>
+          <inkml:channelProperty channel="X" name="resolution" value="1000" units="1/cm"/>
+          <inkml:channelProperty channel="Y" name="resolution" value="1000" units="1/cm"/>
+          <inkml:channelProperty channel="F" name="resolution" value="0" units="1/dev"/>
+        </inkml:channelProperties>
+      </inkml:inkSource>
+      <inkml:timestamp xml:id="ts0" timeString="2026-01-01T17:53:04.832"/>
+    </inkml:context>
+    <inkml:brush xml:id="br0">
+      <inkml:brushProperty name="width" value="0.035" units="cm"/>
+      <inkml:brushProperty name="height" value="0.035" units="cm"/>
+    </inkml:brush>
+  </inkml:definitions>
+  <inkml:trace contextRef="#ctx0" brushRef="#br0">0 52 24474,'837'14'0,"-952"47"0,230-122 0,-228-4 0</inkml:trace>
+</inkml:ink>
+</file>
+
+<file path=word/ink/ink43.xml><?xml version="1.0" encoding="utf-8"?>
+<inkml:ink xmlns:inkml="http://www.w3.org/2003/InkML">
+  <inkml:definitions>
+    <inkml:context xml:id="ctx0">
+      <inkml:inkSource xml:id="inkSrc0">
+        <inkml:traceFormat>
+          <inkml:channel name="X" type="integer" min="-2.14748E9" max="2.14748E9" units="cm"/>
+          <inkml:channel name="Y" type="integer" min="-2.14748E9" max="2.14748E9" units="cm"/>
+          <inkml:channel name="F" type="integer" max="32767" units="dev"/>
+        </inkml:traceFormat>
+        <inkml:channelProperties>
+          <inkml:channelProperty channel="X" name="resolution" value="1000" units="1/cm"/>
+          <inkml:channelProperty channel="Y" name="resolution" value="1000" units="1/cm"/>
+          <inkml:channelProperty channel="F" name="resolution" value="0" units="1/dev"/>
+        </inkml:channelProperties>
+      </inkml:inkSource>
+      <inkml:timestamp xml:id="ts0" timeString="2026-01-01T17:53:05.105"/>
+    </inkml:context>
+    <inkml:brush xml:id="br0">
+      <inkml:brushProperty name="width" value="0.035" units="cm"/>
+      <inkml:brushProperty name="height" value="0.035" units="cm"/>
+    </inkml:brush>
+  </inkml:definitions>
+  <inkml:trace contextRef="#ctx0" brushRef="#br0">0 52 24474,'1045'14'0,"-1189"47"0,288-122 0,-286-4 0</inkml:trace>
+</inkml:ink>
+</file>
+
+<file path=word/ink/ink44.xml><?xml version="1.0" encoding="utf-8"?>
+<inkml:ink xmlns:inkml="http://www.w3.org/2003/InkML">
+  <inkml:definitions>
+    <inkml:context xml:id="ctx0">
+      <inkml:inkSource xml:id="inkSrc0">
+        <inkml:traceFormat>
+          <inkml:channel name="X" type="integer" min="-2.14748E9" max="2.14748E9" units="cm"/>
+          <inkml:channel name="Y" type="integer" min="-2.14748E9" max="2.14748E9" units="cm"/>
+          <inkml:channel name="F" type="integer" max="32767" units="dev"/>
+        </inkml:traceFormat>
+        <inkml:channelProperties>
+          <inkml:channelProperty channel="X" name="resolution" value="1000" units="1/cm"/>
+          <inkml:channelProperty channel="Y" name="resolution" value="1000" units="1/cm"/>
+          <inkml:channelProperty channel="F" name="resolution" value="0" units="1/dev"/>
+        </inkml:channelProperties>
+      </inkml:inkSource>
+      <inkml:timestamp xml:id="ts0" timeString="2026-01-01T17:53:05.106"/>
+    </inkml:context>
+    <inkml:brush xml:id="br0">
+      <inkml:brushProperty name="width" value="0.035" units="cm"/>
+      <inkml:brushProperty name="height" value="0.035" units="cm"/>
+    </inkml:brush>
+  </inkml:definitions>
+  <inkml:trace contextRef="#ctx0" brushRef="#br0">0 52 24474,'1045'14'0,"-1189"47"0,288-122 0,-286-4 0</inkml:trace>
+</inkml:ink>
+</file>
+
+<file path=word/ink/ink45.xml><?xml version="1.0" encoding="utf-8"?>
+<inkml:ink xmlns:inkml="http://www.w3.org/2003/InkML">
+  <inkml:definitions>
+    <inkml:context xml:id="ctx0">
+      <inkml:inkSource xml:id="inkSrc0">
+        <inkml:traceFormat>
+          <inkml:channel name="X" type="integer" min="-2.14748E9" max="2.14748E9" units="cm"/>
+          <inkml:channel name="Y" type="integer" min="-2.14748E9" max="2.14748E9" units="cm"/>
+          <inkml:channel name="F" type="integer" max="32767" units="dev"/>
+        </inkml:traceFormat>
+        <inkml:channelProperties>
+          <inkml:channelProperty channel="X" name="resolution" value="1000" units="1/cm"/>
+          <inkml:channelProperty channel="Y" name="resolution" value="1000" units="1/cm"/>
+          <inkml:channelProperty channel="F" name="resolution" value="0" units="1/dev"/>
+        </inkml:channelProperties>
+      </inkml:inkSource>
+      <inkml:timestamp xml:id="ts0" timeString="2026-01-01T17:53:05.338"/>
+    </inkml:context>
+    <inkml:brush xml:id="br0">
+      <inkml:brushProperty name="width" value="0.035" units="cm"/>
+      <inkml:brushProperty name="height" value="0.035" units="cm"/>
+    </inkml:brush>
+  </inkml:definitions>
+  <inkml:trace contextRef="#ctx0" brushRef="#br0">0 52 24474,'1107'14'0,"-1259"47"0,304-122 0,-302-4 0</inkml:trace>
+</inkml:ink>
+</file>
+
+<file path=word/ink/ink46.xml><?xml version="1.0" encoding="utf-8"?>
+<inkml:ink xmlns:inkml="http://www.w3.org/2003/InkML">
+  <inkml:definitions>
+    <inkml:context xml:id="ctx0">
+      <inkml:inkSource xml:id="inkSrc0">
+        <inkml:traceFormat>
+          <inkml:channel name="X" type="integer" min="-2.14748E9" max="2.14748E9" units="cm"/>
+          <inkml:channel name="Y" type="integer" min="-2.14748E9" max="2.14748E9" units="cm"/>
+          <inkml:channel name="F" type="integer" max="32767" units="dev"/>
+        </inkml:traceFormat>
+        <inkml:channelProperties>
+          <inkml:channelProperty channel="X" name="resolution" value="1000" units="1/cm"/>
+          <inkml:channelProperty channel="Y" name="resolution" value="1000" units="1/cm"/>
+          <inkml:channelProperty channel="F" name="resolution" value="0" units="1/dev"/>
+        </inkml:channelProperties>
+      </inkml:inkSource>
+      <inkml:timestamp xml:id="ts0" timeString="2026-01-01T17:53:05.339"/>
+    </inkml:context>
+    <inkml:brush xml:id="br0">
+      <inkml:brushProperty name="width" value="0.035" units="cm"/>
+      <inkml:brushProperty name="height" value="0.035" units="cm"/>
+    </inkml:brush>
+  </inkml:definitions>
+  <inkml:trace contextRef="#ctx0" brushRef="#br0">0 52 24474,'1107'14'0,"-1259"47"0,304-122 0,-302-4 0</inkml:trace>
+</inkml:ink>
+</file>
+
+<file path=word/ink/ink47.xml><?xml version="1.0" encoding="utf-8"?>
+<inkml:ink xmlns:inkml="http://www.w3.org/2003/InkML">
+  <inkml:definitions>
+    <inkml:context xml:id="ctx0">
+      <inkml:inkSource xml:id="inkSrc0">
+        <inkml:traceFormat>
+          <inkml:channel name="X" type="integer" min="-2.14748E9" max="2.14748E9" units="cm"/>
+          <inkml:channel name="Y" type="integer" min="-2.14748E9" max="2.14748E9" units="cm"/>
+          <inkml:channel name="F" type="integer" max="32767" units="dev"/>
+        </inkml:traceFormat>
+        <inkml:channelProperties>
+          <inkml:channelProperty channel="X" name="resolution" value="1000" units="1/cm"/>
+          <inkml:channelProperty channel="Y" name="resolution" value="1000" units="1/cm"/>
+          <inkml:channelProperty channel="F" name="resolution" value="0" units="1/dev"/>
+        </inkml:channelProperties>
+      </inkml:inkSource>
+      <inkml:timestamp xml:id="ts0" timeString="2026-01-01T17:53:05.525"/>
+    </inkml:context>
+    <inkml:brush xml:id="br0">
+      <inkml:brushProperty name="width" value="0.035" units="cm"/>
+      <inkml:brushProperty name="height" value="0.035" units="cm"/>
+    </inkml:brush>
+  </inkml:definitions>
+  <inkml:trace contextRef="#ctx0" brushRef="#br0">0 52 24474,'888'14'0,"-1010"47"0,244-122 0,-242-4 0</inkml:trace>
+</inkml:ink>
+</file>
+
+<file path=word/ink/ink48.xml><?xml version="1.0" encoding="utf-8"?>
+<inkml:ink xmlns:inkml="http://www.w3.org/2003/InkML">
+  <inkml:definitions>
+    <inkml:context xml:id="ctx0">
+      <inkml:inkSource xml:id="inkSrc0">
+        <inkml:traceFormat>
+          <inkml:channel name="X" type="integer" min="-2.14748E9" max="2.14748E9" units="cm"/>
+          <inkml:channel name="Y" type="integer" min="-2.14748E9" max="2.14748E9" units="cm"/>
+          <inkml:channel name="F" type="integer" max="32767" units="dev"/>
+        </inkml:traceFormat>
+        <inkml:channelProperties>
+          <inkml:channelProperty channel="X" name="resolution" value="1000" units="1/cm"/>
+          <inkml:channelProperty channel="Y" name="resolution" value="1000" units="1/cm"/>
+          <inkml:channelProperty channel="F" name="resolution" value="0" units="1/dev"/>
+        </inkml:channelProperties>
+      </inkml:inkSource>
+      <inkml:timestamp xml:id="ts0" timeString="2026-01-01T17:53:05.526"/>
+    </inkml:context>
+    <inkml:brush xml:id="br0">
+      <inkml:brushProperty name="width" value="0.035" units="cm"/>
+      <inkml:brushProperty name="height" value="0.035" units="cm"/>
+    </inkml:brush>
+  </inkml:definitions>
+  <inkml:trace contextRef="#ctx0" brushRef="#br0">0 52 24474,'888'14'0,"-1010"47"0,244-122 0,-242-4 0</inkml:trace>
+</inkml:ink>
+</file>
+
+<file path=word/ink/ink49.xml><?xml version="1.0" encoding="utf-8"?>
+<inkml:ink xmlns:inkml="http://www.w3.org/2003/InkML">
+  <inkml:definitions>
+    <inkml:context xml:id="ctx0">
+      <inkml:inkSource xml:id="inkSrc0">
+        <inkml:traceFormat>
+          <inkml:channel name="X" type="integer" min="-2.14748E9" max="2.14748E9" units="cm"/>
+          <inkml:channel name="Y" type="integer" min="-2.14748E9" max="2.14748E9" units="cm"/>
+          <inkml:channel name="F" type="integer" max="32767" units="dev"/>
+        </inkml:traceFormat>
+        <inkml:channelProperties>
+          <inkml:channelProperty channel="X" name="resolution" value="1000" units="1/cm"/>
+          <inkml:channelProperty channel="Y" name="resolution" value="1000" units="1/cm"/>
+          <inkml:channelProperty channel="F" name="resolution" value="0" units="1/dev"/>
+        </inkml:channelProperties>
+      </inkml:inkSource>
+      <inkml:timestamp xml:id="ts0" timeString="2026-01-01T17:53:05.666"/>
+    </inkml:context>
+    <inkml:brush xml:id="br0">
+      <inkml:brushProperty name="width" value="0.035" units="cm"/>
+      <inkml:brushProperty name="height" value="0.035" units="cm"/>
+    </inkml:brush>
+  </inkml:definitions>
+  <inkml:trace contextRef="#ctx0" brushRef="#br0">0 52 24474,'823'14'0,"-936"47"0,226-122 0,-224-4 0</inkml:trace>
+</inkml:ink>
+</file>
+
+<file path=word/ink/ink5.xml><?xml version="1.0" encoding="utf-8"?>
 <inkml:ink xmlns:inkml="http://www.w3.org/2003/InkML">
   <inkml:definitions>
     <inkml:context xml:id="ctx0">
@@ -3362,7 +9797,7 @@
 </inkml:ink>
 </file>
 
-<file path=word/ink/ink30.xml><?xml version="1.0" encoding="utf-8"?>
+<file path=word/ink/ink50.xml><?xml version="1.0" encoding="utf-8"?>
 <inkml:ink xmlns:inkml="http://www.w3.org/2003/InkML">
   <inkml:definitions>
     <inkml:context xml:id="ctx0">
@@ -3378,18 +9813,261 @@
           <inkml:channelProperty channel="F" name="resolution" value="0" units="1/dev"/>
         </inkml:channelProperties>
       </inkml:inkSource>
-      <inkml:timestamp xml:id="ts0" timeString="2025-12-31T08:25:33.204"/>
+      <inkml:timestamp xml:id="ts0" timeString="2026-01-01T17:53:05.667"/>
     </inkml:context>
     <inkml:brush xml:id="br0">
       <inkml:brushProperty name="width" value="0.035" units="cm"/>
       <inkml:brushProperty name="height" value="0.035" units="cm"/>
     </inkml:brush>
   </inkml:definitions>
-  <inkml:trace contextRef="#ctx0" brushRef="#br0">0 52 24474,'1127'13'0,"-1282"47"0,310-120 0,-307-4 0</inkml:trace>
+  <inkml:trace contextRef="#ctx0" brushRef="#br0">0 52 24474,'823'14'0,"-936"47"0,226-122 0,-224-4 0</inkml:trace>
 </inkml:ink>
 </file>
 
-<file path=word/ink/ink4.xml><?xml version="1.0" encoding="utf-8"?>
+<file path=word/ink/ink51.xml><?xml version="1.0" encoding="utf-8"?>
+<inkml:ink xmlns:inkml="http://www.w3.org/2003/InkML">
+  <inkml:definitions>
+    <inkml:context xml:id="ctx0">
+      <inkml:inkSource xml:id="inkSrc0">
+        <inkml:traceFormat>
+          <inkml:channel name="X" type="integer" min="-2.14748E9" max="2.14748E9" units="cm"/>
+          <inkml:channel name="Y" type="integer" min="-2.14748E9" max="2.14748E9" units="cm"/>
+          <inkml:channel name="F" type="integer" max="32767" units="dev"/>
+        </inkml:traceFormat>
+        <inkml:channelProperties>
+          <inkml:channelProperty channel="X" name="resolution" value="1000" units="1/cm"/>
+          <inkml:channelProperty channel="Y" name="resolution" value="1000" units="1/cm"/>
+          <inkml:channelProperty channel="F" name="resolution" value="0" units="1/dev"/>
+        </inkml:channelProperties>
+      </inkml:inkSource>
+      <inkml:timestamp xml:id="ts0" timeString="2026-01-01T17:55:56.605"/>
+    </inkml:context>
+    <inkml:brush xml:id="br0">
+      <inkml:brushProperty name="width" value="0.035" units="cm"/>
+      <inkml:brushProperty name="height" value="0.035" units="cm"/>
+    </inkml:brush>
+  </inkml:definitions>
+  <inkml:trace contextRef="#ctx0" brushRef="#br0">0 52 24474,'1063'14'0,"-1209"47"0,292-122 0,-290-4 0</inkml:trace>
+</inkml:ink>
+</file>
+
+<file path=word/ink/ink52.xml><?xml version="1.0" encoding="utf-8"?>
+<inkml:ink xmlns:inkml="http://www.w3.org/2003/InkML">
+  <inkml:definitions>
+    <inkml:context xml:id="ctx0">
+      <inkml:inkSource xml:id="inkSrc0">
+        <inkml:traceFormat>
+          <inkml:channel name="X" type="integer" min="-2.14748E9" max="2.14748E9" units="cm"/>
+          <inkml:channel name="Y" type="integer" min="-2.14748E9" max="2.14748E9" units="cm"/>
+          <inkml:channel name="F" type="integer" max="32767" units="dev"/>
+        </inkml:traceFormat>
+        <inkml:channelProperties>
+          <inkml:channelProperty channel="X" name="resolution" value="1000" units="1/cm"/>
+          <inkml:channelProperty channel="Y" name="resolution" value="1000" units="1/cm"/>
+          <inkml:channelProperty channel="F" name="resolution" value="0" units="1/dev"/>
+        </inkml:channelProperties>
+      </inkml:inkSource>
+      <inkml:timestamp xml:id="ts0" timeString="2026-01-01T17:55:56.606"/>
+    </inkml:context>
+    <inkml:brush xml:id="br0">
+      <inkml:brushProperty name="width" value="0.035" units="cm"/>
+      <inkml:brushProperty name="height" value="0.035" units="cm"/>
+    </inkml:brush>
+  </inkml:definitions>
+  <inkml:trace contextRef="#ctx0" brushRef="#br0">0 52 24474,'1063'14'0,"-1209"47"0,292-122 0,-290-4 0</inkml:trace>
+</inkml:ink>
+</file>
+
+<file path=word/ink/ink53.xml><?xml version="1.0" encoding="utf-8"?>
+<inkml:ink xmlns:inkml="http://www.w3.org/2003/InkML">
+  <inkml:definitions>
+    <inkml:context xml:id="ctx0">
+      <inkml:inkSource xml:id="inkSrc0">
+        <inkml:traceFormat>
+          <inkml:channel name="X" type="integer" min="-2.14748E9" max="2.14748E9" units="cm"/>
+          <inkml:channel name="Y" type="integer" min="-2.14748E9" max="2.14748E9" units="cm"/>
+          <inkml:channel name="F" type="integer" max="32767" units="dev"/>
+        </inkml:traceFormat>
+        <inkml:channelProperties>
+          <inkml:channelProperty channel="X" name="resolution" value="1000" units="1/cm"/>
+          <inkml:channelProperty channel="Y" name="resolution" value="1000" units="1/cm"/>
+          <inkml:channelProperty channel="F" name="resolution" value="0" units="1/dev"/>
+        </inkml:channelProperties>
+      </inkml:inkSource>
+      <inkml:timestamp xml:id="ts0" timeString="2026-01-01T17:58:46.447"/>
+    </inkml:context>
+    <inkml:brush xml:id="br0">
+      <inkml:brushProperty name="width" value="0.035" units="cm"/>
+      <inkml:brushProperty name="height" value="0.035" units="cm"/>
+    </inkml:brush>
+  </inkml:definitions>
+  <inkml:trace contextRef="#ctx0" brushRef="#br0">0 52 24474,'927'14'0,"-1055"47"0,256-122 0,-254-4 0</inkml:trace>
+</inkml:ink>
+</file>
+
+<file path=word/ink/ink54.xml><?xml version="1.0" encoding="utf-8"?>
+<inkml:ink xmlns:inkml="http://www.w3.org/2003/InkML">
+  <inkml:definitions>
+    <inkml:context xml:id="ctx0">
+      <inkml:inkSource xml:id="inkSrc0">
+        <inkml:traceFormat>
+          <inkml:channel name="X" type="integer" min="-2.14748E9" max="2.14748E9" units="cm"/>
+          <inkml:channel name="Y" type="integer" min="-2.14748E9" max="2.14748E9" units="cm"/>
+          <inkml:channel name="F" type="integer" max="32767" units="dev"/>
+        </inkml:traceFormat>
+        <inkml:channelProperties>
+          <inkml:channelProperty channel="X" name="resolution" value="1000" units="1/cm"/>
+          <inkml:channelProperty channel="Y" name="resolution" value="1000" units="1/cm"/>
+          <inkml:channelProperty channel="F" name="resolution" value="0" units="1/dev"/>
+        </inkml:channelProperties>
+      </inkml:inkSource>
+      <inkml:timestamp xml:id="ts0" timeString="2026-01-01T17:58:46.448"/>
+    </inkml:context>
+    <inkml:brush xml:id="br0">
+      <inkml:brushProperty name="width" value="0.035" units="cm"/>
+      <inkml:brushProperty name="height" value="0.035" units="cm"/>
+    </inkml:brush>
+  </inkml:definitions>
+  <inkml:trace contextRef="#ctx0" brushRef="#br0">0 52 24474,'927'14'0,"-1055"47"0,256-122 0,-254-4 0</inkml:trace>
+</inkml:ink>
+</file>
+
+<file path=word/ink/ink55.xml><?xml version="1.0" encoding="utf-8"?>
+<inkml:ink xmlns:inkml="http://www.w3.org/2003/InkML">
+  <inkml:definitions>
+    <inkml:context xml:id="ctx0">
+      <inkml:inkSource xml:id="inkSrc0">
+        <inkml:traceFormat>
+          <inkml:channel name="X" type="integer" min="-2.14748E9" max="2.14748E9" units="cm"/>
+          <inkml:channel name="Y" type="integer" min="-2.14748E9" max="2.14748E9" units="cm"/>
+          <inkml:channel name="F" type="integer" max="32767" units="dev"/>
+        </inkml:traceFormat>
+        <inkml:channelProperties>
+          <inkml:channelProperty channel="X" name="resolution" value="1000" units="1/cm"/>
+          <inkml:channelProperty channel="Y" name="resolution" value="1000" units="1/cm"/>
+          <inkml:channelProperty channel="F" name="resolution" value="0" units="1/dev"/>
+        </inkml:channelProperties>
+      </inkml:inkSource>
+      <inkml:timestamp xml:id="ts0" timeString="2026-01-01T17:58:47.314"/>
+    </inkml:context>
+    <inkml:brush xml:id="br0">
+      <inkml:brushProperty name="width" value="0.035" units="cm"/>
+      <inkml:brushProperty name="height" value="0.035" units="cm"/>
+    </inkml:brush>
+  </inkml:definitions>
+  <inkml:trace contextRef="#ctx0" brushRef="#br0">0 52 24474,'766'14'0,"-871"47"0,210-122 0,-209-4 0</inkml:trace>
+</inkml:ink>
+</file>
+
+<file path=word/ink/ink56.xml><?xml version="1.0" encoding="utf-8"?>
+<inkml:ink xmlns:inkml="http://www.w3.org/2003/InkML">
+  <inkml:definitions>
+    <inkml:context xml:id="ctx0">
+      <inkml:inkSource xml:id="inkSrc0">
+        <inkml:traceFormat>
+          <inkml:channel name="X" type="integer" min="-2.14748E9" max="2.14748E9" units="cm"/>
+          <inkml:channel name="Y" type="integer" min="-2.14748E9" max="2.14748E9" units="cm"/>
+          <inkml:channel name="F" type="integer" max="32767" units="dev"/>
+        </inkml:traceFormat>
+        <inkml:channelProperties>
+          <inkml:channelProperty channel="X" name="resolution" value="1000" units="1/cm"/>
+          <inkml:channelProperty channel="Y" name="resolution" value="1000" units="1/cm"/>
+          <inkml:channelProperty channel="F" name="resolution" value="0" units="1/dev"/>
+        </inkml:channelProperties>
+      </inkml:inkSource>
+      <inkml:timestamp xml:id="ts0" timeString="2026-01-01T17:58:47.315"/>
+    </inkml:context>
+    <inkml:brush xml:id="br0">
+      <inkml:brushProperty name="width" value="0.035" units="cm"/>
+      <inkml:brushProperty name="height" value="0.035" units="cm"/>
+    </inkml:brush>
+  </inkml:definitions>
+  <inkml:trace contextRef="#ctx0" brushRef="#br0">0 52 24474,'766'14'0,"-871"47"0,210-122 0,-209-4 0</inkml:trace>
+</inkml:ink>
+</file>
+
+<file path=word/ink/ink57.xml><?xml version="1.0" encoding="utf-8"?>
+<inkml:ink xmlns:inkml="http://www.w3.org/2003/InkML">
+  <inkml:definitions>
+    <inkml:context xml:id="ctx0">
+      <inkml:inkSource xml:id="inkSrc0">
+        <inkml:traceFormat>
+          <inkml:channel name="X" type="integer" min="-2.14748E9" max="2.14748E9" units="cm"/>
+          <inkml:channel name="Y" type="integer" min="-2.14748E9" max="2.14748E9" units="cm"/>
+          <inkml:channel name="F" type="integer" max="32767" units="dev"/>
+        </inkml:traceFormat>
+        <inkml:channelProperties>
+          <inkml:channelProperty channel="X" name="resolution" value="1000" units="1/cm"/>
+          <inkml:channelProperty channel="Y" name="resolution" value="1000" units="1/cm"/>
+          <inkml:channelProperty channel="F" name="resolution" value="0" units="1/dev"/>
+        </inkml:channelProperties>
+      </inkml:inkSource>
+      <inkml:timestamp xml:id="ts0" timeString="2026-01-01T17:58:47.501"/>
+    </inkml:context>
+    <inkml:brush xml:id="br0">
+      <inkml:brushProperty name="width" value="0.035" units="cm"/>
+      <inkml:brushProperty name="height" value="0.035" units="cm"/>
+    </inkml:brush>
+  </inkml:definitions>
+  <inkml:trace contextRef="#ctx0" brushRef="#br0">0 52 24474,'969'14'0,"-1102"47"0,266-122 0,-264-4 0</inkml:trace>
+</inkml:ink>
+</file>
+
+<file path=word/ink/ink58.xml><?xml version="1.0" encoding="utf-8"?>
+<inkml:ink xmlns:inkml="http://www.w3.org/2003/InkML">
+  <inkml:definitions>
+    <inkml:context xml:id="ctx0">
+      <inkml:inkSource xml:id="inkSrc0">
+        <inkml:traceFormat>
+          <inkml:channel name="X" type="integer" min="-2.14748E9" max="2.14748E9" units="cm"/>
+          <inkml:channel name="Y" type="integer" min="-2.14748E9" max="2.14748E9" units="cm"/>
+          <inkml:channel name="F" type="integer" max="32767" units="dev"/>
+        </inkml:traceFormat>
+        <inkml:channelProperties>
+          <inkml:channelProperty channel="X" name="resolution" value="1000" units="1/cm"/>
+          <inkml:channelProperty channel="Y" name="resolution" value="1000" units="1/cm"/>
+          <inkml:channelProperty channel="F" name="resolution" value="0" units="1/dev"/>
+        </inkml:channelProperties>
+      </inkml:inkSource>
+      <inkml:timestamp xml:id="ts0" timeString="2026-01-01T17:58:47.502"/>
+    </inkml:context>
+    <inkml:brush xml:id="br0">
+      <inkml:brushProperty name="width" value="0.035" units="cm"/>
+      <inkml:brushProperty name="height" value="0.035" units="cm"/>
+    </inkml:brush>
+  </inkml:definitions>
+  <inkml:trace contextRef="#ctx0" brushRef="#br0">0 52 24474,'969'14'0,"-1102"47"0,266-122 0,-264-4 0</inkml:trace>
+</inkml:ink>
+</file>
+
+<file path=word/ink/ink59.xml><?xml version="1.0" encoding="utf-8"?>
+<inkml:ink xmlns:inkml="http://www.w3.org/2003/InkML">
+  <inkml:definitions>
+    <inkml:context xml:id="ctx0">
+      <inkml:inkSource xml:id="inkSrc0">
+        <inkml:traceFormat>
+          <inkml:channel name="X" type="integer" min="-2.14748E9" max="2.14748E9" units="cm"/>
+          <inkml:channel name="Y" type="integer" min="-2.14748E9" max="2.14748E9" units="cm"/>
+          <inkml:channel name="F" type="integer" max="32767" units="dev"/>
+        </inkml:traceFormat>
+        <inkml:channelProperties>
+          <inkml:channelProperty channel="X" name="resolution" value="1000" units="1/cm"/>
+          <inkml:channelProperty channel="Y" name="resolution" value="1000" units="1/cm"/>
+          <inkml:channelProperty channel="F" name="resolution" value="0" units="1/dev"/>
+        </inkml:channelProperties>
+      </inkml:inkSource>
+      <inkml:timestamp xml:id="ts0" timeString="2026-01-01T17:58:47.684"/>
+    </inkml:context>
+    <inkml:brush xml:id="br0">
+      <inkml:brushProperty name="width" value="0.035" units="cm"/>
+      <inkml:brushProperty name="height" value="0.035" units="cm"/>
+    </inkml:brush>
+  </inkml:definitions>
+  <inkml:trace contextRef="#ctx0" brushRef="#br0">0 52 24474,'1059'14'0,"-1205"47"0,292-122 0,-290-4 0</inkml:trace>
+</inkml:ink>
+</file>
+
+<file path=word/ink/ink6.xml><?xml version="1.0" encoding="utf-8"?>
 <inkml:ink xmlns:inkml="http://www.w3.org/2003/InkML">
   <inkml:definitions>
     <inkml:context xml:id="ctx0">
@@ -3416,7 +10094,7 @@
 </inkml:ink>
 </file>
 
-<file path=word/ink/ink5.xml><?xml version="1.0" encoding="utf-8"?>
+<file path=word/ink/ink60.xml><?xml version="1.0" encoding="utf-8"?>
 <inkml:ink xmlns:inkml="http://www.w3.org/2003/InkML">
   <inkml:definitions>
     <inkml:context xml:id="ctx0">
@@ -3432,18 +10110,18 @@
           <inkml:channelProperty channel="F" name="resolution" value="0" units="1/dev"/>
         </inkml:channelProperties>
       </inkml:inkSource>
-      <inkml:timestamp xml:id="ts0" timeString="2025-12-31T08:36:19.983"/>
+      <inkml:timestamp xml:id="ts0" timeString="2026-01-01T17:58:47.685"/>
     </inkml:context>
     <inkml:brush xml:id="br0">
       <inkml:brushProperty name="width" value="0.035" units="cm"/>
       <inkml:brushProperty name="height" value="0.035" units="cm"/>
     </inkml:brush>
   </inkml:definitions>
-  <inkml:trace contextRef="#ctx0" brushRef="#br0">0 52 24474,'1127'13'0,"-1282"47"0,310-120 0,-307-4 0</inkml:trace>
+  <inkml:trace contextRef="#ctx0" brushRef="#br0">0 52 24474,'1059'14'0,"-1205"47"0,292-122 0,-290-4 0</inkml:trace>
 </inkml:ink>
 </file>
 
-<file path=word/ink/ink6.xml><?xml version="1.0" encoding="utf-8"?>
+<file path=word/ink/ink61.xml><?xml version="1.0" encoding="utf-8"?>
 <inkml:ink xmlns:inkml="http://www.w3.org/2003/InkML">
   <inkml:definitions>
     <inkml:context xml:id="ctx0">
@@ -3459,14 +10137,230 @@
           <inkml:channelProperty channel="F" name="resolution" value="0" units="1/dev"/>
         </inkml:channelProperties>
       </inkml:inkSource>
-      <inkml:timestamp xml:id="ts0" timeString="2025-12-31T08:36:19.984"/>
+      <inkml:timestamp xml:id="ts0" timeString="2026-01-01T17:58:47.894"/>
     </inkml:context>
     <inkml:brush xml:id="br0">
       <inkml:brushProperty name="width" value="0.035" units="cm"/>
       <inkml:brushProperty name="height" value="0.035" units="cm"/>
     </inkml:brush>
   </inkml:definitions>
-  <inkml:trace contextRef="#ctx0" brushRef="#br0">0 52 24474,'1127'13'0,"-1282"47"0,310-120 0,-307-4 0</inkml:trace>
+  <inkml:trace contextRef="#ctx0" brushRef="#br0">0 52 24474,'832'14'0,"-946"47"0,228-122 0,-227-4 0</inkml:trace>
+</inkml:ink>
+</file>
+
+<file path=word/ink/ink62.xml><?xml version="1.0" encoding="utf-8"?>
+<inkml:ink xmlns:inkml="http://www.w3.org/2003/InkML">
+  <inkml:definitions>
+    <inkml:context xml:id="ctx0">
+      <inkml:inkSource xml:id="inkSrc0">
+        <inkml:traceFormat>
+          <inkml:channel name="X" type="integer" min="-2.14748E9" max="2.14748E9" units="cm"/>
+          <inkml:channel name="Y" type="integer" min="-2.14748E9" max="2.14748E9" units="cm"/>
+          <inkml:channel name="F" type="integer" max="32767" units="dev"/>
+        </inkml:traceFormat>
+        <inkml:channelProperties>
+          <inkml:channelProperty channel="X" name="resolution" value="1000" units="1/cm"/>
+          <inkml:channelProperty channel="Y" name="resolution" value="1000" units="1/cm"/>
+          <inkml:channelProperty channel="F" name="resolution" value="0" units="1/dev"/>
+        </inkml:channelProperties>
+      </inkml:inkSource>
+      <inkml:timestamp xml:id="ts0" timeString="2026-01-01T17:58:47.895"/>
+    </inkml:context>
+    <inkml:brush xml:id="br0">
+      <inkml:brushProperty name="width" value="0.035" units="cm"/>
+      <inkml:brushProperty name="height" value="0.035" units="cm"/>
+    </inkml:brush>
+  </inkml:definitions>
+  <inkml:trace contextRef="#ctx0" brushRef="#br0">0 52 24474,'832'14'0,"-946"47"0,228-122 0,-227-4 0</inkml:trace>
+</inkml:ink>
+</file>
+
+<file path=word/ink/ink63.xml><?xml version="1.0" encoding="utf-8"?>
+<inkml:ink xmlns:inkml="http://www.w3.org/2003/InkML">
+  <inkml:definitions>
+    <inkml:context xml:id="ctx0">
+      <inkml:inkSource xml:id="inkSrc0">
+        <inkml:traceFormat>
+          <inkml:channel name="X" type="integer" min="-2.14748E9" max="2.14748E9" units="cm"/>
+          <inkml:channel name="Y" type="integer" min="-2.14748E9" max="2.14748E9" units="cm"/>
+          <inkml:channel name="F" type="integer" max="32767" units="dev"/>
+        </inkml:traceFormat>
+        <inkml:channelProperties>
+          <inkml:channelProperty channel="X" name="resolution" value="1000" units="1/cm"/>
+          <inkml:channelProperty channel="Y" name="resolution" value="1000" units="1/cm"/>
+          <inkml:channelProperty channel="F" name="resolution" value="0" units="1/dev"/>
+        </inkml:channelProperties>
+      </inkml:inkSource>
+      <inkml:timestamp xml:id="ts0" timeString="2026-01-01T17:59:08.017"/>
+    </inkml:context>
+    <inkml:brush xml:id="br0">
+      <inkml:brushProperty name="width" value="0.035" units="cm"/>
+      <inkml:brushProperty name="height" value="0.035" units="cm"/>
+    </inkml:brush>
+  </inkml:definitions>
+  <inkml:trace contextRef="#ctx0" brushRef="#br0">0 52 24474,'1158'14'0,"-1317"47"0,318-122 0,-316-4 0</inkml:trace>
+</inkml:ink>
+</file>
+
+<file path=word/ink/ink64.xml><?xml version="1.0" encoding="utf-8"?>
+<inkml:ink xmlns:inkml="http://www.w3.org/2003/InkML">
+  <inkml:definitions>
+    <inkml:context xml:id="ctx0">
+      <inkml:inkSource xml:id="inkSrc0">
+        <inkml:traceFormat>
+          <inkml:channel name="X" type="integer" min="-2.14748E9" max="2.14748E9" units="cm"/>
+          <inkml:channel name="Y" type="integer" min="-2.14748E9" max="2.14748E9" units="cm"/>
+          <inkml:channel name="F" type="integer" max="32767" units="dev"/>
+        </inkml:traceFormat>
+        <inkml:channelProperties>
+          <inkml:channelProperty channel="X" name="resolution" value="1000" units="1/cm"/>
+          <inkml:channelProperty channel="Y" name="resolution" value="1000" units="1/cm"/>
+          <inkml:channelProperty channel="F" name="resolution" value="0" units="1/dev"/>
+        </inkml:channelProperties>
+      </inkml:inkSource>
+      <inkml:timestamp xml:id="ts0" timeString="2026-01-01T17:59:08.018"/>
+    </inkml:context>
+    <inkml:brush xml:id="br0">
+      <inkml:brushProperty name="width" value="0.035" units="cm"/>
+      <inkml:brushProperty name="height" value="0.035" units="cm"/>
+    </inkml:brush>
+  </inkml:definitions>
+  <inkml:trace contextRef="#ctx0" brushRef="#br0">0 52 24474,'1158'14'0,"-1317"47"0,318-122 0,-316-4 0</inkml:trace>
+</inkml:ink>
+</file>
+
+<file path=word/ink/ink65.xml><?xml version="1.0" encoding="utf-8"?>
+<inkml:ink xmlns:inkml="http://www.w3.org/2003/InkML">
+  <inkml:definitions>
+    <inkml:context xml:id="ctx0">
+      <inkml:inkSource xml:id="inkSrc0">
+        <inkml:traceFormat>
+          <inkml:channel name="X" type="integer" min="-2.14748E9" max="2.14748E9" units="cm"/>
+          <inkml:channel name="Y" type="integer" min="-2.14748E9" max="2.14748E9" units="cm"/>
+          <inkml:channel name="F" type="integer" max="32767" units="dev"/>
+        </inkml:traceFormat>
+        <inkml:channelProperties>
+          <inkml:channelProperty channel="X" name="resolution" value="1000" units="1/cm"/>
+          <inkml:channelProperty channel="Y" name="resolution" value="1000" units="1/cm"/>
+          <inkml:channelProperty channel="F" name="resolution" value="0" units="1/dev"/>
+        </inkml:channelProperties>
+      </inkml:inkSource>
+      <inkml:timestamp xml:id="ts0" timeString="2026-01-01T18:17:40.500"/>
+    </inkml:context>
+    <inkml:brush xml:id="br0">
+      <inkml:brushProperty name="width" value="0.035" units="cm"/>
+      <inkml:brushProperty name="height" value="0.035" units="cm"/>
+    </inkml:brush>
+  </inkml:definitions>
+  <inkml:trace contextRef="#ctx0" brushRef="#br0">0 51 24474,'1043'13'0,"-1186"47"0,286-120 0,-284-3 0</inkml:trace>
+</inkml:ink>
+</file>
+
+<file path=word/ink/ink66.xml><?xml version="1.0" encoding="utf-8"?>
+<inkml:ink xmlns:inkml="http://www.w3.org/2003/InkML">
+  <inkml:definitions>
+    <inkml:context xml:id="ctx0">
+      <inkml:inkSource xml:id="inkSrc0">
+        <inkml:traceFormat>
+          <inkml:channel name="X" type="integer" min="-2.14748E9" max="2.14748E9" units="cm"/>
+          <inkml:channel name="Y" type="integer" min="-2.14748E9" max="2.14748E9" units="cm"/>
+          <inkml:channel name="F" type="integer" max="32767" units="dev"/>
+        </inkml:traceFormat>
+        <inkml:channelProperties>
+          <inkml:channelProperty channel="X" name="resolution" value="1000" units="1/cm"/>
+          <inkml:channelProperty channel="Y" name="resolution" value="1000" units="1/cm"/>
+          <inkml:channelProperty channel="F" name="resolution" value="0" units="1/dev"/>
+        </inkml:channelProperties>
+      </inkml:inkSource>
+      <inkml:timestamp xml:id="ts0" timeString="2026-01-01T18:17:40.501"/>
+    </inkml:context>
+    <inkml:brush xml:id="br0">
+      <inkml:brushProperty name="width" value="0.035" units="cm"/>
+      <inkml:brushProperty name="height" value="0.035" units="cm"/>
+    </inkml:brush>
+  </inkml:definitions>
+  <inkml:trace contextRef="#ctx0" brushRef="#br0">0 51 24474,'1043'13'0,"-1186"47"0,286-120 0,-284-3 0</inkml:trace>
+</inkml:ink>
+</file>
+
+<file path=word/ink/ink67.xml><?xml version="1.0" encoding="utf-8"?>
+<inkml:ink xmlns:inkml="http://www.w3.org/2003/InkML">
+  <inkml:definitions>
+    <inkml:context xml:id="ctx0">
+      <inkml:inkSource xml:id="inkSrc0">
+        <inkml:traceFormat>
+          <inkml:channel name="X" type="integer" min="-2.14748E9" max="2.14748E9" units="cm"/>
+          <inkml:channel name="Y" type="integer" min="-2.14748E9" max="2.14748E9" units="cm"/>
+          <inkml:channel name="F" type="integer" max="32767" units="dev"/>
+        </inkml:traceFormat>
+        <inkml:channelProperties>
+          <inkml:channelProperty channel="X" name="resolution" value="1000" units="1/cm"/>
+          <inkml:channelProperty channel="Y" name="resolution" value="1000" units="1/cm"/>
+          <inkml:channelProperty channel="F" name="resolution" value="0" units="1/dev"/>
+        </inkml:channelProperties>
+      </inkml:inkSource>
+      <inkml:timestamp xml:id="ts0" timeString="2026-01-01T18:17:40.620"/>
+    </inkml:context>
+    <inkml:brush xml:id="br0">
+      <inkml:brushProperty name="width" value="0.035" units="cm"/>
+      <inkml:brushProperty name="height" value="0.035" units="cm"/>
+    </inkml:brush>
+  </inkml:definitions>
+  <inkml:trace contextRef="#ctx0" brushRef="#br0">0 51 24474,'1000'13'0,"-1137"47"0,274-120 0,-272-3 0</inkml:trace>
+</inkml:ink>
+</file>
+
+<file path=word/ink/ink68.xml><?xml version="1.0" encoding="utf-8"?>
+<inkml:ink xmlns:inkml="http://www.w3.org/2003/InkML">
+  <inkml:definitions>
+    <inkml:context xml:id="ctx0">
+      <inkml:inkSource xml:id="inkSrc0">
+        <inkml:traceFormat>
+          <inkml:channel name="X" type="integer" min="-2.14748E9" max="2.14748E9" units="cm"/>
+          <inkml:channel name="Y" type="integer" min="-2.14748E9" max="2.14748E9" units="cm"/>
+          <inkml:channel name="F" type="integer" max="32767" units="dev"/>
+        </inkml:traceFormat>
+        <inkml:channelProperties>
+          <inkml:channelProperty channel="X" name="resolution" value="1000" units="1/cm"/>
+          <inkml:channelProperty channel="Y" name="resolution" value="1000" units="1/cm"/>
+          <inkml:channelProperty channel="F" name="resolution" value="0" units="1/dev"/>
+        </inkml:channelProperties>
+      </inkml:inkSource>
+      <inkml:timestamp xml:id="ts0" timeString="2026-01-01T18:17:40.621"/>
+    </inkml:context>
+    <inkml:brush xml:id="br0">
+      <inkml:brushProperty name="width" value="0.035" units="cm"/>
+      <inkml:brushProperty name="height" value="0.035" units="cm"/>
+    </inkml:brush>
+  </inkml:definitions>
+  <inkml:trace contextRef="#ctx0" brushRef="#br0">0 51 24474,'1000'13'0,"-1137"47"0,274-120 0,-272-3 0</inkml:trace>
+</inkml:ink>
+</file>
+
+<file path=word/ink/ink69.xml><?xml version="1.0" encoding="utf-8"?>
+<inkml:ink xmlns:inkml="http://www.w3.org/2003/InkML">
+  <inkml:definitions>
+    <inkml:context xml:id="ctx0">
+      <inkml:inkSource xml:id="inkSrc0">
+        <inkml:traceFormat>
+          <inkml:channel name="X" type="integer" min="-2.14748E9" max="2.14748E9" units="cm"/>
+          <inkml:channel name="Y" type="integer" min="-2.14748E9" max="2.14748E9" units="cm"/>
+          <inkml:channel name="F" type="integer" max="32767" units="dev"/>
+        </inkml:traceFormat>
+        <inkml:channelProperties>
+          <inkml:channelProperty channel="X" name="resolution" value="1000" units="1/cm"/>
+          <inkml:channelProperty channel="Y" name="resolution" value="1000" units="1/cm"/>
+          <inkml:channelProperty channel="F" name="resolution" value="0" units="1/dev"/>
+        </inkml:channelProperties>
+      </inkml:inkSource>
+      <inkml:timestamp xml:id="ts0" timeString="2026-01-01T18:17:40.793"/>
+    </inkml:context>
+    <inkml:brush xml:id="br0">
+      <inkml:brushProperty name="width" value="0.035" units="cm"/>
+      <inkml:brushProperty name="height" value="0.035" units="cm"/>
+    </inkml:brush>
+  </inkml:definitions>
+  <inkml:trace contextRef="#ctx0" brushRef="#br0">0 51 24474,'1006'13'0,"-1144"47"0,276-120 0,-274-3 0</inkml:trace>
 </inkml:ink>
 </file>
 
@@ -3497,6 +10391,276 @@
 </inkml:ink>
 </file>
 
+<file path=word/ink/ink70.xml><?xml version="1.0" encoding="utf-8"?>
+<inkml:ink xmlns:inkml="http://www.w3.org/2003/InkML">
+  <inkml:definitions>
+    <inkml:context xml:id="ctx0">
+      <inkml:inkSource xml:id="inkSrc0">
+        <inkml:traceFormat>
+          <inkml:channel name="X" type="integer" min="-2.14748E9" max="2.14748E9" units="cm"/>
+          <inkml:channel name="Y" type="integer" min="-2.14748E9" max="2.14748E9" units="cm"/>
+          <inkml:channel name="F" type="integer" max="32767" units="dev"/>
+        </inkml:traceFormat>
+        <inkml:channelProperties>
+          <inkml:channelProperty channel="X" name="resolution" value="1000" units="1/cm"/>
+          <inkml:channelProperty channel="Y" name="resolution" value="1000" units="1/cm"/>
+          <inkml:channelProperty channel="F" name="resolution" value="0" units="1/dev"/>
+        </inkml:channelProperties>
+      </inkml:inkSource>
+      <inkml:timestamp xml:id="ts0" timeString="2026-01-01T18:17:40.794"/>
+    </inkml:context>
+    <inkml:brush xml:id="br0">
+      <inkml:brushProperty name="width" value="0.035" units="cm"/>
+      <inkml:brushProperty name="height" value="0.035" units="cm"/>
+    </inkml:brush>
+  </inkml:definitions>
+  <inkml:trace contextRef="#ctx0" brushRef="#br0">0 51 24474,'1006'13'0,"-1144"47"0,276-120 0,-274-3 0</inkml:trace>
+</inkml:ink>
+</file>
+
+<file path=word/ink/ink71.xml><?xml version="1.0" encoding="utf-8"?>
+<inkml:ink xmlns:inkml="http://www.w3.org/2003/InkML">
+  <inkml:definitions>
+    <inkml:context xml:id="ctx0">
+      <inkml:inkSource xml:id="inkSrc0">
+        <inkml:traceFormat>
+          <inkml:channel name="X" type="integer" min="-2.14748E9" max="2.14748E9" units="cm"/>
+          <inkml:channel name="Y" type="integer" min="-2.14748E9" max="2.14748E9" units="cm"/>
+          <inkml:channel name="F" type="integer" max="32767" units="dev"/>
+        </inkml:traceFormat>
+        <inkml:channelProperties>
+          <inkml:channelProperty channel="X" name="resolution" value="1000" units="1/cm"/>
+          <inkml:channelProperty channel="Y" name="resolution" value="1000" units="1/cm"/>
+          <inkml:channelProperty channel="F" name="resolution" value="0" units="1/dev"/>
+        </inkml:channelProperties>
+      </inkml:inkSource>
+      <inkml:timestamp xml:id="ts0" timeString="2026-01-01T18:17:40.975"/>
+    </inkml:context>
+    <inkml:brush xml:id="br0">
+      <inkml:brushProperty name="width" value="0.035" units="cm"/>
+      <inkml:brushProperty name="height" value="0.035" units="cm"/>
+    </inkml:brush>
+  </inkml:definitions>
+  <inkml:trace contextRef="#ctx0" brushRef="#br0">0 51 24474,'786'13'0,"-895"47"0,218-120 0,-216-3 0</inkml:trace>
+</inkml:ink>
+</file>
+
+<file path=word/ink/ink72.xml><?xml version="1.0" encoding="utf-8"?>
+<inkml:ink xmlns:inkml="http://www.w3.org/2003/InkML">
+  <inkml:definitions>
+    <inkml:context xml:id="ctx0">
+      <inkml:inkSource xml:id="inkSrc0">
+        <inkml:traceFormat>
+          <inkml:channel name="X" type="integer" min="-2.14748E9" max="2.14748E9" units="cm"/>
+          <inkml:channel name="Y" type="integer" min="-2.14748E9" max="2.14748E9" units="cm"/>
+          <inkml:channel name="F" type="integer" max="32767" units="dev"/>
+        </inkml:traceFormat>
+        <inkml:channelProperties>
+          <inkml:channelProperty channel="X" name="resolution" value="1000" units="1/cm"/>
+          <inkml:channelProperty channel="Y" name="resolution" value="1000" units="1/cm"/>
+          <inkml:channelProperty channel="F" name="resolution" value="0" units="1/dev"/>
+        </inkml:channelProperties>
+      </inkml:inkSource>
+      <inkml:timestamp xml:id="ts0" timeString="2026-01-01T18:17:40.976"/>
+    </inkml:context>
+    <inkml:brush xml:id="br0">
+      <inkml:brushProperty name="width" value="0.035" units="cm"/>
+      <inkml:brushProperty name="height" value="0.035" units="cm"/>
+    </inkml:brush>
+  </inkml:definitions>
+  <inkml:trace contextRef="#ctx0" brushRef="#br0">0 51 24474,'786'13'0,"-895"47"0,218-120 0,-216-3 0</inkml:trace>
+</inkml:ink>
+</file>
+
+<file path=word/ink/ink73.xml><?xml version="1.0" encoding="utf-8"?>
+<inkml:ink xmlns:inkml="http://www.w3.org/2003/InkML">
+  <inkml:definitions>
+    <inkml:context xml:id="ctx0">
+      <inkml:inkSource xml:id="inkSrc0">
+        <inkml:traceFormat>
+          <inkml:channel name="X" type="integer" min="-2.14748E9" max="2.14748E9" units="cm"/>
+          <inkml:channel name="Y" type="integer" min="-2.14748E9" max="2.14748E9" units="cm"/>
+          <inkml:channel name="F" type="integer" max="32767" units="dev"/>
+        </inkml:traceFormat>
+        <inkml:channelProperties>
+          <inkml:channelProperty channel="X" name="resolution" value="1000" units="1/cm"/>
+          <inkml:channelProperty channel="Y" name="resolution" value="1000" units="1/cm"/>
+          <inkml:channelProperty channel="F" name="resolution" value="0" units="1/dev"/>
+        </inkml:channelProperties>
+      </inkml:inkSource>
+      <inkml:timestamp xml:id="ts0" timeString="2026-01-01T18:17:41.805"/>
+    </inkml:context>
+    <inkml:brush xml:id="br0">
+      <inkml:brushProperty name="width" value="0.035" units="cm"/>
+      <inkml:brushProperty name="height" value="0.035" units="cm"/>
+    </inkml:brush>
+  </inkml:definitions>
+  <inkml:trace contextRef="#ctx0" brushRef="#br0">0 51 24474,'932'13'0,"-1059"47"0,254-120 0,-253-3 0</inkml:trace>
+</inkml:ink>
+</file>
+
+<file path=word/ink/ink74.xml><?xml version="1.0" encoding="utf-8"?>
+<inkml:ink xmlns:inkml="http://www.w3.org/2003/InkML">
+  <inkml:definitions>
+    <inkml:context xml:id="ctx0">
+      <inkml:inkSource xml:id="inkSrc0">
+        <inkml:traceFormat>
+          <inkml:channel name="X" type="integer" min="-2.14748E9" max="2.14748E9" units="cm"/>
+          <inkml:channel name="Y" type="integer" min="-2.14748E9" max="2.14748E9" units="cm"/>
+          <inkml:channel name="F" type="integer" max="32767" units="dev"/>
+        </inkml:traceFormat>
+        <inkml:channelProperties>
+          <inkml:channelProperty channel="X" name="resolution" value="1000" units="1/cm"/>
+          <inkml:channelProperty channel="Y" name="resolution" value="1000" units="1/cm"/>
+          <inkml:channelProperty channel="F" name="resolution" value="0" units="1/dev"/>
+        </inkml:channelProperties>
+      </inkml:inkSource>
+      <inkml:timestamp xml:id="ts0" timeString="2026-01-01T18:17:41.806"/>
+    </inkml:context>
+    <inkml:brush xml:id="br0">
+      <inkml:brushProperty name="width" value="0.035" units="cm"/>
+      <inkml:brushProperty name="height" value="0.035" units="cm"/>
+    </inkml:brush>
+  </inkml:definitions>
+  <inkml:trace contextRef="#ctx0" brushRef="#br0">0 51 24474,'932'13'0,"-1059"47"0,254-120 0,-253-3 0</inkml:trace>
+</inkml:ink>
+</file>
+
+<file path=word/ink/ink75.xml><?xml version="1.0" encoding="utf-8"?>
+<inkml:ink xmlns:inkml="http://www.w3.org/2003/InkML">
+  <inkml:definitions>
+    <inkml:context xml:id="ctx0">
+      <inkml:inkSource xml:id="inkSrc0">
+        <inkml:traceFormat>
+          <inkml:channel name="X" type="integer" min="-2.14748E9" max="2.14748E9" units="cm"/>
+          <inkml:channel name="Y" type="integer" min="-2.14748E9" max="2.14748E9" units="cm"/>
+          <inkml:channel name="F" type="integer" max="32767" units="dev"/>
+        </inkml:traceFormat>
+        <inkml:channelProperties>
+          <inkml:channelProperty channel="X" name="resolution" value="1000" units="1/cm"/>
+          <inkml:channelProperty channel="Y" name="resolution" value="1000" units="1/cm"/>
+          <inkml:channelProperty channel="F" name="resolution" value="0" units="1/dev"/>
+        </inkml:channelProperties>
+      </inkml:inkSource>
+      <inkml:timestamp xml:id="ts0" timeString="2026-01-01T18:17:42.235"/>
+    </inkml:context>
+    <inkml:brush xml:id="br0">
+      <inkml:brushProperty name="width" value="0.035" units="cm"/>
+      <inkml:brushProperty name="height" value="0.035" units="cm"/>
+    </inkml:brush>
+  </inkml:definitions>
+  <inkml:trace contextRef="#ctx0" brushRef="#br0">1 51 24474,'1465'13'0,"-1667"47"0,404-120 0,-400-3 0</inkml:trace>
+</inkml:ink>
+</file>
+
+<file path=word/ink/ink76.xml><?xml version="1.0" encoding="utf-8"?>
+<inkml:ink xmlns:inkml="http://www.w3.org/2003/InkML">
+  <inkml:definitions>
+    <inkml:context xml:id="ctx0">
+      <inkml:inkSource xml:id="inkSrc0">
+        <inkml:traceFormat>
+          <inkml:channel name="X" type="integer" min="-2.14748E9" max="2.14748E9" units="cm"/>
+          <inkml:channel name="Y" type="integer" min="-2.14748E9" max="2.14748E9" units="cm"/>
+          <inkml:channel name="F" type="integer" max="32767" units="dev"/>
+        </inkml:traceFormat>
+        <inkml:channelProperties>
+          <inkml:channelProperty channel="X" name="resolution" value="1000" units="1/cm"/>
+          <inkml:channelProperty channel="Y" name="resolution" value="1000" units="1/cm"/>
+          <inkml:channelProperty channel="F" name="resolution" value="0" units="1/dev"/>
+        </inkml:channelProperties>
+      </inkml:inkSource>
+      <inkml:timestamp xml:id="ts0" timeString="2026-01-01T18:17:42.236"/>
+    </inkml:context>
+    <inkml:brush xml:id="br0">
+      <inkml:brushProperty name="width" value="0.035" units="cm"/>
+      <inkml:brushProperty name="height" value="0.035" units="cm"/>
+    </inkml:brush>
+  </inkml:definitions>
+  <inkml:trace contextRef="#ctx0" brushRef="#br0">1 51 24474,'1465'13'0,"-1667"47"0,404-120 0,-400-3 0</inkml:trace>
+</inkml:ink>
+</file>
+
+<file path=word/ink/ink77.xml><?xml version="1.0" encoding="utf-8"?>
+<inkml:ink xmlns:inkml="http://www.w3.org/2003/InkML">
+  <inkml:definitions>
+    <inkml:context xml:id="ctx0">
+      <inkml:inkSource xml:id="inkSrc0">
+        <inkml:traceFormat>
+          <inkml:channel name="X" type="integer" min="-2.14748E9" max="2.14748E9" units="cm"/>
+          <inkml:channel name="Y" type="integer" min="-2.14748E9" max="2.14748E9" units="cm"/>
+          <inkml:channel name="F" type="integer" max="32767" units="dev"/>
+        </inkml:traceFormat>
+        <inkml:channelProperties>
+          <inkml:channelProperty channel="X" name="resolution" value="1000" units="1/cm"/>
+          <inkml:channelProperty channel="Y" name="resolution" value="1000" units="1/cm"/>
+          <inkml:channelProperty channel="F" name="resolution" value="0" units="1/dev"/>
+        </inkml:channelProperties>
+      </inkml:inkSource>
+      <inkml:timestamp xml:id="ts0" timeString="2026-01-02T11:53:20.984"/>
+    </inkml:context>
+    <inkml:brush xml:id="br0">
+      <inkml:brushProperty name="width" value="0.035" units="cm"/>
+      <inkml:brushProperty name="height" value="0.035" units="cm"/>
+    </inkml:brush>
+  </inkml:definitions>
+  <inkml:trace contextRef="#ctx0" brushRef="#br0">0 52 24474,'1127'13'0,"-1282"47"0,310-120 0,-307-4 0</inkml:trace>
+</inkml:ink>
+</file>
+
+<file path=word/ink/ink78.xml><?xml version="1.0" encoding="utf-8"?>
+<inkml:ink xmlns:inkml="http://www.w3.org/2003/InkML">
+  <inkml:definitions>
+    <inkml:context xml:id="ctx0">
+      <inkml:inkSource xml:id="inkSrc0">
+        <inkml:traceFormat>
+          <inkml:channel name="X" type="integer" min="-2.14748E9" max="2.14748E9" units="cm"/>
+          <inkml:channel name="Y" type="integer" min="-2.14748E9" max="2.14748E9" units="cm"/>
+          <inkml:channel name="F" type="integer" max="32767" units="dev"/>
+        </inkml:traceFormat>
+        <inkml:channelProperties>
+          <inkml:channelProperty channel="X" name="resolution" value="1000" units="1/cm"/>
+          <inkml:channelProperty channel="Y" name="resolution" value="1000" units="1/cm"/>
+          <inkml:channelProperty channel="F" name="resolution" value="0" units="1/dev"/>
+        </inkml:channelProperties>
+      </inkml:inkSource>
+      <inkml:timestamp xml:id="ts0" timeString="2026-01-02T11:53:20.985"/>
+    </inkml:context>
+    <inkml:brush xml:id="br0">
+      <inkml:brushProperty name="width" value="0.035" units="cm"/>
+      <inkml:brushProperty name="height" value="0.035" units="cm"/>
+    </inkml:brush>
+  </inkml:definitions>
+  <inkml:trace contextRef="#ctx0" brushRef="#br0">0 52 24474,'1127'13'0,"-1282"47"0,310-120 0,-307-4 0</inkml:trace>
+</inkml:ink>
+</file>
+
+<file path=word/ink/ink79.xml><?xml version="1.0" encoding="utf-8"?>
+<inkml:ink xmlns:inkml="http://www.w3.org/2003/InkML">
+  <inkml:definitions>
+    <inkml:context xml:id="ctx0">
+      <inkml:inkSource xml:id="inkSrc0">
+        <inkml:traceFormat>
+          <inkml:channel name="X" type="integer" min="-2.14748E9" max="2.14748E9" units="cm"/>
+          <inkml:channel name="Y" type="integer" min="-2.14748E9" max="2.14748E9" units="cm"/>
+          <inkml:channel name="F" type="integer" max="32767" units="dev"/>
+        </inkml:traceFormat>
+        <inkml:channelProperties>
+          <inkml:channelProperty channel="X" name="resolution" value="1000" units="1/cm"/>
+          <inkml:channelProperty channel="Y" name="resolution" value="1000" units="1/cm"/>
+          <inkml:channelProperty channel="F" name="resolution" value="0" units="1/dev"/>
+        </inkml:channelProperties>
+      </inkml:inkSource>
+      <inkml:timestamp xml:id="ts0" timeString="2026-01-02T11:53:21.168"/>
+    </inkml:context>
+    <inkml:brush xml:id="br0">
+      <inkml:brushProperty name="width" value="0.035" units="cm"/>
+      <inkml:brushProperty name="height" value="0.035" units="cm"/>
+    </inkml:brush>
+  </inkml:definitions>
+  <inkml:trace contextRef="#ctx0" brushRef="#br0">0 55 24474,'1054'13'0,"-1199"48"0,290-122 0,-287-4 0</inkml:trace>
+</inkml:ink>
+</file>
+
 <file path=word/ink/ink8.xml><?xml version="1.0" encoding="utf-8"?>
 <inkml:ink xmlns:inkml="http://www.w3.org/2003/InkML">
   <inkml:definitions>
@@ -3524,6 +10688,276 @@
 </inkml:ink>
 </file>
 
+<file path=word/ink/ink80.xml><?xml version="1.0" encoding="utf-8"?>
+<inkml:ink xmlns:inkml="http://www.w3.org/2003/InkML">
+  <inkml:definitions>
+    <inkml:context xml:id="ctx0">
+      <inkml:inkSource xml:id="inkSrc0">
+        <inkml:traceFormat>
+          <inkml:channel name="X" type="integer" min="-2.14748E9" max="2.14748E9" units="cm"/>
+          <inkml:channel name="Y" type="integer" min="-2.14748E9" max="2.14748E9" units="cm"/>
+          <inkml:channel name="F" type="integer" max="32767" units="dev"/>
+        </inkml:traceFormat>
+        <inkml:channelProperties>
+          <inkml:channelProperty channel="X" name="resolution" value="1000" units="1/cm"/>
+          <inkml:channelProperty channel="Y" name="resolution" value="1000" units="1/cm"/>
+          <inkml:channelProperty channel="F" name="resolution" value="0" units="1/dev"/>
+        </inkml:channelProperties>
+      </inkml:inkSource>
+      <inkml:timestamp xml:id="ts0" timeString="2026-01-02T11:53:21.169"/>
+    </inkml:context>
+    <inkml:brush xml:id="br0">
+      <inkml:brushProperty name="width" value="0.035" units="cm"/>
+      <inkml:brushProperty name="height" value="0.035" units="cm"/>
+    </inkml:brush>
+  </inkml:definitions>
+  <inkml:trace contextRef="#ctx0" brushRef="#br0">0 55 24474,'1054'13'0,"-1199"48"0,290-122 0,-287-4 0</inkml:trace>
+</inkml:ink>
+</file>
+
+<file path=word/ink/ink81.xml><?xml version="1.0" encoding="utf-8"?>
+<inkml:ink xmlns:inkml="http://www.w3.org/2003/InkML">
+  <inkml:definitions>
+    <inkml:context xml:id="ctx0">
+      <inkml:inkSource xml:id="inkSrc0">
+        <inkml:traceFormat>
+          <inkml:channel name="X" type="integer" min="-2.14748E9" max="2.14748E9" units="cm"/>
+          <inkml:channel name="Y" type="integer" min="-2.14748E9" max="2.14748E9" units="cm"/>
+          <inkml:channel name="F" type="integer" max="32767" units="dev"/>
+        </inkml:traceFormat>
+        <inkml:channelProperties>
+          <inkml:channelProperty channel="X" name="resolution" value="1000" units="1/cm"/>
+          <inkml:channelProperty channel="Y" name="resolution" value="1000" units="1/cm"/>
+          <inkml:channelProperty channel="F" name="resolution" value="0" units="1/dev"/>
+        </inkml:channelProperties>
+      </inkml:inkSource>
+      <inkml:timestamp xml:id="ts0" timeString="2026-01-02T11:53:20.764"/>
+    </inkml:context>
+    <inkml:brush xml:id="br0">
+      <inkml:brushProperty name="width" value="0.035" units="cm"/>
+      <inkml:brushProperty name="height" value="0.035" units="cm"/>
+    </inkml:brush>
+  </inkml:definitions>
+  <inkml:trace contextRef="#ctx0" brushRef="#br0">0 53 24474,'980'13'0,"-1114"48"0,268-122 0,-266-4 0</inkml:trace>
+</inkml:ink>
+</file>
+
+<file path=word/ink/ink82.xml><?xml version="1.0" encoding="utf-8"?>
+<inkml:ink xmlns:inkml="http://www.w3.org/2003/InkML">
+  <inkml:definitions>
+    <inkml:context xml:id="ctx0">
+      <inkml:inkSource xml:id="inkSrc0">
+        <inkml:traceFormat>
+          <inkml:channel name="X" type="integer" min="-2.14748E9" max="2.14748E9" units="cm"/>
+          <inkml:channel name="Y" type="integer" min="-2.14748E9" max="2.14748E9" units="cm"/>
+          <inkml:channel name="F" type="integer" max="32767" units="dev"/>
+        </inkml:traceFormat>
+        <inkml:channelProperties>
+          <inkml:channelProperty channel="X" name="resolution" value="1000" units="1/cm"/>
+          <inkml:channelProperty channel="Y" name="resolution" value="1000" units="1/cm"/>
+          <inkml:channelProperty channel="F" name="resolution" value="0" units="1/dev"/>
+        </inkml:channelProperties>
+      </inkml:inkSource>
+      <inkml:timestamp xml:id="ts0" timeString="2026-01-02T11:53:20.765"/>
+    </inkml:context>
+    <inkml:brush xml:id="br0">
+      <inkml:brushProperty name="width" value="0.035" units="cm"/>
+      <inkml:brushProperty name="height" value="0.035" units="cm"/>
+    </inkml:brush>
+  </inkml:definitions>
+  <inkml:trace contextRef="#ctx0" brushRef="#br0">0 53 24474,'980'13'0,"-1114"48"0,268-122 0,-266-4 0</inkml:trace>
+</inkml:ink>
+</file>
+
+<file path=word/ink/ink83.xml><?xml version="1.0" encoding="utf-8"?>
+<inkml:ink xmlns:inkml="http://www.w3.org/2003/InkML">
+  <inkml:definitions>
+    <inkml:context xml:id="ctx0">
+      <inkml:inkSource xml:id="inkSrc0">
+        <inkml:traceFormat>
+          <inkml:channel name="X" type="integer" min="-2.14748E9" max="2.14748E9" units="cm"/>
+          <inkml:channel name="Y" type="integer" min="-2.14748E9" max="2.14748E9" units="cm"/>
+          <inkml:channel name="F" type="integer" max="32767" units="dev"/>
+        </inkml:traceFormat>
+        <inkml:channelProperties>
+          <inkml:channelProperty channel="X" name="resolution" value="1000" units="1/cm"/>
+          <inkml:channelProperty channel="Y" name="resolution" value="1000" units="1/cm"/>
+          <inkml:channelProperty channel="F" name="resolution" value="0" units="1/dev"/>
+        </inkml:channelProperties>
+      </inkml:inkSource>
+      <inkml:timestamp xml:id="ts0" timeString="2026-01-02T11:53:21.454"/>
+    </inkml:context>
+    <inkml:brush xml:id="br0">
+      <inkml:brushProperty name="width" value="0.035" units="cm"/>
+      <inkml:brushProperty name="height" value="0.035" units="cm"/>
+    </inkml:brush>
+  </inkml:definitions>
+  <inkml:trace contextRef="#ctx0" brushRef="#br0">0 52 24474,'1127'13'0,"-1282"47"0,310-120 0,-307-4 0</inkml:trace>
+</inkml:ink>
+</file>
+
+<file path=word/ink/ink84.xml><?xml version="1.0" encoding="utf-8"?>
+<inkml:ink xmlns:inkml="http://www.w3.org/2003/InkML">
+  <inkml:definitions>
+    <inkml:context xml:id="ctx0">
+      <inkml:inkSource xml:id="inkSrc0">
+        <inkml:traceFormat>
+          <inkml:channel name="X" type="integer" min="-2.14748E9" max="2.14748E9" units="cm"/>
+          <inkml:channel name="Y" type="integer" min="-2.14748E9" max="2.14748E9" units="cm"/>
+          <inkml:channel name="F" type="integer" max="32767" units="dev"/>
+        </inkml:traceFormat>
+        <inkml:channelProperties>
+          <inkml:channelProperty channel="X" name="resolution" value="1000" units="1/cm"/>
+          <inkml:channelProperty channel="Y" name="resolution" value="1000" units="1/cm"/>
+          <inkml:channelProperty channel="F" name="resolution" value="0" units="1/dev"/>
+        </inkml:channelProperties>
+      </inkml:inkSource>
+      <inkml:timestamp xml:id="ts0" timeString="2026-01-02T11:53:21.455"/>
+    </inkml:context>
+    <inkml:brush xml:id="br0">
+      <inkml:brushProperty name="width" value="0.035" units="cm"/>
+      <inkml:brushProperty name="height" value="0.035" units="cm"/>
+    </inkml:brush>
+  </inkml:definitions>
+  <inkml:trace contextRef="#ctx0" brushRef="#br0">0 52 24474,'1127'13'0,"-1282"47"0,310-120 0,-307-4 0</inkml:trace>
+</inkml:ink>
+</file>
+
+<file path=word/ink/ink85.xml><?xml version="1.0" encoding="utf-8"?>
+<inkml:ink xmlns:inkml="http://www.w3.org/2003/InkML">
+  <inkml:definitions>
+    <inkml:context xml:id="ctx0">
+      <inkml:inkSource xml:id="inkSrc0">
+        <inkml:traceFormat>
+          <inkml:channel name="X" type="integer" min="-2.14748E9" max="2.14748E9" units="cm"/>
+          <inkml:channel name="Y" type="integer" min="-2.14748E9" max="2.14748E9" units="cm"/>
+          <inkml:channel name="F" type="integer" max="32767" units="dev"/>
+        </inkml:traceFormat>
+        <inkml:channelProperties>
+          <inkml:channelProperty channel="X" name="resolution" value="1000" units="1/cm"/>
+          <inkml:channelProperty channel="Y" name="resolution" value="1000" units="1/cm"/>
+          <inkml:channelProperty channel="F" name="resolution" value="0" units="1/dev"/>
+        </inkml:channelProperties>
+      </inkml:inkSource>
+      <inkml:timestamp xml:id="ts0" timeString="2026-01-02T11:53:21.313"/>
+    </inkml:context>
+    <inkml:brush xml:id="br0">
+      <inkml:brushProperty name="width" value="0.035" units="cm"/>
+      <inkml:brushProperty name="height" value="0.035" units="cm"/>
+    </inkml:brush>
+  </inkml:definitions>
+  <inkml:trace contextRef="#ctx0" brushRef="#br0">0 53 24474,'1091'13'0,"-1241"48"0,300-122 0,-297-4 0</inkml:trace>
+</inkml:ink>
+</file>
+
+<file path=word/ink/ink86.xml><?xml version="1.0" encoding="utf-8"?>
+<inkml:ink xmlns:inkml="http://www.w3.org/2003/InkML">
+  <inkml:definitions>
+    <inkml:context xml:id="ctx0">
+      <inkml:inkSource xml:id="inkSrc0">
+        <inkml:traceFormat>
+          <inkml:channel name="X" type="integer" min="-2.14748E9" max="2.14748E9" units="cm"/>
+          <inkml:channel name="Y" type="integer" min="-2.14748E9" max="2.14748E9" units="cm"/>
+          <inkml:channel name="F" type="integer" max="32767" units="dev"/>
+        </inkml:traceFormat>
+        <inkml:channelProperties>
+          <inkml:channelProperty channel="X" name="resolution" value="1000" units="1/cm"/>
+          <inkml:channelProperty channel="Y" name="resolution" value="1000" units="1/cm"/>
+          <inkml:channelProperty channel="F" name="resolution" value="0" units="1/dev"/>
+        </inkml:channelProperties>
+      </inkml:inkSource>
+      <inkml:timestamp xml:id="ts0" timeString="2026-01-02T11:53:21.314"/>
+    </inkml:context>
+    <inkml:brush xml:id="br0">
+      <inkml:brushProperty name="width" value="0.035" units="cm"/>
+      <inkml:brushProperty name="height" value="0.035" units="cm"/>
+    </inkml:brush>
+  </inkml:definitions>
+  <inkml:trace contextRef="#ctx0" brushRef="#br0">0 53 24474,'1091'13'0,"-1241"48"0,300-122 0,-297-4 0</inkml:trace>
+</inkml:ink>
+</file>
+
+<file path=word/ink/ink87.xml><?xml version="1.0" encoding="utf-8"?>
+<inkml:ink xmlns:inkml="http://www.w3.org/2003/InkML">
+  <inkml:definitions>
+    <inkml:context xml:id="ctx0">
+      <inkml:inkSource xml:id="inkSrc0">
+        <inkml:traceFormat>
+          <inkml:channel name="X" type="integer" min="-2.14748E9" max="2.14748E9" units="cm"/>
+          <inkml:channel name="Y" type="integer" min="-2.14748E9" max="2.14748E9" units="cm"/>
+          <inkml:channel name="F" type="integer" max="32767" units="dev"/>
+        </inkml:traceFormat>
+        <inkml:channelProperties>
+          <inkml:channelProperty channel="X" name="resolution" value="1000" units="1/cm"/>
+          <inkml:channelProperty channel="Y" name="resolution" value="1000" units="1/cm"/>
+          <inkml:channelProperty channel="F" name="resolution" value="0" units="1/dev"/>
+        </inkml:channelProperties>
+      </inkml:inkSource>
+      <inkml:timestamp xml:id="ts0" timeString="2026-01-02T11:53:21.992"/>
+    </inkml:context>
+    <inkml:brush xml:id="br0">
+      <inkml:brushProperty name="width" value="0.035" units="cm"/>
+      <inkml:brushProperty name="height" value="0.035" units="cm"/>
+    </inkml:brush>
+  </inkml:definitions>
+  <inkml:trace contextRef="#ctx0" brushRef="#br0">0 59 24474,'980'13'0,"-1115"47"0,270-120 0,-267-4 0</inkml:trace>
+</inkml:ink>
+</file>
+
+<file path=word/ink/ink88.xml><?xml version="1.0" encoding="utf-8"?>
+<inkml:ink xmlns:inkml="http://www.w3.org/2003/InkML">
+  <inkml:definitions>
+    <inkml:context xml:id="ctx0">
+      <inkml:inkSource xml:id="inkSrc0">
+        <inkml:traceFormat>
+          <inkml:channel name="X" type="integer" min="-2.14748E9" max="2.14748E9" units="cm"/>
+          <inkml:channel name="Y" type="integer" min="-2.14748E9" max="2.14748E9" units="cm"/>
+          <inkml:channel name="F" type="integer" max="32767" units="dev"/>
+        </inkml:traceFormat>
+        <inkml:channelProperties>
+          <inkml:channelProperty channel="X" name="resolution" value="1000" units="1/cm"/>
+          <inkml:channelProperty channel="Y" name="resolution" value="1000" units="1/cm"/>
+          <inkml:channelProperty channel="F" name="resolution" value="0" units="1/dev"/>
+        </inkml:channelProperties>
+      </inkml:inkSource>
+      <inkml:timestamp xml:id="ts0" timeString="2026-01-02T11:53:21.993"/>
+    </inkml:context>
+    <inkml:brush xml:id="br0">
+      <inkml:brushProperty name="width" value="0.035" units="cm"/>
+      <inkml:brushProperty name="height" value="0.035" units="cm"/>
+    </inkml:brush>
+  </inkml:definitions>
+  <inkml:trace contextRef="#ctx0" brushRef="#br0">0 59 24474,'980'13'0,"-1115"47"0,270-120 0,-267-4 0</inkml:trace>
+</inkml:ink>
+</file>
+
+<file path=word/ink/ink89.xml><?xml version="1.0" encoding="utf-8"?>
+<inkml:ink xmlns:inkml="http://www.w3.org/2003/InkML">
+  <inkml:definitions>
+    <inkml:context xml:id="ctx0">
+      <inkml:inkSource xml:id="inkSrc0">
+        <inkml:traceFormat>
+          <inkml:channel name="X" type="integer" min="-2.14748E9" max="2.14748E9" units="cm"/>
+          <inkml:channel name="Y" type="integer" min="-2.14748E9" max="2.14748E9" units="cm"/>
+          <inkml:channel name="F" type="integer" max="32767" units="dev"/>
+        </inkml:traceFormat>
+        <inkml:channelProperties>
+          <inkml:channelProperty channel="X" name="resolution" value="1000" units="1/cm"/>
+          <inkml:channelProperty channel="Y" name="resolution" value="1000" units="1/cm"/>
+          <inkml:channelProperty channel="F" name="resolution" value="0" units="1/dev"/>
+        </inkml:channelProperties>
+      </inkml:inkSource>
+      <inkml:timestamp xml:id="ts0" timeString="2025-12-31T08:24:23.942"/>
+    </inkml:context>
+    <inkml:brush xml:id="br0">
+      <inkml:brushProperty name="width" value="0.035" units="cm"/>
+      <inkml:brushProperty name="height" value="0.035" units="cm"/>
+    </inkml:brush>
+  </inkml:definitions>
+  <inkml:trace contextRef="#ctx0" brushRef="#br0">0 52 24474,'1127'13'0,"-1282"47"0,310-120 0,-307-4 0</inkml:trace>
+</inkml:ink>
+</file>
+
 <file path=word/ink/ink9.xml><?xml version="1.0" encoding="utf-8"?>
 <inkml:ink xmlns:inkml="http://www.w3.org/2003/InkML">
   <inkml:definitions>
@@ -3548,6 +10982,33 @@
     </inkml:brush>
   </inkml:definitions>
   <inkml:trace contextRef="#ctx0" brushRef="#br0">0 54 24474,'762'14'0,"-867"47"0,210-122 0,-208-4 0</inkml:trace>
+</inkml:ink>
+</file>
+
+<file path=word/ink/ink90.xml><?xml version="1.0" encoding="utf-8"?>
+<inkml:ink xmlns:inkml="http://www.w3.org/2003/InkML">
+  <inkml:definitions>
+    <inkml:context xml:id="ctx0">
+      <inkml:inkSource xml:id="inkSrc0">
+        <inkml:traceFormat>
+          <inkml:channel name="X" type="integer" min="-2.14748E9" max="2.14748E9" units="cm"/>
+          <inkml:channel name="Y" type="integer" min="-2.14748E9" max="2.14748E9" units="cm"/>
+          <inkml:channel name="F" type="integer" max="32767" units="dev"/>
+        </inkml:traceFormat>
+        <inkml:channelProperties>
+          <inkml:channelProperty channel="X" name="resolution" value="1000" units="1/cm"/>
+          <inkml:channelProperty channel="Y" name="resolution" value="1000" units="1/cm"/>
+          <inkml:channelProperty channel="F" name="resolution" value="0" units="1/dev"/>
+        </inkml:channelProperties>
+      </inkml:inkSource>
+      <inkml:timestamp xml:id="ts0" timeString="2025-12-31T08:25:33.204"/>
+    </inkml:context>
+    <inkml:brush xml:id="br0">
+      <inkml:brushProperty name="width" value="0.035" units="cm"/>
+      <inkml:brushProperty name="height" value="0.035" units="cm"/>
+    </inkml:brush>
+  </inkml:definitions>
+  <inkml:trace contextRef="#ctx0" brushRef="#br0">0 52 24474,'1127'13'0,"-1282"47"0,310-120 0,-307-4 0</inkml:trace>
 </inkml:ink>
 </file>
 
